--- a/3.FOC算法学习笔记/FOC算法详解之SVPWM.docx
+++ b/3.FOC算法学习笔记/FOC算法详解之SVPWM.docx
@@ -6,6 +6,55 @@
       <w:pPr>
         <w:pStyle w:val="1"/>
       </w:pPr>
+      <w:r>
+        <w:fldChar w:fldCharType="begin"/>
+      </w:r>
+      <w:r>
+        <w:instrText xml:space="preserve"> MACROBUTTON MTEditEquationSection2 </w:instrText>
+      </w:r>
+      <w:r>
+        <w:rPr>
+          <w:rStyle w:val="MTEquationSection"/>
+          <w:rFonts w:hint="eastAsia"/>
+        </w:rPr>
+        <w:instrText>公式章</w:instrText>
+      </w:r>
+      <w:r>
+        <w:rPr>
+          <w:rStyle w:val="MTEquationSection"/>
+        </w:rPr>
+        <w:instrText xml:space="preserve"> 1 节 1</w:instrText>
+      </w:r>
+      <w:r>
+        <w:fldChar w:fldCharType="begin"/>
+      </w:r>
+      <w:r>
+        <w:instrText xml:space="preserve"> SEQ MTEqn \r \h \* MERGEFORMAT </w:instrText>
+      </w:r>
+      <w:r>
+        <w:fldChar w:fldCharType="end"/>
+      </w:r>
+      <w:r>
+        <w:fldChar w:fldCharType="begin"/>
+      </w:r>
+      <w:r>
+        <w:instrText xml:space="preserve"> SEQ MTSec \r 1 \h \* MERGEFORMAT </w:instrText>
+      </w:r>
+      <w:r>
+        <w:fldChar w:fldCharType="end"/>
+      </w:r>
+      <w:r>
+        <w:fldChar w:fldCharType="begin"/>
+      </w:r>
+      <w:r>
+        <w:instrText xml:space="preserve"> SEQ MTChap \r 1 \h \* MERGEFORMAT </w:instrText>
+      </w:r>
+      <w:r>
+        <w:fldChar w:fldCharType="end"/>
+      </w:r>
+      <w:r>
+        <w:fldChar w:fldCharType="end"/>
+      </w:r>
       <w:r>
         <w:rPr>
           <w:rFonts w:hint="eastAsia"/>
@@ -237,7 +286,191 @@
         <w:t>越大的电机功率越大，重量也越大。</w:t>
       </w:r>
     </w:p>
-    <w:p/>
+    <w:p>
+      <w:pPr>
+        <w:pStyle w:val="a3"/>
+        <w:numPr>
+          <w:ilvl w:val="0"/>
+          <w:numId w:val="1"/>
+        </w:numPr>
+        <w:ind w:firstLineChars="0"/>
+      </w:pPr>
+      <w:r>
+        <w:rPr>
+          <w:rFonts w:hint="eastAsia"/>
+          <w:color w:val="FF0000"/>
+        </w:rPr>
+        <w:t>电流闭环控制：让电机始终产生一个恒定的力矩</w:t>
+      </w:r>
+      <w:r>
+        <w:rPr>
+          <w:rFonts w:hint="eastAsia"/>
+        </w:rPr>
+        <w:t>(也就是恒定的电流，因为力矩和电流成正比</w:t>
+      </w:r>
+      <w:r>
+        <w:t>)</w:t>
+      </w:r>
+    </w:p>
+    <w:p>
+      <w:pPr>
+        <w:pStyle w:val="a3"/>
+        <w:numPr>
+          <w:ilvl w:val="0"/>
+          <w:numId w:val="1"/>
+        </w:numPr>
+        <w:ind w:firstLineChars="0"/>
+      </w:pPr>
+      <w:r>
+        <w:rPr>
+          <w:rFonts w:hint="eastAsia"/>
+          <w:color w:val="FF0000"/>
+        </w:rPr>
+        <w:t>Cl</w:t>
+      </w:r>
+      <w:r>
+        <w:rPr>
+          <w:color w:val="FF0000"/>
+        </w:rPr>
+        <w:t>arke</w:t>
+      </w:r>
+      <w:r>
+        <w:rPr>
+          <w:rFonts w:hint="eastAsia"/>
+          <w:color w:val="FF0000"/>
+        </w:rPr>
+        <w:t>变换：实际上</w:t>
+      </w:r>
+      <w:proofErr w:type="gramStart"/>
+      <w:r>
+        <w:rPr>
+          <w:rFonts w:hint="eastAsia"/>
+          <w:color w:val="FF0000"/>
+        </w:rPr>
+        <w:t>就是降维解耦</w:t>
+      </w:r>
+      <w:proofErr w:type="gramEnd"/>
+      <w:r>
+        <w:rPr>
+          <w:rFonts w:hint="eastAsia"/>
+          <w:color w:val="FF0000"/>
+        </w:rPr>
+        <w:t>的过程，把三相相位差1</w:t>
+      </w:r>
+      <w:r>
+        <w:rPr>
+          <w:color w:val="FF0000"/>
+        </w:rPr>
+        <w:t>20</w:t>
+      </w:r>
+      <w:r>
+        <w:rPr>
+          <w:rFonts w:hint="eastAsia"/>
+          <w:color w:val="FF0000"/>
+        </w:rPr>
+        <w:t>度的电机波形(</w:t>
+      </w:r>
+      <w:proofErr w:type="spellStart"/>
+      <w:r>
+        <w:rPr>
+          <w:color w:val="FF0000"/>
+        </w:rPr>
+        <w:t>I</w:t>
+      </w:r>
+      <w:r>
+        <w:rPr>
+          <w:rFonts w:hint="eastAsia"/>
+          <w:color w:val="FF0000"/>
+        </w:rPr>
+        <w:t>a</w:t>
+      </w:r>
+      <w:proofErr w:type="spellEnd"/>
+      <w:r>
+        <w:rPr>
+          <w:rFonts w:hint="eastAsia"/>
+          <w:color w:val="FF0000"/>
+        </w:rPr>
+        <w:t>、</w:t>
+      </w:r>
+      <w:proofErr w:type="spellStart"/>
+      <w:r>
+        <w:rPr>
+          <w:color w:val="FF0000"/>
+        </w:rPr>
+        <w:t>Ib</w:t>
+      </w:r>
+      <w:proofErr w:type="spellEnd"/>
+      <w:r>
+        <w:rPr>
+          <w:rFonts w:hint="eastAsia"/>
+          <w:color w:val="FF0000"/>
+        </w:rPr>
+        <w:t>、</w:t>
+      </w:r>
+      <w:proofErr w:type="spellStart"/>
+      <w:r>
+        <w:rPr>
+          <w:color w:val="FF0000"/>
+        </w:rPr>
+        <w:t>Ic</w:t>
+      </w:r>
+      <w:proofErr w:type="spellEnd"/>
+      <w:r>
+        <w:rPr>
+          <w:color w:val="FF0000"/>
+        </w:rPr>
+        <w:t>)</w:t>
+      </w:r>
+      <w:proofErr w:type="gramStart"/>
+      <w:r>
+        <w:rPr>
+          <w:rFonts w:hint="eastAsia"/>
+          <w:color w:val="FF0000"/>
+        </w:rPr>
+        <w:t>降维成</w:t>
+      </w:r>
+      <w:proofErr w:type="gramEnd"/>
+      <w:r>
+        <w:rPr>
+          <w:rFonts w:hint="eastAsia"/>
+          <w:color w:val="FF0000"/>
+        </w:rPr>
+        <w:t>两维矢量(</w:t>
+      </w:r>
+      <w:r>
+        <w:rPr>
+          <w:color w:val="FF0000"/>
+        </w:rPr>
+        <w:t>I</w:t>
+      </w:r>
+      <w:r>
+        <w:rPr>
+          <w:rFonts w:hint="eastAsia"/>
+          <w:color w:val="FF0000"/>
+        </w:rPr>
+        <w:t>α、Iβ</w:t>
+      </w:r>
+      <w:r>
+        <w:rPr>
+          <w:color w:val="FF0000"/>
+        </w:rPr>
+        <w:t>)</w:t>
+      </w:r>
+      <w:r>
+        <w:rPr>
+          <w:rFonts w:hint="eastAsia"/>
+          <w:color w:val="FF0000"/>
+        </w:rPr>
+        <w:t>，仍是非线性的正弦。</w:t>
+      </w:r>
+    </w:p>
+    <w:p>
+      <w:pPr>
+        <w:rPr>
+          <w:rFonts w:hint="eastAsia"/>
+        </w:rPr>
+      </w:pPr>
+    </w:p>
     <w:p>
       <w:r>
         <w:rPr>
@@ -429,10 +662,10 @@
             <v:path o:extrusionok="f" gradientshapeok="t" o:connecttype="rect"/>
             <o:lock v:ext="edit" aspectratio="t"/>
           </v:shapetype>
-          <v:shape id="_x0000_i1051" type="#_x0000_t75" style="width:273.5pt;height:114.35pt" o:ole="">
-            <v:imagedata r:id="rId5" o:title=""/>
+          <v:shape id="_x0000_i1255" type="#_x0000_t75" style="width:273.5pt;height:114.4pt" o:ole="">
+            <v:imagedata r:id="rId6" o:title=""/>
           </v:shape>
-          <o:OLEObject Type="Embed" ProgID="Visio.Drawing.15" ShapeID="_x0000_i1051" DrawAspect="Content" ObjectID="_1750946351" r:id="rId6"/>
+          <o:OLEObject Type="Embed" ProgID="Visio.Drawing.15" ShapeID="_x0000_i1255" DrawAspect="Content" ObjectID="_1751052568" r:id="rId7"/>
         </w:object>
       </w:r>
     </w:p>
@@ -490,10 +723,10 @@
     <w:p>
       <w:r>
         <w:object w:dxaOrig="2971" w:dyaOrig="2820" w14:anchorId="3AE08153">
-          <v:shape id="_x0000_i1066" type="#_x0000_t75" style="width:147.65pt;height:140.35pt" o:ole="">
-            <v:imagedata r:id="rId7" o:title=""/>
+          <v:shape id="_x0000_i1256" type="#_x0000_t75" style="width:147.9pt;height:140.1pt" o:ole="">
+            <v:imagedata r:id="rId8" o:title=""/>
           </v:shape>
-          <o:OLEObject Type="Embed" ProgID="Visio.Drawing.15" ShapeID="_x0000_i1066" DrawAspect="Content" ObjectID="_1750946352" r:id="rId8"/>
+          <o:OLEObject Type="Embed" ProgID="Visio.Drawing.15" ShapeID="_x0000_i1256" DrawAspect="Content" ObjectID="_1751052569" r:id="rId9"/>
         </w:object>
       </w:r>
     </w:p>
@@ -502,7 +735,6 @@
         <w:rPr>
           <w:rFonts w:hint="eastAsia"/>
         </w:rPr>
-        <w:lastRenderedPageBreak/>
         <w:t>图*</w:t>
       </w:r>
       <w:r>
@@ -540,164 +772,6 @@
             <wp:extent cx="2403888" cy="1705221"/>
             <wp:effectExtent l="0" t="0" r="0" b="0"/>
             <wp:docPr id="1" name="图片 1"/>
-            <wp:cNvGraphicFramePr>
-              <a:graphicFrameLocks xmlns:a="http://schemas.openxmlformats.org/drawingml/2006/main" noChangeAspect="1"/>
-            </wp:cNvGraphicFramePr>
-            <a:graphic xmlns:a="http://schemas.openxmlformats.org/drawingml/2006/main">
-              <a:graphicData uri="http://schemas.openxmlformats.org/drawingml/2006/picture">
-                <pic:pic xmlns:pic="http://schemas.openxmlformats.org/drawingml/2006/picture">
-                  <pic:nvPicPr>
-                    <pic:cNvPr id="1" name=""/>
-                    <pic:cNvPicPr/>
-                  </pic:nvPicPr>
-                  <pic:blipFill>
-                    <a:blip r:embed="rId9"/>
-                    <a:stretch>
-                      <a:fillRect/>
-                    </a:stretch>
-                  </pic:blipFill>
-                  <pic:spPr>
-                    <a:xfrm>
-                      <a:off x="0" y="0"/>
-                      <a:ext cx="2414418" cy="1712690"/>
-                    </a:xfrm>
-                    <a:prstGeom prst="rect">
-                      <a:avLst/>
-                    </a:prstGeom>
-                  </pic:spPr>
-                </pic:pic>
-              </a:graphicData>
-            </a:graphic>
-          </wp:inline>
-        </w:drawing>
-      </w:r>
-    </w:p>
-    <w:p>
-      <w:pPr>
-        <w:rPr>
-          <w:rFonts w:hint="eastAsia"/>
-        </w:rPr>
-      </w:pPr>
-      <w:r>
-        <w:rPr>
-          <w:rFonts w:hint="eastAsia"/>
-          <w:color w:val="FF0000"/>
-        </w:rPr>
-        <w:t>转子处于C</w:t>
-      </w:r>
-      <w:r>
-        <w:rPr>
-          <w:color w:val="FF0000"/>
-        </w:rPr>
-        <w:t>O(O</w:t>
-      </w:r>
-      <w:r>
-        <w:rPr>
-          <w:rFonts w:hint="eastAsia"/>
-          <w:color w:val="FF0000"/>
-        </w:rPr>
-        <w:t>为中心点</w:t>
-      </w:r>
-      <w:r>
-        <w:rPr>
-          <w:color w:val="FF0000"/>
-        </w:rPr>
-        <w:t>)</w:t>
-      </w:r>
-      <w:r>
-        <w:rPr>
-          <w:rFonts w:hint="eastAsia"/>
-          <w:color w:val="FF0000"/>
-        </w:rPr>
-        <w:t>连线平行时</w:t>
-      </w:r>
-      <w:r>
-        <w:rPr>
-          <w:rFonts w:hint="eastAsia"/>
-        </w:rPr>
-        <w:t>，磁铁受到A、B两个磁极一推一拉的作用，</w:t>
-      </w:r>
-      <w:r>
-        <w:rPr>
-          <w:rFonts w:hint="eastAsia"/>
-          <w:color w:val="FF0000"/>
-        </w:rPr>
-        <w:t>此时受到的力矩最大</w:t>
-      </w:r>
-      <w:r>
-        <w:rPr>
-          <w:rFonts w:hint="eastAsia"/>
-        </w:rPr>
-        <w:t>。</w:t>
-      </w:r>
-    </w:p>
-    <w:p>
-      <w:r>
-        <w:rPr>
-          <w:rFonts w:hint="eastAsia"/>
-        </w:rPr>
-        <w:t>当处于上图中右边的状态时，受到的合力矩为0处于稳定状态。也就是说，</w:t>
-      </w:r>
-      <w:r>
-        <w:rPr>
-          <w:rFonts w:hint="eastAsia"/>
-          <w:color w:val="FF0000"/>
-        </w:rPr>
-        <w:t>A</w:t>
-      </w:r>
-      <w:r>
-        <w:rPr>
-          <w:color w:val="FF0000"/>
-        </w:rPr>
-        <w:t>B</w:t>
-      </w:r>
-      <w:r>
-        <w:rPr>
-          <w:rFonts w:hint="eastAsia"/>
-          <w:color w:val="FF0000"/>
-        </w:rPr>
-        <w:t>相通电会让转子努力转到上图中右边的状态</w:t>
-      </w:r>
-      <w:r>
-        <w:rPr>
-          <w:rFonts w:hint="eastAsia"/>
-        </w:rPr>
-        <w:t>。C</w:t>
-      </w:r>
-      <w:proofErr w:type="gramStart"/>
-      <w:r>
-        <w:rPr>
-          <w:rFonts w:hint="eastAsia"/>
-        </w:rPr>
-        <w:t>相此时</w:t>
-      </w:r>
-      <w:proofErr w:type="gramEnd"/>
-      <w:r>
-        <w:rPr>
-          <w:rFonts w:hint="eastAsia"/>
-        </w:rPr>
-        <w:t>并不起作用。</w:t>
-      </w:r>
-    </w:p>
-    <w:p>
-      <w:r>
-        <w:rPr>
-          <w:rFonts w:hint="eastAsia"/>
-          <w:highlight w:val="yellow"/>
-        </w:rPr>
-        <w:t>同理可得下面的状态：</w:t>
-      </w:r>
-    </w:p>
-    <w:p>
-      <w:r>
-        <w:rPr>
-          <w:noProof/>
-        </w:rPr>
-        <w:drawing>
-          <wp:inline distT="0" distB="0" distL="0" distR="0" wp14:anchorId="3FE3AD16" wp14:editId="74E8FEBA">
-            <wp:extent cx="2528047" cy="1572388"/>
-            <wp:effectExtent l="0" t="0" r="5715" b="8890"/>
-            <wp:docPr id="2" name="图片 2"/>
             <wp:cNvGraphicFramePr>
               <a:graphicFrameLocks xmlns:a="http://schemas.openxmlformats.org/drawingml/2006/main" noChangeAspect="1"/>
             </wp:cNvGraphicFramePr>
@@ -717,7 +791,7 @@
                   <pic:spPr>
                     <a:xfrm>
                       <a:off x="0" y="0"/>
-                      <a:ext cx="2551690" cy="1587093"/>
+                      <a:ext cx="2414418" cy="1712690"/>
                     </a:xfrm>
                     <a:prstGeom prst="rect">
                       <a:avLst/>
@@ -729,15 +803,128 @@
           </wp:inline>
         </w:drawing>
       </w:r>
+    </w:p>
+    <w:p>
+      <w:r>
+        <w:rPr>
+          <w:rFonts w:hint="eastAsia"/>
+          <w:color w:val="FF0000"/>
+        </w:rPr>
+        <w:t>转子处于C</w:t>
+      </w:r>
+      <w:r>
+        <w:rPr>
+          <w:color w:val="FF0000"/>
+        </w:rPr>
+        <w:t>O(O</w:t>
+      </w:r>
+      <w:r>
+        <w:rPr>
+          <w:rFonts w:hint="eastAsia"/>
+          <w:color w:val="FF0000"/>
+        </w:rPr>
+        <w:t>为中心点</w:t>
+      </w:r>
+      <w:r>
+        <w:rPr>
+          <w:color w:val="FF0000"/>
+        </w:rPr>
+        <w:t>)</w:t>
+      </w:r>
+      <w:r>
+        <w:rPr>
+          <w:rFonts w:hint="eastAsia"/>
+          <w:color w:val="FF0000"/>
+        </w:rPr>
+        <w:t>连线平行时</w:t>
+      </w:r>
+      <w:r>
+        <w:rPr>
+          <w:rFonts w:hint="eastAsia"/>
+        </w:rPr>
+        <w:t>，磁铁受到A、B两个磁极一推一拉的作用，</w:t>
+      </w:r>
+      <w:r>
+        <w:rPr>
+          <w:rFonts w:hint="eastAsia"/>
+          <w:color w:val="FF0000"/>
+        </w:rPr>
+        <w:t>此时受到的力矩最大</w:t>
+      </w:r>
+      <w:r>
+        <w:rPr>
+          <w:rFonts w:hint="eastAsia"/>
+        </w:rPr>
+        <w:t>。</w:t>
+      </w:r>
+    </w:p>
+    <w:p>
+      <w:r>
+        <w:rPr>
+          <w:rFonts w:hint="eastAsia"/>
+        </w:rPr>
+        <w:t>当处于上图中右边的状态时，受到的合力矩为0处于稳定状态。也就是说，</w:t>
+      </w:r>
+      <w:r>
+        <w:rPr>
+          <w:rFonts w:hint="eastAsia"/>
+          <w:color w:val="FF0000"/>
+        </w:rPr>
+        <w:t>A</w:t>
+      </w:r>
+      <w:r>
+        <w:rPr>
+          <w:color w:val="FF0000"/>
+        </w:rPr>
+        <w:t>B</w:t>
+      </w:r>
+      <w:r>
+        <w:rPr>
+          <w:rFonts w:hint="eastAsia"/>
+          <w:color w:val="FF0000"/>
+        </w:rPr>
+        <w:t>相通电会让转子努力转到上图中右边的状态</w:t>
+      </w:r>
+      <w:r>
+        <w:rPr>
+          <w:rFonts w:hint="eastAsia"/>
+        </w:rPr>
+        <w:t>。C</w:t>
+      </w:r>
+      <w:proofErr w:type="gramStart"/>
+      <w:r>
+        <w:rPr>
+          <w:rFonts w:hint="eastAsia"/>
+        </w:rPr>
+        <w:t>相此时</w:t>
+      </w:r>
+      <w:proofErr w:type="gramEnd"/>
+      <w:r>
+        <w:rPr>
+          <w:rFonts w:hint="eastAsia"/>
+        </w:rPr>
+        <w:t>并不起作用。</w:t>
+      </w:r>
+    </w:p>
+    <w:p>
+      <w:r>
+        <w:rPr>
+          <w:rFonts w:hint="eastAsia"/>
+          <w:highlight w:val="yellow"/>
+        </w:rPr>
+        <w:t>同理可得下面的状态：</w:t>
+      </w:r>
+    </w:p>
+    <w:p>
       <w:r>
         <w:rPr>
           <w:noProof/>
         </w:rPr>
         <w:drawing>
-          <wp:inline distT="0" distB="0" distL="0" distR="0" wp14:anchorId="64AD85A2" wp14:editId="10605C43">
-            <wp:extent cx="2370177" cy="1590595"/>
-            <wp:effectExtent l="0" t="0" r="0" b="0"/>
-            <wp:docPr id="3" name="图片 3"/>
+          <wp:inline distT="0" distB="0" distL="0" distR="0" wp14:anchorId="3FE3AD16" wp14:editId="74E8FEBA">
+            <wp:extent cx="2528047" cy="1572388"/>
+            <wp:effectExtent l="0" t="0" r="5715" b="8890"/>
+            <wp:docPr id="2" name="图片 2"/>
             <wp:cNvGraphicFramePr>
               <a:graphicFrameLocks xmlns:a="http://schemas.openxmlformats.org/drawingml/2006/main" noChangeAspect="1"/>
             </wp:cNvGraphicFramePr>
@@ -757,7 +944,7 @@
                   <pic:spPr>
                     <a:xfrm>
                       <a:off x="0" y="0"/>
-                      <a:ext cx="2394191" cy="1606711"/>
+                      <a:ext cx="2551690" cy="1587093"/>
                     </a:xfrm>
                     <a:prstGeom prst="rect">
                       <a:avLst/>
@@ -769,76 +956,15 @@
           </wp:inline>
         </w:drawing>
       </w:r>
-    </w:p>
-    <w:p>
-      <w:pPr>
-        <w:rPr>
-          <w:rFonts w:hint="eastAsia"/>
-        </w:rPr>
-      </w:pPr>
-    </w:p>
-    <w:p>
-      <w:r>
-        <w:rPr>
-          <w:rFonts w:hint="eastAsia"/>
-        </w:rPr>
-        <w:t>以此类推，可以得到每个通电状态下转子的角度，就是下图中的6个状态，</w:t>
-      </w:r>
-      <w:r>
-        <w:rPr>
-          <w:rFonts w:hint="eastAsia"/>
-          <w:color w:val="FF0000"/>
-        </w:rPr>
-        <w:t>每个状态间隔6</w:t>
-      </w:r>
-      <w:r>
-        <w:rPr>
-          <w:color w:val="FF0000"/>
-        </w:rPr>
-        <w:t>0</w:t>
-      </w:r>
-      <w:r>
-        <w:rPr>
-          <w:rFonts w:hint="eastAsia"/>
-          <w:color w:val="FF0000"/>
-        </w:rPr>
-        <w:t>度</w:t>
-      </w:r>
-      <w:r>
-        <w:rPr>
-          <w:rFonts w:hint="eastAsia"/>
-        </w:rPr>
-        <w:t>，6个过程即完成了完整的转动，</w:t>
-      </w:r>
-      <w:r>
-        <w:rPr>
-          <w:rFonts w:hint="eastAsia"/>
-          <w:color w:val="FF0000"/>
-        </w:rPr>
-        <w:t>共进行了6次换相</w:t>
-      </w:r>
-      <w:r>
-        <w:rPr>
-          <w:rFonts w:hint="eastAsia"/>
-        </w:rPr>
-        <w:t>。</w:t>
-      </w:r>
-    </w:p>
-    <w:p>
-      <w:pPr>
-        <w:rPr>
-          <w:rFonts w:hint="eastAsia"/>
-        </w:rPr>
-      </w:pPr>
       <w:r>
         <w:rPr>
           <w:noProof/>
         </w:rPr>
         <w:drawing>
-          <wp:inline distT="0" distB="0" distL="0" distR="0" wp14:anchorId="2BE445F0" wp14:editId="6934C150">
-            <wp:extent cx="4356847" cy="1046665"/>
-            <wp:effectExtent l="0" t="0" r="5715" b="1270"/>
-            <wp:docPr id="4" name="图片 4"/>
+          <wp:inline distT="0" distB="0" distL="0" distR="0" wp14:anchorId="64AD85A2" wp14:editId="10605C43">
+            <wp:extent cx="2370177" cy="1590595"/>
+            <wp:effectExtent l="0" t="0" r="0" b="0"/>
+            <wp:docPr id="3" name="图片 3"/>
             <wp:cNvGraphicFramePr>
               <a:graphicFrameLocks xmlns:a="http://schemas.openxmlformats.org/drawingml/2006/main" noChangeAspect="1"/>
             </wp:cNvGraphicFramePr>
@@ -858,7 +984,7 @@
                   <pic:spPr>
                     <a:xfrm>
                       <a:off x="0" y="0"/>
-                      <a:ext cx="4370032" cy="1049833"/>
+                      <a:ext cx="2394191" cy="1606711"/>
                     </a:xfrm>
                     <a:prstGeom prst="rect">
                       <a:avLst/>
@@ -871,120 +997,64 @@
         </w:drawing>
       </w:r>
     </w:p>
-    <w:p>
-      <w:pPr>
-        <w:rPr>
-          <w:rFonts w:hint="eastAsia"/>
-        </w:rPr>
-      </w:pPr>
-      <w:r>
-        <w:rPr>
-          <w:rFonts w:hint="eastAsia"/>
-        </w:rPr>
-        <w:t>B</w:t>
-      </w:r>
-      <w:r>
-        <w:t>LDC</w:t>
-      </w:r>
-      <w:r>
-        <w:rPr>
-          <w:rFonts w:hint="eastAsia"/>
-        </w:rPr>
-        <w:t>由于反电动势接近梯形波，所以肯定会有换相时的抖动问题。但是转一圈抖6下太明显了，</w:t>
-      </w:r>
-      <w:r>
-        <w:rPr>
-          <w:rFonts w:hint="eastAsia"/>
-          <w:color w:val="FF0000"/>
-        </w:rPr>
-        <w:t>如果增加电机槽、</w:t>
-      </w:r>
-      <w:proofErr w:type="gramStart"/>
-      <w:r>
-        <w:rPr>
-          <w:rFonts w:hint="eastAsia"/>
-          <w:color w:val="FF0000"/>
-        </w:rPr>
-        <w:t>极</w:t>
-      </w:r>
-      <w:proofErr w:type="gramEnd"/>
-      <w:r>
-        <w:rPr>
-          <w:rFonts w:hint="eastAsia"/>
-          <w:color w:val="FF0000"/>
-        </w:rPr>
-        <w:t>对数(磁铁对数</w:t>
-      </w:r>
-      <w:r>
-        <w:rPr>
-          <w:color w:val="FF0000"/>
-        </w:rPr>
-        <w:t>)</w:t>
-      </w:r>
-      <w:r>
-        <w:rPr>
-          <w:rFonts w:hint="eastAsia"/>
-        </w:rPr>
-        <w:t>，之前是3</w:t>
-      </w:r>
-      <w:r>
-        <w:t>60</w:t>
-      </w:r>
-      <w:r>
-        <w:rPr>
-          <w:rFonts w:hint="eastAsia"/>
-        </w:rPr>
-        <w:t>度里面抖6下，现在变成1</w:t>
-      </w:r>
-      <w:r>
-        <w:t>20</w:t>
-      </w:r>
-      <w:r>
-        <w:rPr>
-          <w:rFonts w:hint="eastAsia"/>
-        </w:rPr>
-        <w:t>度里面抖6下，甚至更小。实际上买到的B</w:t>
-      </w:r>
-      <w:r>
-        <w:t>LDC</w:t>
-      </w:r>
-      <w:r>
-        <w:rPr>
-          <w:rFonts w:hint="eastAsia"/>
-        </w:rPr>
-        <w:t>电机基本都是</w:t>
-      </w:r>
-      <w:proofErr w:type="gramStart"/>
-      <w:r>
-        <w:rPr>
-          <w:rFonts w:hint="eastAsia"/>
-        </w:rPr>
-        <w:t>多级对</w:t>
-      </w:r>
-      <w:proofErr w:type="gramEnd"/>
-      <w:r>
-        <w:rPr>
-          <w:rFonts w:hint="eastAsia"/>
-        </w:rPr>
-        <w:t>的。</w:t>
-      </w:r>
-    </w:p>
-    <w:p>
-      <w:pPr>
-        <w:rPr>
-          <w:rFonts w:hint="eastAsia"/>
-        </w:rPr>
-      </w:pPr>
+    <w:p/>
+    <w:p>
+      <w:r>
+        <w:rPr>
+          <w:rFonts w:hint="eastAsia"/>
+        </w:rPr>
+        <w:t>以此类推，可以得到每个通电状态下转子的角度，就是下图中的6个状态，</w:t>
+      </w:r>
+      <w:r>
+        <w:rPr>
+          <w:rFonts w:hint="eastAsia"/>
+          <w:color w:val="FF0000"/>
+        </w:rPr>
+        <w:t>每个状态间隔6</w:t>
+      </w:r>
+      <w:r>
+        <w:rPr>
+          <w:color w:val="FF0000"/>
+        </w:rPr>
+        <w:t>0</w:t>
+      </w:r>
+      <w:r>
+        <w:rPr>
+          <w:rFonts w:hint="eastAsia"/>
+          <w:color w:val="FF0000"/>
+        </w:rPr>
+        <w:t>度</w:t>
+      </w:r>
+      <w:r>
+        <w:rPr>
+          <w:rFonts w:hint="eastAsia"/>
+        </w:rPr>
+        <w:t>，6个过程即完成了完整的转动，</w:t>
+      </w:r>
+      <w:r>
+        <w:rPr>
+          <w:rFonts w:hint="eastAsia"/>
+          <w:color w:val="FF0000"/>
+        </w:rPr>
+        <w:t>共进行了6次换相</w:t>
+      </w:r>
+      <w:r>
+        <w:rPr>
+          <w:rFonts w:hint="eastAsia"/>
+        </w:rPr>
+        <w:t>。</w:t>
+      </w:r>
+    </w:p>
+    <w:p>
       <w:r>
         <w:rPr>
           <w:noProof/>
         </w:rPr>
-        <w:lastRenderedPageBreak/>
         <w:drawing>
-          <wp:inline distT="0" distB="0" distL="0" distR="0" wp14:anchorId="08A06A8A" wp14:editId="66336666">
-            <wp:extent cx="3173506" cy="1879422"/>
-            <wp:effectExtent l="0" t="0" r="8255" b="6985"/>
-            <wp:docPr id="5" name="图片 5"/>
+          <wp:inline distT="0" distB="0" distL="0" distR="0" wp14:anchorId="2BE445F0" wp14:editId="6934C150">
+            <wp:extent cx="4356847" cy="1046665"/>
+            <wp:effectExtent l="0" t="0" r="5715" b="1270"/>
+            <wp:docPr id="4" name="图片 4"/>
             <wp:cNvGraphicFramePr>
               <a:graphicFrameLocks xmlns:a="http://schemas.openxmlformats.org/drawingml/2006/main" noChangeAspect="1"/>
             </wp:cNvGraphicFramePr>
@@ -1004,6 +1074,148 @@
                   <pic:spPr>
                     <a:xfrm>
                       <a:off x="0" y="0"/>
+                      <a:ext cx="4370032" cy="1049833"/>
+                    </a:xfrm>
+                    <a:prstGeom prst="rect">
+                      <a:avLst/>
+                    </a:prstGeom>
+                  </pic:spPr>
+                </pic:pic>
+              </a:graphicData>
+            </a:graphic>
+          </wp:inline>
+        </w:drawing>
+      </w:r>
+    </w:p>
+    <w:p>
+      <w:r>
+        <w:rPr>
+          <w:rFonts w:hint="eastAsia"/>
+        </w:rPr>
+        <w:t>B</w:t>
+      </w:r>
+      <w:r>
+        <w:t>LDC</w:t>
+      </w:r>
+      <w:r>
+        <w:rPr>
+          <w:rFonts w:hint="eastAsia"/>
+        </w:rPr>
+        <w:t>由于反电动势接近梯形波，所以肯定会有换相时的抖动问题。但是转一圈抖6下太明</w:t>
+      </w:r>
+      <w:r>
+        <w:rPr>
+          <w:rFonts w:hint="eastAsia"/>
+        </w:rPr>
+        <w:lastRenderedPageBreak/>
+        <w:t>显了，</w:t>
+      </w:r>
+      <w:r>
+        <w:rPr>
+          <w:rFonts w:hint="eastAsia"/>
+          <w:color w:val="FF0000"/>
+        </w:rPr>
+        <w:t>如果增加电机槽、</w:t>
+      </w:r>
+      <w:proofErr w:type="gramStart"/>
+      <w:r>
+        <w:rPr>
+          <w:rFonts w:hint="eastAsia"/>
+          <w:color w:val="FF0000"/>
+        </w:rPr>
+        <w:t>极</w:t>
+      </w:r>
+      <w:proofErr w:type="gramEnd"/>
+      <w:r>
+        <w:rPr>
+          <w:rFonts w:hint="eastAsia"/>
+          <w:color w:val="FF0000"/>
+        </w:rPr>
+        <w:t>对数(磁铁对数</w:t>
+      </w:r>
+      <w:r>
+        <w:rPr>
+          <w:color w:val="FF0000"/>
+        </w:rPr>
+        <w:t>)</w:t>
+      </w:r>
+      <w:r>
+        <w:rPr>
+          <w:rFonts w:hint="eastAsia"/>
+        </w:rPr>
+        <w:t>，之前是3</w:t>
+      </w:r>
+      <w:r>
+        <w:t>60</w:t>
+      </w:r>
+      <w:r>
+        <w:rPr>
+          <w:rFonts w:hint="eastAsia"/>
+        </w:rPr>
+        <w:t>度里面抖6下，现在变成1</w:t>
+      </w:r>
+      <w:r>
+        <w:t>20</w:t>
+      </w:r>
+      <w:r>
+        <w:rPr>
+          <w:rFonts w:hint="eastAsia"/>
+        </w:rPr>
+        <w:t>度里面抖6下，甚至更小。实际上买到的B</w:t>
+      </w:r>
+      <w:r>
+        <w:t>LDC</w:t>
+      </w:r>
+      <w:r>
+        <w:rPr>
+          <w:rFonts w:hint="eastAsia"/>
+        </w:rPr>
+        <w:t>电机基本都是</w:t>
+      </w:r>
+      <w:proofErr w:type="gramStart"/>
+      <w:r>
+        <w:rPr>
+          <w:rFonts w:hint="eastAsia"/>
+        </w:rPr>
+        <w:t>多级对</w:t>
+      </w:r>
+      <w:proofErr w:type="gramEnd"/>
+      <w:r>
+        <w:rPr>
+          <w:rFonts w:hint="eastAsia"/>
+        </w:rPr>
+        <w:t>的。</w:t>
+      </w:r>
+    </w:p>
+    <w:p>
+      <w:r>
+        <w:rPr>
+          <w:noProof/>
+        </w:rPr>
+        <w:drawing>
+          <wp:inline distT="0" distB="0" distL="0" distR="0" wp14:anchorId="08A06A8A" wp14:editId="66336666">
+            <wp:extent cx="3173506" cy="1879422"/>
+            <wp:effectExtent l="0" t="0" r="8255" b="6985"/>
+            <wp:docPr id="5" name="图片 5"/>
+            <wp:cNvGraphicFramePr>
+              <a:graphicFrameLocks xmlns:a="http://schemas.openxmlformats.org/drawingml/2006/main" noChangeAspect="1"/>
+            </wp:cNvGraphicFramePr>
+            <a:graphic xmlns:a="http://schemas.openxmlformats.org/drawingml/2006/main">
+              <a:graphicData uri="http://schemas.openxmlformats.org/drawingml/2006/picture">
+                <pic:pic xmlns:pic="http://schemas.openxmlformats.org/drawingml/2006/picture">
+                  <pic:nvPicPr>
+                    <pic:cNvPr id="1" name=""/>
+                    <pic:cNvPicPr/>
+                  </pic:nvPicPr>
+                  <pic:blipFill>
+                    <a:blip r:embed="rId14"/>
+                    <a:stretch>
+                      <a:fillRect/>
+                    </a:stretch>
+                  </pic:blipFill>
+                  <pic:spPr>
+                    <a:xfrm>
+                      <a:off x="0" y="0"/>
                       <a:ext cx="3180975" cy="1883845"/>
                     </a:xfrm>
                     <a:prstGeom prst="rect">
@@ -1020,9 +1232,6 @@
     <w:p>
       <w:pPr>
         <w:pStyle w:val="2"/>
-        <w:rPr>
-          <w:rFonts w:hint="eastAsia"/>
-        </w:rPr>
       </w:pPr>
       <w:r>
         <w:rPr>
@@ -1078,11 +1287,6 @@
       </w:r>
     </w:p>
     <w:p>
-      <w:pPr>
-        <w:rPr>
-          <w:rFonts w:hint="eastAsia"/>
-        </w:rPr>
-      </w:pPr>
       <w:r>
         <w:rPr>
           <w:rFonts w:hint="eastAsia"/>
@@ -1112,10 +1316,10 @@
     <w:p>
       <w:r>
         <w:object w:dxaOrig="4996" w:dyaOrig="2131" w14:anchorId="0ACED17D">
-          <v:shape id="_x0000_i1044" type="#_x0000_t75" style="width:285.6pt;height:121.6pt" o:ole="">
-            <v:imagedata r:id="rId14" o:title=""/>
+          <v:shape id="_x0000_i1257" type="#_x0000_t75" style="width:285.75pt;height:121.65pt" o:ole="">
+            <v:imagedata r:id="rId15" o:title=""/>
           </v:shape>
-          <o:OLEObject Type="Embed" ProgID="Visio.Drawing.15" ShapeID="_x0000_i1044" DrawAspect="Content" ObjectID="_1750946353" r:id="rId15"/>
+          <o:OLEObject Type="Embed" ProgID="Visio.Drawing.15" ShapeID="_x0000_i1257" DrawAspect="Content" ObjectID="_1751052570" r:id="rId16"/>
         </w:object>
       </w:r>
     </w:p>
@@ -1487,11 +1691,6 @@
       </w:r>
     </w:p>
     <w:p>
-      <w:pPr>
-        <w:rPr>
-          <w:rFonts w:hint="eastAsia"/>
-        </w:rPr>
-      </w:pPr>
       <w:r>
         <w:rPr>
           <w:rFonts w:hint="eastAsia"/>
@@ -1574,6 +1773,7 @@
         <w:rPr>
           <w:rFonts w:hint="eastAsia"/>
         </w:rPr>
+        <w:lastRenderedPageBreak/>
         <w:t>可以得到3根正弦曲线，而且三根曲线相位差为1</w:t>
       </w:r>
       <w:r>
@@ -1591,7 +1791,6 @@
         <w:rPr>
           <w:noProof/>
         </w:rPr>
-        <w:lastRenderedPageBreak/>
         <w:drawing>
           <wp:inline distT="0" distB="0" distL="0" distR="0" wp14:anchorId="1946CD77" wp14:editId="6D58C3C2">
             <wp:extent cx="3392399" cy="1675845"/>
@@ -1608,7 +1807,7 @@
                     <pic:cNvPicPr/>
                   </pic:nvPicPr>
                   <pic:blipFill>
-                    <a:blip r:embed="rId16"/>
+                    <a:blip r:embed="rId17"/>
                     <a:stretch>
                       <a:fillRect/>
                     </a:stretch>
@@ -1645,11 +1844,6 @@
       </w:r>
     </w:p>
     <w:p>
-      <w:pPr>
-        <w:rPr>
-          <w:rFonts w:hint="eastAsia"/>
-        </w:rPr>
-      </w:pPr>
       <w:r>
         <w:rPr>
           <w:rFonts w:hint="eastAsia"/>
@@ -1696,9 +1890,6 @@
     <w:p>
       <w:pPr>
         <w:pStyle w:val="1"/>
-        <w:rPr>
-          <w:rFonts w:hint="eastAsia"/>
-        </w:rPr>
       </w:pPr>
       <w:r>
         <w:t>2.</w:t>
@@ -1721,6 +1912,2493 @@
         </w:rPr>
         <w:t>控制原理</w:t>
       </w:r>
+    </w:p>
+    <w:p>
+      <w:pPr>
+        <w:rPr>
+          <w:color w:val="FF0000"/>
+        </w:rPr>
+      </w:pPr>
+      <w:r>
+        <w:rPr>
+          <w:rFonts w:hint="eastAsia"/>
+          <w:color w:val="FF0000"/>
+        </w:rPr>
+        <w:t>如果要平稳地驱动三相电机转动，需要生成三个相位差1</w:t>
+      </w:r>
+      <w:r>
+        <w:rPr>
+          <w:color w:val="FF0000"/>
+        </w:rPr>
+        <w:t>20</w:t>
+      </w:r>
+      <w:r>
+        <w:rPr>
+          <w:rFonts w:hint="eastAsia"/>
+          <w:color w:val="FF0000"/>
+        </w:rPr>
+        <w:t>度的正弦波。</w:t>
+      </w:r>
+    </w:p>
+    <w:p>
+      <w:pPr>
+        <w:rPr>
+          <w:color w:val="FF0000"/>
+        </w:rPr>
+      </w:pPr>
+      <w:r>
+        <w:rPr>
+          <w:rFonts w:hint="eastAsia"/>
+          <w:color w:val="FF0000"/>
+        </w:rPr>
+        <w:t>S</w:t>
+      </w:r>
+      <w:r>
+        <w:rPr>
+          <w:color w:val="FF0000"/>
+        </w:rPr>
+        <w:t>PWM</w:t>
+      </w:r>
+      <w:r>
+        <w:rPr>
+          <w:rFonts w:hint="eastAsia"/>
+          <w:color w:val="FF0000"/>
+        </w:rPr>
+        <w:t>：在P</w:t>
+      </w:r>
+      <w:r>
+        <w:rPr>
+          <w:color w:val="FF0000"/>
+        </w:rPr>
+        <w:t>WM</w:t>
+      </w:r>
+      <w:r>
+        <w:rPr>
+          <w:rFonts w:hint="eastAsia"/>
+          <w:color w:val="FF0000"/>
+        </w:rPr>
+        <w:t>的基础上用正弦波来调制合成具有正弦波规律变化的方波。</w:t>
+      </w:r>
+    </w:p>
+    <w:p>
+      <w:pPr>
+        <w:rPr>
+          <w:color w:val="FF0000"/>
+        </w:rPr>
+      </w:pPr>
+      <w:r>
+        <w:rPr>
+          <w:rFonts w:hint="eastAsia"/>
+          <w:color w:val="FF0000"/>
+        </w:rPr>
+        <w:t>不过S</w:t>
+      </w:r>
+      <w:r>
+        <w:rPr>
+          <w:color w:val="FF0000"/>
+        </w:rPr>
+        <w:t>PWM</w:t>
+      </w:r>
+      <w:r>
+        <w:rPr>
+          <w:rFonts w:hint="eastAsia"/>
+          <w:color w:val="FF0000"/>
+        </w:rPr>
+        <w:t>调试方法在F</w:t>
+      </w:r>
+      <w:r>
+        <w:rPr>
+          <w:color w:val="FF0000"/>
+        </w:rPr>
+        <w:t>OC</w:t>
+      </w:r>
+      <w:r>
+        <w:rPr>
+          <w:rFonts w:hint="eastAsia"/>
+          <w:color w:val="FF0000"/>
+        </w:rPr>
+        <w:t>控制中并不常用，因为S</w:t>
+      </w:r>
+      <w:r>
+        <w:rPr>
+          <w:color w:val="FF0000"/>
+        </w:rPr>
+        <w:t>PWM</w:t>
+      </w:r>
+      <w:r>
+        <w:rPr>
+          <w:rFonts w:hint="eastAsia"/>
+          <w:color w:val="FF0000"/>
+        </w:rPr>
+        <w:t>比S</w:t>
+      </w:r>
+      <w:r>
+        <w:rPr>
+          <w:color w:val="FF0000"/>
+        </w:rPr>
+        <w:t>VPWM</w:t>
+      </w:r>
+      <w:r>
+        <w:rPr>
+          <w:rFonts w:hint="eastAsia"/>
+          <w:color w:val="FF0000"/>
+        </w:rPr>
+        <w:t>的母线电压利用率要低1</w:t>
+      </w:r>
+      <w:r>
+        <w:rPr>
+          <w:color w:val="FF0000"/>
+        </w:rPr>
+        <w:t>5%</w:t>
+      </w:r>
+      <w:r>
+        <w:rPr>
+          <w:rFonts w:hint="eastAsia"/>
+          <w:color w:val="FF0000"/>
+        </w:rPr>
+        <w:t>。</w:t>
+      </w:r>
+    </w:p>
+    <w:p>
+      <w:pPr>
+        <w:rPr>
+          <w:rFonts w:hint="eastAsia"/>
+          <w:color w:val="FF0000"/>
+        </w:rPr>
+      </w:pPr>
+    </w:p>
+    <w:p>
+      <w:r>
+        <w:rPr>
+          <w:rFonts w:hint="eastAsia"/>
+        </w:rPr>
+        <w:t>F</w:t>
+      </w:r>
+      <w:r>
+        <w:t>OC</w:t>
+      </w:r>
+      <w:r>
+        <w:rPr>
+          <w:rFonts w:hint="eastAsia"/>
+        </w:rPr>
+        <w:t>控制的整个流程图(以电流闭环控制为例</w:t>
+      </w:r>
+      <w:r>
+        <w:t>)</w:t>
+      </w:r>
+      <w:r>
+        <w:rPr>
+          <w:rFonts w:hint="eastAsia"/>
+        </w:rPr>
+        <w:t>：</w:t>
+      </w:r>
+    </w:p>
+    <w:p>
+      <w:pPr>
+        <w:rPr>
+          <w:rFonts w:hint="eastAsia"/>
+        </w:rPr>
+      </w:pPr>
+      <w:r>
+        <w:rPr>
+          <w:noProof/>
+        </w:rPr>
+        <w:drawing>
+          <wp:inline distT="0" distB="0" distL="0" distR="0" wp14:anchorId="3B40E05A" wp14:editId="2BFE1A05">
+            <wp:extent cx="2996514" cy="1951739"/>
+            <wp:effectExtent l="0" t="0" r="0" b="0"/>
+            <wp:docPr id="7" name="图片 7"/>
+            <wp:cNvGraphicFramePr>
+              <a:graphicFrameLocks xmlns:a="http://schemas.openxmlformats.org/drawingml/2006/main" noChangeAspect="1"/>
+            </wp:cNvGraphicFramePr>
+            <a:graphic xmlns:a="http://schemas.openxmlformats.org/drawingml/2006/main">
+              <a:graphicData uri="http://schemas.openxmlformats.org/drawingml/2006/picture">
+                <pic:pic xmlns:pic="http://schemas.openxmlformats.org/drawingml/2006/picture">
+                  <pic:nvPicPr>
+                    <pic:cNvPr id="1" name=""/>
+                    <pic:cNvPicPr/>
+                  </pic:nvPicPr>
+                  <pic:blipFill>
+                    <a:blip r:embed="rId18"/>
+                    <a:stretch>
+                      <a:fillRect/>
+                    </a:stretch>
+                  </pic:blipFill>
+                  <pic:spPr>
+                    <a:xfrm>
+                      <a:off x="0" y="0"/>
+                      <a:ext cx="3003327" cy="1956177"/>
+                    </a:xfrm>
+                    <a:prstGeom prst="rect">
+                      <a:avLst/>
+                    </a:prstGeom>
+                  </pic:spPr>
+                </pic:pic>
+              </a:graphicData>
+            </a:graphic>
+          </wp:inline>
+        </w:drawing>
+      </w:r>
+    </w:p>
+    <w:p>
+      <w:r>
+        <w:rPr>
+          <w:rFonts w:hint="eastAsia"/>
+          <w:highlight w:val="yellow"/>
+        </w:rPr>
+        <w:t>F</w:t>
+      </w:r>
+      <w:r>
+        <w:rPr>
+          <w:highlight w:val="yellow"/>
+        </w:rPr>
+        <w:t>OC</w:t>
+      </w:r>
+      <w:r>
+        <w:rPr>
+          <w:rFonts w:hint="eastAsia"/>
+          <w:highlight w:val="yellow"/>
+        </w:rPr>
+        <w:t>控制步骤：</w:t>
+      </w:r>
+    </w:p>
+    <w:p>
+      <w:pPr>
+        <w:pStyle w:val="a3"/>
+        <w:numPr>
+          <w:ilvl w:val="0"/>
+          <w:numId w:val="2"/>
+        </w:numPr>
+        <w:ind w:firstLineChars="0"/>
+      </w:pPr>
+      <w:r>
+        <w:rPr>
+          <w:rFonts w:hint="eastAsia"/>
+        </w:rPr>
+        <w:t>对电机三相电流进行采样，得到</w:t>
+      </w:r>
+      <w:proofErr w:type="spellStart"/>
+      <w:r>
+        <w:rPr>
+          <w:rFonts w:hint="eastAsia"/>
+        </w:rPr>
+        <w:t>I</w:t>
+      </w:r>
+      <w:r>
+        <w:t>a</w:t>
+      </w:r>
+      <w:proofErr w:type="spellEnd"/>
+      <w:r>
+        <w:rPr>
+          <w:rFonts w:hint="eastAsia"/>
+        </w:rPr>
+        <w:t>，</w:t>
+      </w:r>
+      <w:proofErr w:type="spellStart"/>
+      <w:r>
+        <w:rPr>
+          <w:rFonts w:hint="eastAsia"/>
+        </w:rPr>
+        <w:t>I</w:t>
+      </w:r>
+      <w:r>
+        <w:t>b</w:t>
+      </w:r>
+      <w:proofErr w:type="spellEnd"/>
+      <w:r>
+        <w:rPr>
+          <w:rFonts w:hint="eastAsia"/>
+        </w:rPr>
+        <w:t>，</w:t>
+      </w:r>
+      <w:proofErr w:type="spellStart"/>
+      <w:r>
+        <w:rPr>
+          <w:rFonts w:hint="eastAsia"/>
+        </w:rPr>
+        <w:t>Ic</w:t>
+      </w:r>
+      <w:proofErr w:type="spellEnd"/>
+    </w:p>
+    <w:p>
+      <w:pPr>
+        <w:pStyle w:val="a3"/>
+        <w:numPr>
+          <w:ilvl w:val="0"/>
+          <w:numId w:val="2"/>
+        </w:numPr>
+        <w:ind w:firstLineChars="0"/>
+      </w:pPr>
+      <w:r>
+        <w:rPr>
+          <w:rFonts w:hint="eastAsia"/>
+        </w:rPr>
+        <w:t>将</w:t>
+      </w:r>
+      <w:proofErr w:type="spellStart"/>
+      <w:r>
+        <w:rPr>
+          <w:rFonts w:hint="eastAsia"/>
+        </w:rPr>
+        <w:t>I</w:t>
+      </w:r>
+      <w:r>
+        <w:t>a</w:t>
+      </w:r>
+      <w:proofErr w:type="spellEnd"/>
+      <w:r>
+        <w:rPr>
+          <w:rFonts w:hint="eastAsia"/>
+        </w:rPr>
+        <w:t>，</w:t>
+      </w:r>
+      <w:proofErr w:type="spellStart"/>
+      <w:r>
+        <w:rPr>
+          <w:rFonts w:hint="eastAsia"/>
+        </w:rPr>
+        <w:t>I</w:t>
+      </w:r>
+      <w:r>
+        <w:t>b</w:t>
+      </w:r>
+      <w:proofErr w:type="spellEnd"/>
+      <w:r>
+        <w:rPr>
+          <w:rFonts w:hint="eastAsia"/>
+        </w:rPr>
+        <w:t>，</w:t>
+      </w:r>
+      <w:proofErr w:type="spellStart"/>
+      <w:r>
+        <w:rPr>
+          <w:rFonts w:hint="eastAsia"/>
+        </w:rPr>
+        <w:t>Ic</w:t>
+      </w:r>
+      <w:proofErr w:type="spellEnd"/>
+      <w:r>
+        <w:rPr>
+          <w:rFonts w:hint="eastAsia"/>
+        </w:rPr>
+        <w:t>经过</w:t>
+      </w:r>
+      <w:r>
+        <w:rPr>
+          <w:rFonts w:hint="eastAsia"/>
+          <w:color w:val="FF0000"/>
+        </w:rPr>
+        <w:t>Clark变换</w:t>
+      </w:r>
+      <w:r>
+        <w:rPr>
+          <w:rFonts w:hint="eastAsia"/>
+        </w:rPr>
+        <w:t>得到Iα，Iβ</w:t>
+      </w:r>
+    </w:p>
+    <w:p>
+      <w:pPr>
+        <w:pStyle w:val="a3"/>
+        <w:numPr>
+          <w:ilvl w:val="0"/>
+          <w:numId w:val="2"/>
+        </w:numPr>
+        <w:ind w:firstLineChars="0"/>
+      </w:pPr>
+      <w:r>
+        <w:rPr>
+          <w:rFonts w:hint="eastAsia"/>
+        </w:rPr>
+        <w:t>将</w:t>
+      </w:r>
+      <w:r>
+        <w:rPr>
+          <w:rFonts w:hint="eastAsia"/>
+        </w:rPr>
+        <w:t>Iα，Iβ</w:t>
+      </w:r>
+      <w:r>
+        <w:rPr>
+          <w:rFonts w:hint="eastAsia"/>
+        </w:rPr>
+        <w:t>经过</w:t>
+      </w:r>
+      <w:r>
+        <w:rPr>
+          <w:rFonts w:hint="eastAsia"/>
+          <w:color w:val="FF0000"/>
+        </w:rPr>
+        <w:t>Park变换</w:t>
+      </w:r>
+      <w:r>
+        <w:rPr>
+          <w:rFonts w:hint="eastAsia"/>
+        </w:rPr>
+        <w:t>得到</w:t>
+      </w:r>
+      <w:proofErr w:type="spellStart"/>
+      <w:r>
+        <w:rPr>
+          <w:rFonts w:hint="eastAsia"/>
+        </w:rPr>
+        <w:t>I</w:t>
+      </w:r>
+      <w:r>
+        <w:t>q</w:t>
+      </w:r>
+      <w:proofErr w:type="spellEnd"/>
+      <w:r>
+        <w:rPr>
+          <w:rFonts w:hint="eastAsia"/>
+        </w:rPr>
+        <w:t>、Id</w:t>
+      </w:r>
+    </w:p>
+    <w:p>
+      <w:pPr>
+        <w:pStyle w:val="a3"/>
+        <w:numPr>
+          <w:ilvl w:val="0"/>
+          <w:numId w:val="2"/>
+        </w:numPr>
+        <w:ind w:firstLineChars="0"/>
+      </w:pPr>
+      <w:r>
+        <w:rPr>
+          <w:rFonts w:hint="eastAsia"/>
+        </w:rPr>
+        <w:t>计算</w:t>
+      </w:r>
+      <w:proofErr w:type="spellStart"/>
+      <w:r>
+        <w:rPr>
+          <w:rFonts w:hint="eastAsia"/>
+        </w:rPr>
+        <w:t>I</w:t>
+      </w:r>
+      <w:r>
+        <w:t>q</w:t>
+      </w:r>
+      <w:proofErr w:type="spellEnd"/>
+      <w:r>
+        <w:rPr>
+          <w:rFonts w:hint="eastAsia"/>
+        </w:rPr>
+        <w:t>、Id</w:t>
+      </w:r>
+      <w:r>
+        <w:rPr>
+          <w:rFonts w:hint="eastAsia"/>
+        </w:rPr>
+        <w:t>和其设定值</w:t>
+      </w:r>
+      <w:proofErr w:type="spellStart"/>
+      <w:r>
+        <w:rPr>
+          <w:rFonts w:hint="eastAsia"/>
+        </w:rPr>
+        <w:t>I</w:t>
+      </w:r>
+      <w:r>
+        <w:t>q_ref</w:t>
+      </w:r>
+      <w:proofErr w:type="spellEnd"/>
+      <w:r>
+        <w:rPr>
+          <w:rFonts w:hint="eastAsia"/>
+        </w:rPr>
+        <w:t>、</w:t>
+      </w:r>
+      <w:proofErr w:type="spellStart"/>
+      <w:r>
+        <w:rPr>
+          <w:rFonts w:hint="eastAsia"/>
+        </w:rPr>
+        <w:t>Id</w:t>
+      </w:r>
+      <w:r>
+        <w:t>_ref</w:t>
+      </w:r>
+      <w:proofErr w:type="spellEnd"/>
+      <w:r>
+        <w:rPr>
+          <w:rFonts w:hint="eastAsia"/>
+        </w:rPr>
+        <w:t>的误差</w:t>
+      </w:r>
+    </w:p>
+    <w:p>
+      <w:pPr>
+        <w:pStyle w:val="a3"/>
+        <w:numPr>
+          <w:ilvl w:val="0"/>
+          <w:numId w:val="2"/>
+        </w:numPr>
+        <w:ind w:firstLineChars="0"/>
+      </w:pPr>
+      <w:r>
+        <w:rPr>
+          <w:rFonts w:hint="eastAsia"/>
+          <w:color w:val="FF0000"/>
+        </w:rPr>
+        <w:t>将上述误差输入到两个P</w:t>
+      </w:r>
+      <w:r>
+        <w:rPr>
+          <w:color w:val="FF0000"/>
+        </w:rPr>
+        <w:t>ID(</w:t>
+      </w:r>
+      <w:r>
+        <w:rPr>
+          <w:rFonts w:hint="eastAsia"/>
+          <w:color w:val="FF0000"/>
+        </w:rPr>
+        <w:t>只用到P</w:t>
+      </w:r>
+      <w:r>
+        <w:rPr>
+          <w:color w:val="FF0000"/>
+        </w:rPr>
+        <w:t>I)</w:t>
+      </w:r>
+      <w:r>
+        <w:rPr>
+          <w:rFonts w:hint="eastAsia"/>
+          <w:color w:val="FF0000"/>
+        </w:rPr>
+        <w:t>控制器</w:t>
+      </w:r>
+      <w:r>
+        <w:rPr>
+          <w:rFonts w:hint="eastAsia"/>
+        </w:rPr>
+        <w:t>，得到输出的控制电压</w:t>
+      </w:r>
+      <w:proofErr w:type="spellStart"/>
+      <w:r>
+        <w:rPr>
+          <w:rFonts w:hint="eastAsia"/>
+        </w:rPr>
+        <w:t>U</w:t>
+      </w:r>
+      <w:r>
+        <w:t>q</w:t>
+      </w:r>
+      <w:proofErr w:type="spellEnd"/>
+      <w:r>
+        <w:rPr>
+          <w:rFonts w:hint="eastAsia"/>
+        </w:rPr>
+        <w:t>、</w:t>
+      </w:r>
+      <w:proofErr w:type="spellStart"/>
+      <w:r>
+        <w:rPr>
+          <w:rFonts w:hint="eastAsia"/>
+        </w:rPr>
+        <w:t>U</w:t>
+      </w:r>
+      <w:r>
+        <w:t>d</w:t>
+      </w:r>
+      <w:proofErr w:type="spellEnd"/>
+    </w:p>
+    <w:p>
+      <w:pPr>
+        <w:pStyle w:val="a3"/>
+        <w:numPr>
+          <w:ilvl w:val="0"/>
+          <w:numId w:val="2"/>
+        </w:numPr>
+        <w:ind w:firstLineChars="0"/>
+      </w:pPr>
+      <w:r>
+        <w:rPr>
+          <w:rFonts w:hint="eastAsia"/>
+        </w:rPr>
+        <w:t>将</w:t>
+      </w:r>
+      <w:proofErr w:type="spellStart"/>
+      <w:r>
+        <w:rPr>
+          <w:rFonts w:hint="eastAsia"/>
+        </w:rPr>
+        <w:t>U</w:t>
+      </w:r>
+      <w:r>
+        <w:t>q</w:t>
+      </w:r>
+      <w:proofErr w:type="spellEnd"/>
+      <w:r>
+        <w:rPr>
+          <w:rFonts w:hint="eastAsia"/>
+        </w:rPr>
+        <w:t>、</w:t>
+      </w:r>
+      <w:proofErr w:type="spellStart"/>
+      <w:r>
+        <w:rPr>
+          <w:rFonts w:hint="eastAsia"/>
+        </w:rPr>
+        <w:t>U</w:t>
+      </w:r>
+      <w:r>
+        <w:t>d</w:t>
+      </w:r>
+      <w:proofErr w:type="spellEnd"/>
+      <w:r>
+        <w:rPr>
+          <w:rFonts w:hint="eastAsia"/>
+          <w:color w:val="FF0000"/>
+        </w:rPr>
+        <w:t>经过Park逆变换</w:t>
+      </w:r>
+      <w:r>
+        <w:rPr>
+          <w:rFonts w:hint="eastAsia"/>
+        </w:rPr>
+        <w:t>得到Uα、Uβ</w:t>
+      </w:r>
+    </w:p>
+    <w:p>
+      <w:pPr>
+        <w:pStyle w:val="a3"/>
+        <w:numPr>
+          <w:ilvl w:val="0"/>
+          <w:numId w:val="2"/>
+        </w:numPr>
+        <w:ind w:firstLineChars="0"/>
+      </w:pPr>
+      <w:r>
+        <w:rPr>
+          <w:rFonts w:hint="eastAsia"/>
+        </w:rPr>
+        <w:t>用</w:t>
+      </w:r>
+      <w:r>
+        <w:rPr>
+          <w:rFonts w:hint="eastAsia"/>
+        </w:rPr>
+        <w:t>Uα、Uβ</w:t>
+      </w:r>
+      <w:r>
+        <w:rPr>
+          <w:rFonts w:hint="eastAsia"/>
+        </w:rPr>
+        <w:t>合成电压空间矢量，输入到S</w:t>
+      </w:r>
+      <w:r>
+        <w:t>VPWM</w:t>
+      </w:r>
+      <w:r>
+        <w:rPr>
+          <w:rFonts w:hint="eastAsia"/>
+        </w:rPr>
+        <w:t>模块进行调制，输出该时刻</w:t>
+      </w:r>
+      <w:proofErr w:type="gramStart"/>
+      <w:r>
+        <w:rPr>
+          <w:rFonts w:hint="eastAsia"/>
+        </w:rPr>
+        <w:t>三个半桥的</w:t>
+      </w:r>
+      <w:proofErr w:type="gramEnd"/>
+      <w:r>
+        <w:rPr>
+          <w:rFonts w:hint="eastAsia"/>
+        </w:rPr>
+        <w:t>状态编码值(</w:t>
+      </w:r>
+      <w:r>
+        <w:rPr>
+          <w:rFonts w:hint="eastAsia"/>
+        </w:rPr>
+        <w:t>0</w:t>
+      </w:r>
+      <w:r>
+        <w:t>00</w:t>
+      </w:r>
+      <w:r>
+        <w:rPr>
+          <w:rFonts w:hint="eastAsia"/>
+        </w:rPr>
+        <w:t>、0</w:t>
+      </w:r>
+      <w:r>
+        <w:t>01</w:t>
+      </w:r>
+      <w:r>
+        <w:rPr>
+          <w:rFonts w:hint="eastAsia"/>
+        </w:rPr>
+        <w:t>、0</w:t>
+      </w:r>
+      <w:r>
+        <w:t>10</w:t>
+      </w:r>
+      <w:r>
+        <w:rPr>
+          <w:rFonts w:hint="eastAsia"/>
+        </w:rPr>
+        <w:t>、0</w:t>
+      </w:r>
+      <w:r>
+        <w:t>11</w:t>
+      </w:r>
+      <w:r>
+        <w:rPr>
+          <w:rFonts w:hint="eastAsia"/>
+        </w:rPr>
+        <w:t>、1</w:t>
+      </w:r>
+      <w:r>
+        <w:t>00</w:t>
+      </w:r>
+      <w:r>
+        <w:rPr>
+          <w:rFonts w:hint="eastAsia"/>
+        </w:rPr>
+        <w:t>、1</w:t>
+      </w:r>
+      <w:r>
+        <w:t>01</w:t>
+      </w:r>
+      <w:r>
+        <w:rPr>
+          <w:rFonts w:hint="eastAsia"/>
+        </w:rPr>
+        <w:t>、1</w:t>
+      </w:r>
+      <w:r>
+        <w:t>10</w:t>
+      </w:r>
+      <w:r>
+        <w:rPr>
+          <w:rFonts w:hint="eastAsia"/>
+        </w:rPr>
+        <w:t>、1</w:t>
+      </w:r>
+      <w:r>
+        <w:t>11</w:t>
+      </w:r>
+      <w:r>
+        <w:t>)</w:t>
+      </w:r>
+    </w:p>
+    <w:p>
+      <w:pPr>
+        <w:pStyle w:val="a3"/>
+        <w:numPr>
+          <w:ilvl w:val="0"/>
+          <w:numId w:val="2"/>
+        </w:numPr>
+        <w:ind w:firstLineChars="0"/>
+      </w:pPr>
+      <w:r>
+        <w:rPr>
+          <w:rFonts w:hint="eastAsia"/>
+        </w:rPr>
+        <w:lastRenderedPageBreak/>
+        <w:t>按照前面输出的编码值控制三相逆变器的M</w:t>
+      </w:r>
+      <w:r>
+        <w:t>OS</w:t>
+      </w:r>
+      <w:r>
+        <w:rPr>
+          <w:rFonts w:hint="eastAsia"/>
+        </w:rPr>
+        <w:t>管开关，驱动电机</w:t>
+      </w:r>
+    </w:p>
+    <w:p>
+      <w:pPr>
+        <w:pStyle w:val="a3"/>
+        <w:numPr>
+          <w:ilvl w:val="0"/>
+          <w:numId w:val="2"/>
+        </w:numPr>
+        <w:ind w:firstLineChars="0"/>
+        <w:rPr>
+          <w:rFonts w:hint="eastAsia"/>
+        </w:rPr>
+      </w:pPr>
+      <w:r>
+        <w:rPr>
+          <w:rFonts w:hint="eastAsia"/>
+        </w:rPr>
+        <w:t>循环上述步骤</w:t>
+      </w:r>
+    </w:p>
+    <w:p>
+      <w:pPr>
+        <w:pStyle w:val="2"/>
+      </w:pPr>
+      <w:r>
+        <w:t xml:space="preserve">2.1 </w:t>
+      </w:r>
+      <w:r>
+        <w:rPr>
+          <w:rFonts w:hint="eastAsia"/>
+        </w:rPr>
+        <w:t>Clark变换</w:t>
+      </w:r>
+    </w:p>
+    <w:p>
+      <w:r>
+        <w:rPr>
+          <w:rFonts w:hint="eastAsia"/>
+        </w:rPr>
+        <w:t>F</w:t>
+      </w:r>
+      <w:r>
+        <w:t>OC</w:t>
+      </w:r>
+      <w:r>
+        <w:rPr>
+          <w:rFonts w:hint="eastAsia"/>
+        </w:rPr>
+        <w:t>控制中第一步：对三个相电流</w:t>
+      </w:r>
+      <w:r>
+        <w:rPr>
+          <w:rFonts w:hint="eastAsia"/>
+        </w:rPr>
+        <w:t>进行</w:t>
+      </w:r>
+      <w:r>
+        <w:rPr>
+          <w:rFonts w:hint="eastAsia"/>
+        </w:rPr>
+        <w:t>采样。</w:t>
+      </w:r>
+      <w:r>
+        <w:rPr>
+          <w:rFonts w:hint="eastAsia"/>
+        </w:rPr>
+        <w:t>只需要两个采样电阻即可，因为</w:t>
+      </w:r>
+      <w:r>
+        <w:rPr>
+          <w:rFonts w:hint="eastAsia"/>
+          <w:color w:val="FF0000"/>
+        </w:rPr>
+        <w:t>由基尔霍夫电流定律(</w:t>
+      </w:r>
+      <w:r>
+        <w:rPr>
+          <w:color w:val="FF0000"/>
+        </w:rPr>
+        <w:t>KCL)</w:t>
+      </w:r>
+      <w:r>
+        <w:rPr>
+          <w:rFonts w:hint="eastAsia"/>
+          <w:color w:val="FF0000"/>
+        </w:rPr>
+        <w:t>，在任</w:t>
+      </w:r>
+      <w:proofErr w:type="gramStart"/>
+      <w:r>
+        <w:rPr>
+          <w:rFonts w:hint="eastAsia"/>
+          <w:color w:val="FF0000"/>
+        </w:rPr>
+        <w:t>一</w:t>
+      </w:r>
+      <w:proofErr w:type="gramEnd"/>
+      <w:r>
+        <w:rPr>
+          <w:rFonts w:hint="eastAsia"/>
+          <w:color w:val="FF0000"/>
+        </w:rPr>
+        <w:t>时刻，流入节点的电流之和等于流出节点的电流之和</w:t>
+      </w:r>
+      <w:r>
+        <w:rPr>
+          <w:rFonts w:hint="eastAsia"/>
+        </w:rPr>
+        <w:t>，也就是：</w:t>
+      </w:r>
+    </w:p>
+    <w:p>
+      <w:proofErr w:type="spellStart"/>
+      <w:r>
+        <w:rPr>
+          <w:rFonts w:hint="eastAsia"/>
+          <w:color w:val="FF0000"/>
+        </w:rPr>
+        <w:t>I</w:t>
+      </w:r>
+      <w:r>
+        <w:rPr>
+          <w:color w:val="FF0000"/>
+        </w:rPr>
+        <w:t>a</w:t>
+      </w:r>
+      <w:proofErr w:type="spellEnd"/>
+      <w:r>
+        <w:rPr>
+          <w:color w:val="FF0000"/>
+        </w:rPr>
+        <w:t xml:space="preserve"> </w:t>
+      </w:r>
+      <w:r>
+        <w:rPr>
+          <w:rFonts w:hint="eastAsia"/>
+          <w:color w:val="FF0000"/>
+        </w:rPr>
+        <w:t>+</w:t>
+      </w:r>
+      <w:r>
+        <w:rPr>
+          <w:color w:val="FF0000"/>
+        </w:rPr>
+        <w:t xml:space="preserve"> </w:t>
+      </w:r>
+      <w:proofErr w:type="spellStart"/>
+      <w:r>
+        <w:rPr>
+          <w:rFonts w:hint="eastAsia"/>
+          <w:color w:val="FF0000"/>
+        </w:rPr>
+        <w:t>I</w:t>
+      </w:r>
+      <w:r>
+        <w:rPr>
+          <w:color w:val="FF0000"/>
+        </w:rPr>
+        <w:t>b</w:t>
+      </w:r>
+      <w:proofErr w:type="spellEnd"/>
+      <w:r>
+        <w:rPr>
+          <w:color w:val="FF0000"/>
+        </w:rPr>
+        <w:t xml:space="preserve"> </w:t>
+      </w:r>
+      <w:r>
+        <w:rPr>
+          <w:rFonts w:hint="eastAsia"/>
+          <w:color w:val="FF0000"/>
+        </w:rPr>
+        <w:t>+</w:t>
+      </w:r>
+      <w:r>
+        <w:rPr>
+          <w:color w:val="FF0000"/>
+        </w:rPr>
+        <w:t xml:space="preserve"> </w:t>
+      </w:r>
+      <w:proofErr w:type="spellStart"/>
+      <w:r>
+        <w:rPr>
+          <w:rFonts w:hint="eastAsia"/>
+          <w:color w:val="FF0000"/>
+        </w:rPr>
+        <w:t>Ic</w:t>
+      </w:r>
+      <w:proofErr w:type="spellEnd"/>
+      <w:r>
+        <w:rPr>
+          <w:color w:val="FF0000"/>
+        </w:rPr>
+        <w:t xml:space="preserve"> = 0</w:t>
+      </w:r>
+      <w:r>
+        <w:rPr>
+          <w:rFonts w:hint="eastAsia"/>
+          <w:color w:val="FF0000"/>
+        </w:rPr>
+        <w:t>，三个电流基本上为三个相位差1</w:t>
+      </w:r>
+      <w:r>
+        <w:rPr>
+          <w:color w:val="FF0000"/>
+        </w:rPr>
+        <w:t>20</w:t>
+      </w:r>
+      <w:r>
+        <w:rPr>
+          <w:rFonts w:hint="eastAsia"/>
+          <w:color w:val="FF0000"/>
+        </w:rPr>
+        <w:t>度的正弦波</w:t>
+      </w:r>
+      <w:r>
+        <w:rPr>
+          <w:rFonts w:hint="eastAsia"/>
+        </w:rPr>
+        <w:t>。</w:t>
+      </w:r>
+    </w:p>
+    <w:p>
+      <w:r>
+        <w:rPr>
+          <w:rFonts w:hint="eastAsia"/>
+        </w:rPr>
+        <w:t>因此，只需要知道其中两个即可算出第三个电流。</w:t>
+      </w:r>
+    </w:p>
+    <w:p/>
+    <w:p>
+      <w:r>
+        <w:rPr>
+          <w:rFonts w:hint="eastAsia"/>
+          <w:color w:val="FF0000"/>
+        </w:rPr>
+        <w:t>Cl</w:t>
+      </w:r>
+      <w:r>
+        <w:rPr>
+          <w:color w:val="FF0000"/>
+        </w:rPr>
+        <w:t>arke</w:t>
+      </w:r>
+      <w:r>
+        <w:rPr>
+          <w:rFonts w:hint="eastAsia"/>
+          <w:color w:val="FF0000"/>
+        </w:rPr>
+        <w:t>变换：实际上</w:t>
+      </w:r>
+      <w:proofErr w:type="gramStart"/>
+      <w:r>
+        <w:rPr>
+          <w:rFonts w:hint="eastAsia"/>
+          <w:color w:val="FF0000"/>
+        </w:rPr>
+        <w:t>就是降维解耦</w:t>
+      </w:r>
+      <w:proofErr w:type="gramEnd"/>
+      <w:r>
+        <w:rPr>
+          <w:rFonts w:hint="eastAsia"/>
+          <w:color w:val="FF0000"/>
+        </w:rPr>
+        <w:t>的过程，把三相相位差1</w:t>
+      </w:r>
+      <w:r>
+        <w:rPr>
+          <w:color w:val="FF0000"/>
+        </w:rPr>
+        <w:t>20</w:t>
+      </w:r>
+      <w:r>
+        <w:rPr>
+          <w:rFonts w:hint="eastAsia"/>
+          <w:color w:val="FF0000"/>
+        </w:rPr>
+        <w:t>度的电机波形(</w:t>
+      </w:r>
+      <w:proofErr w:type="spellStart"/>
+      <w:r>
+        <w:rPr>
+          <w:color w:val="FF0000"/>
+        </w:rPr>
+        <w:t>I</w:t>
+      </w:r>
+      <w:r>
+        <w:rPr>
+          <w:rFonts w:hint="eastAsia"/>
+          <w:color w:val="FF0000"/>
+        </w:rPr>
+        <w:t>a</w:t>
+      </w:r>
+      <w:proofErr w:type="spellEnd"/>
+      <w:r>
+        <w:rPr>
+          <w:rFonts w:hint="eastAsia"/>
+          <w:color w:val="FF0000"/>
+        </w:rPr>
+        <w:t>、</w:t>
+      </w:r>
+      <w:proofErr w:type="spellStart"/>
+      <w:r>
+        <w:rPr>
+          <w:color w:val="FF0000"/>
+        </w:rPr>
+        <w:t>Ib</w:t>
+      </w:r>
+      <w:proofErr w:type="spellEnd"/>
+      <w:r>
+        <w:rPr>
+          <w:rFonts w:hint="eastAsia"/>
+          <w:color w:val="FF0000"/>
+        </w:rPr>
+        <w:t>、</w:t>
+      </w:r>
+      <w:proofErr w:type="spellStart"/>
+      <w:r>
+        <w:rPr>
+          <w:color w:val="FF0000"/>
+        </w:rPr>
+        <w:t>Ic</w:t>
+      </w:r>
+      <w:proofErr w:type="spellEnd"/>
+      <w:r>
+        <w:rPr>
+          <w:color w:val="FF0000"/>
+        </w:rPr>
+        <w:t>)</w:t>
+      </w:r>
+      <w:proofErr w:type="gramStart"/>
+      <w:r>
+        <w:rPr>
+          <w:rFonts w:hint="eastAsia"/>
+          <w:color w:val="FF0000"/>
+        </w:rPr>
+        <w:t>降维成</w:t>
+      </w:r>
+      <w:proofErr w:type="gramEnd"/>
+      <w:r>
+        <w:rPr>
+          <w:rFonts w:hint="eastAsia"/>
+          <w:color w:val="FF0000"/>
+        </w:rPr>
+        <w:t>两维矢量(</w:t>
+      </w:r>
+      <w:r>
+        <w:rPr>
+          <w:color w:val="FF0000"/>
+        </w:rPr>
+        <w:t>I</w:t>
+      </w:r>
+      <w:r>
+        <w:rPr>
+          <w:rFonts w:hint="eastAsia"/>
+          <w:color w:val="FF0000"/>
+        </w:rPr>
+        <w:t>α、Iβ</w:t>
+      </w:r>
+      <w:r>
+        <w:rPr>
+          <w:color w:val="FF0000"/>
+        </w:rPr>
+        <w:t>)</w:t>
+      </w:r>
+      <w:r>
+        <w:rPr>
+          <w:rFonts w:hint="eastAsia"/>
+          <w:color w:val="FF0000"/>
+        </w:rPr>
+        <w:t>，仍是非线性的(正弦</w:t>
+      </w:r>
+      <w:r>
+        <w:rPr>
+          <w:color w:val="FF0000"/>
+        </w:rPr>
+        <w:t>)</w:t>
+      </w:r>
+    </w:p>
+    <w:p>
+      <w:pPr>
+        <w:rPr>
+          <w:rFonts w:hint="eastAsia"/>
+        </w:rPr>
+      </w:pPr>
+      <w:r>
+        <w:rPr>
+          <w:rFonts w:hint="eastAsia"/>
+        </w:rPr>
+        <w:t>注意这里的</w:t>
+      </w:r>
+      <w:r>
+        <w:rPr>
+          <w:color w:val="FF0000"/>
+        </w:rPr>
+        <w:t>I</w:t>
+      </w:r>
+      <w:r>
+        <w:rPr>
+          <w:rFonts w:hint="eastAsia"/>
+          <w:color w:val="FF0000"/>
+        </w:rPr>
+        <w:t>α、Iβ</w:t>
+      </w:r>
+      <w:r>
+        <w:rPr>
+          <w:rFonts w:hint="eastAsia"/>
+          <w:color w:val="FF0000"/>
+        </w:rPr>
+        <w:t>，</w:t>
+      </w:r>
+      <w:r>
+        <w:rPr>
+          <w:rFonts w:hint="eastAsia"/>
+        </w:rPr>
+        <w:t>是</w:t>
+      </w:r>
+      <w:r>
+        <w:rPr>
+          <w:rFonts w:hint="eastAsia"/>
+        </w:rPr>
+        <w:t>虚拟出来的变量，所以在计算出一组</w:t>
+      </w:r>
+      <w:r>
+        <w:rPr>
+          <w:color w:val="FF0000"/>
+        </w:rPr>
+        <w:t>I</w:t>
+      </w:r>
+      <w:r>
+        <w:rPr>
+          <w:rFonts w:hint="eastAsia"/>
+          <w:color w:val="FF0000"/>
+        </w:rPr>
+        <w:t>α、Iβ</w:t>
+      </w:r>
+      <w:r>
+        <w:rPr>
+          <w:rFonts w:hint="eastAsia"/>
+          <w:color w:val="FF0000"/>
+        </w:rPr>
+        <w:t>后</w:t>
+      </w:r>
+      <w:r>
+        <w:rPr>
+          <w:rFonts w:hint="eastAsia"/>
+        </w:rPr>
+        <w:t>，</w:t>
+      </w:r>
+      <w:r>
+        <w:rPr>
+          <w:rFonts w:hint="eastAsia"/>
+        </w:rPr>
+        <w:t>需要通过Clark逆变换还原到原来的三相波形。</w:t>
+      </w:r>
+    </w:p>
+    <w:p>
+      <w:r>
+        <w:object w:dxaOrig="8506" w:dyaOrig="3001" w14:anchorId="6D80F405">
+          <v:shape id="_x0000_i1258" type="#_x0000_t75" style="width:415.25pt;height:146.25pt" o:ole="">
+            <v:imagedata r:id="rId19" o:title=""/>
+          </v:shape>
+          <o:OLEObject Type="Embed" ProgID="Visio.Drawing.15" ShapeID="_x0000_i1258" DrawAspect="Content" ObjectID="_1751052571" r:id="rId20"/>
+        </w:object>
+      </w:r>
+    </w:p>
+    <w:p>
+      <w:r>
+        <w:rPr>
+          <w:rFonts w:hint="eastAsia"/>
+        </w:rPr>
+        <w:t>图*</w:t>
+      </w:r>
+      <w:r>
+        <w:t xml:space="preserve"> </w:t>
+      </w:r>
+      <w:proofErr w:type="spellStart"/>
+      <w:r>
+        <w:rPr>
+          <w:rFonts w:hint="eastAsia"/>
+        </w:rPr>
+        <w:t>clark</w:t>
+      </w:r>
+      <w:proofErr w:type="spellEnd"/>
+      <w:r>
+        <w:rPr>
+          <w:rFonts w:hint="eastAsia"/>
+        </w:rPr>
+        <w:t>变换(α-β坐标系</w:t>
+      </w:r>
+      <w:r>
+        <w:t>)</w:t>
+      </w:r>
+    </w:p>
+    <w:p>
+      <w:r>
+        <w:rPr>
+          <w:rFonts w:hint="eastAsia"/>
+        </w:rPr>
+        <w:t>把三维矢量</w:t>
+      </w:r>
+      <w:proofErr w:type="spellStart"/>
+      <w:r>
+        <w:rPr>
+          <w:rFonts w:hint="eastAsia"/>
+        </w:rPr>
+        <w:t>I</w:t>
+      </w:r>
+      <w:r>
+        <w:t>a</w:t>
+      </w:r>
+      <w:proofErr w:type="spellEnd"/>
+      <w:r>
+        <w:rPr>
+          <w:rFonts w:hint="eastAsia"/>
+        </w:rPr>
+        <w:t>、</w:t>
+      </w:r>
+      <w:proofErr w:type="spellStart"/>
+      <w:r>
+        <w:rPr>
+          <w:rFonts w:hint="eastAsia"/>
+        </w:rPr>
+        <w:t>Ib</w:t>
+      </w:r>
+      <w:proofErr w:type="spellEnd"/>
+      <w:r>
+        <w:rPr>
+          <w:rFonts w:hint="eastAsia"/>
+        </w:rPr>
+        <w:t>、</w:t>
+      </w:r>
+      <w:proofErr w:type="spellStart"/>
+      <w:r>
+        <w:rPr>
+          <w:rFonts w:hint="eastAsia"/>
+        </w:rPr>
+        <w:t>I</w:t>
+      </w:r>
+      <w:r>
+        <w:t>c</w:t>
+      </w:r>
+      <w:proofErr w:type="spellEnd"/>
+      <w:proofErr w:type="gramStart"/>
+      <w:r>
+        <w:rPr>
+          <w:rFonts w:hint="eastAsia"/>
+        </w:rPr>
+        <w:t>降维到</w:t>
+      </w:r>
+      <w:proofErr w:type="gramEnd"/>
+      <w:r>
+        <w:rPr>
+          <w:rFonts w:hint="eastAsia"/>
+        </w:rPr>
+        <w:t>二维坐标系</w:t>
+      </w:r>
+      <w:r>
+        <w:rPr>
+          <w:rFonts w:hint="eastAsia"/>
+        </w:rPr>
+        <w:t>α-β</w:t>
+      </w:r>
+      <w:r>
+        <w:rPr>
+          <w:rFonts w:hint="eastAsia"/>
+        </w:rPr>
+        <w:t>中可得：</w:t>
+      </w:r>
+    </w:p>
+    <w:p>
+      <w:pPr>
+        <w:rPr>
+          <w:rFonts w:hint="eastAsia"/>
+        </w:rPr>
+      </w:pPr>
+      <w:r>
+        <w:rPr>
+          <w:position w:val="-60"/>
+        </w:rPr>
+        <w:object w:dxaOrig="2799" w:dyaOrig="1320" w14:anchorId="23CCED71">
+          <v:shape id="_x0000_i1259" type="#_x0000_t75" style="width:140.1pt;height:65.85pt" o:ole="">
+            <v:imagedata r:id="rId21" o:title=""/>
+          </v:shape>
+          <o:OLEObject Type="Embed" ProgID="Equation.DSMT4" ShapeID="_x0000_i1259" DrawAspect="Content" ObjectID="_1751052572" r:id="rId22"/>
+        </w:object>
+      </w:r>
+      <w:r>
+        <w:fldChar w:fldCharType="begin"/>
+      </w:r>
+      <w:r>
+        <w:instrText xml:space="preserve"> MACROBUTTON MTPlaceRef \* MERGEFORMAT </w:instrText>
+      </w:r>
+      <w:r>
+        <w:fldChar w:fldCharType="begin"/>
+      </w:r>
+      <w:r>
+        <w:instrText xml:space="preserve"> SEQ MTEqn \h \* MERGEFORMAT </w:instrText>
+      </w:r>
+      <w:r>
+        <w:fldChar w:fldCharType="end"/>
+      </w:r>
+      <w:r>
+        <w:instrText>(</w:instrText>
+      </w:r>
+      <w:fldSimple w:instr=" SEQ MTSec \c \* Arabic \* MERGEFORMAT ">
+        <w:r>
+          <w:rPr>
+            <w:noProof/>
+          </w:rPr>
+          <w:instrText>1</w:instrText>
+        </w:r>
+      </w:fldSimple>
+      <w:r>
+        <w:instrText>.</w:instrText>
+      </w:r>
+      <w:fldSimple w:instr=" SEQ MTEqn \c \* Arabic \* MERGEFORMAT ">
+        <w:r>
+          <w:rPr>
+            <w:noProof/>
+          </w:rPr>
+          <w:instrText>1</w:instrText>
+        </w:r>
+      </w:fldSimple>
+      <w:r>
+        <w:instrText>)</w:instrText>
+      </w:r>
+      <w:r>
+        <w:fldChar w:fldCharType="end"/>
+      </w:r>
+    </w:p>
+    <w:p>
+      <w:r>
+        <w:rPr>
+          <w:position w:val="-62"/>
+        </w:rPr>
+        <w:object w:dxaOrig="2799" w:dyaOrig="1359" w14:anchorId="51182132">
+          <v:shape id="_x0000_i1254" type="#_x0000_t75" style="width:140.1pt;height:68.1pt" o:ole="">
+            <v:imagedata r:id="rId23" o:title=""/>
+          </v:shape>
+          <o:OLEObject Type="Embed" ProgID="Equation.DSMT4" ShapeID="_x0000_i1254" DrawAspect="Content" ObjectID="_1751052573" r:id="rId24"/>
+        </w:object>
+      </w:r>
+      <w:r>
+        <w:fldChar w:fldCharType="begin"/>
+      </w:r>
+      <w:r>
+        <w:instrText xml:space="preserve"> MACROBUTTON MTPlaceRef \* MERGEFORMAT </w:instrText>
+      </w:r>
+      <w:r>
+        <w:fldChar w:fldCharType="begin"/>
+      </w:r>
+      <w:r>
+        <w:instrText xml:space="preserve"> SEQ MTEqn \h \* MERGEFORMAT </w:instrText>
+      </w:r>
+      <w:r>
+        <w:fldChar w:fldCharType="end"/>
+      </w:r>
+      <w:bookmarkStart w:id="0" w:name="ZEqnNum295635"/>
+      <w:r>
+        <w:instrText>(</w:instrText>
+      </w:r>
+      <w:fldSimple w:instr=" SEQ MTSec \c \* Arabic \* MERGEFORMAT ">
+        <w:r>
+          <w:rPr>
+            <w:noProof/>
+          </w:rPr>
+          <w:instrText>1</w:instrText>
+        </w:r>
+      </w:fldSimple>
+      <w:r>
+        <w:instrText>.</w:instrText>
+      </w:r>
+      <w:fldSimple w:instr=" SEQ MTEqn \c \* Arabic \* MERGEFORMAT ">
+        <w:r>
+          <w:rPr>
+            <w:noProof/>
+          </w:rPr>
+          <w:instrText>2</w:instrText>
+        </w:r>
+      </w:fldSimple>
+      <w:r>
+        <w:instrText>)</w:instrText>
+      </w:r>
+      <w:bookmarkEnd w:id="0"/>
+      <w:r>
+        <w:fldChar w:fldCharType="end"/>
+      </w:r>
+    </w:p>
+    <w:p>
+      <w:pPr>
+        <w:rPr>
+          <w:rFonts w:hint="eastAsia"/>
+          <w:color w:val="FF0000"/>
+        </w:rPr>
+      </w:pPr>
+      <w:proofErr w:type="spellStart"/>
+      <w:r>
+        <w:rPr>
+          <w:rFonts w:hint="eastAsia"/>
+          <w:color w:val="FF0000"/>
+        </w:rPr>
+        <w:t>I</w:t>
+      </w:r>
+      <w:r>
+        <w:rPr>
+          <w:color w:val="FF0000"/>
+        </w:rPr>
+        <w:t>a</w:t>
+      </w:r>
+      <w:proofErr w:type="spellEnd"/>
+      <w:r>
+        <w:rPr>
+          <w:color w:val="FF0000"/>
+        </w:rPr>
+        <w:t xml:space="preserve"> = I</w:t>
+      </w:r>
+      <w:r>
+        <w:rPr>
+          <w:rFonts w:hint="eastAsia"/>
+          <w:color w:val="FF0000"/>
+        </w:rPr>
+        <w:t>α，通过上式可以得到</w:t>
+      </w:r>
+      <w:proofErr w:type="spellStart"/>
+      <w:r>
+        <w:rPr>
+          <w:rFonts w:hint="eastAsia"/>
+          <w:color w:val="FF0000"/>
+        </w:rPr>
+        <w:t>Ib</w:t>
+      </w:r>
+      <w:proofErr w:type="spellEnd"/>
+      <w:r>
+        <w:rPr>
+          <w:color w:val="FF0000"/>
+        </w:rPr>
+        <w:t xml:space="preserve"> = </w:t>
+      </w:r>
+      <w:proofErr w:type="spellStart"/>
+      <w:r>
+        <w:rPr>
+          <w:color w:val="FF0000"/>
+        </w:rPr>
+        <w:t>Ic</w:t>
+      </w:r>
+      <w:proofErr w:type="spellEnd"/>
+    </w:p>
+    <w:p>
+      <w:r>
+        <w:rPr>
+          <w:noProof/>
+        </w:rPr>
+        <w:lastRenderedPageBreak/>
+        <w:drawing>
+          <wp:inline distT="0" distB="0" distL="0" distR="0" wp14:anchorId="2E5E1949" wp14:editId="73DCB233">
+            <wp:extent cx="5274310" cy="1551305"/>
+            <wp:effectExtent l="0" t="0" r="2540" b="0"/>
+            <wp:docPr id="8" name="图片 8"/>
+            <wp:cNvGraphicFramePr>
+              <a:graphicFrameLocks xmlns:a="http://schemas.openxmlformats.org/drawingml/2006/main" noChangeAspect="1"/>
+            </wp:cNvGraphicFramePr>
+            <a:graphic xmlns:a="http://schemas.openxmlformats.org/drawingml/2006/main">
+              <a:graphicData uri="http://schemas.openxmlformats.org/drawingml/2006/picture">
+                <pic:pic xmlns:pic="http://schemas.openxmlformats.org/drawingml/2006/picture">
+                  <pic:nvPicPr>
+                    <pic:cNvPr id="1" name=""/>
+                    <pic:cNvPicPr/>
+                  </pic:nvPicPr>
+                  <pic:blipFill>
+                    <a:blip r:embed="rId25"/>
+                    <a:stretch>
+                      <a:fillRect/>
+                    </a:stretch>
+                  </pic:blipFill>
+                  <pic:spPr>
+                    <a:xfrm>
+                      <a:off x="0" y="0"/>
+                      <a:ext cx="5274310" cy="1551305"/>
+                    </a:xfrm>
+                    <a:prstGeom prst="rect">
+                      <a:avLst/>
+                    </a:prstGeom>
+                  </pic:spPr>
+                </pic:pic>
+              </a:graphicData>
+            </a:graphic>
+          </wp:inline>
+        </w:drawing>
+      </w:r>
+    </w:p>
+    <w:p>
+      <w:r>
+        <w:rPr>
+          <w:rFonts w:hint="eastAsia"/>
+        </w:rPr>
+        <w:t>经过变换后其实还是正弦波，只不过少了一个需要控制的变量，现在只需要控制Iα、Iβ这两个变量。</w:t>
+      </w:r>
+    </w:p>
+    <w:p>
+      <w:pPr>
+        <w:pStyle w:val="3"/>
+      </w:pPr>
+      <w:r>
+        <w:rPr>
+          <w:rFonts w:hint="eastAsia"/>
+        </w:rPr>
+        <w:t>克拉克变换的等幅值形式</w:t>
+      </w:r>
+    </w:p>
+    <w:p>
+      <w:r>
+        <w:rPr>
+          <w:rFonts w:hint="eastAsia"/>
+        </w:rPr>
+        <w:t>假设α相</w:t>
+      </w:r>
+      <w:r>
+        <w:rPr>
+          <w:rFonts w:hint="eastAsia"/>
+        </w:rPr>
+        <w:t>输入1</w:t>
+      </w:r>
+      <w:r>
+        <w:t>A</w:t>
+      </w:r>
+      <w:r>
+        <w:rPr>
+          <w:rFonts w:hint="eastAsia"/>
+        </w:rPr>
+        <w:t>电流：</w:t>
+      </w:r>
+    </w:p>
+    <w:p>
+      <w:pPr>
+        <w:rPr>
+          <w:rFonts w:hint="eastAsia"/>
+        </w:rPr>
+      </w:pPr>
+      <w:r>
+        <w:rPr>
+          <w:rFonts w:hint="eastAsia"/>
+        </w:rPr>
+        <w:t>当电流输入时，根据基尔霍夫电流定律：</w:t>
+      </w:r>
+      <w:proofErr w:type="spellStart"/>
+      <w:r>
+        <w:rPr>
+          <w:rFonts w:hint="eastAsia"/>
+        </w:rPr>
+        <w:t>Ia</w:t>
+      </w:r>
+      <w:r>
+        <w:t>+Ib+Ic</w:t>
+      </w:r>
+      <w:proofErr w:type="spellEnd"/>
+      <w:r>
+        <w:t>=0</w:t>
+      </w:r>
+    </w:p>
+    <w:p>
+      <w:r>
+        <w:rPr>
+          <w:noProof/>
+        </w:rPr>
+        <w:drawing>
+          <wp:inline distT="0" distB="0" distL="0" distR="0" wp14:anchorId="64C13662" wp14:editId="7D76AEF6">
+            <wp:extent cx="1210745" cy="954954"/>
+            <wp:effectExtent l="0" t="0" r="8890" b="0"/>
+            <wp:docPr id="9" name="图片 9"/>
+            <wp:cNvGraphicFramePr>
+              <a:graphicFrameLocks xmlns:a="http://schemas.openxmlformats.org/drawingml/2006/main" noChangeAspect="1"/>
+            </wp:cNvGraphicFramePr>
+            <a:graphic xmlns:a="http://schemas.openxmlformats.org/drawingml/2006/main">
+              <a:graphicData uri="http://schemas.openxmlformats.org/drawingml/2006/picture">
+                <pic:pic xmlns:pic="http://schemas.openxmlformats.org/drawingml/2006/picture">
+                  <pic:nvPicPr>
+                    <pic:cNvPr id="1" name=""/>
+                    <pic:cNvPicPr/>
+                  </pic:nvPicPr>
+                  <pic:blipFill>
+                    <a:blip r:embed="rId26"/>
+                    <a:stretch>
+                      <a:fillRect/>
+                    </a:stretch>
+                  </pic:blipFill>
+                  <pic:spPr>
+                    <a:xfrm>
+                      <a:off x="0" y="0"/>
+                      <a:ext cx="1217092" cy="959960"/>
+                    </a:xfrm>
+                    <a:prstGeom prst="rect">
+                      <a:avLst/>
+                    </a:prstGeom>
+                  </pic:spPr>
+                </pic:pic>
+              </a:graphicData>
+            </a:graphic>
+          </wp:inline>
+        </w:drawing>
+      </w:r>
+    </w:p>
+    <w:p>
+      <w:r>
+        <w:rPr>
+          <w:rFonts w:hint="eastAsia"/>
+        </w:rPr>
+        <w:t>假设</w:t>
+      </w:r>
+      <w:proofErr w:type="spellStart"/>
+      <w:r>
+        <w:rPr>
+          <w:rFonts w:hint="eastAsia"/>
+        </w:rPr>
+        <w:t>Ia</w:t>
+      </w:r>
+      <w:proofErr w:type="spellEnd"/>
+      <w:r>
+        <w:t xml:space="preserve"> = -1</w:t>
+      </w:r>
+      <w:r>
+        <w:rPr>
+          <w:rFonts w:hint="eastAsia"/>
+        </w:rPr>
+        <w:t>，则根据上面的式子，</w:t>
+      </w:r>
+      <w:proofErr w:type="spellStart"/>
+      <w:r>
+        <w:rPr>
+          <w:rFonts w:hint="eastAsia"/>
+        </w:rPr>
+        <w:t>Ib</w:t>
+      </w:r>
+      <w:proofErr w:type="spellEnd"/>
+      <w:r>
+        <w:t xml:space="preserve"> = </w:t>
+      </w:r>
+      <w:proofErr w:type="spellStart"/>
+      <w:r>
+        <w:t>Ic</w:t>
+      </w:r>
+      <w:proofErr w:type="spellEnd"/>
+      <w:r>
+        <w:t xml:space="preserve"> = 1/2</w:t>
+      </w:r>
+      <w:r>
+        <w:rPr>
+          <w:rFonts w:hint="eastAsia"/>
+        </w:rPr>
+        <w:t>，(电机三相的相电阻相等</w:t>
+      </w:r>
+      <w:r>
+        <w:t>)</w:t>
+      </w:r>
+    </w:p>
+    <w:p>
+      <w:r>
+        <w:rPr>
+          <w:position w:val="-90"/>
+        </w:rPr>
+        <w:object w:dxaOrig="1200" w:dyaOrig="1920" w14:anchorId="55A431BA">
+          <v:shape id="_x0000_i1261" type="#_x0000_t75" style="width:60.3pt;height:96pt" o:ole="">
+            <v:imagedata r:id="rId27" o:title=""/>
+          </v:shape>
+          <o:OLEObject Type="Embed" ProgID="Equation.DSMT4" ShapeID="_x0000_i1261" DrawAspect="Content" ObjectID="_1751052574" r:id="rId28"/>
+        </w:object>
+      </w:r>
+      <w:r>
+        <w:fldChar w:fldCharType="begin"/>
+      </w:r>
+      <w:r>
+        <w:instrText xml:space="preserve"> MACROBUTTON MTPlaceRef \* MERGEFORMAT </w:instrText>
+      </w:r>
+      <w:r>
+        <w:fldChar w:fldCharType="begin"/>
+      </w:r>
+      <w:r>
+        <w:instrText xml:space="preserve"> SEQ MTEqn \h \* MERGEFORMAT </w:instrText>
+      </w:r>
+      <w:r>
+        <w:fldChar w:fldCharType="end"/>
+      </w:r>
+      <w:r>
+        <w:instrText>(</w:instrText>
+      </w:r>
+      <w:fldSimple w:instr=" SEQ MTSec \c \* Arabic \* MERGEFORMAT ">
+        <w:r>
+          <w:rPr>
+            <w:noProof/>
+          </w:rPr>
+          <w:instrText>1</w:instrText>
+        </w:r>
+      </w:fldSimple>
+      <w:r>
+        <w:instrText>.</w:instrText>
+      </w:r>
+      <w:fldSimple w:instr=" SEQ MTEqn \c \* Arabic \* MERGEFORMAT ">
+        <w:r>
+          <w:rPr>
+            <w:noProof/>
+          </w:rPr>
+          <w:instrText>3</w:instrText>
+        </w:r>
+      </w:fldSimple>
+      <w:r>
+        <w:instrText>)</w:instrText>
+      </w:r>
+      <w:r>
+        <w:fldChar w:fldCharType="end"/>
+      </w:r>
+    </w:p>
+    <w:p>
+      <w:pPr>
+        <w:rPr>
+          <w:iCs/>
+        </w:rPr>
+      </w:pPr>
+      <w:r>
+        <w:rPr>
+          <w:rFonts w:hint="eastAsia"/>
+        </w:rPr>
+        <w:t>将其带入</w:t>
+      </w:r>
+      <w:r>
+        <w:rPr>
+          <w:iCs/>
+        </w:rPr>
+        <w:fldChar w:fldCharType="begin"/>
+      </w:r>
+      <w:r>
+        <w:rPr>
+          <w:iCs/>
+        </w:rPr>
+        <w:instrText xml:space="preserve"> </w:instrText>
+      </w:r>
+      <w:r>
+        <w:rPr>
+          <w:rFonts w:hint="eastAsia"/>
+          <w:iCs/>
+        </w:rPr>
+        <w:instrText>GOTOBUTTON ZEqnNum295635  \* MERGEFORMAT</w:instrText>
+      </w:r>
+      <w:r>
+        <w:rPr>
+          <w:iCs/>
+        </w:rPr>
+        <w:instrText xml:space="preserve"> </w:instrText>
+      </w:r>
+      <w:r>
+        <w:rPr>
+          <w:iCs/>
+        </w:rPr>
+        <w:fldChar w:fldCharType="begin"/>
+      </w:r>
+      <w:r>
+        <w:rPr>
+          <w:iCs/>
+        </w:rPr>
+        <w:instrText xml:space="preserve"> REF ZEqnNum295635 \* Charformat \! \* MERGEFORMAT </w:instrText>
+      </w:r>
+      <w:r>
+        <w:rPr>
+          <w:iCs/>
+        </w:rPr>
+        <w:fldChar w:fldCharType="separate"/>
+      </w:r>
+      <w:r>
+        <w:rPr>
+          <w:iCs/>
+        </w:rPr>
+        <w:instrText>(1.2)</w:instrText>
+      </w:r>
+      <w:r>
+        <w:rPr>
+          <w:iCs/>
+        </w:rPr>
+        <w:fldChar w:fldCharType="end"/>
+      </w:r>
+      <w:r>
+        <w:rPr>
+          <w:iCs/>
+        </w:rPr>
+        <w:fldChar w:fldCharType="end"/>
+      </w:r>
+      <w:r>
+        <w:rPr>
+          <w:rFonts w:hint="eastAsia"/>
+          <w:iCs/>
+        </w:rPr>
+        <w:t>得：</w:t>
+      </w:r>
+    </w:p>
+    <w:p>
+      <w:pPr>
+        <w:pStyle w:val="MTDisplayEquation"/>
+      </w:pPr>
+      <w:r>
+        <w:tab/>
+      </w:r>
+      <w:r>
+        <w:rPr>
+          <w:position w:val="-44"/>
+        </w:rPr>
+        <w:object w:dxaOrig="1280" w:dyaOrig="999" w14:anchorId="51128BB3">
+          <v:shape id="_x0000_i1298" type="#_x0000_t75" style="width:64.2pt;height:49.65pt" o:ole="">
+            <v:imagedata r:id="rId29" o:title=""/>
+          </v:shape>
+          <o:OLEObject Type="Embed" ProgID="Equation.DSMT4" ShapeID="_x0000_i1298" DrawAspect="Content" ObjectID="_1751052575" r:id="rId30"/>
+        </w:object>
+      </w:r>
+      <w:r>
+        <w:tab/>
+      </w:r>
+      <w:r>
+        <w:fldChar w:fldCharType="begin"/>
+      </w:r>
+      <w:r>
+        <w:instrText xml:space="preserve"> MACROBUTTON MTPlaceRef \* MERGEFORMAT </w:instrText>
+      </w:r>
+      <w:r>
+        <w:fldChar w:fldCharType="begin"/>
+      </w:r>
+      <w:r>
+        <w:instrText xml:space="preserve"> SEQ MTEqn \h \* MERGEFORMAT </w:instrText>
+      </w:r>
+      <w:r>
+        <w:fldChar w:fldCharType="end"/>
+      </w:r>
+      <w:r>
+        <w:instrText>(</w:instrText>
+      </w:r>
+      <w:fldSimple w:instr=" SEQ MTSec \c \* Arabic \* MERGEFORMAT ">
+        <w:r>
+          <w:rPr>
+            <w:noProof/>
+          </w:rPr>
+          <w:instrText>1</w:instrText>
+        </w:r>
+      </w:fldSimple>
+      <w:r>
+        <w:instrText>.</w:instrText>
+      </w:r>
+      <w:fldSimple w:instr=" SEQ MTEqn \c \* Arabic \* MERGEFORMAT ">
+        <w:r>
+          <w:rPr>
+            <w:noProof/>
+          </w:rPr>
+          <w:instrText>4</w:instrText>
+        </w:r>
+      </w:fldSimple>
+      <w:r>
+        <w:instrText>)</w:instrText>
+      </w:r>
+      <w:r>
+        <w:fldChar w:fldCharType="end"/>
+      </w:r>
+    </w:p>
+    <w:p>
+      <w:r>
+        <w:rPr>
+          <w:rFonts w:hint="eastAsia"/>
+          <w:color w:val="FF0000"/>
+        </w:rPr>
+        <w:t>矢量a与α轴重合</w:t>
+      </w:r>
+      <w:r>
+        <w:rPr>
+          <w:rFonts w:hint="eastAsia"/>
+        </w:rPr>
+        <w:t>，</w:t>
+      </w:r>
+      <w:r>
+        <w:rPr>
+          <w:rFonts w:hint="eastAsia"/>
+          <w:color w:val="FF0000"/>
+        </w:rPr>
+        <w:t>但是由于b、c</w:t>
+      </w:r>
+      <w:r>
+        <w:rPr>
+          <w:rFonts w:hint="eastAsia"/>
+          <w:color w:val="FF0000"/>
+        </w:rPr>
+        <w:t>相电流投影的存在，导致在a相输入1</w:t>
+      </w:r>
+      <w:r>
+        <w:rPr>
+          <w:color w:val="FF0000"/>
+        </w:rPr>
+        <w:t>A</w:t>
+      </w:r>
+      <w:r>
+        <w:rPr>
+          <w:rFonts w:hint="eastAsia"/>
+          <w:color w:val="FF0000"/>
+        </w:rPr>
+        <w:t>电流，反应在α轴上的电流并不是1</w:t>
+      </w:r>
+      <w:r>
+        <w:rPr>
+          <w:color w:val="FF0000"/>
+        </w:rPr>
+        <w:t>A</w:t>
+      </w:r>
+      <w:r>
+        <w:rPr>
+          <w:rFonts w:hint="eastAsia"/>
+          <w:color w:val="FF0000"/>
+        </w:rPr>
+        <w:t>，而是-</w:t>
+      </w:r>
+      <w:r>
+        <w:rPr>
+          <w:color w:val="FF0000"/>
+        </w:rPr>
+        <w:t>3/2</w:t>
+      </w:r>
+      <w:r>
+        <w:rPr>
+          <w:rFonts w:hint="eastAsia"/>
+          <w:color w:val="FF0000"/>
+        </w:rPr>
+        <w:t>。</w:t>
+      </w:r>
+    </w:p>
+    <w:p>
+      <w:r>
+        <w:rPr>
+          <w:rFonts w:hint="eastAsia"/>
+        </w:rPr>
+        <w:t>因此为了，让式子等幅值，即使得a相电流为1</w:t>
+      </w:r>
+      <w:r>
+        <w:t>A</w:t>
+      </w:r>
+      <w:r>
+        <w:rPr>
+          <w:rFonts w:hint="eastAsia"/>
+        </w:rPr>
+        <w:t>时，反应在α轴上的电流也是1</w:t>
+      </w:r>
+      <w:r>
+        <w:t>A</w:t>
+      </w:r>
+      <w:r>
+        <w:rPr>
+          <w:rFonts w:hint="eastAsia"/>
+        </w:rPr>
+        <w:t>，因此需要乘上系数2</w:t>
+      </w:r>
+      <w:r>
+        <w:t>/3</w:t>
+      </w:r>
+      <w:r>
+        <w:rPr>
+          <w:rFonts w:hint="eastAsia"/>
+        </w:rPr>
+        <w:t>。</w:t>
+      </w:r>
+    </w:p>
+    <w:p>
+      <w:r>
+        <w:rPr>
+          <w:position w:val="-44"/>
+        </w:rPr>
+        <w:object w:dxaOrig="2160" w:dyaOrig="999" w14:anchorId="7308DA72">
+          <v:shape id="_x0000_i1302" type="#_x0000_t75" style="width:108.3pt;height:49.65pt" o:ole="">
+            <v:imagedata r:id="rId31" o:title=""/>
+          </v:shape>
+          <o:OLEObject Type="Embed" ProgID="Equation.DSMT4" ShapeID="_x0000_i1302" DrawAspect="Content" ObjectID="_1751052576" r:id="rId32"/>
+        </w:object>
+      </w:r>
+    </w:p>
+    <w:p>
+      <w:pPr>
+        <w:rPr>
+          <w:rFonts w:hint="eastAsia"/>
+        </w:rPr>
+      </w:pPr>
+      <w:r>
+        <w:rPr>
+          <w:rFonts w:hint="eastAsia"/>
+        </w:rPr>
+        <w:t>克拉克变换的等幅值变换公式：</w:t>
+      </w:r>
+    </w:p>
+    <w:p>
+      <w:pPr>
+        <w:pStyle w:val="MTDisplayEquation"/>
+      </w:pPr>
+      <w:r>
+        <w:lastRenderedPageBreak/>
+        <w:tab/>
+      </w:r>
+      <w:r>
+        <w:rPr>
+          <w:position w:val="-62"/>
+        </w:rPr>
+        <w:object w:dxaOrig="3019" w:dyaOrig="1359" w14:anchorId="731B82D5">
+          <v:shape id="_x0000_i1349" type="#_x0000_t75" style="width:150.7pt;height:68.1pt" o:ole="">
+            <v:imagedata r:id="rId33" o:title=""/>
+          </v:shape>
+          <o:OLEObject Type="Embed" ProgID="Equation.DSMT4" ShapeID="_x0000_i1349" DrawAspect="Content" ObjectID="_1751052577" r:id="rId34"/>
+        </w:object>
+      </w:r>
+      <w:r>
+        <w:tab/>
+      </w:r>
+      <w:r>
+        <w:fldChar w:fldCharType="begin"/>
+      </w:r>
+      <w:r>
+        <w:instrText xml:space="preserve"> MACROBUTTON MTPlaceRef \* MERGEFORMAT </w:instrText>
+      </w:r>
+      <w:r>
+        <w:fldChar w:fldCharType="begin"/>
+      </w:r>
+      <w:r>
+        <w:instrText xml:space="preserve"> SEQ MTEqn \h \* MERGEFORMAT </w:instrText>
+      </w:r>
+      <w:r>
+        <w:fldChar w:fldCharType="end"/>
+      </w:r>
+      <w:bookmarkStart w:id="1" w:name="ZEqnNum435721"/>
+      <w:r>
+        <w:instrText>(</w:instrText>
+      </w:r>
+      <w:fldSimple w:instr=" SEQ MTSec \c \* Arabic \* MERGEFORMAT ">
+        <w:r>
+          <w:rPr>
+            <w:noProof/>
+          </w:rPr>
+          <w:instrText>1</w:instrText>
+        </w:r>
+      </w:fldSimple>
+      <w:r>
+        <w:instrText>.</w:instrText>
+      </w:r>
+      <w:fldSimple w:instr=" SEQ MTEqn \c \* Arabic \* MERGEFORMAT ">
+        <w:r>
+          <w:rPr>
+            <w:noProof/>
+          </w:rPr>
+          <w:instrText>5</w:instrText>
+        </w:r>
+      </w:fldSimple>
+      <w:r>
+        <w:instrText>)</w:instrText>
+      </w:r>
+      <w:bookmarkEnd w:id="1"/>
+      <w:r>
+        <w:fldChar w:fldCharType="end"/>
+      </w:r>
+    </w:p>
+    <w:p>
+      <w:r>
+        <w:rPr>
+          <w:position w:val="-14"/>
+        </w:rPr>
+        <w:object w:dxaOrig="1500" w:dyaOrig="380" w14:anchorId="0E981E55">
+          <v:shape id="_x0000_i1354" type="#_x0000_t75" style="width:74.8pt;height:19pt" o:ole="">
+            <v:imagedata r:id="rId35" o:title=""/>
+          </v:shape>
+          <o:OLEObject Type="Embed" ProgID="Equation.DSMT4" ShapeID="_x0000_i1354" DrawAspect="Content" ObjectID="_1751052578" r:id="rId36"/>
+        </w:object>
+      </w:r>
+    </w:p>
+    <w:p>
+      <w:pPr>
+        <w:rPr>
+          <w:rFonts w:hint="eastAsia"/>
+        </w:rPr>
+      </w:pPr>
+      <w:r>
+        <w:rPr>
+          <w:position w:val="-50"/>
+        </w:rPr>
+        <w:object w:dxaOrig="1680" w:dyaOrig="1140" w14:anchorId="67BDB6AF">
+          <v:shape id="_x0000_i1418" type="#_x0000_t75" style="width:84.3pt;height:56.95pt" o:ole="">
+            <v:imagedata r:id="rId37" o:title=""/>
+          </v:shape>
+          <o:OLEObject Type="Embed" ProgID="Equation.DSMT4" ShapeID="_x0000_i1418" DrawAspect="Content" ObjectID="_1751052579" r:id="rId38"/>
+        </w:object>
+      </w:r>
+    </w:p>
+    <w:p>
+      <w:r>
+        <w:rPr>
+          <w:rFonts w:hint="eastAsia"/>
+        </w:rPr>
+        <w:t>由于基尔霍夫电流定律的存在，因此并不需要知道所有的三相电流，只需要知道其中的任意两相电流即可求出另一相的电流，</w:t>
+      </w:r>
+      <w:r>
+        <w:rPr>
+          <w:rFonts w:hint="eastAsia"/>
+          <w:color w:val="FF0000"/>
+        </w:rPr>
+        <w:t>在硬件电流设计中，可以省去一路的电流传感器，节省了成本</w:t>
+      </w:r>
+      <w:r>
+        <w:rPr>
+          <w:rFonts w:hint="eastAsia"/>
+        </w:rPr>
+        <w:t>。</w:t>
+      </w:r>
+    </w:p>
+    <w:p>
+      <w:pPr>
+        <w:rPr>
+          <w:color w:val="FF0000"/>
+        </w:rPr>
+      </w:pPr>
+      <w:r>
+        <w:rPr>
+          <w:rFonts w:hint="eastAsia"/>
+          <w:color w:val="FF0000"/>
+        </w:rPr>
+        <w:t>经过</w:t>
+      </w:r>
+      <w:proofErr w:type="spellStart"/>
+      <w:r>
+        <w:rPr>
+          <w:rFonts w:hint="eastAsia"/>
+          <w:color w:val="FF0000"/>
+        </w:rPr>
+        <w:t>clark</w:t>
+      </w:r>
+      <w:proofErr w:type="spellEnd"/>
+      <w:r>
+        <w:rPr>
+          <w:rFonts w:hint="eastAsia"/>
+          <w:color w:val="FF0000"/>
+        </w:rPr>
+        <w:t>逆变换：</w:t>
+      </w:r>
+      <w:r>
+        <w:rPr>
+          <w:rFonts w:hint="eastAsia"/>
+          <w:color w:val="FF0000"/>
+        </w:rPr>
+        <w:t>由公式</w:t>
+      </w:r>
+      <w:r>
+        <w:rPr>
+          <w:iCs/>
+          <w:color w:val="FF0000"/>
+        </w:rPr>
+        <w:fldChar w:fldCharType="begin"/>
+      </w:r>
+      <w:r>
+        <w:rPr>
+          <w:iCs/>
+          <w:color w:val="FF0000"/>
+        </w:rPr>
+        <w:instrText xml:space="preserve"> </w:instrText>
+      </w:r>
+      <w:r>
+        <w:rPr>
+          <w:rFonts w:hint="eastAsia"/>
+          <w:iCs/>
+          <w:color w:val="FF0000"/>
+        </w:rPr>
+        <w:instrText>GOTOBUTTON ZEqnNum435721  \* MERGEFORMAT</w:instrText>
+      </w:r>
+      <w:r>
+        <w:rPr>
+          <w:iCs/>
+          <w:color w:val="FF0000"/>
+        </w:rPr>
+        <w:instrText xml:space="preserve"> </w:instrText>
+      </w:r>
+      <w:r>
+        <w:rPr>
+          <w:iCs/>
+          <w:color w:val="FF0000"/>
+        </w:rPr>
+        <w:fldChar w:fldCharType="begin"/>
+      </w:r>
+      <w:r>
+        <w:rPr>
+          <w:iCs/>
+          <w:color w:val="FF0000"/>
+        </w:rPr>
+        <w:instrText xml:space="preserve"> REF ZEqnNum435721 \* Charformat \! \* MERGEFORMAT </w:instrText>
+      </w:r>
+      <w:r>
+        <w:rPr>
+          <w:iCs/>
+          <w:color w:val="FF0000"/>
+        </w:rPr>
+        <w:fldChar w:fldCharType="separate"/>
+      </w:r>
+      <w:r>
+        <w:rPr>
+          <w:iCs/>
+          <w:color w:val="FF0000"/>
+        </w:rPr>
+        <w:instrText>(1.5)</w:instrText>
+      </w:r>
+      <w:r>
+        <w:rPr>
+          <w:iCs/>
+          <w:color w:val="FF0000"/>
+        </w:rPr>
+        <w:fldChar w:fldCharType="end"/>
+      </w:r>
+      <w:r>
+        <w:rPr>
+          <w:iCs/>
+          <w:color w:val="FF0000"/>
+        </w:rPr>
+        <w:fldChar w:fldCharType="end"/>
+      </w:r>
+      <w:r>
+        <w:rPr>
+          <w:rFonts w:hint="eastAsia"/>
+          <w:iCs/>
+          <w:color w:val="FF0000"/>
+        </w:rPr>
+        <w:t>可得</w:t>
+      </w:r>
+    </w:p>
+    <w:p>
+      <w:pPr>
+        <w:pStyle w:val="MTDisplayEquation"/>
+        <w:rPr>
+          <w:rFonts w:hint="eastAsia"/>
+        </w:rPr>
+      </w:pPr>
+      <w:r>
+        <w:tab/>
+      </w:r>
+      <w:r>
+        <w:rPr>
+          <w:position w:val="-108"/>
+        </w:rPr>
+        <w:object w:dxaOrig="1960" w:dyaOrig="2299" w14:anchorId="410DDC46">
+          <v:shape id="_x0000_i1413" type="#_x0000_t75" style="width:98.25pt;height:115pt" o:ole="">
+            <v:imagedata r:id="rId39" o:title=""/>
+          </v:shape>
+          <o:OLEObject Type="Embed" ProgID="Equation.DSMT4" ShapeID="_x0000_i1413" DrawAspect="Content" ObjectID="_1751052580" r:id="rId40"/>
+        </w:object>
+      </w:r>
+      <w:r>
+        <w:tab/>
+      </w:r>
+      <w:r>
+        <w:fldChar w:fldCharType="begin"/>
+      </w:r>
+      <w:r>
+        <w:instrText xml:space="preserve"> MACROBUTTON MTPlaceRef \* MERGEFORMAT </w:instrText>
+      </w:r>
+      <w:r>
+        <w:fldChar w:fldCharType="begin"/>
+      </w:r>
+      <w:r>
+        <w:instrText xml:space="preserve"> SEQ MTEqn \h \* MERGEFORMAT </w:instrText>
+      </w:r>
+      <w:r>
+        <w:fldChar w:fldCharType="end"/>
+      </w:r>
+      <w:r>
+        <w:instrText>(</w:instrText>
+      </w:r>
+      <w:fldSimple w:instr=" SEQ MTSec \c \* Arabic \* MERGEFORMAT ">
+        <w:r>
+          <w:rPr>
+            <w:noProof/>
+          </w:rPr>
+          <w:instrText>1</w:instrText>
+        </w:r>
+      </w:fldSimple>
+      <w:r>
+        <w:instrText>.</w:instrText>
+      </w:r>
+      <w:fldSimple w:instr=" SEQ MTEqn \c \* Arabic \* MERGEFORMAT ">
+        <w:r>
+          <w:rPr>
+            <w:noProof/>
+          </w:rPr>
+          <w:instrText>6</w:instrText>
+        </w:r>
+      </w:fldSimple>
+      <w:r>
+        <w:instrText>)</w:instrText>
+      </w:r>
+      <w:r>
+        <w:fldChar w:fldCharType="end"/>
+      </w:r>
+    </w:p>
+    <w:p>
+      <w:pPr>
+        <w:pStyle w:val="2"/>
+      </w:pPr>
+      <w:r>
+        <w:rPr>
+          <w:rFonts w:hint="eastAsia"/>
+        </w:rPr>
+        <w:t>2</w:t>
+      </w:r>
+      <w:r>
+        <w:t>.2 P</w:t>
+      </w:r>
+      <w:r>
+        <w:rPr>
+          <w:rFonts w:hint="eastAsia"/>
+        </w:rPr>
+        <w:t>ark变换</w:t>
+      </w:r>
+    </w:p>
+    <w:p>
+      <w:r>
+        <w:rPr>
+          <w:rFonts w:hint="eastAsia"/>
+          <w:color w:val="FF0000"/>
+        </w:rPr>
+        <w:t>在实际应用中，转子一直处于转动的状态，因此对应转子状态的Iα和</w:t>
+      </w:r>
+      <w:r>
+        <w:rPr>
+          <w:color w:val="FF0000"/>
+        </w:rPr>
+        <w:t>I</w:t>
+      </w:r>
+      <w:r>
+        <w:rPr>
+          <w:rFonts w:hint="eastAsia"/>
+          <w:color w:val="FF0000"/>
+        </w:rPr>
+        <w:t>β实际上一直在变化</w:t>
+      </w:r>
+      <w:r>
+        <w:rPr>
+          <w:rFonts w:hint="eastAsia"/>
+        </w:rPr>
+        <w:t>。</w:t>
+      </w:r>
+    </w:p>
+    <w:p>
+      <w:r>
+        <w:rPr>
+          <w:rFonts w:hint="eastAsia"/>
+          <w:highlight w:val="yellow"/>
+        </w:rPr>
+        <w:t>固定在定子上的坐标系</w:t>
+      </w:r>
+      <w:r>
+        <w:rPr>
+          <w:rFonts w:hint="eastAsia"/>
+          <w:highlight w:val="yellow"/>
+        </w:rPr>
+        <w:t>α-β，固定在转子上的坐标系q</w:t>
+      </w:r>
+      <w:r>
+        <w:rPr>
+          <w:highlight w:val="yellow"/>
+        </w:rPr>
+        <w:t>-d</w:t>
+      </w:r>
+    </w:p>
+    <w:p/>
+    <w:p>
+      <w:r>
+        <w:rPr>
+          <w:rFonts w:hint="eastAsia"/>
+        </w:rPr>
+        <w:t>帕克变换是在电机定子上的α-β坐标系上，另外新建一个q</w:t>
+      </w:r>
+      <w:r>
+        <w:t>-d</w:t>
+      </w:r>
+      <w:r>
+        <w:rPr>
+          <w:rFonts w:hint="eastAsia"/>
+        </w:rPr>
+        <w:t>坐标系，这个坐标系可以随电机转子转动，它与电机转子固联。</w:t>
+      </w:r>
+    </w:p>
+    <w:p>
+      <w:pPr>
+        <w:rPr>
+          <w:rFonts w:hint="eastAsia"/>
+        </w:rPr>
+      </w:pPr>
     </w:p>
     <w:sectPr>
       <w:pgSz w:w="11906" w:h="16838"/>
@@ -1820,8 +4498,97 @@
       </w:pPr>
     </w:lvl>
   </w:abstractNum>
+  <w:abstractNum w:abstractNumId="1" w15:restartNumberingAfterBreak="0">
+    <w:nsid w:val="7BE30FC0"/>
+    <w:multiLevelType w:val="hybridMultilevel"/>
+    <w:tmpl w:val="D2C0B0E4"/>
+    <w:lvl w:ilvl="0" w:tplc="0409000F">
+      <w:start w:val="1"/>
+      <w:numFmt w:val="decimal"/>
+      <w:lvlText w:val="%1."/>
+      <w:lvlJc w:val="left"/>
+      <w:pPr>
+        <w:ind w:left="420" w:hanging="420"/>
+      </w:pPr>
+    </w:lvl>
+    <w:lvl w:ilvl="1" w:tplc="04090019" w:tentative="1">
+      <w:start w:val="1"/>
+      <w:numFmt w:val="lowerLetter"/>
+      <w:lvlText w:val="%2)"/>
+      <w:lvlJc w:val="left"/>
+      <w:pPr>
+        <w:ind w:left="840" w:hanging="420"/>
+      </w:pPr>
+    </w:lvl>
+    <w:lvl w:ilvl="2" w:tplc="0409001B" w:tentative="1">
+      <w:start w:val="1"/>
+      <w:numFmt w:val="lowerRoman"/>
+      <w:lvlText w:val="%3."/>
+      <w:lvlJc w:val="right"/>
+      <w:pPr>
+        <w:ind w:left="1260" w:hanging="420"/>
+      </w:pPr>
+    </w:lvl>
+    <w:lvl w:ilvl="3" w:tplc="0409000F" w:tentative="1">
+      <w:start w:val="1"/>
+      <w:numFmt w:val="decimal"/>
+      <w:lvlText w:val="%4."/>
+      <w:lvlJc w:val="left"/>
+      <w:pPr>
+        <w:ind w:left="1680" w:hanging="420"/>
+      </w:pPr>
+    </w:lvl>
+    <w:lvl w:ilvl="4" w:tplc="04090019" w:tentative="1">
+      <w:start w:val="1"/>
+      <w:numFmt w:val="lowerLetter"/>
+      <w:lvlText w:val="%5)"/>
+      <w:lvlJc w:val="left"/>
+      <w:pPr>
+        <w:ind w:left="2100" w:hanging="420"/>
+      </w:pPr>
+    </w:lvl>
+    <w:lvl w:ilvl="5" w:tplc="0409001B" w:tentative="1">
+      <w:start w:val="1"/>
+      <w:numFmt w:val="lowerRoman"/>
+      <w:lvlText w:val="%6."/>
+      <w:lvlJc w:val="right"/>
+      <w:pPr>
+        <w:ind w:left="2520" w:hanging="420"/>
+      </w:pPr>
+    </w:lvl>
+    <w:lvl w:ilvl="6" w:tplc="0409000F" w:tentative="1">
+      <w:start w:val="1"/>
+      <w:numFmt w:val="decimal"/>
+      <w:lvlText w:val="%7."/>
+      <w:lvlJc w:val="left"/>
+      <w:pPr>
+        <w:ind w:left="2940" w:hanging="420"/>
+      </w:pPr>
+    </w:lvl>
+    <w:lvl w:ilvl="7" w:tplc="04090019" w:tentative="1">
+      <w:start w:val="1"/>
+      <w:numFmt w:val="lowerLetter"/>
+      <w:lvlText w:val="%8)"/>
+      <w:lvlJc w:val="left"/>
+      <w:pPr>
+        <w:ind w:left="3360" w:hanging="420"/>
+      </w:pPr>
+    </w:lvl>
+    <w:lvl w:ilvl="8" w:tplc="0409001B" w:tentative="1">
+      <w:start w:val="1"/>
+      <w:numFmt w:val="lowerRoman"/>
+      <w:lvlText w:val="%9."/>
+      <w:lvlJc w:val="right"/>
+      <w:pPr>
+        <w:ind w:left="3780" w:hanging="420"/>
+      </w:pPr>
+    </w:lvl>
+  </w:abstractNum>
   <w:num w:numId="1">
     <w:abstractNumId w:val="0"/>
+  </w:num>
+  <w:num w:numId="2">
+    <w:abstractNumId w:val="1"/>
   </w:num>
 </w:numbering>
 </file>
@@ -2271,6 +5038,28 @@
       <w:szCs w:val="32"/>
     </w:rPr>
   </w:style>
+  <w:style w:type="paragraph" w:styleId="3">
+    <w:name w:val="heading 3"/>
+    <w:basedOn w:val="a"/>
+    <w:next w:val="a"/>
+    <w:link w:val="30"/>
+    <w:uiPriority w:val="9"/>
+    <w:unhideWhenUsed/>
+    <w:qFormat/>
+    <w:rsid w:val="009C3C25"/>
+    <w:pPr>
+      <w:keepNext/>
+      <w:keepLines/>
+      <w:spacing w:before="260" w:after="260" w:line="416" w:lineRule="auto"/>
+      <w:outlineLvl w:val="2"/>
+    </w:pPr>
+    <w:rPr>
+      <w:b/>
+      <w:bCs/>
+      <w:sz w:val="32"/>
+      <w:szCs w:val="32"/>
+    </w:rPr>
+  </w:style>
   <w:style w:type="character" w:default="1" w:styleId="a0">
     <w:name w:val="Default Paragraph Font"/>
     <w:uiPriority w:val="1"/>
@@ -2335,6 +5124,47 @@
       <w:sz w:val="32"/>
       <w:szCs w:val="32"/>
     </w:rPr>
+  </w:style>
+  <w:style w:type="character" w:customStyle="1" w:styleId="30">
+    <w:name w:val="标题 3 字符"/>
+    <w:basedOn w:val="a0"/>
+    <w:link w:val="3"/>
+    <w:uiPriority w:val="9"/>
+    <w:rsid w:val="009C3C25"/>
+    <w:rPr>
+      <w:b/>
+      <w:bCs/>
+      <w:sz w:val="32"/>
+      <w:szCs w:val="32"/>
+    </w:rPr>
+  </w:style>
+  <w:style w:type="character" w:customStyle="1" w:styleId="MTEquationSection">
+    <w:name w:val="MTEquationSection"/>
+    <w:basedOn w:val="a0"/>
+    <w:rsid w:val="00697012"/>
+    <w:rPr>
+      <w:vanish/>
+      <w:color w:val="FF0000"/>
+    </w:rPr>
+  </w:style>
+  <w:style w:type="paragraph" w:customStyle="1" w:styleId="MTDisplayEquation">
+    <w:name w:val="MTDisplayEquation"/>
+    <w:basedOn w:val="a"/>
+    <w:next w:val="a"/>
+    <w:link w:val="MTDisplayEquation0"/>
+    <w:rsid w:val="00697012"/>
+    <w:pPr>
+      <w:tabs>
+        <w:tab w:val="center" w:pos="4160"/>
+        <w:tab w:val="right" w:pos="8300"/>
+      </w:tabs>
+    </w:pPr>
+  </w:style>
+  <w:style w:type="character" w:customStyle="1" w:styleId="MTDisplayEquation0">
+    <w:name w:val="MTDisplayEquation 字符"/>
+    <w:basedOn w:val="a0"/>
+    <w:link w:val="MTDisplayEquation"/>
+    <w:rsid w:val="00697012"/>
   </w:style>
 </w:styles>
 </file>
@@ -2598,4 +5428,16 @@
     </a:ext>
   </a:extLst>
 </a:theme>
+</file>
+
+<file path=customXml/item1.xml><?xml version="1.0" encoding="utf-8"?>
+<b:Sources xmlns:b="http://schemas.openxmlformats.org/officeDocument/2006/bibliography" xmlns="http://schemas.openxmlformats.org/officeDocument/2006/bibliography" SelectedStyle="\APASixthEditionOfficeOnline.xsl" StyleName="APA" Version="6"/>
+</file>
+
+<file path=customXml/itemProps1.xml><?xml version="1.0" encoding="utf-8"?>
+<ds:datastoreItem xmlns:ds="http://schemas.openxmlformats.org/officeDocument/2006/customXml" ds:itemID="{A724ED26-5FAB-43EF-82B6-3B18651063BF}">
+  <ds:schemaRefs>
+    <ds:schemaRef ds:uri="http://schemas.openxmlformats.org/officeDocument/2006/bibliography"/>
+  </ds:schemaRefs>
+</ds:datastoreItem>
 </file>
--- a/3.FOC算法学习笔记/FOC算法详解之SVPWM.docx
+++ b/3.FOC算法学习笔记/FOC算法详解之SVPWM.docx
@@ -464,13 +464,7 @@
         <w:t>，仍是非线性的正弦。</w:t>
       </w:r>
     </w:p>
-    <w:p>
-      <w:pPr>
-        <w:rPr>
-          <w:rFonts w:hint="eastAsia"/>
-        </w:rPr>
-      </w:pPr>
-    </w:p>
+    <w:p/>
     <w:p>
       <w:r>
         <w:rPr>
@@ -662,10 +656,10 @@
             <v:path o:extrusionok="f" gradientshapeok="t" o:connecttype="rect"/>
             <o:lock v:ext="edit" aspectratio="t"/>
           </v:shapetype>
-          <v:shape id="_x0000_i1255" type="#_x0000_t75" style="width:273.5pt;height:114.4pt" o:ole="">
+          <v:shape id="_x0000_i1025" type="#_x0000_t75" style="width:273.5pt;height:114.4pt" o:ole="">
             <v:imagedata r:id="rId6" o:title=""/>
           </v:shape>
-          <o:OLEObject Type="Embed" ProgID="Visio.Drawing.15" ShapeID="_x0000_i1255" DrawAspect="Content" ObjectID="_1751052568" r:id="rId7"/>
+          <o:OLEObject Type="Embed" ProgID="Visio.Drawing.15" ShapeID="_x0000_i1025" DrawAspect="Content" ObjectID="_1751530165" r:id="rId7"/>
         </w:object>
       </w:r>
     </w:p>
@@ -723,10 +717,10 @@
     <w:p>
       <w:r>
         <w:object w:dxaOrig="2971" w:dyaOrig="2820" w14:anchorId="3AE08153">
-          <v:shape id="_x0000_i1256" type="#_x0000_t75" style="width:147.9pt;height:140.1pt" o:ole="">
+          <v:shape id="_x0000_i1026" type="#_x0000_t75" style="width:147.9pt;height:140.1pt" o:ole="">
             <v:imagedata r:id="rId8" o:title=""/>
           </v:shape>
-          <o:OLEObject Type="Embed" ProgID="Visio.Drawing.15" ShapeID="_x0000_i1256" DrawAspect="Content" ObjectID="_1751052569" r:id="rId9"/>
+          <o:OLEObject Type="Embed" ProgID="Visio.Drawing.15" ShapeID="_x0000_i1026" DrawAspect="Content" ObjectID="_1751530166" r:id="rId9"/>
         </w:object>
       </w:r>
     </w:p>
@@ -1316,10 +1310,10 @@
     <w:p>
       <w:r>
         <w:object w:dxaOrig="4996" w:dyaOrig="2131" w14:anchorId="0ACED17D">
-          <v:shape id="_x0000_i1257" type="#_x0000_t75" style="width:285.75pt;height:121.65pt" o:ole="">
+          <v:shape id="_x0000_i1027" type="#_x0000_t75" style="width:285.75pt;height:121.65pt" o:ole="">
             <v:imagedata r:id="rId15" o:title=""/>
           </v:shape>
-          <o:OLEObject Type="Embed" ProgID="Visio.Drawing.15" ShapeID="_x0000_i1257" DrawAspect="Content" ObjectID="_1751052570" r:id="rId16"/>
+          <o:OLEObject Type="Embed" ProgID="Visio.Drawing.15" ShapeID="_x0000_i1027" DrawAspect="Content" ObjectID="_1751530167" r:id="rId16"/>
         </w:object>
       </w:r>
     </w:p>
@@ -2062,7 +2056,6 @@
     <w:p>
       <w:pPr>
         <w:rPr>
-          <w:rFonts w:hint="eastAsia"/>
           <w:color w:val="FF0000"/>
         </w:rPr>
       </w:pPr>
@@ -2094,11 +2087,6 @@
       </w:r>
     </w:p>
     <w:p>
-      <w:pPr>
-        <w:rPr>
-          <w:rFonts w:hint="eastAsia"/>
-        </w:rPr>
-      </w:pPr>
       <w:r>
         <w:rPr>
           <w:noProof/>
@@ -2310,19 +2298,7 @@
         <w:rPr>
           <w:rFonts w:hint="eastAsia"/>
         </w:rPr>
-        <w:t>将</w:t>
-      </w:r>
-      <w:r>
-        <w:rPr>
-          <w:rFonts w:hint="eastAsia"/>
-        </w:rPr>
-        <w:t>Iα，Iβ</w:t>
-      </w:r>
-      <w:r>
-        <w:rPr>
-          <w:rFonts w:hint="eastAsia"/>
-        </w:rPr>
-        <w:t>经过</w:t>
+        <w:t>将Iα，Iβ经过</w:t>
       </w:r>
       <w:r>
         <w:rPr>
@@ -2385,13 +2361,7 @@
         <w:rPr>
           <w:rFonts w:hint="eastAsia"/>
         </w:rPr>
-        <w:t>、Id</w:t>
-      </w:r>
-      <w:r>
-        <w:rPr>
-          <w:rFonts w:hint="eastAsia"/>
-        </w:rPr>
-        <w:t>和其设定值</w:t>
+        <w:t>、Id和其设定值</w:t>
       </w:r>
       <w:proofErr w:type="spellStart"/>
       <w:r>
@@ -2575,13 +2545,7 @@
         <w:rPr>
           <w:rFonts w:hint="eastAsia"/>
         </w:rPr>
-        <w:t>用</w:t>
-      </w:r>
-      <w:r>
-        <w:rPr>
-          <w:rFonts w:hint="eastAsia"/>
-        </w:rPr>
-        <w:t>Uα、Uβ</w:t>
+        <w:t>用Uα、Uβ</w:t>
       </w:r>
       <w:r>
         <w:rPr>
@@ -2610,13 +2574,7 @@
         <w:rPr>
           <w:rFonts w:hint="eastAsia"/>
         </w:rPr>
-        <w:t>状态编码值(</w:t>
-      </w:r>
-      <w:r>
-        <w:rPr>
-          <w:rFonts w:hint="eastAsia"/>
-        </w:rPr>
-        <w:t>0</w:t>
+        <w:t>状态编码值(0</w:t>
       </w:r>
       <w:r>
         <w:t>00</w:t>
@@ -2682,10 +2640,7 @@
         <w:t>、1</w:t>
       </w:r>
       <w:r>
-        <w:t>11</w:t>
-      </w:r>
-      <w:r>
-        <w:t>)</w:t>
+        <w:t>11)</w:t>
       </w:r>
     </w:p>
     <w:p>
@@ -2722,9 +2677,6 @@
           <w:numId w:val="2"/>
         </w:numPr>
         <w:ind w:firstLineChars="0"/>
-        <w:rPr>
-          <w:rFonts w:hint="eastAsia"/>
-        </w:rPr>
       </w:pPr>
       <w:r>
         <w:rPr>
@@ -3095,11 +3047,6 @@
       </w:r>
     </w:p>
     <w:p>
-      <w:pPr>
-        <w:rPr>
-          <w:rFonts w:hint="eastAsia"/>
-        </w:rPr>
-      </w:pPr>
       <w:r>
         <w:rPr>
           <w:rFonts w:hint="eastAsia"/>
@@ -3174,10 +3121,10 @@
     <w:p>
       <w:r>
         <w:object w:dxaOrig="8506" w:dyaOrig="3001" w14:anchorId="6D80F405">
-          <v:shape id="_x0000_i1258" type="#_x0000_t75" style="width:415.25pt;height:146.25pt" o:ole="">
+          <v:shape id="_x0000_i1028" type="#_x0000_t75" style="width:415.25pt;height:146.25pt" o:ole="">
             <v:imagedata r:id="rId19" o:title=""/>
           </v:shape>
-          <o:OLEObject Type="Embed" ProgID="Visio.Drawing.15" ShapeID="_x0000_i1258" DrawAspect="Content" ObjectID="_1751052571" r:id="rId20"/>
+          <o:OLEObject Type="Embed" ProgID="Visio.Drawing.15" ShapeID="_x0000_i1028" DrawAspect="Content" ObjectID="_1751530168" r:id="rId20"/>
         </w:object>
       </w:r>
     </w:p>
@@ -3270,36 +3217,19 @@
         <w:rPr>
           <w:rFonts w:hint="eastAsia"/>
         </w:rPr>
-        <w:t>二维坐标系</w:t>
-      </w:r>
-      <w:r>
-        <w:rPr>
-          <w:rFonts w:hint="eastAsia"/>
-        </w:rPr>
-        <w:t>α-β</w:t>
-      </w:r>
-      <w:r>
-        <w:rPr>
-          <w:rFonts w:hint="eastAsia"/>
-        </w:rPr>
-        <w:t>中可得：</w:t>
-      </w:r>
-    </w:p>
-    <w:p>
-      <w:pPr>
-        <w:rPr>
-          <w:rFonts w:hint="eastAsia"/>
-        </w:rPr>
-      </w:pPr>
+        <w:t>二维坐标系α-β中可得：</w:t>
+      </w:r>
+    </w:p>
+    <w:p>
       <w:r>
         <w:rPr>
           <w:position w:val="-60"/>
         </w:rPr>
         <w:object w:dxaOrig="2799" w:dyaOrig="1320" w14:anchorId="23CCED71">
-          <v:shape id="_x0000_i1259" type="#_x0000_t75" style="width:140.1pt;height:65.85pt" o:ole="">
+          <v:shape id="_x0000_i1029" type="#_x0000_t75" style="width:140.1pt;height:65.85pt" o:ole="">
             <v:imagedata r:id="rId21" o:title=""/>
           </v:shape>
-          <o:OLEObject Type="Embed" ProgID="Equation.DSMT4" ShapeID="_x0000_i1259" DrawAspect="Content" ObjectID="_1751052572" r:id="rId22"/>
+          <o:OLEObject Type="Embed" ProgID="Equation.DSMT4" ShapeID="_x0000_i1029" DrawAspect="Content" ObjectID="_1751530169" r:id="rId22"/>
         </w:object>
       </w:r>
       <w:r>
@@ -3320,25 +3250,51 @@
       <w:r>
         <w:instrText>(</w:instrText>
       </w:r>
-      <w:fldSimple w:instr=" SEQ MTSec \c \* Arabic \* MERGEFORMAT ">
-        <w:r>
-          <w:rPr>
-            <w:noProof/>
-          </w:rPr>
-          <w:instrText>1</w:instrText>
-        </w:r>
-      </w:fldSimple>
+      <w:r>
+        <w:fldChar w:fldCharType="begin"/>
+      </w:r>
+      <w:r>
+        <w:instrText xml:space="preserve"> SEQ MTSec \c \* Arabic \* MERGEFORMAT </w:instrText>
+      </w:r>
+      <w:r>
+        <w:fldChar w:fldCharType="separate"/>
+      </w:r>
+      <w:r>
+        <w:rPr>
+          <w:noProof/>
+        </w:rPr>
+        <w:instrText>1</w:instrText>
+      </w:r>
+      <w:r>
+        <w:rPr>
+          <w:noProof/>
+        </w:rPr>
+        <w:fldChar w:fldCharType="end"/>
+      </w:r>
       <w:r>
         <w:instrText>.</w:instrText>
       </w:r>
-      <w:fldSimple w:instr=" SEQ MTEqn \c \* Arabic \* MERGEFORMAT ">
-        <w:r>
-          <w:rPr>
-            <w:noProof/>
-          </w:rPr>
-          <w:instrText>1</w:instrText>
-        </w:r>
-      </w:fldSimple>
+      <w:r>
+        <w:fldChar w:fldCharType="begin"/>
+      </w:r>
+      <w:r>
+        <w:instrText xml:space="preserve"> SEQ MTEqn \c \* Arabic \* MERGEFORMAT </w:instrText>
+      </w:r>
+      <w:r>
+        <w:fldChar w:fldCharType="separate"/>
+      </w:r>
+      <w:r>
+        <w:rPr>
+          <w:noProof/>
+        </w:rPr>
+        <w:instrText>1</w:instrText>
+      </w:r>
+      <w:r>
+        <w:rPr>
+          <w:noProof/>
+        </w:rPr>
+        <w:fldChar w:fldCharType="end"/>
+      </w:r>
       <w:r>
         <w:instrText>)</w:instrText>
       </w:r>
@@ -3352,10 +3308,10 @@
           <w:position w:val="-62"/>
         </w:rPr>
         <w:object w:dxaOrig="2799" w:dyaOrig="1359" w14:anchorId="51182132">
-          <v:shape id="_x0000_i1254" type="#_x0000_t75" style="width:140.1pt;height:68.1pt" o:ole="">
+          <v:shape id="_x0000_i1030" type="#_x0000_t75" style="width:140.1pt;height:68.1pt" o:ole="">
             <v:imagedata r:id="rId23" o:title=""/>
           </v:shape>
-          <o:OLEObject Type="Embed" ProgID="Equation.DSMT4" ShapeID="_x0000_i1254" DrawAspect="Content" ObjectID="_1751052573" r:id="rId24"/>
+          <o:OLEObject Type="Embed" ProgID="Equation.DSMT4" ShapeID="_x0000_i1030" DrawAspect="Content" ObjectID="_1751530170" r:id="rId24"/>
         </w:object>
       </w:r>
       <w:r>
@@ -3377,25 +3333,51 @@
       <w:r>
         <w:instrText>(</w:instrText>
       </w:r>
-      <w:fldSimple w:instr=" SEQ MTSec \c \* Arabic \* MERGEFORMAT ">
-        <w:r>
-          <w:rPr>
-            <w:noProof/>
-          </w:rPr>
-          <w:instrText>1</w:instrText>
-        </w:r>
-      </w:fldSimple>
+      <w:r>
+        <w:fldChar w:fldCharType="begin"/>
+      </w:r>
+      <w:r>
+        <w:instrText xml:space="preserve"> SEQ MTSec \c \* Arabic \* MERGEFORMAT </w:instrText>
+      </w:r>
+      <w:r>
+        <w:fldChar w:fldCharType="separate"/>
+      </w:r>
+      <w:r>
+        <w:rPr>
+          <w:noProof/>
+        </w:rPr>
+        <w:instrText>1</w:instrText>
+      </w:r>
+      <w:r>
+        <w:rPr>
+          <w:noProof/>
+        </w:rPr>
+        <w:fldChar w:fldCharType="end"/>
+      </w:r>
       <w:r>
         <w:instrText>.</w:instrText>
       </w:r>
-      <w:fldSimple w:instr=" SEQ MTEqn \c \* Arabic \* MERGEFORMAT ">
-        <w:r>
-          <w:rPr>
-            <w:noProof/>
-          </w:rPr>
-          <w:instrText>2</w:instrText>
-        </w:r>
-      </w:fldSimple>
+      <w:r>
+        <w:fldChar w:fldCharType="begin"/>
+      </w:r>
+      <w:r>
+        <w:instrText xml:space="preserve"> SEQ MTEqn \c \* Arabic \* MERGEFORMAT </w:instrText>
+      </w:r>
+      <w:r>
+        <w:fldChar w:fldCharType="separate"/>
+      </w:r>
+      <w:r>
+        <w:rPr>
+          <w:noProof/>
+        </w:rPr>
+        <w:instrText>2</w:instrText>
+      </w:r>
+      <w:r>
+        <w:rPr>
+          <w:noProof/>
+        </w:rPr>
+        <w:fldChar w:fldCharType="end"/>
+      </w:r>
       <w:r>
         <w:instrText>)</w:instrText>
       </w:r>
@@ -3407,7 +3389,6 @@
     <w:p>
       <w:pPr>
         <w:rPr>
-          <w:rFonts w:hint="eastAsia"/>
           <w:color w:val="FF0000"/>
         </w:rPr>
       </w:pPr>
@@ -3549,11 +3530,6 @@
       </w:r>
     </w:p>
     <w:p>
-      <w:pPr>
-        <w:rPr>
-          <w:rFonts w:hint="eastAsia"/>
-        </w:rPr>
-      </w:pPr>
       <w:r>
         <w:rPr>
           <w:rFonts w:hint="eastAsia"/>
@@ -3676,10 +3652,10 @@
           <w:position w:val="-90"/>
         </w:rPr>
         <w:object w:dxaOrig="1200" w:dyaOrig="1920" w14:anchorId="55A431BA">
-          <v:shape id="_x0000_i1261" type="#_x0000_t75" style="width:60.3pt;height:96pt" o:ole="">
+          <v:shape id="_x0000_i1031" type="#_x0000_t75" style="width:60.3pt;height:96pt" o:ole="">
             <v:imagedata r:id="rId27" o:title=""/>
           </v:shape>
-          <o:OLEObject Type="Embed" ProgID="Equation.DSMT4" ShapeID="_x0000_i1261" DrawAspect="Content" ObjectID="_1751052574" r:id="rId28"/>
+          <o:OLEObject Type="Embed" ProgID="Equation.DSMT4" ShapeID="_x0000_i1031" DrawAspect="Content" ObjectID="_1751530171" r:id="rId28"/>
         </w:object>
       </w:r>
       <w:r>
@@ -3700,25 +3676,51 @@
       <w:r>
         <w:instrText>(</w:instrText>
       </w:r>
-      <w:fldSimple w:instr=" SEQ MTSec \c \* Arabic \* MERGEFORMAT ">
-        <w:r>
-          <w:rPr>
-            <w:noProof/>
-          </w:rPr>
-          <w:instrText>1</w:instrText>
-        </w:r>
-      </w:fldSimple>
+      <w:r>
+        <w:fldChar w:fldCharType="begin"/>
+      </w:r>
+      <w:r>
+        <w:instrText xml:space="preserve"> SEQ MTSec \c \* Arabic \* MERGEFORMAT </w:instrText>
+      </w:r>
+      <w:r>
+        <w:fldChar w:fldCharType="separate"/>
+      </w:r>
+      <w:r>
+        <w:rPr>
+          <w:noProof/>
+        </w:rPr>
+        <w:instrText>1</w:instrText>
+      </w:r>
+      <w:r>
+        <w:rPr>
+          <w:noProof/>
+        </w:rPr>
+        <w:fldChar w:fldCharType="end"/>
+      </w:r>
       <w:r>
         <w:instrText>.</w:instrText>
       </w:r>
-      <w:fldSimple w:instr=" SEQ MTEqn \c \* Arabic \* MERGEFORMAT ">
-        <w:r>
-          <w:rPr>
-            <w:noProof/>
-          </w:rPr>
-          <w:instrText>3</w:instrText>
-        </w:r>
-      </w:fldSimple>
+      <w:r>
+        <w:fldChar w:fldCharType="begin"/>
+      </w:r>
+      <w:r>
+        <w:instrText xml:space="preserve"> SEQ MTEqn \c \* Arabic \* MERGEFORMAT </w:instrText>
+      </w:r>
+      <w:r>
+        <w:fldChar w:fldCharType="separate"/>
+      </w:r>
+      <w:r>
+        <w:rPr>
+          <w:noProof/>
+        </w:rPr>
+        <w:instrText>3</w:instrText>
+      </w:r>
+      <w:r>
+        <w:rPr>
+          <w:noProof/>
+        </w:rPr>
+        <w:fldChar w:fldCharType="end"/>
+      </w:r>
       <w:r>
         <w:instrText>)</w:instrText>
       </w:r>
@@ -3819,10 +3821,10 @@
           <w:position w:val="-44"/>
         </w:rPr>
         <w:object w:dxaOrig="1280" w:dyaOrig="999" w14:anchorId="51128BB3">
-          <v:shape id="_x0000_i1298" type="#_x0000_t75" style="width:64.2pt;height:49.65pt" o:ole="">
+          <v:shape id="_x0000_i1032" type="#_x0000_t75" style="width:64.2pt;height:49.65pt" o:ole="">
             <v:imagedata r:id="rId29" o:title=""/>
           </v:shape>
-          <o:OLEObject Type="Embed" ProgID="Equation.DSMT4" ShapeID="_x0000_i1298" DrawAspect="Content" ObjectID="_1751052575" r:id="rId30"/>
+          <o:OLEObject Type="Embed" ProgID="Equation.DSMT4" ShapeID="_x0000_i1032" DrawAspect="Content" ObjectID="_1751530172" r:id="rId30"/>
         </w:object>
       </w:r>
       <w:r>
@@ -3846,25 +3848,51 @@
       <w:r>
         <w:instrText>(</w:instrText>
       </w:r>
-      <w:fldSimple w:instr=" SEQ MTSec \c \* Arabic \* MERGEFORMAT ">
-        <w:r>
-          <w:rPr>
-            <w:noProof/>
-          </w:rPr>
-          <w:instrText>1</w:instrText>
-        </w:r>
-      </w:fldSimple>
+      <w:r>
+        <w:fldChar w:fldCharType="begin"/>
+      </w:r>
+      <w:r>
+        <w:instrText xml:space="preserve"> SEQ MTSec \c \* Arabic \* MERGEFORMAT </w:instrText>
+      </w:r>
+      <w:r>
+        <w:fldChar w:fldCharType="separate"/>
+      </w:r>
+      <w:r>
+        <w:rPr>
+          <w:noProof/>
+        </w:rPr>
+        <w:instrText>1</w:instrText>
+      </w:r>
+      <w:r>
+        <w:rPr>
+          <w:noProof/>
+        </w:rPr>
+        <w:fldChar w:fldCharType="end"/>
+      </w:r>
       <w:r>
         <w:instrText>.</w:instrText>
       </w:r>
-      <w:fldSimple w:instr=" SEQ MTEqn \c \* Arabic \* MERGEFORMAT ">
-        <w:r>
-          <w:rPr>
-            <w:noProof/>
-          </w:rPr>
-          <w:instrText>4</w:instrText>
-        </w:r>
-      </w:fldSimple>
+      <w:r>
+        <w:fldChar w:fldCharType="begin"/>
+      </w:r>
+      <w:r>
+        <w:instrText xml:space="preserve"> SEQ MTEqn \c \* Arabic \* MERGEFORMAT </w:instrText>
+      </w:r>
+      <w:r>
+        <w:fldChar w:fldCharType="separate"/>
+      </w:r>
+      <w:r>
+        <w:rPr>
+          <w:noProof/>
+        </w:rPr>
+        <w:instrText>4</w:instrText>
+      </w:r>
+      <w:r>
+        <w:rPr>
+          <w:noProof/>
+        </w:rPr>
+        <w:fldChar w:fldCharType="end"/>
+      </w:r>
       <w:r>
         <w:instrText>)</w:instrText>
       </w:r>
@@ -3981,19 +4009,14 @@
           <w:position w:val="-44"/>
         </w:rPr>
         <w:object w:dxaOrig="2160" w:dyaOrig="999" w14:anchorId="7308DA72">
-          <v:shape id="_x0000_i1302" type="#_x0000_t75" style="width:108.3pt;height:49.65pt" o:ole="">
+          <v:shape id="_x0000_i1033" type="#_x0000_t75" style="width:108.3pt;height:49.65pt" o:ole="">
             <v:imagedata r:id="rId31" o:title=""/>
           </v:shape>
-          <o:OLEObject Type="Embed" ProgID="Equation.DSMT4" ShapeID="_x0000_i1302" DrawAspect="Content" ObjectID="_1751052576" r:id="rId32"/>
+          <o:OLEObject Type="Embed" ProgID="Equation.DSMT4" ShapeID="_x0000_i1033" DrawAspect="Content" ObjectID="_1751530173" r:id="rId32"/>
         </w:object>
       </w:r>
     </w:p>
     <w:p>
-      <w:pPr>
-        <w:rPr>
-          <w:rFonts w:hint="eastAsia"/>
-        </w:rPr>
-      </w:pPr>
       <w:r>
         <w:rPr>
           <w:rFonts w:hint="eastAsia"/>
@@ -4014,10 +4037,10 @@
           <w:position w:val="-62"/>
         </w:rPr>
         <w:object w:dxaOrig="3019" w:dyaOrig="1359" w14:anchorId="731B82D5">
-          <v:shape id="_x0000_i1349" type="#_x0000_t75" style="width:150.7pt;height:68.1pt" o:ole="">
+          <v:shape id="_x0000_i1034" type="#_x0000_t75" style="width:150.7pt;height:68.1pt" o:ole="">
             <v:imagedata r:id="rId33" o:title=""/>
           </v:shape>
-          <o:OLEObject Type="Embed" ProgID="Equation.DSMT4" ShapeID="_x0000_i1349" DrawAspect="Content" ObjectID="_1751052577" r:id="rId34"/>
+          <o:OLEObject Type="Embed" ProgID="Equation.DSMT4" ShapeID="_x0000_i1034" DrawAspect="Content" ObjectID="_1751530174" r:id="rId34"/>
         </w:object>
       </w:r>
       <w:r>
@@ -4042,25 +4065,54 @@
       <w:r>
         <w:instrText>(</w:instrText>
       </w:r>
-      <w:fldSimple w:instr=" SEQ MTSec \c \* Arabic \* MERGEFORMAT ">
-        <w:r>
-          <w:rPr>
-            <w:noProof/>
-          </w:rPr>
-          <w:instrText>1</w:instrText>
-        </w:r>
-      </w:fldSimple>
+      <w:r>
+        <w:fldChar w:fldCharType="begin"/>
+      </w:r>
+      <w:r>
+        <w:instrText xml:space="preserve"> SEQ MTSec </w:instrText>
+      </w:r>
+      <w:r>
+        <w:instrText xml:space="preserve">\c \* Arabic \* MERGEFORMAT </w:instrText>
+      </w:r>
+      <w:r>
+        <w:fldChar w:fldCharType="separate"/>
+      </w:r>
+      <w:r>
+        <w:rPr>
+          <w:noProof/>
+        </w:rPr>
+        <w:instrText>1</w:instrText>
+      </w:r>
+      <w:r>
+        <w:rPr>
+          <w:noProof/>
+        </w:rPr>
+        <w:fldChar w:fldCharType="end"/>
+      </w:r>
       <w:r>
         <w:instrText>.</w:instrText>
       </w:r>
-      <w:fldSimple w:instr=" SEQ MTEqn \c \* Arabic \* MERGEFORMAT ">
-        <w:r>
-          <w:rPr>
-            <w:noProof/>
-          </w:rPr>
-          <w:instrText>5</w:instrText>
-        </w:r>
-      </w:fldSimple>
+      <w:r>
+        <w:fldChar w:fldCharType="begin"/>
+      </w:r>
+      <w:r>
+        <w:instrText xml:space="preserve"> SEQ MTEqn \c \* Arabic \* MERGEFORMAT </w:instrText>
+      </w:r>
+      <w:r>
+        <w:fldChar w:fldCharType="separate"/>
+      </w:r>
+      <w:r>
+        <w:rPr>
+          <w:noProof/>
+        </w:rPr>
+        <w:instrText>5</w:instrText>
+      </w:r>
+      <w:r>
+        <w:rPr>
+          <w:noProof/>
+        </w:rPr>
+        <w:fldChar w:fldCharType="end"/>
+      </w:r>
       <w:r>
         <w:instrText>)</w:instrText>
       </w:r>
@@ -4075,28 +4127,23 @@
           <w:position w:val="-14"/>
         </w:rPr>
         <w:object w:dxaOrig="1500" w:dyaOrig="380" w14:anchorId="0E981E55">
-          <v:shape id="_x0000_i1354" type="#_x0000_t75" style="width:74.8pt;height:19pt" o:ole="">
+          <v:shape id="_x0000_i1035" type="#_x0000_t75" style="width:74.8pt;height:19pt" o:ole="">
             <v:imagedata r:id="rId35" o:title=""/>
           </v:shape>
-          <o:OLEObject Type="Embed" ProgID="Equation.DSMT4" ShapeID="_x0000_i1354" DrawAspect="Content" ObjectID="_1751052578" r:id="rId36"/>
+          <o:OLEObject Type="Embed" ProgID="Equation.DSMT4" ShapeID="_x0000_i1035" DrawAspect="Content" ObjectID="_1751530175" r:id="rId36"/>
         </w:object>
       </w:r>
     </w:p>
     <w:p>
-      <w:pPr>
-        <w:rPr>
-          <w:rFonts w:hint="eastAsia"/>
-        </w:rPr>
-      </w:pPr>
       <w:r>
         <w:rPr>
           <w:position w:val="-50"/>
         </w:rPr>
         <w:object w:dxaOrig="1680" w:dyaOrig="1140" w14:anchorId="67BDB6AF">
-          <v:shape id="_x0000_i1418" type="#_x0000_t75" style="width:84.3pt;height:56.95pt" o:ole="">
+          <v:shape id="_x0000_i1036" type="#_x0000_t75" style="width:84.3pt;height:56.95pt" o:ole="">
             <v:imagedata r:id="rId37" o:title=""/>
           </v:shape>
-          <o:OLEObject Type="Embed" ProgID="Equation.DSMT4" ShapeID="_x0000_i1418" DrawAspect="Content" ObjectID="_1751052579" r:id="rId38"/>
+          <o:OLEObject Type="Embed" ProgID="Equation.DSMT4" ShapeID="_x0000_i1036" DrawAspect="Content" ObjectID="_1751530176" r:id="rId38"/>
         </w:object>
       </w:r>
     </w:p>
@@ -4240,9 +4287,6 @@
     <w:p>
       <w:pPr>
         <w:pStyle w:val="MTDisplayEquation"/>
-        <w:rPr>
-          <w:rFonts w:hint="eastAsia"/>
-        </w:rPr>
       </w:pPr>
       <w:r>
         <w:tab/>
@@ -4252,10 +4296,10 @@
           <w:position w:val="-108"/>
         </w:rPr>
         <w:object w:dxaOrig="1960" w:dyaOrig="2299" w14:anchorId="410DDC46">
-          <v:shape id="_x0000_i1413" type="#_x0000_t75" style="width:98.25pt;height:115pt" o:ole="">
+          <v:shape id="_x0000_i1037" type="#_x0000_t75" style="width:98.25pt;height:115pt" o:ole="">
             <v:imagedata r:id="rId39" o:title=""/>
           </v:shape>
-          <o:OLEObject Type="Embed" ProgID="Equation.DSMT4" ShapeID="_x0000_i1413" DrawAspect="Content" ObjectID="_1751052580" r:id="rId40"/>
+          <o:OLEObject Type="Embed" ProgID="Equation.DSMT4" ShapeID="_x0000_i1037" DrawAspect="Content" ObjectID="_1751530177" r:id="rId40"/>
         </w:object>
       </w:r>
       <w:r>
@@ -4279,25 +4323,51 @@
       <w:r>
         <w:instrText>(</w:instrText>
       </w:r>
-      <w:fldSimple w:instr=" SEQ MTSec \c \* Arabic \* MERGEFORMAT ">
-        <w:r>
-          <w:rPr>
-            <w:noProof/>
-          </w:rPr>
-          <w:instrText>1</w:instrText>
-        </w:r>
-      </w:fldSimple>
+      <w:r>
+        <w:fldChar w:fldCharType="begin"/>
+      </w:r>
+      <w:r>
+        <w:instrText xml:space="preserve"> SEQ MTSec \c \* Arabic \* MERGEFORMAT </w:instrText>
+      </w:r>
+      <w:r>
+        <w:fldChar w:fldCharType="separate"/>
+      </w:r>
+      <w:r>
+        <w:rPr>
+          <w:noProof/>
+        </w:rPr>
+        <w:instrText>1</w:instrText>
+      </w:r>
+      <w:r>
+        <w:rPr>
+          <w:noProof/>
+        </w:rPr>
+        <w:fldChar w:fldCharType="end"/>
+      </w:r>
       <w:r>
         <w:instrText>.</w:instrText>
       </w:r>
-      <w:fldSimple w:instr=" SEQ MTEqn \c \* Arabic \* MERGEFORMAT ">
-        <w:r>
-          <w:rPr>
-            <w:noProof/>
-          </w:rPr>
-          <w:instrText>6</w:instrText>
-        </w:r>
-      </w:fldSimple>
+      <w:r>
+        <w:fldChar w:fldCharType="begin"/>
+      </w:r>
+      <w:r>
+        <w:instrText xml:space="preserve"> SEQ MTEqn \c \* Arabic \* MERGEFORMAT </w:instrText>
+      </w:r>
+      <w:r>
+        <w:fldChar w:fldCharType="separate"/>
+      </w:r>
+      <w:r>
+        <w:rPr>
+          <w:noProof/>
+        </w:rPr>
+        <w:instrText>6</w:instrText>
+      </w:r>
+      <w:r>
+        <w:rPr>
+          <w:noProof/>
+        </w:rPr>
+        <w:fldChar w:fldCharType="end"/>
+      </w:r>
       <w:r>
         <w:instrText>)</w:instrText>
       </w:r>
@@ -4391,6 +4461,749 @@
           <w:rFonts w:hint="eastAsia"/>
         </w:rPr>
         <w:t>坐标系，这个坐标系可以随电机转子转动，它与电机转子固联。</w:t>
+      </w:r>
+    </w:p>
+    <w:p/>
+    <w:p>
+      <w:pPr>
+        <w:pStyle w:val="1"/>
+      </w:pPr>
+      <w:r>
+        <w:t>3.</w:t>
+      </w:r>
+      <w:r>
+        <w:rPr>
+          <w:rFonts w:hint="eastAsia"/>
+        </w:rPr>
+        <w:t>开环速度代码编写</w:t>
+      </w:r>
+    </w:p>
+    <w:p>
+      <w:pPr>
+        <w:rPr>
+          <w:color w:val="FF0000"/>
+        </w:rPr>
+      </w:pPr>
+      <w:r>
+        <w:rPr>
+          <w:rFonts w:hint="eastAsia"/>
+          <w:color w:val="FF0000"/>
+        </w:rPr>
+        <w:t>F</w:t>
+      </w:r>
+      <w:r>
+        <w:rPr>
+          <w:color w:val="FF0000"/>
+        </w:rPr>
+        <w:t>OC</w:t>
+      </w:r>
+      <w:r>
+        <w:rPr>
+          <w:rFonts w:hint="eastAsia"/>
+          <w:color w:val="FF0000"/>
+        </w:rPr>
+        <w:t>基础算法过程总结：</w:t>
+      </w:r>
+    </w:p>
+    <w:p>
+      <w:r>
+        <w:rPr>
+          <w:noProof/>
+        </w:rPr>
+        <w:lastRenderedPageBreak/>
+        <w:drawing>
+          <wp:inline distT="0" distB="0" distL="0" distR="0" wp14:anchorId="3F48D140" wp14:editId="4901C423">
+            <wp:extent cx="5274310" cy="2933065"/>
+            <wp:effectExtent l="0" t="0" r="2540" b="635"/>
+            <wp:docPr id="10" name="图片 10" descr="3.4-1"/>
+            <wp:cNvGraphicFramePr>
+              <a:graphicFrameLocks xmlns:a="http://schemas.openxmlformats.org/drawingml/2006/main" noChangeAspect="1"/>
+            </wp:cNvGraphicFramePr>
+            <a:graphic xmlns:a="http://schemas.openxmlformats.org/drawingml/2006/main">
+              <a:graphicData uri="http://schemas.openxmlformats.org/drawingml/2006/picture">
+                <pic:pic xmlns:pic="http://schemas.openxmlformats.org/drawingml/2006/picture">
+                  <pic:nvPicPr>
+                    <pic:cNvPr id="0" name="Picture 14" descr="3.4-1"/>
+                    <pic:cNvPicPr>
+                      <a:picLocks noChangeAspect="1" noChangeArrowheads="1"/>
+                    </pic:cNvPicPr>
+                  </pic:nvPicPr>
+                  <pic:blipFill>
+                    <a:blip r:embed="rId41" cstate="print">
+                      <a:extLst>
+                        <a:ext uri="{28A0092B-C50C-407E-A947-70E740481C1C}">
+                          <a14:useLocalDpi xmlns:a14="http://schemas.microsoft.com/office/drawing/2010/main" val="0"/>
+                        </a:ext>
+                      </a:extLst>
+                    </a:blip>
+                    <a:srcRect/>
+                    <a:stretch>
+                      <a:fillRect/>
+                    </a:stretch>
+                  </pic:blipFill>
+                  <pic:spPr bwMode="auto">
+                    <a:xfrm>
+                      <a:off x="0" y="0"/>
+                      <a:ext cx="5274310" cy="2933065"/>
+                    </a:xfrm>
+                    <a:prstGeom prst="rect">
+                      <a:avLst/>
+                    </a:prstGeom>
+                    <a:noFill/>
+                    <a:ln>
+                      <a:noFill/>
+                    </a:ln>
+                  </pic:spPr>
+                </pic:pic>
+              </a:graphicData>
+            </a:graphic>
+          </wp:inline>
+        </w:drawing>
+      </w:r>
+    </w:p>
+    <w:p>
+      <w:r>
+        <w:rPr>
+          <w:rFonts w:hint="eastAsia"/>
+        </w:rPr>
+        <w:t>F</w:t>
+      </w:r>
+      <w:r>
+        <w:t>OC</w:t>
+      </w:r>
+      <w:r>
+        <w:rPr>
+          <w:rFonts w:hint="eastAsia"/>
+        </w:rPr>
+        <w:t>控制过程：输入需求的力矩，最后得到对应真实世界电机输出力矩的过程。其中</w:t>
+      </w:r>
+      <w:proofErr w:type="gramStart"/>
+      <w:r>
+        <w:rPr>
+          <w:rFonts w:hint="eastAsia"/>
+        </w:rPr>
+        <w:t>最</w:t>
+      </w:r>
+      <w:proofErr w:type="gramEnd"/>
+      <w:r>
+        <w:rPr>
+          <w:rFonts w:hint="eastAsia"/>
+        </w:rPr>
+        <w:t>核心的数学过程就是Park逆变换和Clark逆变换。</w:t>
+      </w:r>
+    </w:p>
+    <w:p>
+      <w:pPr>
+        <w:rPr>
+          <w:color w:val="FF0000"/>
+        </w:rPr>
+      </w:pPr>
+      <w:r>
+        <w:rPr>
+          <w:rFonts w:hint="eastAsia"/>
+          <w:color w:val="FF0000"/>
+        </w:rPr>
+        <w:t>Park逆变换</w:t>
+      </w:r>
+      <w:r>
+        <w:rPr>
+          <w:rFonts w:hint="eastAsia"/>
+          <w:color w:val="FF0000"/>
+        </w:rPr>
+        <w:t>：对用户输入的</w:t>
+      </w:r>
+      <w:proofErr w:type="spellStart"/>
+      <w:r>
+        <w:rPr>
+          <w:rFonts w:hint="eastAsia"/>
+          <w:color w:val="FF0000"/>
+        </w:rPr>
+        <w:t>I</w:t>
+      </w:r>
+      <w:r>
+        <w:rPr>
+          <w:color w:val="FF0000"/>
+        </w:rPr>
+        <w:t>q</w:t>
+      </w:r>
+      <w:proofErr w:type="spellEnd"/>
+      <w:r>
+        <w:rPr>
+          <w:rFonts w:hint="eastAsia"/>
+          <w:color w:val="FF0000"/>
+        </w:rPr>
+        <w:t>进行变换，根据</w:t>
+      </w:r>
+      <w:proofErr w:type="gramStart"/>
+      <w:r>
+        <w:rPr>
+          <w:rFonts w:hint="eastAsia"/>
+          <w:color w:val="FF0000"/>
+        </w:rPr>
+        <w:t>电角度</w:t>
+      </w:r>
+      <w:proofErr w:type="gramEnd"/>
+      <w:r>
+        <w:rPr>
+          <w:rFonts w:hint="eastAsia"/>
+          <w:color w:val="FF0000"/>
+        </w:rPr>
+        <w:t>求出Iα和Iβ。</w:t>
+      </w:r>
+    </w:p>
+    <w:p>
+      <w:pPr>
+        <w:rPr>
+          <w:color w:val="FF0000"/>
+        </w:rPr>
+      </w:pPr>
+      <w:r>
+        <w:rPr>
+          <w:rFonts w:hint="eastAsia"/>
+          <w:color w:val="FF0000"/>
+        </w:rPr>
+        <w:t>Clark逆变换：根据</w:t>
+      </w:r>
+      <w:r>
+        <w:rPr>
+          <w:rFonts w:hint="eastAsia"/>
+          <w:color w:val="FF0000"/>
+        </w:rPr>
+        <w:t>Iα和Iβ</w:t>
+      </w:r>
+      <w:r>
+        <w:rPr>
+          <w:rFonts w:hint="eastAsia"/>
+          <w:color w:val="FF0000"/>
+        </w:rPr>
+        <w:t>求出三相电流</w:t>
+      </w:r>
+      <w:proofErr w:type="spellStart"/>
+      <w:r>
+        <w:rPr>
+          <w:rFonts w:hint="eastAsia"/>
+          <w:color w:val="FF0000"/>
+        </w:rPr>
+        <w:t>I</w:t>
+      </w:r>
+      <w:r>
+        <w:rPr>
+          <w:color w:val="FF0000"/>
+        </w:rPr>
+        <w:t>a</w:t>
+      </w:r>
+      <w:proofErr w:type="spellEnd"/>
+      <w:r>
+        <w:rPr>
+          <w:rFonts w:hint="eastAsia"/>
+          <w:color w:val="FF0000"/>
+        </w:rPr>
+        <w:t>、</w:t>
+      </w:r>
+      <w:proofErr w:type="spellStart"/>
+      <w:r>
+        <w:rPr>
+          <w:rFonts w:hint="eastAsia"/>
+          <w:color w:val="FF0000"/>
+        </w:rPr>
+        <w:t>Ib</w:t>
+      </w:r>
+      <w:proofErr w:type="spellEnd"/>
+      <w:r>
+        <w:rPr>
+          <w:rFonts w:hint="eastAsia"/>
+          <w:color w:val="FF0000"/>
+        </w:rPr>
+        <w:t>、</w:t>
+      </w:r>
+      <w:proofErr w:type="spellStart"/>
+      <w:r>
+        <w:rPr>
+          <w:rFonts w:hint="eastAsia"/>
+          <w:color w:val="FF0000"/>
+        </w:rPr>
+        <w:t>I</w:t>
+      </w:r>
+      <w:r>
+        <w:rPr>
+          <w:color w:val="FF0000"/>
+        </w:rPr>
+        <w:t>c</w:t>
+      </w:r>
+      <w:proofErr w:type="spellEnd"/>
+      <w:r>
+        <w:rPr>
+          <w:rFonts w:hint="eastAsia"/>
+          <w:color w:val="FF0000"/>
+        </w:rPr>
+        <w:t>。</w:t>
+      </w:r>
+    </w:p>
+    <w:p>
+      <w:pPr>
+        <w:rPr>
+          <w:rFonts w:hint="eastAsia"/>
+        </w:rPr>
+      </w:pPr>
+      <w:r>
+        <w:rPr>
+          <w:rFonts w:hint="eastAsia"/>
+        </w:rPr>
+        <w:t>最后这三个</w:t>
+      </w:r>
+      <w:proofErr w:type="spellStart"/>
+      <w:r>
+        <w:rPr>
+          <w:rFonts w:hint="eastAsia"/>
+        </w:rPr>
+        <w:t>I</w:t>
+      </w:r>
+      <w:r>
+        <w:t>a</w:t>
+      </w:r>
+      <w:proofErr w:type="spellEnd"/>
+      <w:r>
+        <w:rPr>
+          <w:rFonts w:hint="eastAsia"/>
+        </w:rPr>
+        <w:t>、</w:t>
+      </w:r>
+      <w:proofErr w:type="spellStart"/>
+      <w:r>
+        <w:rPr>
+          <w:rFonts w:hint="eastAsia"/>
+        </w:rPr>
+        <w:t>Ib</w:t>
+      </w:r>
+      <w:proofErr w:type="spellEnd"/>
+      <w:r>
+        <w:rPr>
+          <w:rFonts w:hint="eastAsia"/>
+        </w:rPr>
+        <w:t>、</w:t>
+      </w:r>
+      <w:proofErr w:type="spellStart"/>
+      <w:r>
+        <w:rPr>
+          <w:rFonts w:hint="eastAsia"/>
+        </w:rPr>
+        <w:t>I</w:t>
+      </w:r>
+      <w:r>
+        <w:t>c</w:t>
+      </w:r>
+      <w:proofErr w:type="spellEnd"/>
+      <w:r>
+        <w:rPr>
+          <w:rFonts w:hint="eastAsia"/>
+        </w:rPr>
+        <w:t>能够用作控制指令输入到电机控制器硬件中进行电机的控制。</w:t>
+      </w:r>
+    </w:p>
+    <w:p>
+      <w:pPr>
+        <w:pStyle w:val="2"/>
+      </w:pPr>
+      <w:r>
+        <w:rPr>
+          <w:rFonts w:hint="eastAsia"/>
+        </w:rPr>
+        <w:t>3</w:t>
+      </w:r>
+      <w:r>
+        <w:t xml:space="preserve">.1 </w:t>
+      </w:r>
+      <w:r>
+        <w:rPr>
+          <w:rFonts w:hint="eastAsia"/>
+        </w:rPr>
+        <w:t>开环速度控制原理</w:t>
+      </w:r>
+    </w:p>
+    <w:p>
+      <w:r>
+        <w:rPr>
+          <w:rFonts w:hint="eastAsia"/>
+        </w:rPr>
+        <w:t>常见的无刷电机控制芯片和电路，只能接受</w:t>
+      </w:r>
+      <w:proofErr w:type="spellStart"/>
+      <w:r>
+        <w:rPr>
+          <w:rFonts w:hint="eastAsia"/>
+        </w:rPr>
+        <w:t>U</w:t>
+      </w:r>
+      <w:r>
+        <w:t>a</w:t>
+      </w:r>
+      <w:proofErr w:type="spellEnd"/>
+      <w:r>
+        <w:rPr>
+          <w:rFonts w:hint="eastAsia"/>
+        </w:rPr>
+        <w:t>、</w:t>
+      </w:r>
+      <w:proofErr w:type="spellStart"/>
+      <w:r>
+        <w:t>Ub</w:t>
+      </w:r>
+      <w:proofErr w:type="spellEnd"/>
+      <w:r>
+        <w:rPr>
+          <w:rFonts w:hint="eastAsia"/>
+        </w:rPr>
+        <w:t>、</w:t>
+      </w:r>
+      <w:proofErr w:type="spellStart"/>
+      <w:r>
+        <w:t>Uc</w:t>
+      </w:r>
+      <w:proofErr w:type="spellEnd"/>
+      <w:r>
+        <w:rPr>
+          <w:rFonts w:hint="eastAsia"/>
+        </w:rPr>
+        <w:t>电压控制信号，而不能直接的控制</w:t>
+      </w:r>
+      <w:proofErr w:type="spellStart"/>
+      <w:r>
+        <w:rPr>
+          <w:rFonts w:hint="eastAsia"/>
+        </w:rPr>
+        <w:t>I</w:t>
+      </w:r>
+      <w:r>
+        <w:t>a</w:t>
+      </w:r>
+      <w:proofErr w:type="spellEnd"/>
+      <w:r>
+        <w:rPr>
+          <w:rFonts w:hint="eastAsia"/>
+        </w:rPr>
+        <w:t>、</w:t>
+      </w:r>
+      <w:proofErr w:type="spellStart"/>
+      <w:r>
+        <w:rPr>
+          <w:rFonts w:hint="eastAsia"/>
+        </w:rPr>
+        <w:t>Ib</w:t>
+      </w:r>
+      <w:proofErr w:type="spellEnd"/>
+      <w:r>
+        <w:rPr>
+          <w:rFonts w:hint="eastAsia"/>
+        </w:rPr>
+        <w:t>、</w:t>
+      </w:r>
+      <w:proofErr w:type="spellStart"/>
+      <w:r>
+        <w:rPr>
+          <w:rFonts w:hint="eastAsia"/>
+        </w:rPr>
+        <w:t>I</w:t>
+      </w:r>
+      <w:r>
+        <w:t>c</w:t>
+      </w:r>
+      <w:proofErr w:type="spellEnd"/>
+      <w:r>
+        <w:rPr>
+          <w:rFonts w:hint="eastAsia"/>
+        </w:rPr>
+        <w:t>。</w:t>
+      </w:r>
+    </w:p>
+    <w:p>
+      <w:r>
+        <w:rPr>
+          <w:noProof/>
+        </w:rPr>
+        <w:drawing>
+          <wp:inline distT="0" distB="0" distL="0" distR="0" wp14:anchorId="3AA84BF8" wp14:editId="7C227FDA">
+            <wp:extent cx="5274310" cy="2968625"/>
+            <wp:effectExtent l="0" t="0" r="2540" b="3175"/>
+            <wp:docPr id="11" name="图片 11" descr="4.4-1"/>
+            <wp:cNvGraphicFramePr>
+              <a:graphicFrameLocks xmlns:a="http://schemas.openxmlformats.org/drawingml/2006/main" noChangeAspect="1"/>
+            </wp:cNvGraphicFramePr>
+            <a:graphic xmlns:a="http://schemas.openxmlformats.org/drawingml/2006/main">
+              <a:graphicData uri="http://schemas.openxmlformats.org/drawingml/2006/picture">
+                <pic:pic xmlns:pic="http://schemas.openxmlformats.org/drawingml/2006/picture">
+                  <pic:nvPicPr>
+                    <pic:cNvPr id="0" name="Picture 16" descr="4.4-1"/>
+                    <pic:cNvPicPr>
+                      <a:picLocks noChangeAspect="1" noChangeArrowheads="1"/>
+                    </pic:cNvPicPr>
+                  </pic:nvPicPr>
+                  <pic:blipFill>
+                    <a:blip r:embed="rId42" cstate="print">
+                      <a:extLst>
+                        <a:ext uri="{28A0092B-C50C-407E-A947-70E740481C1C}">
+                          <a14:useLocalDpi xmlns:a14="http://schemas.microsoft.com/office/drawing/2010/main" val="0"/>
+                        </a:ext>
+                      </a:extLst>
+                    </a:blip>
+                    <a:srcRect/>
+                    <a:stretch>
+                      <a:fillRect/>
+                    </a:stretch>
+                  </pic:blipFill>
+                  <pic:spPr bwMode="auto">
+                    <a:xfrm>
+                      <a:off x="0" y="0"/>
+                      <a:ext cx="5274310" cy="2968625"/>
+                    </a:xfrm>
+                    <a:prstGeom prst="rect">
+                      <a:avLst/>
+                    </a:prstGeom>
+                    <a:noFill/>
+                    <a:ln>
+                      <a:noFill/>
+                    </a:ln>
+                  </pic:spPr>
+                </pic:pic>
+              </a:graphicData>
+            </a:graphic>
+          </wp:inline>
+        </w:drawing>
+      </w:r>
+    </w:p>
+    <w:p>
+      <w:pPr>
+        <w:rPr>
+          <w:rFonts w:hint="eastAsia"/>
+        </w:rPr>
+      </w:pPr>
+      <w:r>
+        <w:rPr>
+          <w:rFonts w:hint="eastAsia"/>
+        </w:rPr>
+        <w:t>电机的极数就是的磁极数，磁极分N</w:t>
+      </w:r>
+      <w:proofErr w:type="gramStart"/>
+      <w:r>
+        <w:rPr>
+          <w:rFonts w:hint="eastAsia"/>
+        </w:rPr>
+        <w:t>极</w:t>
+      </w:r>
+      <w:proofErr w:type="gramEnd"/>
+      <w:r>
+        <w:rPr>
+          <w:rFonts w:hint="eastAsia"/>
+        </w:rPr>
+        <w:t>和S极，一般磁极数是成对出现，如2</w:t>
+      </w:r>
+      <w:proofErr w:type="gramStart"/>
+      <w:r>
+        <w:rPr>
+          <w:rFonts w:hint="eastAsia"/>
+        </w:rPr>
+        <w:t>极</w:t>
+      </w:r>
+      <w:proofErr w:type="gramEnd"/>
+      <w:r>
+        <w:rPr>
+          <w:rFonts w:hint="eastAsia"/>
+        </w:rPr>
+        <w:t>电机，</w:t>
+      </w:r>
+      <w:r>
+        <w:rPr>
+          <w:rFonts w:hint="eastAsia"/>
+          <w:color w:val="FF0000"/>
+        </w:rPr>
+        <w:t>一般把1个N</w:t>
+      </w:r>
+      <w:proofErr w:type="gramStart"/>
+      <w:r>
+        <w:rPr>
+          <w:rFonts w:hint="eastAsia"/>
+          <w:color w:val="FF0000"/>
+        </w:rPr>
+        <w:t>极</w:t>
+      </w:r>
+      <w:proofErr w:type="gramEnd"/>
+      <w:r>
+        <w:rPr>
+          <w:rFonts w:hint="eastAsia"/>
+          <w:color w:val="FF0000"/>
+        </w:rPr>
+        <w:t>和一个S</w:t>
+      </w:r>
+      <w:proofErr w:type="gramStart"/>
+      <w:r>
+        <w:rPr>
+          <w:rFonts w:hint="eastAsia"/>
+          <w:color w:val="FF0000"/>
+        </w:rPr>
+        <w:t>极称为</w:t>
+      </w:r>
+      <w:proofErr w:type="gramEnd"/>
+      <w:r>
+        <w:rPr>
+          <w:rFonts w:hint="eastAsia"/>
+          <w:color w:val="FF0000"/>
+        </w:rPr>
+        <w:t>一对磁极，也就是</w:t>
+      </w:r>
+      <w:proofErr w:type="gramStart"/>
+      <w:r>
+        <w:rPr>
+          <w:rFonts w:hint="eastAsia"/>
+          <w:color w:val="FF0000"/>
+        </w:rPr>
+        <w:t>极</w:t>
+      </w:r>
+      <w:proofErr w:type="gramEnd"/>
+      <w:r>
+        <w:rPr>
+          <w:rFonts w:hint="eastAsia"/>
+          <w:color w:val="FF0000"/>
+        </w:rPr>
+        <w:t>对数为1</w:t>
+      </w:r>
+      <w:r>
+        <w:rPr>
+          <w:rFonts w:hint="eastAsia"/>
+        </w:rPr>
+        <w:t>。</w:t>
+      </w:r>
+    </w:p>
+    <w:p>
+      <w:proofErr w:type="gramStart"/>
+      <w:r>
+        <w:rPr>
+          <w:rFonts w:hint="eastAsia"/>
+          <w:highlight w:val="yellow"/>
+        </w:rPr>
+        <w:t>电角度</w:t>
+      </w:r>
+      <w:proofErr w:type="gramEnd"/>
+      <w:r>
+        <w:rPr>
+          <w:rFonts w:hint="eastAsia"/>
+          <w:highlight w:val="yellow"/>
+        </w:rPr>
+        <w:t xml:space="preserve"> </w:t>
+      </w:r>
+      <w:r>
+        <w:rPr>
+          <w:highlight w:val="yellow"/>
+        </w:rPr>
+        <w:t xml:space="preserve">= </w:t>
+      </w:r>
+      <w:r>
+        <w:rPr>
+          <w:rFonts w:hint="eastAsia"/>
+          <w:highlight w:val="yellow"/>
+        </w:rPr>
+        <w:t xml:space="preserve">机械角度 </w:t>
+      </w:r>
+      <w:r>
+        <w:rPr>
+          <w:highlight w:val="yellow"/>
+        </w:rPr>
+        <w:t xml:space="preserve">* </w:t>
+      </w:r>
+      <w:r>
+        <w:rPr>
+          <w:rFonts w:hint="eastAsia"/>
+          <w:highlight w:val="yellow"/>
+        </w:rPr>
+        <w:t>极对数</w:t>
+      </w:r>
+    </w:p>
+    <w:p>
+      <w:pPr>
+        <w:pStyle w:val="2"/>
+      </w:pPr>
+      <w:r>
+        <w:rPr>
+          <w:rFonts w:hint="eastAsia"/>
+        </w:rPr>
+        <w:lastRenderedPageBreak/>
+        <w:t>3</w:t>
+      </w:r>
+      <w:r>
+        <w:t>.2</w:t>
+      </w:r>
+      <w:r>
+        <w:rPr>
+          <w:rFonts w:hint="eastAsia"/>
+        </w:rPr>
+        <w:t>电机的</w:t>
+      </w:r>
+      <w:proofErr w:type="gramStart"/>
+      <w:r>
+        <w:rPr>
+          <w:rFonts w:hint="eastAsia"/>
+        </w:rPr>
+        <w:t>极</w:t>
+      </w:r>
+      <w:proofErr w:type="gramEnd"/>
+      <w:r>
+        <w:rPr>
+          <w:rFonts w:hint="eastAsia"/>
+        </w:rPr>
+        <w:t>对数测量</w:t>
+      </w:r>
+    </w:p>
+    <w:p>
+      <w:r>
+        <w:rPr>
+          <w:rFonts w:hint="eastAsia"/>
+        </w:rPr>
+        <w:t>方法1：</w:t>
+      </w:r>
+      <w:r>
+        <w:rPr>
+          <w:rFonts w:hint="eastAsia"/>
+        </w:rPr>
+        <w:t>可以使用低压直流电源，限制一定的电流，加载到三相中的任意两相，用手拨动电机一圈，有稳定位置的个数就是</w:t>
+      </w:r>
+      <w:proofErr w:type="gramStart"/>
+      <w:r>
+        <w:rPr>
+          <w:rFonts w:hint="eastAsia"/>
+        </w:rPr>
+        <w:t>极</w:t>
+      </w:r>
+      <w:proofErr w:type="gramEnd"/>
+      <w:r>
+        <w:rPr>
+          <w:rFonts w:hint="eastAsia"/>
+        </w:rPr>
+        <w:t>对数。</w:t>
+      </w:r>
+    </w:p>
+    <w:p>
+      <w:r>
+        <w:rPr>
+          <w:rFonts w:hint="eastAsia"/>
+        </w:rPr>
+        <w:t>方法2：</w:t>
+      </w:r>
+      <w:r>
+        <w:rPr>
+          <w:rFonts w:hint="eastAsia"/>
+        </w:rPr>
+        <w:t>使用示波器进行测试，</w:t>
+      </w:r>
+      <w:r>
+        <w:rPr>
+          <w:rFonts w:hint="eastAsia"/>
+          <w:color w:val="FF0000"/>
+        </w:rPr>
+        <w:t>将示波器的端子和地连接到三相电机的任意两相上，用手转动电机一圈，出现几个正弦波就是几对极</w:t>
+      </w:r>
+      <w:r>
+        <w:rPr>
+          <w:rFonts w:hint="eastAsia"/>
+        </w:rPr>
+        <w:t>。</w:t>
       </w:r>
     </w:p>
     <w:p>

--- a/3.FOC算法学习笔记/FOC算法详解之SVPWM.docx
+++ b/3.FOC算法学习笔记/FOC算法详解之SVPWM.docx
@@ -339,23 +339,7 @@
           <w:rFonts w:hint="eastAsia"/>
           <w:color w:val="FF0000"/>
         </w:rPr>
-        <w:t>变换：实际上</w:t>
-      </w:r>
-      <w:proofErr w:type="gramStart"/>
-      <w:r>
-        <w:rPr>
-          <w:rFonts w:hint="eastAsia"/>
-          <w:color w:val="FF0000"/>
-        </w:rPr>
-        <w:t>就是降维解耦</w:t>
-      </w:r>
-      <w:proofErr w:type="gramEnd"/>
-      <w:r>
-        <w:rPr>
-          <w:rFonts w:hint="eastAsia"/>
-          <w:color w:val="FF0000"/>
-        </w:rPr>
-        <w:t>的过程，把三相相位差1</w:t>
+        <w:t>变换：实际上就是降维解耦的过程，把三相相位差1</w:t>
       </w:r>
       <w:r>
         <w:rPr>
@@ -421,21 +405,12 @@
         </w:rPr>
         <w:t>)</w:t>
       </w:r>
-      <w:proofErr w:type="gramStart"/>
-      <w:r>
-        <w:rPr>
-          <w:rFonts w:hint="eastAsia"/>
-          <w:color w:val="FF0000"/>
-        </w:rPr>
-        <w:t>降维成</w:t>
-      </w:r>
-      <w:proofErr w:type="gramEnd"/>
-      <w:r>
-        <w:rPr>
-          <w:rFonts w:hint="eastAsia"/>
-          <w:color w:val="FF0000"/>
-        </w:rPr>
-        <w:t>两维矢量(</w:t>
+      <w:r>
+        <w:rPr>
+          <w:rFonts w:hint="eastAsia"/>
+          <w:color w:val="FF0000"/>
+        </w:rPr>
+        <w:t>降维成两维矢量(</w:t>
       </w:r>
       <w:r>
         <w:rPr>
@@ -462,6 +437,36 @@
           <w:color w:val="FF0000"/>
         </w:rPr>
         <w:t>，仍是非线性的正弦。</w:t>
+      </w:r>
+    </w:p>
+    <w:p>
+      <w:pPr>
+        <w:pStyle w:val="a3"/>
+        <w:numPr>
+          <w:ilvl w:val="0"/>
+          <w:numId w:val="1"/>
+        </w:numPr>
+        <w:ind w:firstLineChars="0"/>
+      </w:pPr>
+      <w:r>
+        <w:rPr>
+          <w:rFonts w:hint="eastAsia"/>
+          <w:color w:val="FF0000"/>
+        </w:rPr>
+        <w:t>Park变换：将</w:t>
+      </w:r>
+      <w:r>
+        <w:rPr>
+          <w:color w:val="FF0000"/>
+        </w:rPr>
+        <w:t>I</w:t>
+      </w:r>
+      <w:r>
+        <w:rPr>
+          <w:rFonts w:hint="eastAsia"/>
+          <w:color w:val="FF0000"/>
+        </w:rPr>
+        <w:t>α、Iβ线性化</w:t>
       </w:r>
     </w:p>
     <w:p/>
@@ -659,7 +664,7 @@
           <v:shape id="_x0000_i1025" type="#_x0000_t75" style="width:273.5pt;height:114.4pt" o:ole="">
             <v:imagedata r:id="rId6" o:title=""/>
           </v:shape>
-          <o:OLEObject Type="Embed" ProgID="Visio.Drawing.15" ShapeID="_x0000_i1025" DrawAspect="Content" ObjectID="_1751530165" r:id="rId7"/>
+          <o:OLEObject Type="Embed" ProgID="Visio.Drawing.15" ShapeID="_x0000_i1025" DrawAspect="Content" ObjectID="_1751628457" r:id="rId7"/>
         </w:object>
       </w:r>
     </w:p>
@@ -720,7 +725,7 @@
           <v:shape id="_x0000_i1026" type="#_x0000_t75" style="width:147.9pt;height:140.1pt" o:ole="">
             <v:imagedata r:id="rId8" o:title=""/>
           </v:shape>
-          <o:OLEObject Type="Embed" ProgID="Visio.Drawing.15" ShapeID="_x0000_i1026" DrawAspect="Content" ObjectID="_1751530166" r:id="rId9"/>
+          <o:OLEObject Type="Embed" ProgID="Visio.Drawing.15" ShapeID="_x0000_i1026" DrawAspect="Content" ObjectID="_1751628458" r:id="rId9"/>
         </w:object>
       </w:r>
     </w:p>
@@ -738,21 +743,7 @@
         <w:rPr>
           <w:rFonts w:hint="eastAsia"/>
         </w:rPr>
-        <w:t>三相无刷电机</w:t>
-      </w:r>
-      <w:proofErr w:type="gramStart"/>
-      <w:r>
-        <w:rPr>
-          <w:rFonts w:hint="eastAsia"/>
-        </w:rPr>
-        <w:t>结内部构</w:t>
-      </w:r>
-      <w:proofErr w:type="gramEnd"/>
-      <w:r>
-        <w:rPr>
-          <w:rFonts w:hint="eastAsia"/>
-        </w:rPr>
-        <w:t>简图</w:t>
+        <w:t>三相无刷电机结内部构简图</w:t>
       </w:r>
     </w:p>
     <w:p/>
@@ -883,21 +874,7 @@
         <w:rPr>
           <w:rFonts w:hint="eastAsia"/>
         </w:rPr>
-        <w:t>。C</w:t>
-      </w:r>
-      <w:proofErr w:type="gramStart"/>
-      <w:r>
-        <w:rPr>
-          <w:rFonts w:hint="eastAsia"/>
-        </w:rPr>
-        <w:t>相此时</w:t>
-      </w:r>
-      <w:proofErr w:type="gramEnd"/>
-      <w:r>
-        <w:rPr>
-          <w:rFonts w:hint="eastAsia"/>
-        </w:rPr>
-        <w:t>并不起作用。</w:t>
+        <w:t>。C相此时并不起作用。</w:t>
       </w:r>
     </w:p>
     <w:p>
@@ -1109,23 +1086,7 @@
           <w:rFonts w:hint="eastAsia"/>
           <w:color w:val="FF0000"/>
         </w:rPr>
-        <w:t>如果增加电机槽、</w:t>
-      </w:r>
-      <w:proofErr w:type="gramStart"/>
-      <w:r>
-        <w:rPr>
-          <w:rFonts w:hint="eastAsia"/>
-          <w:color w:val="FF0000"/>
-        </w:rPr>
-        <w:t>极</w:t>
-      </w:r>
-      <w:proofErr w:type="gramEnd"/>
-      <w:r>
-        <w:rPr>
-          <w:rFonts w:hint="eastAsia"/>
-          <w:color w:val="FF0000"/>
-        </w:rPr>
-        <w:t>对数(磁铁对数</w:t>
+        <w:t>如果增加电机槽、极对数(磁铁对数</w:t>
       </w:r>
       <w:r>
         <w:rPr>
@@ -1164,21 +1125,7 @@
         <w:rPr>
           <w:rFonts w:hint="eastAsia"/>
         </w:rPr>
-        <w:t>电机基本都是</w:t>
-      </w:r>
-      <w:proofErr w:type="gramStart"/>
-      <w:r>
-        <w:rPr>
-          <w:rFonts w:hint="eastAsia"/>
-        </w:rPr>
-        <w:t>多级对</w:t>
-      </w:r>
-      <w:proofErr w:type="gramEnd"/>
-      <w:r>
-        <w:rPr>
-          <w:rFonts w:hint="eastAsia"/>
-        </w:rPr>
-        <w:t>的。</w:t>
+        <w:t>电机基本都是多级对的。</w:t>
       </w:r>
     </w:p>
     <w:p>
@@ -1313,7 +1260,7 @@
           <v:shape id="_x0000_i1027" type="#_x0000_t75" style="width:285.75pt;height:121.65pt" o:ole="">
             <v:imagedata r:id="rId15" o:title=""/>
           </v:shape>
-          <o:OLEObject Type="Embed" ProgID="Visio.Drawing.15" ShapeID="_x0000_i1027" DrawAspect="Content" ObjectID="_1751530167" r:id="rId16"/>
+          <o:OLEObject Type="Embed" ProgID="Visio.Drawing.15" ShapeID="_x0000_i1027" DrawAspect="Content" ObjectID="_1751628459" r:id="rId16"/>
         </w:object>
       </w:r>
     </w:p>
@@ -1343,14 +1290,7 @@
         <w:rPr>
           <w:rFonts w:hint="eastAsia"/>
         </w:rPr>
-        <w:t>管的源极和漏极导通或关闭。如图*所示的三相逆变电路，假设打开</w:t>
-      </w:r>
-      <w:proofErr w:type="gramStart"/>
-      <w:r>
-        <w:rPr>
-          <w:rFonts w:hint="eastAsia"/>
-        </w:rPr>
-        <w:t>第一组半桥</w:t>
+        <w:t>管的源极和漏极导通或关闭。如图*所示的三相逆变电路，假设打开第一组半桥</w:t>
       </w:r>
       <w:r>
         <w:rPr>
@@ -1358,7 +1298,6 @@
         </w:rPr>
         <w:t>电路</w:t>
       </w:r>
-      <w:proofErr w:type="gramEnd"/>
       <w:r>
         <w:rPr>
           <w:rFonts w:hint="eastAsia"/>
@@ -1372,14 +1311,7 @@
         <w:rPr>
           <w:rFonts w:hint="eastAsia"/>
         </w:rPr>
-        <w:t>、第二组和</w:t>
-      </w:r>
-      <w:proofErr w:type="gramStart"/>
-      <w:r>
-        <w:rPr>
-          <w:rFonts w:hint="eastAsia"/>
-        </w:rPr>
-        <w:t>第三组半桥</w:t>
+        <w:t>、第二组和第三组半桥</w:t>
       </w:r>
       <w:r>
         <w:rPr>
@@ -1387,7 +1319,6 @@
         </w:rPr>
         <w:t>电路</w:t>
       </w:r>
-      <w:proofErr w:type="gramEnd"/>
       <w:r>
         <w:rPr>
           <w:rFonts w:hint="eastAsia"/>
@@ -1433,21 +1364,7 @@
         <w:rPr>
           <w:rFonts w:hint="eastAsia"/>
         </w:rPr>
-        <w:t>如果将</w:t>
-      </w:r>
-      <w:proofErr w:type="gramStart"/>
-      <w:r>
-        <w:rPr>
-          <w:rFonts w:hint="eastAsia"/>
-        </w:rPr>
-        <w:t>每个半桥</w:t>
-      </w:r>
-      <w:proofErr w:type="gramEnd"/>
-      <w:r>
-        <w:rPr>
-          <w:rFonts w:hint="eastAsia"/>
-        </w:rPr>
-        <w:t>电路中的</w:t>
+        <w:t>如果将每个半桥电路中的</w:t>
       </w:r>
       <w:r>
         <w:rPr>
@@ -1486,21 +1403,7 @@
         <w:rPr>
           <w:rFonts w:hint="eastAsia"/>
         </w:rPr>
-        <w:t>，</w:t>
-      </w:r>
-      <w:proofErr w:type="gramStart"/>
-      <w:r>
-        <w:rPr>
-          <w:rFonts w:hint="eastAsia"/>
-        </w:rPr>
-        <w:t>将半桥电路</w:t>
-      </w:r>
-      <w:proofErr w:type="gramEnd"/>
-      <w:r>
-        <w:rPr>
-          <w:rFonts w:hint="eastAsia"/>
-        </w:rPr>
-        <w:t>中的</w:t>
+        <w:t>，将半桥电路中的</w:t>
       </w:r>
       <w:r>
         <w:rPr>
@@ -1539,21 +1442,7 @@
         <w:rPr>
           <w:rFonts w:hint="eastAsia"/>
         </w:rPr>
-        <w:t>，则此三相逆变电路中</w:t>
-      </w:r>
-      <w:proofErr w:type="gramStart"/>
-      <w:r>
-        <w:rPr>
-          <w:rFonts w:hint="eastAsia"/>
-        </w:rPr>
-        <w:t>的半桥驱动</w:t>
-      </w:r>
-      <w:proofErr w:type="gramEnd"/>
-      <w:r>
-        <w:rPr>
-          <w:rFonts w:hint="eastAsia"/>
-        </w:rPr>
-        <w:t>电路共有8种组合方式：0</w:t>
+        <w:t>，则此三相逆变电路中的半桥驱动电路共有8种组合方式：0</w:t>
       </w:r>
       <w:r>
         <w:t>00</w:t>
@@ -1640,23 +1529,7 @@
           <w:rFonts w:hint="eastAsia"/>
           <w:color w:val="FF0000"/>
         </w:rPr>
-        <w:t>为什么一个半桥中的</w:t>
-      </w:r>
-      <w:proofErr w:type="gramStart"/>
-      <w:r>
-        <w:rPr>
-          <w:rFonts w:hint="eastAsia"/>
-          <w:color w:val="FF0000"/>
-        </w:rPr>
-        <w:t>上下桥臂同时</w:t>
-      </w:r>
-      <w:proofErr w:type="gramEnd"/>
-      <w:r>
-        <w:rPr>
-          <w:rFonts w:hint="eastAsia"/>
-          <w:color w:val="FF0000"/>
-        </w:rPr>
-        <w:t>只能导通或关闭1个？</w:t>
+        <w:t>为什么一个半桥中的上下桥臂同时只能导通或关闭1个？</w:t>
       </w:r>
     </w:p>
     <w:p>
@@ -1669,19 +1542,11 @@
       <w:r>
         <w:t>.</w:t>
       </w:r>
-      <w:proofErr w:type="gramStart"/>
-      <w:r>
-        <w:rPr>
-          <w:rFonts w:hint="eastAsia"/>
-        </w:rPr>
-        <w:t>上下桥臂同时</w:t>
-      </w:r>
-      <w:proofErr w:type="gramEnd"/>
-      <w:r>
-        <w:rPr>
-          <w:rFonts w:hint="eastAsia"/>
-        </w:rPr>
-        <w:t>导通：相当于电源短路</w:t>
+      <w:r>
+        <w:rPr>
+          <w:rFonts w:hint="eastAsia"/>
+        </w:rPr>
+        <w:t>上下桥臂同时导通：相当于电源短路</w:t>
       </w:r>
     </w:p>
     <w:p>
@@ -1694,19 +1559,11 @@
       <w:r>
         <w:t>.</w:t>
       </w:r>
-      <w:proofErr w:type="gramStart"/>
-      <w:r>
-        <w:rPr>
-          <w:rFonts w:hint="eastAsia"/>
-        </w:rPr>
-        <w:t>上下桥臂同时</w:t>
-      </w:r>
-      <w:proofErr w:type="gramEnd"/>
-      <w:r>
-        <w:rPr>
-          <w:rFonts w:hint="eastAsia"/>
-        </w:rPr>
-        <w:t>断开：这样就相当于有一相不起作用，浪费！</w:t>
+      <w:r>
+        <w:rPr>
+          <w:rFonts w:hint="eastAsia"/>
+        </w:rPr>
+        <w:t>上下桥臂同时断开：这样就相当于有一相不起作用，浪费！</w:t>
       </w:r>
     </w:p>
     <w:p>
@@ -2560,21 +2417,7 @@
         <w:rPr>
           <w:rFonts w:hint="eastAsia"/>
         </w:rPr>
-        <w:t>模块进行调制，输出该时刻</w:t>
-      </w:r>
-      <w:proofErr w:type="gramStart"/>
-      <w:r>
-        <w:rPr>
-          <w:rFonts w:hint="eastAsia"/>
-        </w:rPr>
-        <w:t>三个半桥的</w:t>
-      </w:r>
-      <w:proofErr w:type="gramEnd"/>
-      <w:r>
-        <w:rPr>
-          <w:rFonts w:hint="eastAsia"/>
-        </w:rPr>
-        <w:t>状态编码值(0</w:t>
+        <w:t>模块进行调制，输出该时刻三个半桥的状态编码值(0</w:t>
       </w:r>
       <w:r>
         <w:t>00</w:t>
@@ -2751,23 +2594,7 @@
           <w:rFonts w:hint="eastAsia"/>
           <w:color w:val="FF0000"/>
         </w:rPr>
-        <w:t>，在任</w:t>
-      </w:r>
-      <w:proofErr w:type="gramStart"/>
-      <w:r>
-        <w:rPr>
-          <w:rFonts w:hint="eastAsia"/>
-          <w:color w:val="FF0000"/>
-        </w:rPr>
-        <w:t>一</w:t>
-      </w:r>
-      <w:proofErr w:type="gramEnd"/>
-      <w:r>
-        <w:rPr>
-          <w:rFonts w:hint="eastAsia"/>
-          <w:color w:val="FF0000"/>
-        </w:rPr>
-        <w:t>时刻，流入节点的电流之和等于流出节点的电流之和</w:t>
+        <w:t>，在任一时刻，流入节点的电流之和等于流出节点的电流之和</w:t>
       </w:r>
       <w:r>
         <w:rPr>
@@ -2915,23 +2742,7 @@
           <w:rFonts w:hint="eastAsia"/>
           <w:color w:val="FF0000"/>
         </w:rPr>
-        <w:t>变换：实际上</w:t>
-      </w:r>
-      <w:proofErr w:type="gramStart"/>
-      <w:r>
-        <w:rPr>
-          <w:rFonts w:hint="eastAsia"/>
-          <w:color w:val="FF0000"/>
-        </w:rPr>
-        <w:t>就是降维解耦</w:t>
-      </w:r>
-      <w:proofErr w:type="gramEnd"/>
-      <w:r>
-        <w:rPr>
-          <w:rFonts w:hint="eastAsia"/>
-          <w:color w:val="FF0000"/>
-        </w:rPr>
-        <w:t>的过程，把三相相位差1</w:t>
+        <w:t>变换：实际上就是降维解耦的过程，把三相相位差1</w:t>
       </w:r>
       <w:r>
         <w:rPr>
@@ -2997,21 +2808,12 @@
         </w:rPr>
         <w:t>)</w:t>
       </w:r>
-      <w:proofErr w:type="gramStart"/>
-      <w:r>
-        <w:rPr>
-          <w:rFonts w:hint="eastAsia"/>
-          <w:color w:val="FF0000"/>
-        </w:rPr>
-        <w:t>降维成</w:t>
-      </w:r>
-      <w:proofErr w:type="gramEnd"/>
-      <w:r>
-        <w:rPr>
-          <w:rFonts w:hint="eastAsia"/>
-          <w:color w:val="FF0000"/>
-        </w:rPr>
-        <w:t>两维矢量(</w:t>
+      <w:r>
+        <w:rPr>
+          <w:rFonts w:hint="eastAsia"/>
+          <w:color w:val="FF0000"/>
+        </w:rPr>
+        <w:t>降维成两维矢量(</w:t>
       </w:r>
       <w:r>
         <w:rPr>
@@ -3124,7 +2926,7 @@
           <v:shape id="_x0000_i1028" type="#_x0000_t75" style="width:415.25pt;height:146.25pt" o:ole="">
             <v:imagedata r:id="rId19" o:title=""/>
           </v:shape>
-          <o:OLEObject Type="Embed" ProgID="Visio.Drawing.15" ShapeID="_x0000_i1028" DrawAspect="Content" ObjectID="_1751530168" r:id="rId20"/>
+          <o:OLEObject Type="Embed" ProgID="Visio.Drawing.15" ShapeID="_x0000_i1028" DrawAspect="Content" ObjectID="_1751628460" r:id="rId20"/>
         </w:object>
       </w:r>
     </w:p>
@@ -3205,19 +3007,11 @@
         <w:t>c</w:t>
       </w:r>
       <w:proofErr w:type="spellEnd"/>
-      <w:proofErr w:type="gramStart"/>
-      <w:r>
-        <w:rPr>
-          <w:rFonts w:hint="eastAsia"/>
-        </w:rPr>
-        <w:t>降维到</w:t>
-      </w:r>
-      <w:proofErr w:type="gramEnd"/>
-      <w:r>
-        <w:rPr>
-          <w:rFonts w:hint="eastAsia"/>
-        </w:rPr>
-        <w:t>二维坐标系α-β中可得：</w:t>
+      <w:r>
+        <w:rPr>
+          <w:rFonts w:hint="eastAsia"/>
+        </w:rPr>
+        <w:t>降维到二维坐标系α-β中可得：</w:t>
       </w:r>
     </w:p>
     <w:p>
@@ -3229,7 +3023,7 @@
           <v:shape id="_x0000_i1029" type="#_x0000_t75" style="width:140.1pt;height:65.85pt" o:ole="">
             <v:imagedata r:id="rId21" o:title=""/>
           </v:shape>
-          <o:OLEObject Type="Embed" ProgID="Equation.DSMT4" ShapeID="_x0000_i1029" DrawAspect="Content" ObjectID="_1751530169" r:id="rId22"/>
+          <o:OLEObject Type="Embed" ProgID="Equation.DSMT4" ShapeID="_x0000_i1029" DrawAspect="Content" ObjectID="_1751628461" r:id="rId22"/>
         </w:object>
       </w:r>
       <w:r>
@@ -3254,7 +3048,10 @@
         <w:fldChar w:fldCharType="begin"/>
       </w:r>
       <w:r>
-        <w:instrText xml:space="preserve"> SEQ MTSec \c \* Arabic \* MERGEFORMAT </w:instrText>
+        <w:instrText xml:space="preserve"> SEQ MTSec \c \* Arabic \* MERGEF</w:instrText>
+      </w:r>
+      <w:r>
+        <w:instrText xml:space="preserve">ORMAT </w:instrText>
       </w:r>
       <w:r>
         <w:fldChar w:fldCharType="separate"/>
@@ -3311,7 +3108,7 @@
           <v:shape id="_x0000_i1030" type="#_x0000_t75" style="width:140.1pt;height:68.1pt" o:ole="">
             <v:imagedata r:id="rId23" o:title=""/>
           </v:shape>
-          <o:OLEObject Type="Embed" ProgID="Equation.DSMT4" ShapeID="_x0000_i1030" DrawAspect="Content" ObjectID="_1751530170" r:id="rId24"/>
+          <o:OLEObject Type="Embed" ProgID="Equation.DSMT4" ShapeID="_x0000_i1030" DrawAspect="Content" ObjectID="_1751628462" r:id="rId24"/>
         </w:object>
       </w:r>
       <w:r>
@@ -3655,7 +3452,7 @@
           <v:shape id="_x0000_i1031" type="#_x0000_t75" style="width:60.3pt;height:96pt" o:ole="">
             <v:imagedata r:id="rId27" o:title=""/>
           </v:shape>
-          <o:OLEObject Type="Embed" ProgID="Equation.DSMT4" ShapeID="_x0000_i1031" DrawAspect="Content" ObjectID="_1751530171" r:id="rId28"/>
+          <o:OLEObject Type="Embed" ProgID="Equation.DSMT4" ShapeID="_x0000_i1031" DrawAspect="Content" ObjectID="_1751628463" r:id="rId28"/>
         </w:object>
       </w:r>
       <w:r>
@@ -3824,7 +3621,7 @@
           <v:shape id="_x0000_i1032" type="#_x0000_t75" style="width:64.2pt;height:49.65pt" o:ole="">
             <v:imagedata r:id="rId29" o:title=""/>
           </v:shape>
-          <o:OLEObject Type="Embed" ProgID="Equation.DSMT4" ShapeID="_x0000_i1032" DrawAspect="Content" ObjectID="_1751530172" r:id="rId30"/>
+          <o:OLEObject Type="Embed" ProgID="Equation.DSMT4" ShapeID="_x0000_i1032" DrawAspect="Content" ObjectID="_1751628464" r:id="rId30"/>
         </w:object>
       </w:r>
       <w:r>
@@ -4012,7 +3809,7 @@
           <v:shape id="_x0000_i1033" type="#_x0000_t75" style="width:108.3pt;height:49.65pt" o:ole="">
             <v:imagedata r:id="rId31" o:title=""/>
           </v:shape>
-          <o:OLEObject Type="Embed" ProgID="Equation.DSMT4" ShapeID="_x0000_i1033" DrawAspect="Content" ObjectID="_1751530173" r:id="rId32"/>
+          <o:OLEObject Type="Embed" ProgID="Equation.DSMT4" ShapeID="_x0000_i1033" DrawAspect="Content" ObjectID="_1751628465" r:id="rId32"/>
         </w:object>
       </w:r>
     </w:p>
@@ -4040,7 +3837,7 @@
           <v:shape id="_x0000_i1034" type="#_x0000_t75" style="width:150.7pt;height:68.1pt" o:ole="">
             <v:imagedata r:id="rId33" o:title=""/>
           </v:shape>
-          <o:OLEObject Type="Embed" ProgID="Equation.DSMT4" ShapeID="_x0000_i1034" DrawAspect="Content" ObjectID="_1751530174" r:id="rId34"/>
+          <o:OLEObject Type="Embed" ProgID="Equation.DSMT4" ShapeID="_x0000_i1034" DrawAspect="Content" ObjectID="_1751628466" r:id="rId34"/>
         </w:object>
       </w:r>
       <w:r>
@@ -4069,10 +3866,10 @@
         <w:fldChar w:fldCharType="begin"/>
       </w:r>
       <w:r>
-        <w:instrText xml:space="preserve"> SEQ MTSec </w:instrText>
-      </w:r>
-      <w:r>
-        <w:instrText xml:space="preserve">\c \* Arabic \* MERGEFORMAT </w:instrText>
+        <w:instrText xml:space="preserve"> SEQ MTSec \c \* A</w:instrText>
+      </w:r>
+      <w:r>
+        <w:instrText xml:space="preserve">rabic \* MERGEFORMAT </w:instrText>
       </w:r>
       <w:r>
         <w:fldChar w:fldCharType="separate"/>
@@ -4130,7 +3927,7 @@
           <v:shape id="_x0000_i1035" type="#_x0000_t75" style="width:74.8pt;height:19pt" o:ole="">
             <v:imagedata r:id="rId35" o:title=""/>
           </v:shape>
-          <o:OLEObject Type="Embed" ProgID="Equation.DSMT4" ShapeID="_x0000_i1035" DrawAspect="Content" ObjectID="_1751530175" r:id="rId36"/>
+          <o:OLEObject Type="Embed" ProgID="Equation.DSMT4" ShapeID="_x0000_i1035" DrawAspect="Content" ObjectID="_1751628467" r:id="rId36"/>
         </w:object>
       </w:r>
     </w:p>
@@ -4143,7 +3940,7 @@
           <v:shape id="_x0000_i1036" type="#_x0000_t75" style="width:84.3pt;height:56.95pt" o:ole="">
             <v:imagedata r:id="rId37" o:title=""/>
           </v:shape>
-          <o:OLEObject Type="Embed" ProgID="Equation.DSMT4" ShapeID="_x0000_i1036" DrawAspect="Content" ObjectID="_1751530176" r:id="rId38"/>
+          <o:OLEObject Type="Embed" ProgID="Equation.DSMT4" ShapeID="_x0000_i1036" DrawAspect="Content" ObjectID="_1751628468" r:id="rId38"/>
         </w:object>
       </w:r>
     </w:p>
@@ -4299,7 +4096,7 @@
           <v:shape id="_x0000_i1037" type="#_x0000_t75" style="width:98.25pt;height:115pt" o:ole="">
             <v:imagedata r:id="rId39" o:title=""/>
           </v:shape>
-          <o:OLEObject Type="Embed" ProgID="Equation.DSMT4" ShapeID="_x0000_i1037" DrawAspect="Content" ObjectID="_1751530177" r:id="rId40"/>
+          <o:OLEObject Type="Embed" ProgID="Equation.DSMT4" ShapeID="_x0000_i1037" DrawAspect="Content" ObjectID="_1751628469" r:id="rId40"/>
         </w:object>
       </w:r>
       <w:r>
@@ -4464,6 +4261,564 @@
       </w:r>
     </w:p>
     <w:p/>
+    <w:p>
+      <w:r>
+        <w:rPr>
+          <w:rFonts w:hint="eastAsia"/>
+          <w:color w:val="FF0000"/>
+        </w:rPr>
+        <w:t>将坐标系旋转θ度，</w:t>
+      </w:r>
+      <w:r>
+        <w:rPr>
+          <w:rFonts w:hint="eastAsia"/>
+          <w:color w:val="FF0000"/>
+        </w:rPr>
+        <w:t>其中</w:t>
+      </w:r>
+      <w:r>
+        <w:rPr>
+          <w:color w:val="FF0000"/>
+        </w:rPr>
+        <w:t>Q-D</w:t>
+      </w:r>
+      <w:r>
+        <w:rPr>
+          <w:rFonts w:hint="eastAsia"/>
+          <w:color w:val="FF0000"/>
+        </w:rPr>
+        <w:t>坐标系随转子转动，D指向电机的</w:t>
+      </w:r>
+      <w:r>
+        <w:rPr>
+          <w:color w:val="FF0000"/>
+        </w:rPr>
+        <w:t>N</w:t>
+      </w:r>
+      <w:r>
+        <w:rPr>
+          <w:rFonts w:hint="eastAsia"/>
+          <w:color w:val="FF0000"/>
+        </w:rPr>
+        <w:t>级，将Q</w:t>
+      </w:r>
+      <w:r>
+        <w:rPr>
+          <w:color w:val="FF0000"/>
+        </w:rPr>
+        <w:t>-D</w:t>
+      </w:r>
+      <w:r>
+        <w:rPr>
+          <w:rFonts w:hint="eastAsia"/>
+          <w:color w:val="FF0000"/>
+        </w:rPr>
+        <w:t>坐标系因转动而产生的与</w:t>
+      </w:r>
+      <w:r>
+        <w:t xml:space="preserve"> </w:t>
+      </w:r>
+      <w:r>
+        <w:rPr>
+          <w:rFonts w:hint="eastAsia"/>
+        </w:rPr>
+        <w:t>α-β坐标系的差角</w:t>
+      </w:r>
+      <w:r>
+        <w:rPr>
+          <w:rFonts w:hint="eastAsia"/>
+          <w:color w:val="FF0000"/>
+        </w:rPr>
+        <w:t>θ</w:t>
+      </w:r>
+      <w:r>
+        <w:rPr>
+          <w:rFonts w:hint="eastAsia"/>
+        </w:rPr>
+        <w:t>称之为电角度。</w:t>
+      </w:r>
+    </w:p>
+    <w:p>
+      <w:r>
+        <w:object w:dxaOrig="3631" w:dyaOrig="2100" w14:anchorId="7DC8FEC7">
+          <v:shape id="_x0000_i1038" type="#_x0000_t75" style="width:181.4pt;height:104.95pt" o:ole="">
+            <v:imagedata r:id="rId41" o:title=""/>
+          </v:shape>
+          <o:OLEObject Type="Embed" ProgID="Visio.Drawing.15" ShapeID="_x0000_i1038" DrawAspect="Content" ObjectID="_1751628470" r:id="rId42"/>
+        </w:object>
+      </w:r>
+    </w:p>
+    <w:p>
+      <w:pPr>
+        <w:pStyle w:val="MTDisplayEquation"/>
+      </w:pPr>
+      <w:r>
+        <w:tab/>
+      </w:r>
+      <w:r>
+        <w:rPr>
+          <w:position w:val="-30"/>
+        </w:rPr>
+        <w:object w:dxaOrig="2740" w:dyaOrig="720" w14:anchorId="184471CE">
+          <v:shape id="_x0000_i1039" type="#_x0000_t75" style="width:136.75pt;height:36.3pt" o:ole="">
+            <v:imagedata r:id="rId43" o:title=""/>
+          </v:shape>
+          <o:OLEObject Type="Embed" ProgID="Equation.DSMT4" ShapeID="_x0000_i1039" DrawAspect="Content" ObjectID="_1751628471" r:id="rId44"/>
+        </w:object>
+      </w:r>
+      <w:r>
+        <w:tab/>
+      </w:r>
+      <w:r>
+        <w:fldChar w:fldCharType="begin"/>
+      </w:r>
+      <w:r>
+        <w:instrText xml:space="preserve"> MACROBUTTON MTPlaceRef \* MERGEFORMAT </w:instrText>
+      </w:r>
+      <w:r>
+        <w:fldChar w:fldCharType="begin"/>
+      </w:r>
+      <w:r>
+        <w:instrText xml:space="preserve"> SEQ MTEqn \h \* MERGEFORMAT </w:instrText>
+      </w:r>
+      <w:r>
+        <w:fldChar w:fldCharType="end"/>
+      </w:r>
+      <w:r>
+        <w:instrText>(</w:instrText>
+      </w:r>
+      <w:r>
+        <w:fldChar w:fldCharType="begin"/>
+      </w:r>
+      <w:r>
+        <w:instrText xml:space="preserve"> SEQ MTSec \c \* Arabic \* MERGEFORMAT </w:instrText>
+      </w:r>
+      <w:r>
+        <w:fldChar w:fldCharType="separate"/>
+      </w:r>
+      <w:r>
+        <w:rPr>
+          <w:noProof/>
+        </w:rPr>
+        <w:instrText>1</w:instrText>
+      </w:r>
+      <w:r>
+        <w:rPr>
+          <w:noProof/>
+        </w:rPr>
+        <w:fldChar w:fldCharType="end"/>
+      </w:r>
+      <w:r>
+        <w:instrText>.</w:instrText>
+      </w:r>
+      <w:r>
+        <w:fldChar w:fldCharType="begin"/>
+      </w:r>
+      <w:r>
+        <w:instrText xml:space="preserve"> SEQ MTEqn \c \* Arabic \* MER</w:instrText>
+      </w:r>
+      <w:r>
+        <w:instrText xml:space="preserve">GEFORMAT </w:instrText>
+      </w:r>
+      <w:r>
+        <w:fldChar w:fldCharType="separate"/>
+      </w:r>
+      <w:r>
+        <w:rPr>
+          <w:noProof/>
+        </w:rPr>
+        <w:instrText>7</w:instrText>
+      </w:r>
+      <w:r>
+        <w:rPr>
+          <w:noProof/>
+        </w:rPr>
+        <w:fldChar w:fldCharType="end"/>
+      </w:r>
+      <w:r>
+        <w:instrText>)</w:instrText>
+      </w:r>
+      <w:r>
+        <w:fldChar w:fldCharType="end"/>
+      </w:r>
+    </w:p>
+    <w:p/>
+    <w:p>
+      <w:r>
+        <w:rPr>
+          <w:noProof/>
+        </w:rPr>
+        <w:drawing>
+          <wp:inline distT="0" distB="0" distL="0" distR="0" wp14:anchorId="1E526475" wp14:editId="3F69AD46">
+            <wp:extent cx="5274310" cy="1548765"/>
+            <wp:effectExtent l="0" t="0" r="2540" b="0"/>
+            <wp:docPr id="15" name="图片 15"/>
+            <wp:cNvGraphicFramePr>
+              <a:graphicFrameLocks xmlns:a="http://schemas.openxmlformats.org/drawingml/2006/main" noChangeAspect="1"/>
+            </wp:cNvGraphicFramePr>
+            <a:graphic xmlns:a="http://schemas.openxmlformats.org/drawingml/2006/main">
+              <a:graphicData uri="http://schemas.openxmlformats.org/drawingml/2006/picture">
+                <pic:pic xmlns:pic="http://schemas.openxmlformats.org/drawingml/2006/picture">
+                  <pic:nvPicPr>
+                    <pic:cNvPr id="1" name=""/>
+                    <pic:cNvPicPr/>
+                  </pic:nvPicPr>
+                  <pic:blipFill>
+                    <a:blip r:embed="rId45"/>
+                    <a:stretch>
+                      <a:fillRect/>
+                    </a:stretch>
+                  </pic:blipFill>
+                  <pic:spPr>
+                    <a:xfrm>
+                      <a:off x="0" y="0"/>
+                      <a:ext cx="5274310" cy="1548765"/>
+                    </a:xfrm>
+                    <a:prstGeom prst="rect">
+                      <a:avLst/>
+                    </a:prstGeom>
+                  </pic:spPr>
+                </pic:pic>
+              </a:graphicData>
+            </a:graphic>
+          </wp:inline>
+        </w:drawing>
+      </w:r>
+    </w:p>
+    <w:p>
+      <w:r>
+        <w:rPr>
+          <w:rFonts w:hint="eastAsia"/>
+        </w:rPr>
+        <w:t>因为Q</w:t>
+      </w:r>
+      <w:r>
+        <w:t>-D</w:t>
+      </w:r>
+      <w:r>
+        <w:rPr>
+          <w:rFonts w:hint="eastAsia"/>
+        </w:rPr>
+        <w:t>坐标系相对于α-β坐标系处于静止状态，因此通过Park变换</w:t>
+      </w:r>
+      <w:r>
+        <w:rPr>
+          <w:rFonts w:hint="eastAsia"/>
+        </w:rPr>
+        <w:t>可以将非线性矢量Iα、Iβ进行线性化为</w:t>
+      </w:r>
+      <w:proofErr w:type="spellStart"/>
+      <w:r>
+        <w:rPr>
+          <w:rFonts w:hint="eastAsia"/>
+        </w:rPr>
+        <w:t>Iq</w:t>
+      </w:r>
+      <w:proofErr w:type="spellEnd"/>
+      <w:r>
+        <w:rPr>
+          <w:rFonts w:hint="eastAsia"/>
+        </w:rPr>
+        <w:t>和Id</w:t>
+      </w:r>
+    </w:p>
+    <w:p/>
+    <w:p>
+      <w:r>
+        <w:rPr>
+          <w:rFonts w:hint="eastAsia"/>
+        </w:rPr>
+        <w:t>因此，在知道电角度的前提下，可以用Q</w:t>
+      </w:r>
+      <w:r>
+        <w:t>-D</w:t>
+      </w:r>
+      <w:r>
+        <w:rPr>
+          <w:rFonts w:hint="eastAsia"/>
+        </w:rPr>
+        <w:t>坐标系上的定值来描述电机的旋转。在实际的F</w:t>
+      </w:r>
+      <w:r>
+        <w:t>OC</w:t>
+      </w:r>
+      <w:r>
+        <w:rPr>
+          <w:rFonts w:hint="eastAsia"/>
+        </w:rPr>
+        <w:t>应用中，电角度一般由编码器测得，可以当作已知量，通过Park逆变换可以求出Iα和Iβ</w:t>
+      </w:r>
+      <w:r>
+        <w:rPr>
+          <w:rFonts w:hint="eastAsia"/>
+          <w:color w:val="FF0000"/>
+        </w:rPr>
+        <w:t>如式*所示</w:t>
+      </w:r>
+      <w:r>
+        <w:rPr>
+          <w:rFonts w:hint="eastAsia"/>
+        </w:rPr>
+        <w:t>，进而可以通过Clark逆变换求出电机的三相电流</w:t>
+      </w:r>
+      <w:proofErr w:type="spellStart"/>
+      <w:r>
+        <w:rPr>
+          <w:rFonts w:hint="eastAsia"/>
+        </w:rPr>
+        <w:t>Ia</w:t>
+      </w:r>
+      <w:proofErr w:type="spellEnd"/>
+      <w:r>
+        <w:rPr>
+          <w:rFonts w:hint="eastAsia"/>
+        </w:rPr>
+        <w:t>、</w:t>
+      </w:r>
+      <w:proofErr w:type="spellStart"/>
+      <w:r>
+        <w:rPr>
+          <w:rFonts w:hint="eastAsia"/>
+        </w:rPr>
+        <w:t>Ib</w:t>
+      </w:r>
+      <w:proofErr w:type="spellEnd"/>
+      <w:r>
+        <w:rPr>
+          <w:rFonts w:hint="eastAsia"/>
+        </w:rPr>
+        <w:t>、</w:t>
+      </w:r>
+      <w:proofErr w:type="spellStart"/>
+      <w:r>
+        <w:rPr>
+          <w:rFonts w:hint="eastAsia"/>
+        </w:rPr>
+        <w:t>I</w:t>
+      </w:r>
+      <w:r>
+        <w:t>c</w:t>
+      </w:r>
+      <w:proofErr w:type="spellEnd"/>
+      <w:r>
+        <w:rPr>
+          <w:rFonts w:hint="eastAsia"/>
+        </w:rPr>
+        <w:t>。通常在简单的F</w:t>
+      </w:r>
+      <w:r>
+        <w:t>OC</w:t>
+      </w:r>
+      <w:r>
+        <w:rPr>
+          <w:rFonts w:hint="eastAsia"/>
+        </w:rPr>
+        <w:t>应用中，只需要控制</w:t>
+      </w:r>
+      <w:proofErr w:type="spellStart"/>
+      <w:r>
+        <w:rPr>
+          <w:rFonts w:hint="eastAsia"/>
+        </w:rPr>
+        <w:t>I</w:t>
+      </w:r>
+      <w:r>
+        <w:t>q</w:t>
+      </w:r>
+      <w:proofErr w:type="spellEnd"/>
+      <w:r>
+        <w:rPr>
+          <w:rFonts w:hint="eastAsia"/>
+        </w:rPr>
+        <w:t>的电流大小，而把Id设置为0，即可控制定子的三相电流的大小，进而控制定子产生的磁场强度和电机产生的力矩大小。</w:t>
+      </w:r>
+    </w:p>
+    <w:p>
+      <w:pPr>
+        <w:pStyle w:val="MTDisplayEquation"/>
+      </w:pPr>
+      <w:r>
+        <w:tab/>
+      </w:r>
+      <w:r>
+        <w:rPr>
+          <w:position w:val="-30"/>
+        </w:rPr>
+        <w:object w:dxaOrig="2580" w:dyaOrig="720" w14:anchorId="1ABFE294">
+          <v:shape id="_x0000_i1040" type="#_x0000_t75" style="width:128.95pt;height:36.3pt" o:ole="">
+            <v:imagedata r:id="rId46" o:title=""/>
+          </v:shape>
+          <o:OLEObject Type="Embed" ProgID="Equation.DSMT4" ShapeID="_x0000_i1040" DrawAspect="Content" ObjectID="_1751628472" r:id="rId47"/>
+        </w:object>
+      </w:r>
+      <w:r>
+        <w:tab/>
+      </w:r>
+      <w:r>
+        <w:fldChar w:fldCharType="begin"/>
+      </w:r>
+      <w:r>
+        <w:instrText xml:space="preserve"> MACROBUTTON MTPlaceRef \* MERGEFORMAT </w:instrText>
+      </w:r>
+      <w:r>
+        <w:fldChar w:fldCharType="begin"/>
+      </w:r>
+      <w:r>
+        <w:instrText xml:space="preserve"> SEQ MTEqn \h \* MERGEFORMAT </w:instrText>
+      </w:r>
+      <w:r>
+        <w:fldChar w:fldCharType="end"/>
+      </w:r>
+      <w:r>
+        <w:instrText>(</w:instrText>
+      </w:r>
+      <w:r>
+        <w:fldChar w:fldCharType="begin"/>
+      </w:r>
+      <w:r>
+        <w:instrText xml:space="preserve"> SEQ MTSec \c \* Arabic \* MERGEFORMAT </w:instrText>
+      </w:r>
+      <w:r>
+        <w:fldChar w:fldCharType="separate"/>
+      </w:r>
+      <w:r>
+        <w:rPr>
+          <w:noProof/>
+        </w:rPr>
+        <w:instrText>1</w:instrText>
+      </w:r>
+      <w:r>
+        <w:rPr>
+          <w:noProof/>
+        </w:rPr>
+        <w:fldChar w:fldCharType="end"/>
+      </w:r>
+      <w:r>
+        <w:instrText>.</w:instrText>
+      </w:r>
+      <w:r>
+        <w:fldChar w:fldCharType="begin"/>
+      </w:r>
+      <w:r>
+        <w:instrText xml:space="preserve"> SEQ MTEqn \c \* Arabic \* MERGEFORMAT </w:instrText>
+      </w:r>
+      <w:r>
+        <w:fldChar w:fldCharType="separate"/>
+      </w:r>
+      <w:r>
+        <w:rPr>
+          <w:noProof/>
+        </w:rPr>
+        <w:instrText>8</w:instrText>
+      </w:r>
+      <w:r>
+        <w:rPr>
+          <w:noProof/>
+        </w:rPr>
+        <w:fldChar w:fldCharType="end"/>
+      </w:r>
+      <w:r>
+        <w:instrText>)</w:instrText>
+      </w:r>
+      <w:r>
+        <w:fldChar w:fldCharType="end"/>
+      </w:r>
+    </w:p>
+    <w:p/>
+    <w:p>
+      <w:r>
+        <w:rPr>
+          <w:rFonts w:hint="eastAsia"/>
+        </w:rPr>
+        <w:t>其中</w:t>
+      </w:r>
+      <w:proofErr w:type="spellStart"/>
+      <w:r>
+        <w:rPr>
+          <w:rFonts w:hint="eastAsia"/>
+        </w:rPr>
+        <w:t>I</w:t>
+      </w:r>
+      <w:r>
+        <w:t>q</w:t>
+      </w:r>
+      <w:proofErr w:type="spellEnd"/>
+      <w:r>
+        <w:rPr>
+          <w:rFonts w:hint="eastAsia"/>
+        </w:rPr>
+        <w:t>是我们需要的，代表了期望的力矩输出。</w:t>
+      </w:r>
+    </w:p>
+    <w:p>
+      <w:pPr>
+        <w:rPr>
+          <w:rFonts w:hint="eastAsia"/>
+        </w:rPr>
+      </w:pPr>
+      <w:r>
+        <w:rPr>
+          <w:rFonts w:hint="eastAsia"/>
+        </w:rPr>
+        <w:t>I</w:t>
+      </w:r>
+      <w:r>
+        <w:t>d</w:t>
+      </w:r>
+      <w:r>
+        <w:rPr>
+          <w:rFonts w:hint="eastAsia"/>
+        </w:rPr>
+        <w:t>不需要，希望尽可能把它控制为0</w:t>
+      </w:r>
+    </w:p>
+    <w:p>
+      <w:pPr>
+        <w:rPr>
+          <w:rFonts w:hint="eastAsia"/>
+        </w:rPr>
+      </w:pPr>
+      <w:r>
+        <w:rPr>
+          <w:noProof/>
+        </w:rPr>
+        <w:drawing>
+          <wp:inline distT="0" distB="0" distL="0" distR="0" wp14:anchorId="36FCA10D" wp14:editId="57548C45">
+            <wp:extent cx="2509596" cy="1443177"/>
+            <wp:effectExtent l="0" t="0" r="5080" b="5080"/>
+            <wp:docPr id="12" name="图片 12"/>
+            <wp:cNvGraphicFramePr>
+              <a:graphicFrameLocks xmlns:a="http://schemas.openxmlformats.org/drawingml/2006/main" noChangeAspect="1"/>
+            </wp:cNvGraphicFramePr>
+            <a:graphic xmlns:a="http://schemas.openxmlformats.org/drawingml/2006/main">
+              <a:graphicData uri="http://schemas.openxmlformats.org/drawingml/2006/picture">
+                <pic:pic xmlns:pic="http://schemas.openxmlformats.org/drawingml/2006/picture">
+                  <pic:nvPicPr>
+                    <pic:cNvPr id="1" name=""/>
+                    <pic:cNvPicPr/>
+                  </pic:nvPicPr>
+                  <pic:blipFill>
+                    <a:blip r:embed="rId48"/>
+                    <a:stretch>
+                      <a:fillRect/>
+                    </a:stretch>
+                  </pic:blipFill>
+                  <pic:spPr>
+                    <a:xfrm>
+                      <a:off x="0" y="0"/>
+                      <a:ext cx="2527748" cy="1453615"/>
+                    </a:xfrm>
+                    <a:prstGeom prst="rect">
+                      <a:avLst/>
+                    </a:prstGeom>
+                  </pic:spPr>
+                </pic:pic>
+              </a:graphicData>
+            </a:graphic>
+          </wp:inline>
+        </w:drawing>
+      </w:r>
+    </w:p>
     <w:p>
       <w:pPr>
         <w:pStyle w:val="1"/>
@@ -4529,7 +4884,7 @@
                     </pic:cNvPicPr>
                   </pic:nvPicPr>
                   <pic:blipFill>
-                    <a:blip r:embed="rId41" cstate="print">
+                    <a:blip r:embed="rId49" cstate="print">
                       <a:extLst>
                         <a:ext uri="{28A0092B-C50C-407E-A947-70E740481C1C}">
                           <a14:useLocalDpi xmlns:a14="http://schemas.microsoft.com/office/drawing/2010/main" val="0"/>
@@ -4575,42 +4930,21 @@
         <w:rPr>
           <w:rFonts w:hint="eastAsia"/>
         </w:rPr>
-        <w:t>控制过程：输入需求的力矩，最后得到对应真实世界电机输出力矩的过程。其中</w:t>
-      </w:r>
-      <w:proofErr w:type="gramStart"/>
-      <w:r>
-        <w:rPr>
-          <w:rFonts w:hint="eastAsia"/>
-        </w:rPr>
-        <w:t>最</w:t>
-      </w:r>
-      <w:proofErr w:type="gramEnd"/>
-      <w:r>
-        <w:rPr>
-          <w:rFonts w:hint="eastAsia"/>
-        </w:rPr>
-        <w:t>核心的数学过程就是Park逆变换和Clark逆变换。</w:t>
-      </w:r>
-    </w:p>
-    <w:p>
-      <w:pPr>
-        <w:rPr>
-          <w:color w:val="FF0000"/>
-        </w:rPr>
-      </w:pPr>
-      <w:r>
-        <w:rPr>
-          <w:rFonts w:hint="eastAsia"/>
-          <w:color w:val="FF0000"/>
-        </w:rPr>
-        <w:t>Park逆变换</w:t>
-      </w:r>
-      <w:r>
-        <w:rPr>
-          <w:rFonts w:hint="eastAsia"/>
-          <w:color w:val="FF0000"/>
-        </w:rPr>
-        <w:t>：对用户输入的</w:t>
+        <w:t>控制过程：输入需求的力矩，最后得到对应真实世界电机输出力矩的过程。其中最核心的数学过程就是Park逆变换和Clark逆变换。</w:t>
+      </w:r>
+    </w:p>
+    <w:p>
+      <w:pPr>
+        <w:rPr>
+          <w:color w:val="FF0000"/>
+        </w:rPr>
+      </w:pPr>
+      <w:r>
+        <w:rPr>
+          <w:rFonts w:hint="eastAsia"/>
+          <w:color w:val="FF0000"/>
+        </w:rPr>
+        <w:t>Park逆变换：对用户输入的</w:t>
       </w:r>
       <w:proofErr w:type="spellStart"/>
       <w:r>
@@ -4632,51 +4966,21 @@
           <w:rFonts w:hint="eastAsia"/>
           <w:color w:val="FF0000"/>
         </w:rPr>
-        <w:t>进行变换，根据</w:t>
-      </w:r>
-      <w:proofErr w:type="gramStart"/>
-      <w:r>
-        <w:rPr>
-          <w:rFonts w:hint="eastAsia"/>
-          <w:color w:val="FF0000"/>
-        </w:rPr>
-        <w:t>电角度</w:t>
-      </w:r>
-      <w:proofErr w:type="gramEnd"/>
-      <w:r>
-        <w:rPr>
-          <w:rFonts w:hint="eastAsia"/>
-          <w:color w:val="FF0000"/>
-        </w:rPr>
-        <w:t>求出Iα和Iβ。</w:t>
-      </w:r>
-    </w:p>
-    <w:p>
-      <w:pPr>
-        <w:rPr>
-          <w:color w:val="FF0000"/>
-        </w:rPr>
-      </w:pPr>
-      <w:r>
-        <w:rPr>
-          <w:rFonts w:hint="eastAsia"/>
-          <w:color w:val="FF0000"/>
-        </w:rPr>
-        <w:t>Clark逆变换：根据</w:t>
-      </w:r>
-      <w:r>
-        <w:rPr>
-          <w:rFonts w:hint="eastAsia"/>
-          <w:color w:val="FF0000"/>
-        </w:rPr>
-        <w:t>Iα和Iβ</w:t>
-      </w:r>
-      <w:r>
-        <w:rPr>
-          <w:rFonts w:hint="eastAsia"/>
-          <w:color w:val="FF0000"/>
-        </w:rPr>
-        <w:t>求出三相电流</w:t>
+        <w:t>进行变换，根据电角度求出Iα和Iβ。</w:t>
+      </w:r>
+    </w:p>
+    <w:p>
+      <w:pPr>
+        <w:rPr>
+          <w:color w:val="FF0000"/>
+        </w:rPr>
+      </w:pPr>
+      <w:r>
+        <w:rPr>
+          <w:rFonts w:hint="eastAsia"/>
+          <w:color w:val="FF0000"/>
+        </w:rPr>
+        <w:t>Clark逆变换：根据Iα和Iβ求出三相电流</w:t>
       </w:r>
       <w:proofErr w:type="spellStart"/>
       <w:r>
@@ -4740,11 +5044,6 @@
       </w:r>
     </w:p>
     <w:p>
-      <w:pPr>
-        <w:rPr>
-          <w:rFonts w:hint="eastAsia"/>
-        </w:rPr>
-      </w:pPr>
       <w:r>
         <w:rPr>
           <w:rFonts w:hint="eastAsia"/>
@@ -4938,7 +5237,7 @@
                     </pic:cNvPicPr>
                   </pic:nvPicPr>
                   <pic:blipFill>
-                    <a:blip r:embed="rId42" cstate="print">
+                    <a:blip r:embed="rId50" cstate="print">
                       <a:extLst>
                         <a:ext uri="{28A0092B-C50C-407E-A947-70E740481C1C}">
                           <a14:useLocalDpi xmlns:a14="http://schemas.microsoft.com/office/drawing/2010/main" val="0"/>
@@ -4971,99 +5270,18 @@
       </w:r>
     </w:p>
     <w:p>
-      <w:pPr>
-        <w:rPr>
-          <w:rFonts w:hint="eastAsia"/>
-        </w:rPr>
-      </w:pPr>
-      <w:r>
-        <w:rPr>
-          <w:rFonts w:hint="eastAsia"/>
-        </w:rPr>
-        <w:t>电机的极数就是的磁极数，磁极分N</w:t>
-      </w:r>
-      <w:proofErr w:type="gramStart"/>
-      <w:r>
-        <w:rPr>
-          <w:rFonts w:hint="eastAsia"/>
-        </w:rPr>
-        <w:t>极</w:t>
-      </w:r>
-      <w:proofErr w:type="gramEnd"/>
-      <w:r>
-        <w:rPr>
-          <w:rFonts w:hint="eastAsia"/>
-        </w:rPr>
-        <w:t>和S极，一般磁极数是成对出现，如2</w:t>
-      </w:r>
-      <w:proofErr w:type="gramStart"/>
-      <w:r>
-        <w:rPr>
-          <w:rFonts w:hint="eastAsia"/>
-        </w:rPr>
-        <w:t>极</w:t>
-      </w:r>
-      <w:proofErr w:type="gramEnd"/>
-      <w:r>
-        <w:rPr>
-          <w:rFonts w:hint="eastAsia"/>
-        </w:rPr>
-        <w:t>电机，</w:t>
-      </w:r>
-      <w:r>
-        <w:rPr>
-          <w:rFonts w:hint="eastAsia"/>
-          <w:color w:val="FF0000"/>
-        </w:rPr>
-        <w:t>一般把1个N</w:t>
-      </w:r>
-      <w:proofErr w:type="gramStart"/>
-      <w:r>
-        <w:rPr>
-          <w:rFonts w:hint="eastAsia"/>
-          <w:color w:val="FF0000"/>
-        </w:rPr>
-        <w:t>极</w:t>
-      </w:r>
-      <w:proofErr w:type="gramEnd"/>
-      <w:r>
-        <w:rPr>
-          <w:rFonts w:hint="eastAsia"/>
-          <w:color w:val="FF0000"/>
-        </w:rPr>
-        <w:t>和一个S</w:t>
-      </w:r>
-      <w:proofErr w:type="gramStart"/>
-      <w:r>
-        <w:rPr>
-          <w:rFonts w:hint="eastAsia"/>
-          <w:color w:val="FF0000"/>
-        </w:rPr>
-        <w:t>极称为</w:t>
-      </w:r>
-      <w:proofErr w:type="gramEnd"/>
-      <w:r>
-        <w:rPr>
-          <w:rFonts w:hint="eastAsia"/>
-          <w:color w:val="FF0000"/>
-        </w:rPr>
-        <w:t>一对磁极，也就是</w:t>
-      </w:r>
-      <w:proofErr w:type="gramStart"/>
-      <w:r>
-        <w:rPr>
-          <w:rFonts w:hint="eastAsia"/>
-          <w:color w:val="FF0000"/>
-        </w:rPr>
-        <w:t>极</w:t>
-      </w:r>
-      <w:proofErr w:type="gramEnd"/>
-      <w:r>
-        <w:rPr>
-          <w:rFonts w:hint="eastAsia"/>
-          <w:color w:val="FF0000"/>
-        </w:rPr>
-        <w:t>对数为1</w:t>
+      <w:r>
+        <w:rPr>
+          <w:rFonts w:hint="eastAsia"/>
+        </w:rPr>
+        <w:t>电机的极数就是的磁极数，磁极分N极和S极，一般磁极数是成对出现，如2极电机，</w:t>
+      </w:r>
+      <w:r>
+        <w:rPr>
+          <w:rFonts w:hint="eastAsia"/>
+          <w:color w:val="FF0000"/>
+        </w:rPr>
+        <w:t>一般把1个N极和一个S极称为一对磁极，也就是极对数为1</w:t>
       </w:r>
       <w:r>
         <w:rPr>
@@ -5073,21 +5291,12 @@
       </w:r>
     </w:p>
     <w:p>
-      <w:proofErr w:type="gramStart"/>
       <w:r>
         <w:rPr>
           <w:rFonts w:hint="eastAsia"/>
           <w:highlight w:val="yellow"/>
         </w:rPr>
-        <w:t>电角度</w:t>
-      </w:r>
-      <w:proofErr w:type="gramEnd"/>
-      <w:r>
-        <w:rPr>
-          <w:rFonts w:hint="eastAsia"/>
-          <w:highlight w:val="yellow"/>
-        </w:rPr>
-        <w:t xml:space="preserve"> </w:t>
+        <w:t xml:space="preserve">电角度 </w:t>
       </w:r>
       <w:r>
         <w:rPr>
@@ -5134,21 +5343,7 @@
         <w:rPr>
           <w:rFonts w:hint="eastAsia"/>
         </w:rPr>
-        <w:t>电机的</w:t>
-      </w:r>
-      <w:proofErr w:type="gramStart"/>
-      <w:r>
-        <w:rPr>
-          <w:rFonts w:hint="eastAsia"/>
-        </w:rPr>
-        <w:t>极</w:t>
-      </w:r>
-      <w:proofErr w:type="gramEnd"/>
-      <w:r>
-        <w:rPr>
-          <w:rFonts w:hint="eastAsia"/>
-        </w:rPr>
-        <w:t>对数测量</w:t>
+        <w:t>电机的极对数测量</w:t>
       </w:r>
     </w:p>
     <w:p>
@@ -5162,21 +5357,7 @@
         <w:rPr>
           <w:rFonts w:hint="eastAsia"/>
         </w:rPr>
-        <w:t>可以使用低压直流电源，限制一定的电流，加载到三相中的任意两相，用手拨动电机一圈，有稳定位置的个数就是</w:t>
-      </w:r>
-      <w:proofErr w:type="gramStart"/>
-      <w:r>
-        <w:rPr>
-          <w:rFonts w:hint="eastAsia"/>
-        </w:rPr>
-        <w:t>极</w:t>
-      </w:r>
-      <w:proofErr w:type="gramEnd"/>
-      <w:r>
-        <w:rPr>
-          <w:rFonts w:hint="eastAsia"/>
-        </w:rPr>
-        <w:t>对数。</w:t>
+        <w:t>可以使用低压直流电源，限制一定的电流，加载到三相中的任意两相，用手拨动电机一圈，有稳定位置的个数就是极对数。</w:t>
       </w:r>
     </w:p>
     <w:p>
@@ -5206,6 +5387,100 @@
         <w:t>。</w:t>
       </w:r>
     </w:p>
+    <w:p/>
+    <w:p>
+      <w:pPr>
+        <w:pStyle w:val="1"/>
+      </w:pPr>
+      <w:r>
+        <w:rPr>
+          <w:rFonts w:hint="eastAsia"/>
+        </w:rPr>
+        <w:t>4</w:t>
+      </w:r>
+      <w:r>
+        <w:t>.</w:t>
+      </w:r>
+      <w:r>
+        <w:rPr>
+          <w:rFonts w:hint="eastAsia"/>
+        </w:rPr>
+        <w:t>空间电压矢量</w:t>
+      </w:r>
+    </w:p>
+    <w:p>
+      <w:r>
+        <w:rPr>
+          <w:rFonts w:hint="eastAsia"/>
+          <w:color w:val="FF0000"/>
+        </w:rPr>
+        <w:t>空间电压矢量：在控制电机过程中虚拟出来的一个矢量</w:t>
+      </w:r>
+      <w:r>
+        <w:rPr>
+          <w:rFonts w:hint="eastAsia"/>
+        </w:rPr>
+        <w:t>，矢量(有大小和方向</w:t>
+      </w:r>
+      <w:r>
+        <w:t>)</w:t>
+      </w:r>
+      <w:r>
+        <w:rPr>
+          <w:rFonts w:hint="eastAsia"/>
+        </w:rPr>
+        <w:t>。</w:t>
+      </w:r>
+    </w:p>
+    <w:p/>
+    <w:p>
+      <w:pPr>
+        <w:rPr>
+          <w:rFonts w:hint="eastAsia"/>
+        </w:rPr>
+      </w:pPr>
+      <w:r>
+        <w:rPr>
+          <w:rFonts w:hint="eastAsia"/>
+        </w:rPr>
+        <w:t>以前面的三相逆变驱动电路中的状态</w:t>
+      </w:r>
+      <w:r>
+        <w:t>(100)</w:t>
+      </w:r>
+      <w:r>
+        <w:rPr>
+          <w:rFonts w:hint="eastAsia"/>
+        </w:rPr>
+        <w:t>为例：</w:t>
+      </w:r>
+    </w:p>
+    <w:p>
+      <w:r>
+        <w:object w:dxaOrig="4996" w:dyaOrig="2131" w14:anchorId="38E6496D">
+          <v:shape id="_x0000_i1042" type="#_x0000_t75" style="width:285.75pt;height:121.65pt" o:ole="">
+            <v:imagedata r:id="rId15" o:title=""/>
+          </v:shape>
+          <o:OLEObject Type="Embed" ProgID="Visio.Drawing.15" ShapeID="_x0000_i1042" DrawAspect="Content" ObjectID="_1751628473" r:id="rId51"/>
+        </w:object>
+      </w:r>
+    </w:p>
+    <w:p>
+      <w:r>
+        <w:rPr>
+          <w:rFonts w:hint="eastAsia"/>
+        </w:rPr>
+        <w:t>此时等效电路如图：</w:t>
+      </w:r>
+    </w:p>
+    <w:p>
+      <w:pPr>
+        <w:rPr>
+          <w:rFonts w:hint="eastAsia"/>
+        </w:rPr>
+      </w:pPr>
+    </w:p>
+    <w:p/>
     <w:p>
       <w:pPr>
         <w:rPr>

--- a/3.FOC算法学习笔记/FOC算法详解之SVPWM.docx
+++ b/3.FOC算法学习笔记/FOC算法详解之SVPWM.docx
@@ -191,7 +191,7 @@
                     <pic:cNvPicPr/>
                   </pic:nvPicPr>
                   <pic:blipFill>
-                    <a:blip r:embed="rId6"/>
+                    <a:blip r:embed="rId8"/>
                     <a:stretch>
                       <a:fillRect/>
                     </a:stretch>
@@ -238,7 +238,7 @@
                     <pic:cNvPicPr/>
                   </pic:nvPicPr>
                   <pic:blipFill>
-                    <a:blip r:embed="rId7"/>
+                    <a:blip r:embed="rId9"/>
                     <a:stretch>
                       <a:fillRect/>
                     </a:stretch>
@@ -286,7 +286,7 @@
                     <pic:cNvPicPr/>
                   </pic:nvPicPr>
                   <pic:blipFill>
-                    <a:blip r:embed="rId8"/>
+                    <a:blip r:embed="rId10"/>
                     <a:stretch>
                       <a:fillRect/>
                     </a:stretch>
@@ -342,7 +342,7 @@
                     <pic:cNvPicPr/>
                   </pic:nvPicPr>
                   <pic:blipFill>
-                    <a:blip r:embed="rId9"/>
+                    <a:blip r:embed="rId11"/>
                     <a:stretch>
                       <a:fillRect/>
                     </a:stretch>
@@ -569,7 +569,7 @@
                     <pic:cNvPicPr/>
                   </pic:nvPicPr>
                   <pic:blipFill>
-                    <a:blip r:embed="rId10"/>
+                    <a:blip r:embed="rId12"/>
                     <a:stretch>
                       <a:fillRect/>
                     </a:stretch>
@@ -617,7 +617,7 @@
                     <pic:cNvPicPr/>
                   </pic:nvPicPr>
                   <pic:blipFill>
-                    <a:blip r:embed="rId11"/>
+                    <a:blip r:embed="rId13"/>
                     <a:stretch>
                       <a:fillRect/>
                     </a:stretch>
@@ -672,7 +672,7 @@
                     <pic:cNvPicPr/>
                   </pic:nvPicPr>
                   <pic:blipFill>
-                    <a:blip r:embed="rId12">
+                    <a:blip r:embed="rId14">
                       <a:extLst>
                         <a:ext uri="{28A0092B-C50C-407E-A947-70E740481C1C}">
                           <a14:useLocalDpi xmlns:a14="http://schemas.microsoft.com/office/drawing/2010/main" val="0"/>
@@ -715,11 +715,6 @@
       </w:r>
     </w:p>
     <w:p>
-      <w:pPr>
-        <w:rPr>
-          <w:rFonts w:hint="eastAsia"/>
-        </w:rPr>
-      </w:pPr>
       <w:r>
         <w:rPr>
           <w:noProof/>
@@ -740,7 +735,7 @@
                     <pic:cNvPicPr/>
                   </pic:nvPicPr>
                   <pic:blipFill>
-                    <a:blip r:embed="rId13"/>
+                    <a:blip r:embed="rId15"/>
                     <a:stretch>
                       <a:fillRect/>
                     </a:stretch>
@@ -766,13 +761,7 @@
         </w:drawing>
       </w:r>
     </w:p>
-    <w:p>
-      <w:pPr>
-        <w:rPr>
-          <w:rFonts w:hint="eastAsia"/>
-        </w:rPr>
-      </w:pPr>
-    </w:p>
+    <w:p/>
     <w:p>
       <w:pPr>
         <w:pStyle w:val="1"/>
@@ -1453,70 +1442,70 @@
             <o:lock v:ext="edit" aspectratio="t"/>
           </v:shapetype>
           <v:shape id="_x0000_i1025" type="#_x0000_t75" style="width:273.5pt;height:114.4pt" o:ole="">
-            <v:imagedata r:id="rId14" o:title=""/>
-          </v:shape>
-          <o:OLEObject Type="Embed" ProgID="Visio.Drawing.15" ShapeID="_x0000_i1025" DrawAspect="Content" ObjectID="_1753164452" r:id="rId15"/>
-        </w:object>
-      </w:r>
-    </w:p>
-    <w:p>
-      <w:r>
-        <w:rPr>
-          <w:rFonts w:hint="eastAsia"/>
-        </w:rPr>
-        <w:t>图*</w:t>
-      </w:r>
-      <w:r>
-        <w:t xml:space="preserve"> </w:t>
-      </w:r>
-      <w:r>
-        <w:rPr>
-          <w:rFonts w:hint="eastAsia"/>
-        </w:rPr>
-        <w:t>直流电机基本模型</w:t>
-      </w:r>
-    </w:p>
-    <w:p>
-      <w:r>
-        <w:rPr>
-          <w:rFonts w:hint="eastAsia"/>
-        </w:rPr>
-        <w:t>电机驱动的基本原理如图*所示，根据右手螺旋定则和磁极同性相斥异性相吸的原理，中间的永磁体在两侧电磁铁的作用下被施加一个力矩，从而进行旋转。</w:t>
-      </w:r>
-    </w:p>
-    <w:p>
-      <w:r>
-        <w:rPr>
-          <w:rFonts w:hint="eastAsia"/>
-        </w:rPr>
-        <w:t>对于无刷电机</w:t>
-      </w:r>
-      <w:r>
-        <w:rPr>
-          <w:rFonts w:hint="eastAsia"/>
-        </w:rPr>
-        <w:t>，</w:t>
-      </w:r>
-      <w:r>
-        <w:rPr>
-          <w:rFonts w:hint="eastAsia"/>
-        </w:rPr>
-        <w:t>以三相二极内转子电机为例</w:t>
-      </w:r>
-      <w:r>
-        <w:rPr>
-          <w:rFonts w:hint="eastAsia"/>
-        </w:rPr>
-        <w:t>，其简化模型如图*所示。</w:t>
-      </w:r>
-    </w:p>
-    <w:p>
-      <w:r>
-        <w:object w:dxaOrig="2971" w:dyaOrig="2820" w14:anchorId="3AE08153">
-          <v:shape id="_x0000_i1026" type="#_x0000_t75" style="width:147.9pt;height:140.1pt" o:ole="">
             <v:imagedata r:id="rId16" o:title=""/>
           </v:shape>
-          <o:OLEObject Type="Embed" ProgID="Visio.Drawing.15" ShapeID="_x0000_i1026" DrawAspect="Content" ObjectID="_1753164453" r:id="rId17"/>
+          <o:OLEObject Type="Embed" ProgID="Visio.Drawing.15" ShapeID="_x0000_i1025" DrawAspect="Content" ObjectID="_1753205031" r:id="rId17"/>
+        </w:object>
+      </w:r>
+    </w:p>
+    <w:p>
+      <w:r>
+        <w:rPr>
+          <w:rFonts w:hint="eastAsia"/>
+        </w:rPr>
+        <w:t>图*</w:t>
+      </w:r>
+      <w:r>
+        <w:t xml:space="preserve"> </w:t>
+      </w:r>
+      <w:r>
+        <w:rPr>
+          <w:rFonts w:hint="eastAsia"/>
+        </w:rPr>
+        <w:t>直流电机基本模型</w:t>
+      </w:r>
+    </w:p>
+    <w:p>
+      <w:r>
+        <w:rPr>
+          <w:rFonts w:hint="eastAsia"/>
+        </w:rPr>
+        <w:t>电机驱动的基本原理如图*所示，根据右手螺旋定则和磁极同性相斥异性相吸的原理，中间的永磁体在两侧电磁铁的作用下被施加一个力矩，从而进行旋转。</w:t>
+      </w:r>
+    </w:p>
+    <w:p>
+      <w:r>
+        <w:rPr>
+          <w:rFonts w:hint="eastAsia"/>
+        </w:rPr>
+        <w:t>对于无刷电机</w:t>
+      </w:r>
+      <w:r>
+        <w:rPr>
+          <w:rFonts w:hint="eastAsia"/>
+        </w:rPr>
+        <w:t>，</w:t>
+      </w:r>
+      <w:r>
+        <w:rPr>
+          <w:rFonts w:hint="eastAsia"/>
+        </w:rPr>
+        <w:t>以三相二极内转子电机为例</w:t>
+      </w:r>
+      <w:r>
+        <w:rPr>
+          <w:rFonts w:hint="eastAsia"/>
+        </w:rPr>
+        <w:t>，其简化模型如图*所示。</w:t>
+      </w:r>
+    </w:p>
+    <w:p>
+      <w:r>
+        <w:object w:dxaOrig="2971" w:dyaOrig="2820" w14:anchorId="3AE08153">
+          <v:shape id="_x0000_i1026" type="#_x0000_t75" style="width:148.45pt;height:140.1pt" o:ole="">
+            <v:imagedata r:id="rId18" o:title=""/>
+          </v:shape>
+          <o:OLEObject Type="Embed" ProgID="Visio.Drawing.15" ShapeID="_x0000_i1026" DrawAspect="Content" ObjectID="_1753205032" r:id="rId19"/>
         </w:object>
       </w:r>
     </w:p>
@@ -1562,200 +1551,6 @@
             <wp:extent cx="2403888" cy="1705221"/>
             <wp:effectExtent l="0" t="0" r="0" b="0"/>
             <wp:docPr id="1" name="图片 1"/>
-            <wp:cNvGraphicFramePr>
-              <a:graphicFrameLocks xmlns:a="http://schemas.openxmlformats.org/drawingml/2006/main" noChangeAspect="1"/>
-            </wp:cNvGraphicFramePr>
-            <a:graphic xmlns:a="http://schemas.openxmlformats.org/drawingml/2006/main">
-              <a:graphicData uri="http://schemas.openxmlformats.org/drawingml/2006/picture">
-                <pic:pic xmlns:pic="http://schemas.openxmlformats.org/drawingml/2006/picture">
-                  <pic:nvPicPr>
-                    <pic:cNvPr id="1" name=""/>
-                    <pic:cNvPicPr/>
-                  </pic:nvPicPr>
-                  <pic:blipFill>
-                    <a:blip r:embed="rId18"/>
-                    <a:stretch>
-                      <a:fillRect/>
-                    </a:stretch>
-                  </pic:blipFill>
-                  <pic:spPr>
-                    <a:xfrm>
-                      <a:off x="0" y="0"/>
-                      <a:ext cx="2414418" cy="1712690"/>
-                    </a:xfrm>
-                    <a:prstGeom prst="rect">
-                      <a:avLst/>
-                    </a:prstGeom>
-                  </pic:spPr>
-                </pic:pic>
-              </a:graphicData>
-            </a:graphic>
-          </wp:inline>
-        </w:drawing>
-      </w:r>
-    </w:p>
-    <w:p>
-      <w:r>
-        <w:rPr>
-          <w:rFonts w:hint="eastAsia"/>
-          <w:color w:val="FF0000"/>
-        </w:rPr>
-        <w:t>转子处于C</w:t>
-      </w:r>
-      <w:r>
-        <w:rPr>
-          <w:color w:val="FF0000"/>
-        </w:rPr>
-        <w:t>O(O</w:t>
-      </w:r>
-      <w:r>
-        <w:rPr>
-          <w:rFonts w:hint="eastAsia"/>
-          <w:color w:val="FF0000"/>
-        </w:rPr>
-        <w:t>为中心点</w:t>
-      </w:r>
-      <w:r>
-        <w:rPr>
-          <w:color w:val="FF0000"/>
-        </w:rPr>
-        <w:t>)</w:t>
-      </w:r>
-      <w:r>
-        <w:rPr>
-          <w:rFonts w:hint="eastAsia"/>
-          <w:color w:val="FF0000"/>
-        </w:rPr>
-        <w:t>连线平行时</w:t>
-      </w:r>
-      <w:r>
-        <w:rPr>
-          <w:rFonts w:hint="eastAsia"/>
-        </w:rPr>
-        <w:t>，磁铁受到A、B两个磁极一推一拉的作用，</w:t>
-      </w:r>
-      <w:r>
-        <w:rPr>
-          <w:rFonts w:hint="eastAsia"/>
-          <w:color w:val="FF0000"/>
-        </w:rPr>
-        <w:t>此时受到的力矩最大</w:t>
-      </w:r>
-      <w:r>
-        <w:rPr>
-          <w:rFonts w:hint="eastAsia"/>
-        </w:rPr>
-        <w:t>。</w:t>
-      </w:r>
-    </w:p>
-    <w:p>
-      <w:r>
-        <w:rPr>
-          <w:rFonts w:hint="eastAsia"/>
-        </w:rPr>
-        <w:t>当处于上图中右边的状态时，受到的合力矩为0处于稳定状态。也就是说，</w:t>
-      </w:r>
-      <w:r>
-        <w:rPr>
-          <w:rFonts w:hint="eastAsia"/>
-          <w:color w:val="FF0000"/>
-        </w:rPr>
-        <w:t>A</w:t>
-      </w:r>
-      <w:r>
-        <w:rPr>
-          <w:color w:val="FF0000"/>
-        </w:rPr>
-        <w:t>B</w:t>
-      </w:r>
-      <w:r>
-        <w:rPr>
-          <w:rFonts w:hint="eastAsia"/>
-          <w:color w:val="FF0000"/>
-        </w:rPr>
-        <w:t>相通电会让转子努力转到上图中右边的状态</w:t>
-      </w:r>
-      <w:r>
-        <w:rPr>
-          <w:rFonts w:hint="eastAsia"/>
-        </w:rPr>
-        <w:t>。C</w:t>
-      </w:r>
-      <w:proofErr w:type="gramStart"/>
-      <w:r>
-        <w:rPr>
-          <w:rFonts w:hint="eastAsia"/>
-        </w:rPr>
-        <w:t>相此时</w:t>
-      </w:r>
-      <w:proofErr w:type="gramEnd"/>
-      <w:r>
-        <w:rPr>
-          <w:rFonts w:hint="eastAsia"/>
-        </w:rPr>
-        <w:t>并不起作用。</w:t>
-      </w:r>
-    </w:p>
-    <w:p>
-      <w:r>
-        <w:rPr>
-          <w:rFonts w:hint="eastAsia"/>
-          <w:highlight w:val="yellow"/>
-        </w:rPr>
-        <w:t>同理可得下面的状态：</w:t>
-      </w:r>
-    </w:p>
-    <w:p>
-      <w:r>
-        <w:rPr>
-          <w:noProof/>
-        </w:rPr>
-        <w:lastRenderedPageBreak/>
-        <w:drawing>
-          <wp:inline distT="0" distB="0" distL="0" distR="0" wp14:anchorId="3FE3AD16" wp14:editId="74E8FEBA">
-            <wp:extent cx="2528047" cy="1572388"/>
-            <wp:effectExtent l="0" t="0" r="5715" b="8890"/>
-            <wp:docPr id="2" name="图片 2"/>
-            <wp:cNvGraphicFramePr>
-              <a:graphicFrameLocks xmlns:a="http://schemas.openxmlformats.org/drawingml/2006/main" noChangeAspect="1"/>
-            </wp:cNvGraphicFramePr>
-            <a:graphic xmlns:a="http://schemas.openxmlformats.org/drawingml/2006/main">
-              <a:graphicData uri="http://schemas.openxmlformats.org/drawingml/2006/picture">
-                <pic:pic xmlns:pic="http://schemas.openxmlformats.org/drawingml/2006/picture">
-                  <pic:nvPicPr>
-                    <pic:cNvPr id="1" name=""/>
-                    <pic:cNvPicPr/>
-                  </pic:nvPicPr>
-                  <pic:blipFill>
-                    <a:blip r:embed="rId19"/>
-                    <a:stretch>
-                      <a:fillRect/>
-                    </a:stretch>
-                  </pic:blipFill>
-                  <pic:spPr>
-                    <a:xfrm>
-                      <a:off x="0" y="0"/>
-                      <a:ext cx="2551690" cy="1587093"/>
-                    </a:xfrm>
-                    <a:prstGeom prst="rect">
-                      <a:avLst/>
-                    </a:prstGeom>
-                  </pic:spPr>
-                </pic:pic>
-              </a:graphicData>
-            </a:graphic>
-          </wp:inline>
-        </w:drawing>
-      </w:r>
-      <w:r>
-        <w:rPr>
-          <w:noProof/>
-        </w:rPr>
-        <w:drawing>
-          <wp:inline distT="0" distB="0" distL="0" distR="0" wp14:anchorId="64AD85A2" wp14:editId="10605C43">
-            <wp:extent cx="2370177" cy="1590595"/>
-            <wp:effectExtent l="0" t="0" r="0" b="0"/>
-            <wp:docPr id="3" name="图片 3"/>
             <wp:cNvGraphicFramePr>
               <a:graphicFrameLocks xmlns:a="http://schemas.openxmlformats.org/drawingml/2006/main" noChangeAspect="1"/>
             </wp:cNvGraphicFramePr>
@@ -1775,7 +1570,7 @@
                   <pic:spPr>
                     <a:xfrm>
                       <a:off x="0" y="0"/>
-                      <a:ext cx="2394191" cy="1606711"/>
+                      <a:ext cx="2414418" cy="1712690"/>
                     </a:xfrm>
                     <a:prstGeom prst="rect">
                       <a:avLst/>
@@ -1788,46 +1583,52 @@
         </w:drawing>
       </w:r>
     </w:p>
-    <w:p/>
-    <w:p>
-      <w:r>
-        <w:rPr>
-          <w:rFonts w:hint="eastAsia"/>
-        </w:rPr>
-        <w:t>以此类推，可以得到每个通电状态下转子的角度，就是下图中的6个状态，</w:t>
-      </w:r>
-      <w:r>
-        <w:rPr>
-          <w:rFonts w:hint="eastAsia"/>
-          <w:color w:val="FF0000"/>
-        </w:rPr>
-        <w:t>每个状态间隔6</w:t>
-      </w:r>
-      <w:r>
-        <w:rPr>
-          <w:color w:val="FF0000"/>
-        </w:rPr>
-        <w:t>0</w:t>
-      </w:r>
-      <w:r>
-        <w:rPr>
-          <w:rFonts w:hint="eastAsia"/>
-          <w:color w:val="FF0000"/>
-        </w:rPr>
-        <w:t>度</w:t>
-      </w:r>
-      <w:r>
-        <w:rPr>
-          <w:rFonts w:hint="eastAsia"/>
-        </w:rPr>
-        <w:t>，6个过程即完成了完整的转动，</w:t>
-      </w:r>
-      <w:r>
-        <w:rPr>
-          <w:rFonts w:hint="eastAsia"/>
-          <w:color w:val="FF0000"/>
-        </w:rPr>
-        <w:t>共进行了6次换相</w:t>
+    <w:p>
+      <w:r>
+        <w:rPr>
+          <w:rFonts w:hint="eastAsia"/>
+          <w:color w:val="FF0000"/>
+        </w:rPr>
+        <w:t>转子处于C</w:t>
+      </w:r>
+      <w:r>
+        <w:rPr>
+          <w:color w:val="FF0000"/>
+        </w:rPr>
+        <w:t>O(O</w:t>
+      </w:r>
+      <w:r>
+        <w:rPr>
+          <w:rFonts w:hint="eastAsia"/>
+          <w:color w:val="FF0000"/>
+        </w:rPr>
+        <w:t>为中心点</w:t>
+      </w:r>
+      <w:r>
+        <w:rPr>
+          <w:color w:val="FF0000"/>
+        </w:rPr>
+        <w:t>)</w:t>
+      </w:r>
+      <w:r>
+        <w:rPr>
+          <w:rFonts w:hint="eastAsia"/>
+          <w:color w:val="FF0000"/>
+        </w:rPr>
+        <w:t>连线平行时</w:t>
+      </w:r>
+      <w:r>
+        <w:rPr>
+          <w:rFonts w:hint="eastAsia"/>
+        </w:rPr>
+        <w:t>，磁铁受到A、B两个磁极一推一拉的作用，</w:t>
+      </w:r>
+      <w:r>
+        <w:rPr>
+          <w:rFonts w:hint="eastAsia"/>
+          <w:color w:val="FF0000"/>
+        </w:rPr>
+        <w:t>此时受到的力矩最大</w:t>
       </w:r>
       <w:r>
         <w:rPr>
@@ -1839,13 +1640,71 @@
     <w:p>
       <w:r>
         <w:rPr>
+          <w:rFonts w:hint="eastAsia"/>
+        </w:rPr>
+        <w:t>当处于上图中右边的状态时，受到的合力矩为0处于稳定状态。也就是说，</w:t>
+      </w:r>
+      <w:r>
+        <w:rPr>
+          <w:rFonts w:hint="eastAsia"/>
+          <w:color w:val="FF0000"/>
+        </w:rPr>
+        <w:t>A</w:t>
+      </w:r>
+      <w:r>
+        <w:rPr>
+          <w:color w:val="FF0000"/>
+        </w:rPr>
+        <w:t>B</w:t>
+      </w:r>
+      <w:r>
+        <w:rPr>
+          <w:rFonts w:hint="eastAsia"/>
+          <w:color w:val="FF0000"/>
+        </w:rPr>
+        <w:t>相通电会让转子努力转到上图中右边的状态</w:t>
+      </w:r>
+      <w:r>
+        <w:rPr>
+          <w:rFonts w:hint="eastAsia"/>
+        </w:rPr>
+        <w:t>。C</w:t>
+      </w:r>
+      <w:proofErr w:type="gramStart"/>
+      <w:r>
+        <w:rPr>
+          <w:rFonts w:hint="eastAsia"/>
+        </w:rPr>
+        <w:t>相此时</w:t>
+      </w:r>
+      <w:proofErr w:type="gramEnd"/>
+      <w:r>
+        <w:rPr>
+          <w:rFonts w:hint="eastAsia"/>
+        </w:rPr>
+        <w:t>并不起作用。</w:t>
+      </w:r>
+    </w:p>
+    <w:p>
+      <w:r>
+        <w:rPr>
+          <w:rFonts w:hint="eastAsia"/>
+          <w:highlight w:val="yellow"/>
+        </w:rPr>
+        <w:t>同理可得下面的状态：</w:t>
+      </w:r>
+    </w:p>
+    <w:p>
+      <w:r>
+        <w:rPr>
           <w:noProof/>
         </w:rPr>
+        <w:lastRenderedPageBreak/>
         <w:drawing>
-          <wp:inline distT="0" distB="0" distL="0" distR="0" wp14:anchorId="2BE445F0" wp14:editId="6934C150">
-            <wp:extent cx="4356847" cy="1046665"/>
-            <wp:effectExtent l="0" t="0" r="5715" b="1270"/>
-            <wp:docPr id="4" name="图片 4"/>
+          <wp:inline distT="0" distB="0" distL="0" distR="0" wp14:anchorId="3FE3AD16" wp14:editId="74E8FEBA">
+            <wp:extent cx="2528047" cy="1572388"/>
+            <wp:effectExtent l="0" t="0" r="5715" b="8890"/>
+            <wp:docPr id="2" name="图片 2"/>
             <wp:cNvGraphicFramePr>
               <a:graphicFrameLocks xmlns:a="http://schemas.openxmlformats.org/drawingml/2006/main" noChangeAspect="1"/>
             </wp:cNvGraphicFramePr>
@@ -1865,7 +1724,7 @@
                   <pic:spPr>
                     <a:xfrm>
                       <a:off x="0" y="0"/>
-                      <a:ext cx="4370032" cy="1049833"/>
+                      <a:ext cx="2551690" cy="1587093"/>
                     </a:xfrm>
                     <a:prstGeom prst="rect">
                       <a:avLst/>
@@ -1877,110 +1736,15 @@
           </wp:inline>
         </w:drawing>
       </w:r>
-    </w:p>
-    <w:p>
-      <w:r>
-        <w:rPr>
-          <w:rFonts w:hint="eastAsia"/>
-        </w:rPr>
-        <w:t>B</w:t>
-      </w:r>
-      <w:r>
-        <w:t>LDC</w:t>
-      </w:r>
-      <w:r>
-        <w:rPr>
-          <w:rFonts w:hint="eastAsia"/>
-        </w:rPr>
-        <w:t>由于反电动势接近梯形波，所以肯定会有换相时的抖动问题。但是转一圈抖6下太明显了，</w:t>
-      </w:r>
-      <w:r>
-        <w:rPr>
-          <w:rFonts w:hint="eastAsia"/>
-          <w:color w:val="FF0000"/>
-        </w:rPr>
-        <w:t>如果增加电机槽、</w:t>
-      </w:r>
-      <w:proofErr w:type="gramStart"/>
-      <w:r>
-        <w:rPr>
-          <w:rFonts w:hint="eastAsia"/>
-          <w:color w:val="FF0000"/>
-        </w:rPr>
-        <w:t>极</w:t>
-      </w:r>
-      <w:proofErr w:type="gramEnd"/>
-      <w:r>
-        <w:rPr>
-          <w:rFonts w:hint="eastAsia"/>
-          <w:color w:val="FF0000"/>
-        </w:rPr>
-        <w:t>对数(磁铁对数</w:t>
-      </w:r>
-      <w:r>
-        <w:rPr>
-          <w:color w:val="FF0000"/>
-        </w:rPr>
-        <w:t>)</w:t>
-      </w:r>
-      <w:r>
-        <w:rPr>
-          <w:rFonts w:hint="eastAsia"/>
-        </w:rPr>
-        <w:t>，之前是3</w:t>
-      </w:r>
-      <w:r>
-        <w:t>60</w:t>
-      </w:r>
-      <w:r>
-        <w:rPr>
-          <w:rFonts w:hint="eastAsia"/>
-        </w:rPr>
-        <w:t>度里面抖6下，现在变成1</w:t>
-      </w:r>
-      <w:r>
-        <w:t>20</w:t>
-      </w:r>
-      <w:r>
-        <w:rPr>
-          <w:rFonts w:hint="eastAsia"/>
-        </w:rPr>
-        <w:t>度里面抖6下，甚至更小。实际上买到的B</w:t>
-      </w:r>
-      <w:r>
-        <w:t>LDC</w:t>
-      </w:r>
-      <w:r>
-        <w:rPr>
-          <w:rFonts w:hint="eastAsia"/>
-        </w:rPr>
-        <w:t>电机基本都是</w:t>
-      </w:r>
-      <w:proofErr w:type="gramStart"/>
-      <w:r>
-        <w:rPr>
-          <w:rFonts w:hint="eastAsia"/>
-        </w:rPr>
-        <w:t>多级对</w:t>
-      </w:r>
-      <w:proofErr w:type="gramEnd"/>
-      <w:r>
-        <w:rPr>
-          <w:rFonts w:hint="eastAsia"/>
-        </w:rPr>
-        <w:t>的。</w:t>
-      </w:r>
-    </w:p>
-    <w:p>
       <w:r>
         <w:rPr>
           <w:noProof/>
         </w:rPr>
         <w:drawing>
-          <wp:inline distT="0" distB="0" distL="0" distR="0" wp14:anchorId="08A06A8A" wp14:editId="66336666">
-            <wp:extent cx="3173506" cy="1879422"/>
-            <wp:effectExtent l="0" t="0" r="8255" b="6985"/>
-            <wp:docPr id="5" name="图片 5"/>
+          <wp:inline distT="0" distB="0" distL="0" distR="0" wp14:anchorId="64AD85A2" wp14:editId="10605C43">
+            <wp:extent cx="2370177" cy="1590595"/>
+            <wp:effectExtent l="0" t="0" r="0" b="0"/>
+            <wp:docPr id="3" name="图片 3"/>
             <wp:cNvGraphicFramePr>
               <a:graphicFrameLocks xmlns:a="http://schemas.openxmlformats.org/drawingml/2006/main" noChangeAspect="1"/>
             </wp:cNvGraphicFramePr>
@@ -2000,6 +1764,231 @@
                   <pic:spPr>
                     <a:xfrm>
                       <a:off x="0" y="0"/>
+                      <a:ext cx="2394191" cy="1606711"/>
+                    </a:xfrm>
+                    <a:prstGeom prst="rect">
+                      <a:avLst/>
+                    </a:prstGeom>
+                  </pic:spPr>
+                </pic:pic>
+              </a:graphicData>
+            </a:graphic>
+          </wp:inline>
+        </w:drawing>
+      </w:r>
+    </w:p>
+    <w:p/>
+    <w:p>
+      <w:r>
+        <w:rPr>
+          <w:rFonts w:hint="eastAsia"/>
+        </w:rPr>
+        <w:t>以此类推，可以得到每个通电状态下转子的角度，就是下图中的6个状态，</w:t>
+      </w:r>
+      <w:r>
+        <w:rPr>
+          <w:rFonts w:hint="eastAsia"/>
+          <w:color w:val="FF0000"/>
+        </w:rPr>
+        <w:t>每个状态间隔6</w:t>
+      </w:r>
+      <w:r>
+        <w:rPr>
+          <w:color w:val="FF0000"/>
+        </w:rPr>
+        <w:t>0</w:t>
+      </w:r>
+      <w:r>
+        <w:rPr>
+          <w:rFonts w:hint="eastAsia"/>
+          <w:color w:val="FF0000"/>
+        </w:rPr>
+        <w:t>度</w:t>
+      </w:r>
+      <w:r>
+        <w:rPr>
+          <w:rFonts w:hint="eastAsia"/>
+        </w:rPr>
+        <w:t>，6个过程即完成了完整的转动，</w:t>
+      </w:r>
+      <w:r>
+        <w:rPr>
+          <w:rFonts w:hint="eastAsia"/>
+          <w:color w:val="FF0000"/>
+        </w:rPr>
+        <w:t>共进行了6次换相</w:t>
+      </w:r>
+      <w:r>
+        <w:rPr>
+          <w:rFonts w:hint="eastAsia"/>
+        </w:rPr>
+        <w:t>。</w:t>
+      </w:r>
+    </w:p>
+    <w:p>
+      <w:r>
+        <w:rPr>
+          <w:noProof/>
+        </w:rPr>
+        <w:drawing>
+          <wp:inline distT="0" distB="0" distL="0" distR="0" wp14:anchorId="2BE445F0" wp14:editId="6934C150">
+            <wp:extent cx="4356847" cy="1046665"/>
+            <wp:effectExtent l="0" t="0" r="5715" b="1270"/>
+            <wp:docPr id="4" name="图片 4"/>
+            <wp:cNvGraphicFramePr>
+              <a:graphicFrameLocks xmlns:a="http://schemas.openxmlformats.org/drawingml/2006/main" noChangeAspect="1"/>
+            </wp:cNvGraphicFramePr>
+            <a:graphic xmlns:a="http://schemas.openxmlformats.org/drawingml/2006/main">
+              <a:graphicData uri="http://schemas.openxmlformats.org/drawingml/2006/picture">
+                <pic:pic xmlns:pic="http://schemas.openxmlformats.org/drawingml/2006/picture">
+                  <pic:nvPicPr>
+                    <pic:cNvPr id="1" name=""/>
+                    <pic:cNvPicPr/>
+                  </pic:nvPicPr>
+                  <pic:blipFill>
+                    <a:blip r:embed="rId23"/>
+                    <a:stretch>
+                      <a:fillRect/>
+                    </a:stretch>
+                  </pic:blipFill>
+                  <pic:spPr>
+                    <a:xfrm>
+                      <a:off x="0" y="0"/>
+                      <a:ext cx="4370032" cy="1049833"/>
+                    </a:xfrm>
+                    <a:prstGeom prst="rect">
+                      <a:avLst/>
+                    </a:prstGeom>
+                  </pic:spPr>
+                </pic:pic>
+              </a:graphicData>
+            </a:graphic>
+          </wp:inline>
+        </w:drawing>
+      </w:r>
+    </w:p>
+    <w:p>
+      <w:r>
+        <w:rPr>
+          <w:rFonts w:hint="eastAsia"/>
+        </w:rPr>
+        <w:t>B</w:t>
+      </w:r>
+      <w:r>
+        <w:t>LDC</w:t>
+      </w:r>
+      <w:r>
+        <w:rPr>
+          <w:rFonts w:hint="eastAsia"/>
+        </w:rPr>
+        <w:t>由于反电动势接近梯形波，所以肯定会有换相时的抖动问题。但是转一圈抖6下太明显了，</w:t>
+      </w:r>
+      <w:r>
+        <w:rPr>
+          <w:rFonts w:hint="eastAsia"/>
+          <w:color w:val="FF0000"/>
+        </w:rPr>
+        <w:t>如果增加电机槽、</w:t>
+      </w:r>
+      <w:proofErr w:type="gramStart"/>
+      <w:r>
+        <w:rPr>
+          <w:rFonts w:hint="eastAsia"/>
+          <w:color w:val="FF0000"/>
+        </w:rPr>
+        <w:t>极</w:t>
+      </w:r>
+      <w:proofErr w:type="gramEnd"/>
+      <w:r>
+        <w:rPr>
+          <w:rFonts w:hint="eastAsia"/>
+          <w:color w:val="FF0000"/>
+        </w:rPr>
+        <w:t>对数(磁铁对数</w:t>
+      </w:r>
+      <w:r>
+        <w:rPr>
+          <w:color w:val="FF0000"/>
+        </w:rPr>
+        <w:t>)</w:t>
+      </w:r>
+      <w:r>
+        <w:rPr>
+          <w:rFonts w:hint="eastAsia"/>
+        </w:rPr>
+        <w:t>，之前是3</w:t>
+      </w:r>
+      <w:r>
+        <w:t>60</w:t>
+      </w:r>
+      <w:r>
+        <w:rPr>
+          <w:rFonts w:hint="eastAsia"/>
+        </w:rPr>
+        <w:t>度里面抖6下，现在变成1</w:t>
+      </w:r>
+      <w:r>
+        <w:t>20</w:t>
+      </w:r>
+      <w:r>
+        <w:rPr>
+          <w:rFonts w:hint="eastAsia"/>
+        </w:rPr>
+        <w:t>度里面抖6下，甚至更小。实际上买到的B</w:t>
+      </w:r>
+      <w:r>
+        <w:t>LDC</w:t>
+      </w:r>
+      <w:r>
+        <w:rPr>
+          <w:rFonts w:hint="eastAsia"/>
+        </w:rPr>
+        <w:t>电机基本都是</w:t>
+      </w:r>
+      <w:proofErr w:type="gramStart"/>
+      <w:r>
+        <w:rPr>
+          <w:rFonts w:hint="eastAsia"/>
+        </w:rPr>
+        <w:t>多级对</w:t>
+      </w:r>
+      <w:proofErr w:type="gramEnd"/>
+      <w:r>
+        <w:rPr>
+          <w:rFonts w:hint="eastAsia"/>
+        </w:rPr>
+        <w:t>的。</w:t>
+      </w:r>
+    </w:p>
+    <w:p>
+      <w:r>
+        <w:rPr>
+          <w:noProof/>
+        </w:rPr>
+        <w:drawing>
+          <wp:inline distT="0" distB="0" distL="0" distR="0" wp14:anchorId="08A06A8A" wp14:editId="66336666">
+            <wp:extent cx="3173506" cy="1879422"/>
+            <wp:effectExtent l="0" t="0" r="8255" b="6985"/>
+            <wp:docPr id="5" name="图片 5"/>
+            <wp:cNvGraphicFramePr>
+              <a:graphicFrameLocks xmlns:a="http://schemas.openxmlformats.org/drawingml/2006/main" noChangeAspect="1"/>
+            </wp:cNvGraphicFramePr>
+            <a:graphic xmlns:a="http://schemas.openxmlformats.org/drawingml/2006/main">
+              <a:graphicData uri="http://schemas.openxmlformats.org/drawingml/2006/picture">
+                <pic:pic xmlns:pic="http://schemas.openxmlformats.org/drawingml/2006/picture">
+                  <pic:nvPicPr>
+                    <pic:cNvPr id="1" name=""/>
+                    <pic:cNvPicPr/>
+                  </pic:nvPicPr>
+                  <pic:blipFill>
+                    <a:blip r:embed="rId24"/>
+                    <a:stretch>
+                      <a:fillRect/>
+                    </a:stretch>
+                  </pic:blipFill>
+                  <pic:spPr>
+                    <a:xfrm>
+                      <a:off x="0" y="0"/>
                       <a:ext cx="3180975" cy="1883845"/>
                     </a:xfrm>
                     <a:prstGeom prst="rect">
@@ -2101,9 +2090,9 @@
       <w:r>
         <w:object w:dxaOrig="4996" w:dyaOrig="2131" w14:anchorId="0ACED17D">
           <v:shape id="_x0000_i1027" type="#_x0000_t75" style="width:285.75pt;height:121.65pt" o:ole="">
-            <v:imagedata r:id="rId23" o:title=""/>
+            <v:imagedata r:id="rId25" o:title=""/>
           </v:shape>
-          <o:OLEObject Type="Embed" ProgID="Visio.Drawing.15" ShapeID="_x0000_i1027" DrawAspect="Content" ObjectID="_1753164454" r:id="rId24"/>
+          <o:OLEObject Type="Embed" ProgID="Visio.Drawing.15" ShapeID="_x0000_i1027" DrawAspect="Content" ObjectID="_1753205033" r:id="rId26"/>
         </w:object>
       </w:r>
     </w:p>
@@ -2591,7 +2580,7 @@
                     <pic:cNvPicPr/>
                   </pic:nvPicPr>
                   <pic:blipFill>
-                    <a:blip r:embed="rId25"/>
+                    <a:blip r:embed="rId27"/>
                     <a:stretch>
                       <a:fillRect/>
                     </a:stretch>
@@ -2898,7 +2887,7 @@
                     <pic:cNvPicPr/>
                   </pic:nvPicPr>
                   <pic:blipFill>
-                    <a:blip r:embed="rId26"/>
+                    <a:blip r:embed="rId28"/>
                     <a:stretch>
                       <a:fillRect/>
                     </a:stretch>
@@ -3912,9 +3901,9 @@
       <w:r>
         <w:object w:dxaOrig="8506" w:dyaOrig="3001" w14:anchorId="6D80F405">
           <v:shape id="_x0000_i1028" type="#_x0000_t75" style="width:415.25pt;height:146.25pt" o:ole="">
-            <v:imagedata r:id="rId27" o:title=""/>
+            <v:imagedata r:id="rId29" o:title=""/>
           </v:shape>
-          <o:OLEObject Type="Embed" ProgID="Visio.Drawing.15" ShapeID="_x0000_i1028" DrawAspect="Content" ObjectID="_1753164455" r:id="rId28"/>
+          <o:OLEObject Type="Embed" ProgID="Visio.Drawing.15" ShapeID="_x0000_i1028" DrawAspect="Content" ObjectID="_1753205034" r:id="rId30"/>
         </w:object>
       </w:r>
     </w:p>
@@ -4017,10 +4006,10 @@
           <w:position w:val="-60"/>
         </w:rPr>
         <w:object w:dxaOrig="2799" w:dyaOrig="1320" w14:anchorId="23CCED71">
-          <v:shape id="_x0000_i1029" type="#_x0000_t75" style="width:140.65pt;height:65.85pt" o:ole="">
-            <v:imagedata r:id="rId29" o:title=""/>
+          <v:shape id="_x0000_i1029" type="#_x0000_t75" style="width:140.1pt;height:65.85pt" o:ole="">
+            <v:imagedata r:id="rId31" o:title=""/>
           </v:shape>
-          <o:OLEObject Type="Embed" ProgID="Equation.DSMT4" ShapeID="_x0000_i1029" DrawAspect="Content" ObjectID="_1753164456" r:id="rId30"/>
+          <o:OLEObject Type="Embed" ProgID="Equation.DSMT4" ShapeID="_x0000_i1029" DrawAspect="Content" ObjectID="_1753205035" r:id="rId32"/>
         </w:object>
       </w:r>
       <w:r>
@@ -4073,10 +4062,10 @@
           <w:position w:val="-62"/>
         </w:rPr>
         <w:object w:dxaOrig="2799" w:dyaOrig="1359" w14:anchorId="51182132">
-          <v:shape id="_x0000_i1030" type="#_x0000_t75" style="width:140.65pt;height:68.65pt" o:ole="">
-            <v:imagedata r:id="rId31" o:title=""/>
+          <v:shape id="_x0000_i1030" type="#_x0000_t75" style="width:140.1pt;height:68.1pt" o:ole="">
+            <v:imagedata r:id="rId33" o:title=""/>
           </v:shape>
-          <o:OLEObject Type="Embed" ProgID="Equation.DSMT4" ShapeID="_x0000_i1030" DrawAspect="Content" ObjectID="_1753164457" r:id="rId32"/>
+          <o:OLEObject Type="Embed" ProgID="Equation.DSMT4" ShapeID="_x0000_i1030" DrawAspect="Content" ObjectID="_1753205036" r:id="rId34"/>
         </w:object>
       </w:r>
       <w:r>
@@ -4204,7 +4193,7 @@
                     <pic:cNvPicPr/>
                   </pic:nvPicPr>
                   <pic:blipFill>
-                    <a:blip r:embed="rId33"/>
+                    <a:blip r:embed="rId35"/>
                     <a:stretch>
                       <a:fillRect/>
                     </a:stretch>
@@ -4310,7 +4299,7 @@
                     <pic:cNvPicPr/>
                   </pic:nvPicPr>
                   <pic:blipFill>
-                    <a:blip r:embed="rId34"/>
+                    <a:blip r:embed="rId36"/>
                     <a:stretch>
                       <a:fillRect/>
                     </a:stretch>
@@ -4391,9 +4380,9 @@
         </w:rPr>
         <w:object w:dxaOrig="1200" w:dyaOrig="1920" w14:anchorId="55A431BA">
           <v:shape id="_x0000_i1031" type="#_x0000_t75" style="width:60.3pt;height:96pt" o:ole="">
-            <v:imagedata r:id="rId35" o:title=""/>
+            <v:imagedata r:id="rId37" o:title=""/>
           </v:shape>
-          <o:OLEObject Type="Embed" ProgID="Equation.DSMT4" ShapeID="_x0000_i1031" DrawAspect="Content" ObjectID="_1753164458" r:id="rId36"/>
+          <o:OLEObject Type="Embed" ProgID="Equation.DSMT4" ShapeID="_x0000_i1031" DrawAspect="Content" ObjectID="_1753205037" r:id="rId38"/>
         </w:object>
       </w:r>
       <w:r>
@@ -4535,9 +4524,9 @@
         </w:rPr>
         <w:object w:dxaOrig="1280" w:dyaOrig="999" w14:anchorId="51128BB3">
           <v:shape id="_x0000_i1032" type="#_x0000_t75" style="width:64.2pt;height:49.65pt" o:ole="">
-            <v:imagedata r:id="rId37" o:title=""/>
+            <v:imagedata r:id="rId39" o:title=""/>
           </v:shape>
-          <o:OLEObject Type="Embed" ProgID="Equation.DSMT4" ShapeID="_x0000_i1032" DrawAspect="Content" ObjectID="_1753164459" r:id="rId38"/>
+          <o:OLEObject Type="Embed" ProgID="Equation.DSMT4" ShapeID="_x0000_i1032" DrawAspect="Content" ObjectID="_1753205038" r:id="rId40"/>
         </w:object>
       </w:r>
       <w:r>
@@ -4697,36 +4686,36 @@
         </w:rPr>
         <w:object w:dxaOrig="2160" w:dyaOrig="999" w14:anchorId="7308DA72">
           <v:shape id="_x0000_i1033" type="#_x0000_t75" style="width:108.3pt;height:49.65pt" o:ole="">
-            <v:imagedata r:id="rId39" o:title=""/>
-          </v:shape>
-          <o:OLEObject Type="Embed" ProgID="Equation.DSMT4" ShapeID="_x0000_i1033" DrawAspect="Content" ObjectID="_1753164460" r:id="rId40"/>
-        </w:object>
-      </w:r>
-    </w:p>
-    <w:p>
-      <w:r>
-        <w:rPr>
-          <w:rFonts w:hint="eastAsia"/>
-        </w:rPr>
-        <w:t>克拉克变换的等幅值变换公式：</w:t>
-      </w:r>
-    </w:p>
-    <w:p>
-      <w:pPr>
-        <w:pStyle w:val="MTDisplayEquation"/>
-      </w:pPr>
-      <w:r>
-        <w:tab/>
-      </w:r>
-      <w:r>
-        <w:rPr>
-          <w:position w:val="-62"/>
-        </w:rPr>
-        <w:object w:dxaOrig="3019" w:dyaOrig="1359" w14:anchorId="731B82D5">
-          <v:shape id="_x0000_i1034" type="#_x0000_t75" style="width:150.7pt;height:68.65pt" o:ole="">
             <v:imagedata r:id="rId41" o:title=""/>
           </v:shape>
-          <o:OLEObject Type="Embed" ProgID="Equation.DSMT4" ShapeID="_x0000_i1034" DrawAspect="Content" ObjectID="_1753164461" r:id="rId42"/>
+          <o:OLEObject Type="Embed" ProgID="Equation.DSMT4" ShapeID="_x0000_i1033" DrawAspect="Content" ObjectID="_1753205039" r:id="rId42"/>
+        </w:object>
+      </w:r>
+    </w:p>
+    <w:p>
+      <w:r>
+        <w:rPr>
+          <w:rFonts w:hint="eastAsia"/>
+        </w:rPr>
+        <w:t>克拉克变换的等幅值变换公式：</w:t>
+      </w:r>
+    </w:p>
+    <w:p>
+      <w:pPr>
+        <w:pStyle w:val="MTDisplayEquation"/>
+      </w:pPr>
+      <w:r>
+        <w:tab/>
+      </w:r>
+      <w:r>
+        <w:rPr>
+          <w:position w:val="-62"/>
+        </w:rPr>
+        <w:object w:dxaOrig="3019" w:dyaOrig="1359" w14:anchorId="731B82D5">
+          <v:shape id="_x0000_i1034" type="#_x0000_t75" style="width:150.7pt;height:68.1pt" o:ole="">
+            <v:imagedata r:id="rId43" o:title=""/>
+          </v:shape>
+          <o:OLEObject Type="Embed" ProgID="Equation.DSMT4" ShapeID="_x0000_i1034" DrawAspect="Content" ObjectID="_1753205040" r:id="rId44"/>
         </w:object>
       </w:r>
       <w:r>
@@ -4784,10 +4773,10 @@
           <w:position w:val="-14"/>
         </w:rPr>
         <w:object w:dxaOrig="1500" w:dyaOrig="380" w14:anchorId="0E981E55">
-          <v:shape id="_x0000_i1035" type="#_x0000_t75" style="width:74.8pt;height:19pt" o:ole="">
-            <v:imagedata r:id="rId43" o:title=""/>
+          <v:shape id="_x0000_i1035" type="#_x0000_t75" style="width:75.35pt;height:19pt" o:ole="">
+            <v:imagedata r:id="rId45" o:title=""/>
           </v:shape>
-          <o:OLEObject Type="Embed" ProgID="Equation.DSMT4" ShapeID="_x0000_i1035" DrawAspect="Content" ObjectID="_1753164462" r:id="rId44"/>
+          <o:OLEObject Type="Embed" ProgID="Equation.DSMT4" ShapeID="_x0000_i1035" DrawAspect="Content" ObjectID="_1753205041" r:id="rId46"/>
         </w:object>
       </w:r>
     </w:p>
@@ -4798,9 +4787,9 @@
         </w:rPr>
         <w:object w:dxaOrig="1680" w:dyaOrig="1140" w14:anchorId="67BDB6AF">
           <v:shape id="_x0000_i1036" type="#_x0000_t75" style="width:84.3pt;height:56.95pt" o:ole="">
-            <v:imagedata r:id="rId45" o:title=""/>
+            <v:imagedata r:id="rId47" o:title=""/>
           </v:shape>
-          <o:OLEObject Type="Embed" ProgID="Equation.DSMT4" ShapeID="_x0000_i1036" DrawAspect="Content" ObjectID="_1753164463" r:id="rId46"/>
+          <o:OLEObject Type="Embed" ProgID="Equation.DSMT4" ShapeID="_x0000_i1036" DrawAspect="Content" ObjectID="_1753205042" r:id="rId48"/>
         </w:object>
       </w:r>
     </w:p>
@@ -4954,9 +4943,9 @@
         </w:rPr>
         <w:object w:dxaOrig="1960" w:dyaOrig="2299" w14:anchorId="410DDC46">
           <v:shape id="_x0000_i1037" type="#_x0000_t75" style="width:98.25pt;height:115pt" o:ole="">
-            <v:imagedata r:id="rId47" o:title=""/>
+            <v:imagedata r:id="rId49" o:title=""/>
           </v:shape>
-          <o:OLEObject Type="Embed" ProgID="Equation.DSMT4" ShapeID="_x0000_i1037" DrawAspect="Content" ObjectID="_1753164464" r:id="rId48"/>
+          <o:OLEObject Type="Embed" ProgID="Equation.DSMT4" ShapeID="_x0000_i1037" DrawAspect="Content" ObjectID="_1753205043" r:id="rId50"/>
         </w:object>
       </w:r>
       <w:r>
@@ -5176,9 +5165,9 @@
       <w:r>
         <w:object w:dxaOrig="3631" w:dyaOrig="2100" w14:anchorId="7DC8FEC7">
           <v:shape id="_x0000_i1038" type="#_x0000_t75" style="width:181.4pt;height:105.5pt" o:ole="">
-            <v:imagedata r:id="rId49" o:title=""/>
+            <v:imagedata r:id="rId51" o:title=""/>
           </v:shape>
-          <o:OLEObject Type="Embed" ProgID="Visio.Drawing.15" ShapeID="_x0000_i1038" DrawAspect="Content" ObjectID="_1753164465" r:id="rId50"/>
+          <o:OLEObject Type="Embed" ProgID="Visio.Drawing.15" ShapeID="_x0000_i1038" DrawAspect="Content" ObjectID="_1753205044" r:id="rId52"/>
         </w:object>
       </w:r>
     </w:p>
@@ -5195,9 +5184,9 @@
         </w:rPr>
         <w:object w:dxaOrig="2740" w:dyaOrig="720" w14:anchorId="184471CE">
           <v:shape id="_x0000_i1039" type="#_x0000_t75" style="width:136.75pt;height:36.3pt" o:ole="">
-            <v:imagedata r:id="rId51" o:title=""/>
+            <v:imagedata r:id="rId53" o:title=""/>
           </v:shape>
-          <o:OLEObject Type="Embed" ProgID="Equation.DSMT4" ShapeID="_x0000_i1039" DrawAspect="Content" ObjectID="_1753164466" r:id="rId52"/>
+          <o:OLEObject Type="Embed" ProgID="Equation.DSMT4" ShapeID="_x0000_i1039" DrawAspect="Content" ObjectID="_1753205045" r:id="rId54"/>
         </w:object>
       </w:r>
       <w:r>
@@ -5269,7 +5258,7 @@
                     <pic:cNvPicPr/>
                   </pic:nvPicPr>
                   <pic:blipFill>
-                    <a:blip r:embed="rId53"/>
+                    <a:blip r:embed="rId55"/>
                     <a:stretch>
                       <a:fillRect/>
                     </a:stretch>
@@ -5501,9 +5490,9 @@
         </w:rPr>
         <w:object w:dxaOrig="2580" w:dyaOrig="720" w14:anchorId="1ABFE294">
           <v:shape id="_x0000_i1040" type="#_x0000_t75" style="width:128.95pt;height:36.3pt" o:ole="">
-            <v:imagedata r:id="rId54" o:title=""/>
+            <v:imagedata r:id="rId56" o:title=""/>
           </v:shape>
-          <o:OLEObject Type="Embed" ProgID="Equation.DSMT4" ShapeID="_x0000_i1040" DrawAspect="Content" ObjectID="_1753164467" r:id="rId55"/>
+          <o:OLEObject Type="Embed" ProgID="Equation.DSMT4" ShapeID="_x0000_i1040" DrawAspect="Content" ObjectID="_1753205046" r:id="rId57"/>
         </w:object>
       </w:r>
       <w:r>
@@ -5617,7 +5606,7 @@
                     <pic:cNvPicPr/>
                   </pic:nvPicPr>
                   <pic:blipFill>
-                    <a:blip r:embed="rId56"/>
+                    <a:blip r:embed="rId58"/>
                     <a:stretch>
                       <a:fillRect/>
                     </a:stretch>
@@ -5703,7 +5692,7 @@
                     </pic:cNvPicPr>
                   </pic:nvPicPr>
                   <pic:blipFill>
-                    <a:blip r:embed="rId57" cstate="print">
+                    <a:blip r:embed="rId59" cstate="print">
                       <a:extLst>
                         <a:ext uri="{28A0092B-C50C-407E-A947-70E740481C1C}">
                           <a14:useLocalDpi xmlns:a14="http://schemas.microsoft.com/office/drawing/2010/main" val="0"/>
@@ -6087,7 +6076,7 @@
                     </pic:cNvPicPr>
                   </pic:nvPicPr>
                   <pic:blipFill>
-                    <a:blip r:embed="rId58" cstate="print">
+                    <a:blip r:embed="rId60" cstate="print">
                       <a:extLst>
                         <a:ext uri="{28A0092B-C50C-407E-A947-70E740481C1C}">
                           <a14:useLocalDpi xmlns:a14="http://schemas.microsoft.com/office/drawing/2010/main" val="0"/>
@@ -6480,7 +6469,7 @@
                     <pic:cNvPicPr/>
                   </pic:nvPicPr>
                   <pic:blipFill>
-                    <a:blip r:embed="rId59"/>
+                    <a:blip r:embed="rId61"/>
                     <a:stretch>
                       <a:fillRect/>
                     </a:stretch>
@@ -6525,7 +6514,7 @@
                     <pic:cNvPicPr/>
                   </pic:nvPicPr>
                   <pic:blipFill>
-                    <a:blip r:embed="rId60"/>
+                    <a:blip r:embed="rId62"/>
                     <a:stretch>
                       <a:fillRect/>
                     </a:stretch>
@@ -7309,10 +7298,10 @@
         <w:lastRenderedPageBreak/>
         <w:object w:dxaOrig="1440" w:dyaOrig="1440" w14:anchorId="66E43452">
           <v:shape id="_x0000_s1043" type="#_x0000_t75" style="position:absolute;left:0;text-align:left;margin-left:0;margin-top:0;width:285.75pt;height:121.65pt;z-index:251659264;mso-position-horizontal:left;mso-position-horizontal-relative:text;mso-position-vertical-relative:text">
-            <v:imagedata r:id="rId61" o:title=""/>
+            <v:imagedata r:id="rId63" o:title=""/>
             <w10:wrap type="square" side="right"/>
           </v:shape>
-          <o:OLEObject Type="Embed" ProgID="Visio.Drawing.15" ShapeID="_x0000_s1043" DrawAspect="Content" ObjectID="_1753164483" r:id="rId62"/>
+          <o:OLEObject Type="Embed" ProgID="Visio.Drawing.15" ShapeID="_x0000_s1043" DrawAspect="Content" ObjectID="_1753205071" r:id="rId64"/>
         </w:object>
       </w:r>
       <w:r>
@@ -7357,10 +7346,10 @@
     <w:p>
       <w:r>
         <w:object w:dxaOrig="2235" w:dyaOrig="1906" w14:anchorId="0E169D99">
-          <v:shape id="_x0000_i1042" type="#_x0000_t75" style="width:111.65pt;height:95.45pt" o:ole="">
-            <v:imagedata r:id="rId63" o:title=""/>
+          <v:shape id="_x0000_i1042" type="#_x0000_t75" style="width:112.2pt;height:95.45pt" o:ole="">
+            <v:imagedata r:id="rId65" o:title=""/>
           </v:shape>
-          <o:OLEObject Type="Embed" ProgID="Visio.Drawing.15" ShapeID="_x0000_i1042" DrawAspect="Content" ObjectID="_1753164468" r:id="rId64"/>
+          <o:OLEObject Type="Embed" ProgID="Visio.Drawing.15" ShapeID="_x0000_i1042" DrawAspect="Content" ObjectID="_1753205047" r:id="rId66"/>
         </w:object>
       </w:r>
       <w:r>
@@ -7369,87 +7358,87 @@
       <w:r>
         <w:object w:dxaOrig="2326" w:dyaOrig="1966" w14:anchorId="33422477">
           <v:shape id="_x0000_i1043" type="#_x0000_t75" style="width:116.1pt;height:98.25pt" o:ole="">
-            <v:imagedata r:id="rId65" o:title=""/>
-          </v:shape>
-          <o:OLEObject Type="Embed" ProgID="Visio.Drawing.15" ShapeID="_x0000_i1043" DrawAspect="Content" ObjectID="_1753164469" r:id="rId66"/>
-        </w:object>
-      </w:r>
-    </w:p>
-    <w:p>
-      <w:r>
-        <w:rPr>
-          <w:rFonts w:hint="eastAsia"/>
-        </w:rPr>
-        <w:t>在此状态下，可合成一个电压矢量U，根据右手螺旋定则，可以判断出磁场的磁力线方向与此时的电压矢量U一致。</w:t>
-      </w:r>
-      <w:r>
-        <w:rPr>
-          <w:rFonts w:hint="eastAsia"/>
-        </w:rPr>
-        <w:t>电机的转子永磁体会努力旋转到内部磁力线和外部磁场方向一致的状态，所以此时的电压矢量U就可以表示此时希望转子旋转到的方向，即所需要生成的磁场方向。</w:t>
-      </w:r>
-    </w:p>
-    <w:p>
-      <w:r>
-        <w:rPr>
-          <w:rFonts w:hint="eastAsia"/>
-        </w:rPr>
-        <w:t>状态2：0</w:t>
-      </w:r>
-      <w:r>
-        <w:t>10</w:t>
-      </w:r>
-    </w:p>
-    <w:p>
-      <w:r>
-        <w:object w:dxaOrig="2235" w:dyaOrig="1906" w14:anchorId="51715101">
-          <v:shape id="_x0000_i1044" type="#_x0000_t75" style="width:111.65pt;height:95.45pt" o:ole="">
             <v:imagedata r:id="rId67" o:title=""/>
           </v:shape>
-          <o:OLEObject Type="Embed" ProgID="Visio.Drawing.15" ShapeID="_x0000_i1044" DrawAspect="Content" ObjectID="_1753164470" r:id="rId68"/>
+          <o:OLEObject Type="Embed" ProgID="Visio.Drawing.15" ShapeID="_x0000_i1043" DrawAspect="Content" ObjectID="_1753205048" r:id="rId68"/>
         </w:object>
       </w:r>
-      <w:r>
-        <w:t xml:space="preserve">      </w:t>
-      </w:r>
-      <w:r>
-        <w:object w:dxaOrig="2235" w:dyaOrig="1920" w14:anchorId="78AE55DC">
-          <v:shape id="_x0000_i1045" type="#_x0000_t75" style="width:111.65pt;height:96pt" o:ole="">
+    </w:p>
+    <w:p>
+      <w:r>
+        <w:rPr>
+          <w:rFonts w:hint="eastAsia"/>
+        </w:rPr>
+        <w:t>在此状态下，可合成一个电压矢量U，根据右手螺旋定则，可以判断出磁场的磁力线方向与此时的电压矢量U一致。</w:t>
+      </w:r>
+      <w:r>
+        <w:rPr>
+          <w:rFonts w:hint="eastAsia"/>
+        </w:rPr>
+        <w:t>电机的转子永磁体会努力旋转到内部磁力线和外部磁场方向一致的状态，所以此时的电压矢量U就可以表示此时希望转子旋转到的方向，即所需要生成的磁场方向。</w:t>
+      </w:r>
+    </w:p>
+    <w:p>
+      <w:r>
+        <w:rPr>
+          <w:rFonts w:hint="eastAsia"/>
+        </w:rPr>
+        <w:t>状态2：0</w:t>
+      </w:r>
+      <w:r>
+        <w:t>10</w:t>
+      </w:r>
+    </w:p>
+    <w:p>
+      <w:r>
+        <w:object w:dxaOrig="2235" w:dyaOrig="1906" w14:anchorId="51715101">
+          <v:shape id="_x0000_i1044" type="#_x0000_t75" style="width:112.2pt;height:95.45pt" o:ole="">
             <v:imagedata r:id="rId69" o:title=""/>
           </v:shape>
-          <o:OLEObject Type="Embed" ProgID="Visio.Drawing.15" ShapeID="_x0000_i1045" DrawAspect="Content" ObjectID="_1753164471" r:id="rId70"/>
+          <o:OLEObject Type="Embed" ProgID="Visio.Drawing.15" ShapeID="_x0000_i1044" DrawAspect="Content" ObjectID="_1753205049" r:id="rId70"/>
         </w:object>
       </w:r>
-    </w:p>
-    <w:p>
-      <w:r>
-        <w:rPr>
-          <w:rFonts w:hint="eastAsia"/>
-        </w:rPr>
-        <w:t>状态3：0</w:t>
-      </w:r>
-      <w:r>
-        <w:t>01</w:t>
-      </w:r>
-    </w:p>
-    <w:p>
-      <w:r>
-        <w:object w:dxaOrig="2235" w:dyaOrig="1906" w14:anchorId="26B2AC9F">
-          <v:shape id="_x0000_i1046" type="#_x0000_t75" style="width:111.65pt;height:95.45pt" o:ole="">
+      <w:r>
+        <w:t xml:space="preserve">      </w:t>
+      </w:r>
+      <w:r>
+        <w:object w:dxaOrig="2235" w:dyaOrig="1920" w14:anchorId="78AE55DC">
+          <v:shape id="_x0000_i1045" type="#_x0000_t75" style="width:112.2pt;height:96pt" o:ole="">
             <v:imagedata r:id="rId71" o:title=""/>
           </v:shape>
-          <o:OLEObject Type="Embed" ProgID="Visio.Drawing.15" ShapeID="_x0000_i1046" DrawAspect="Content" ObjectID="_1753164472" r:id="rId72"/>
+          <o:OLEObject Type="Embed" ProgID="Visio.Drawing.15" ShapeID="_x0000_i1045" DrawAspect="Content" ObjectID="_1753205050" r:id="rId72"/>
         </w:object>
       </w:r>
-      <w:r>
-        <w:t xml:space="preserve">     </w:t>
-      </w:r>
-      <w:r>
-        <w:object w:dxaOrig="2235" w:dyaOrig="1920" w14:anchorId="03C8EE9C">
-          <v:shape id="_x0000_i1047" type="#_x0000_t75" style="width:111.65pt;height:96pt" o:ole="">
+    </w:p>
+    <w:p>
+      <w:r>
+        <w:rPr>
+          <w:rFonts w:hint="eastAsia"/>
+        </w:rPr>
+        <w:t>状态3：0</w:t>
+      </w:r>
+      <w:r>
+        <w:t>01</w:t>
+      </w:r>
+    </w:p>
+    <w:p>
+      <w:r>
+        <w:object w:dxaOrig="2235" w:dyaOrig="1906" w14:anchorId="26B2AC9F">
+          <v:shape id="_x0000_i1046" type="#_x0000_t75" style="width:112.2pt;height:95.45pt" o:ole="">
             <v:imagedata r:id="rId73" o:title=""/>
           </v:shape>
-          <o:OLEObject Type="Embed" ProgID="Visio.Drawing.15" ShapeID="_x0000_i1047" DrawAspect="Content" ObjectID="_1753164473" r:id="rId74"/>
+          <o:OLEObject Type="Embed" ProgID="Visio.Drawing.15" ShapeID="_x0000_i1046" DrawAspect="Content" ObjectID="_1753205051" r:id="rId74"/>
+        </w:object>
+      </w:r>
+      <w:r>
+        <w:t xml:space="preserve">     </w:t>
+      </w:r>
+      <w:r>
+        <w:object w:dxaOrig="2235" w:dyaOrig="1920" w14:anchorId="03C8EE9C">
+          <v:shape id="_x0000_i1047" type="#_x0000_t75" style="width:112.2pt;height:96pt" o:ole="">
+            <v:imagedata r:id="rId75" o:title=""/>
+          </v:shape>
+          <o:OLEObject Type="Embed" ProgID="Visio.Drawing.15" ShapeID="_x0000_i1047" DrawAspect="Content" ObjectID="_1753205052" r:id="rId76"/>
         </w:object>
       </w:r>
     </w:p>
@@ -7480,95 +7469,95 @@
       <w:r>
         <w:object w:dxaOrig="2971" w:dyaOrig="1906" w14:anchorId="3AD7EF29">
           <v:shape id="_x0000_i1048" type="#_x0000_t75" style="width:148.45pt;height:95.45pt" o:ole="">
-            <v:imagedata r:id="rId75" o:title=""/>
-          </v:shape>
-          <o:OLEObject Type="Embed" ProgID="Visio.Drawing.15" ShapeID="_x0000_i1048" DrawAspect="Content" ObjectID="_1753164474" r:id="rId76"/>
-        </w:object>
-      </w:r>
-    </w:p>
-    <w:p>
-      <w:r>
-        <w:rPr>
-          <w:rFonts w:hint="eastAsia"/>
-        </w:rPr>
-        <w:t>当有</w:t>
-      </w:r>
-      <w:proofErr w:type="gramStart"/>
-      <w:r>
-        <w:rPr>
-          <w:rFonts w:hint="eastAsia"/>
-        </w:rPr>
-        <w:t>两路半桥的</w:t>
-      </w:r>
-      <w:proofErr w:type="gramEnd"/>
-      <w:r>
-        <w:rPr>
-          <w:rFonts w:hint="eastAsia"/>
-        </w:rPr>
-        <w:t>上桥臂同时导通时，可以得到下面的状态：</w:t>
-      </w:r>
-    </w:p>
-    <w:p/>
-    <w:p>
-      <w:r>
-        <w:rPr>
-          <w:rFonts w:hint="eastAsia"/>
-        </w:rPr>
-        <w:t>状态4：1</w:t>
-      </w:r>
-      <w:r>
-        <w:t>10</w:t>
-      </w:r>
-    </w:p>
-    <w:p>
-      <w:r>
-        <w:object w:dxaOrig="2235" w:dyaOrig="1906" w14:anchorId="16A0C9CF">
-          <v:shape id="_x0000_i1049" type="#_x0000_t75" style="width:111.65pt;height:95.45pt" o:ole="">
             <v:imagedata r:id="rId77" o:title=""/>
           </v:shape>
-          <o:OLEObject Type="Embed" ProgID="Visio.Drawing.15" ShapeID="_x0000_i1049" DrawAspect="Content" ObjectID="_1753164475" r:id="rId78"/>
+          <o:OLEObject Type="Embed" ProgID="Visio.Drawing.15" ShapeID="_x0000_i1048" DrawAspect="Content" ObjectID="_1753205053" r:id="rId78"/>
         </w:object>
       </w:r>
-      <w:r>
-        <w:t xml:space="preserve">       </w:t>
-      </w:r>
-      <w:r>
-        <w:object w:dxaOrig="2235" w:dyaOrig="2010" w14:anchorId="4CF4A38E">
-          <v:shape id="_x0000_i1050" type="#_x0000_t75" style="width:111.65pt;height:100.45pt" o:ole="">
+    </w:p>
+    <w:p>
+      <w:r>
+        <w:rPr>
+          <w:rFonts w:hint="eastAsia"/>
+        </w:rPr>
+        <w:t>当有</w:t>
+      </w:r>
+      <w:proofErr w:type="gramStart"/>
+      <w:r>
+        <w:rPr>
+          <w:rFonts w:hint="eastAsia"/>
+        </w:rPr>
+        <w:t>两路半桥的</w:t>
+      </w:r>
+      <w:proofErr w:type="gramEnd"/>
+      <w:r>
+        <w:rPr>
+          <w:rFonts w:hint="eastAsia"/>
+        </w:rPr>
+        <w:t>上桥臂同时导通时，可以得到下面的状态：</w:t>
+      </w:r>
+    </w:p>
+    <w:p/>
+    <w:p>
+      <w:r>
+        <w:rPr>
+          <w:rFonts w:hint="eastAsia"/>
+        </w:rPr>
+        <w:t>状态4：1</w:t>
+      </w:r>
+      <w:r>
+        <w:t>10</w:t>
+      </w:r>
+    </w:p>
+    <w:p>
+      <w:r>
+        <w:object w:dxaOrig="2235" w:dyaOrig="1906" w14:anchorId="16A0C9CF">
+          <v:shape id="_x0000_i1049" type="#_x0000_t75" style="width:112.2pt;height:95.45pt" o:ole="">
             <v:imagedata r:id="rId79" o:title=""/>
           </v:shape>
-          <o:OLEObject Type="Embed" ProgID="Visio.Drawing.15" ShapeID="_x0000_i1050" DrawAspect="Content" ObjectID="_1753164476" r:id="rId80"/>
+          <o:OLEObject Type="Embed" ProgID="Visio.Drawing.15" ShapeID="_x0000_i1049" DrawAspect="Content" ObjectID="_1753205054" r:id="rId80"/>
         </w:object>
       </w:r>
-    </w:p>
-    <w:p>
-      <w:r>
-        <w:rPr>
-          <w:rFonts w:hint="eastAsia"/>
-        </w:rPr>
-        <w:t>状态</w:t>
-      </w:r>
-      <w:r>
-        <w:t>5</w:t>
-      </w:r>
-      <w:r>
-        <w:rPr>
-          <w:rFonts w:hint="eastAsia"/>
-        </w:rPr>
-        <w:t>：1</w:t>
-      </w:r>
-      <w:r>
-        <w:t>01</w:t>
-      </w:r>
-    </w:p>
-    <w:p/>
-    <w:p>
-      <w:r>
-        <w:object w:dxaOrig="2235" w:dyaOrig="1906" w14:anchorId="5D59DBC9">
-          <v:shape id="_x0000_i1051" type="#_x0000_t75" style="width:111.65pt;height:95.45pt" o:ole="">
+      <w:r>
+        <w:t xml:space="preserve">       </w:t>
+      </w:r>
+      <w:r>
+        <w:object w:dxaOrig="2235" w:dyaOrig="2010" w14:anchorId="4CF4A38E">
+          <v:shape id="_x0000_i1050" type="#_x0000_t75" style="width:112.2pt;height:100.45pt" o:ole="">
             <v:imagedata r:id="rId81" o:title=""/>
           </v:shape>
-          <o:OLEObject Type="Embed" ProgID="Visio.Drawing.15" ShapeID="_x0000_i1051" DrawAspect="Content" ObjectID="_1753164477" r:id="rId82"/>
+          <o:OLEObject Type="Embed" ProgID="Visio.Drawing.15" ShapeID="_x0000_i1050" DrawAspect="Content" ObjectID="_1753205055" r:id="rId82"/>
+        </w:object>
+      </w:r>
+    </w:p>
+    <w:p>
+      <w:r>
+        <w:rPr>
+          <w:rFonts w:hint="eastAsia"/>
+        </w:rPr>
+        <w:t>状态</w:t>
+      </w:r>
+      <w:r>
+        <w:t>5</w:t>
+      </w:r>
+      <w:r>
+        <w:rPr>
+          <w:rFonts w:hint="eastAsia"/>
+        </w:rPr>
+        <w:t>：1</w:t>
+      </w:r>
+      <w:r>
+        <w:t>01</w:t>
+      </w:r>
+    </w:p>
+    <w:p/>
+    <w:p>
+      <w:r>
+        <w:object w:dxaOrig="2235" w:dyaOrig="1906" w14:anchorId="5D59DBC9">
+          <v:shape id="_x0000_i1051" type="#_x0000_t75" style="width:112.2pt;height:95.45pt" o:ole="">
+            <v:imagedata r:id="rId83" o:title=""/>
+          </v:shape>
+          <o:OLEObject Type="Embed" ProgID="Visio.Drawing.15" ShapeID="_x0000_i1051" DrawAspect="Content" ObjectID="_1753205056" r:id="rId84"/>
         </w:object>
       </w:r>
       <w:r>
@@ -7577,30 +7566,30 @@
       <w:r>
         <w:object w:dxaOrig="2341" w:dyaOrig="2041" w14:anchorId="58B1D975">
           <v:shape id="_x0000_i1052" type="#_x0000_t75" style="width:117.2pt;height:102.15pt" o:ole="">
-            <v:imagedata r:id="rId83" o:title=""/>
-          </v:shape>
-          <o:OLEObject Type="Embed" ProgID="Visio.Drawing.15" ShapeID="_x0000_i1052" DrawAspect="Content" ObjectID="_1753164478" r:id="rId84"/>
-        </w:object>
-      </w:r>
-    </w:p>
-    <w:p>
-      <w:r>
-        <w:rPr>
-          <w:rFonts w:hint="eastAsia"/>
-        </w:rPr>
-        <w:t>状态6：0</w:t>
-      </w:r>
-      <w:r>
-        <w:t>11</w:t>
-      </w:r>
-    </w:p>
-    <w:p>
-      <w:r>
-        <w:object w:dxaOrig="2235" w:dyaOrig="1906" w14:anchorId="60B9D2D7">
-          <v:shape id="_x0000_i1053" type="#_x0000_t75" style="width:111.65pt;height:95.45pt" o:ole="">
             <v:imagedata r:id="rId85" o:title=""/>
           </v:shape>
-          <o:OLEObject Type="Embed" ProgID="Visio.Drawing.15" ShapeID="_x0000_i1053" DrawAspect="Content" ObjectID="_1753164479" r:id="rId86"/>
+          <o:OLEObject Type="Embed" ProgID="Visio.Drawing.15" ShapeID="_x0000_i1052" DrawAspect="Content" ObjectID="_1753205057" r:id="rId86"/>
+        </w:object>
+      </w:r>
+    </w:p>
+    <w:p>
+      <w:r>
+        <w:rPr>
+          <w:rFonts w:hint="eastAsia"/>
+        </w:rPr>
+        <w:t>状态6：0</w:t>
+      </w:r>
+      <w:r>
+        <w:t>11</w:t>
+      </w:r>
+    </w:p>
+    <w:p>
+      <w:r>
+        <w:object w:dxaOrig="2235" w:dyaOrig="1906" w14:anchorId="60B9D2D7">
+          <v:shape id="_x0000_i1053" type="#_x0000_t75" style="width:112.2pt;height:95.45pt" o:ole="">
+            <v:imagedata r:id="rId87" o:title=""/>
+          </v:shape>
+          <o:OLEObject Type="Embed" ProgID="Visio.Drawing.15" ShapeID="_x0000_i1053" DrawAspect="Content" ObjectID="_1753205058" r:id="rId88"/>
         </w:object>
       </w:r>
       <w:r>
@@ -7609,9 +7598,9 @@
       <w:r>
         <w:object w:dxaOrig="2386" w:dyaOrig="1920" w14:anchorId="69A3045D">
           <v:shape id="_x0000_i1054" type="#_x0000_t75" style="width:119.45pt;height:96pt" o:ole="">
-            <v:imagedata r:id="rId87" o:title=""/>
+            <v:imagedata r:id="rId89" o:title=""/>
           </v:shape>
-          <o:OLEObject Type="Embed" ProgID="Visio.Drawing.15" ShapeID="_x0000_i1054" DrawAspect="Content" ObjectID="_1753164480" r:id="rId88"/>
+          <o:OLEObject Type="Embed" ProgID="Visio.Drawing.15" ShapeID="_x0000_i1054" DrawAspect="Content" ObjectID="_1753205059" r:id="rId90"/>
         </w:object>
       </w:r>
     </w:p>
@@ -7621,9 +7610,9 @@
       <w:r>
         <w:object w:dxaOrig="4921" w:dyaOrig="3645" w14:anchorId="06C6012B">
           <v:shape id="_x0000_i1055" type="#_x0000_t75" style="width:246.15pt;height:182.5pt" o:ole="">
-            <v:imagedata r:id="rId89" o:title=""/>
+            <v:imagedata r:id="rId91" o:title=""/>
           </v:shape>
-          <o:OLEObject Type="Embed" ProgID="Visio.Drawing.15" ShapeID="_x0000_i1055" DrawAspect="Content" ObjectID="_1753164481" r:id="rId90"/>
+          <o:OLEObject Type="Embed" ProgID="Visio.Drawing.15" ShapeID="_x0000_i1055" DrawAspect="Content" ObjectID="_1753205060" r:id="rId92"/>
         </w:object>
       </w:r>
     </w:p>
@@ -7721,7 +7710,7 @@
                     <pic:cNvPicPr/>
                   </pic:nvPicPr>
                   <pic:blipFill>
-                    <a:blip r:embed="rId91"/>
+                    <a:blip r:embed="rId93"/>
                     <a:stretch>
                       <a:fillRect/>
                     </a:stretch>
@@ -7746,9 +7735,9 @@
       <w:r>
         <w:object w:dxaOrig="3751" w:dyaOrig="1996" w14:anchorId="3323EEAA">
           <v:shape id="_x0000_i1056" type="#_x0000_t75" style="width:187.55pt;height:99.9pt" o:ole="">
-            <v:imagedata r:id="rId92" o:title=""/>
+            <v:imagedata r:id="rId94" o:title=""/>
           </v:shape>
-          <o:OLEObject Type="Embed" ProgID="Visio.Drawing.15" ShapeID="_x0000_i1056" DrawAspect="Content" ObjectID="_1753164482" r:id="rId93"/>
+          <o:OLEObject Type="Embed" ProgID="Visio.Drawing.15" ShapeID="_x0000_i1056" DrawAspect="Content" ObjectID="_1753205061" r:id="rId95"/>
         </w:object>
       </w:r>
     </w:p>
@@ -7772,12 +7761,1133 @@
         </w:rPr>
         <w:t>/3Udc</w:t>
       </w:r>
-      <w:r>
-        <w:rPr>
-          <w:rFonts w:hint="eastAsia"/>
-        </w:rPr>
-        <w:t>，</w:t>
-      </w:r>
+    </w:p>
+    <w:p>
+      <w:pPr>
+        <w:pStyle w:val="2"/>
+      </w:pPr>
+      <w:r>
+        <w:rPr>
+          <w:rFonts w:hint="eastAsia"/>
+        </w:rPr>
+        <w:t>4</w:t>
+      </w:r>
+      <w:r>
+        <w:t>.3 PWM</w:t>
+      </w:r>
+      <w:r>
+        <w:rPr>
+          <w:rFonts w:hint="eastAsia"/>
+        </w:rPr>
+        <w:t>与伏</w:t>
+      </w:r>
+      <w:proofErr w:type="gramStart"/>
+      <w:r>
+        <w:rPr>
+          <w:rFonts w:hint="eastAsia"/>
+        </w:rPr>
+        <w:t>秒平衡</w:t>
+      </w:r>
+      <w:proofErr w:type="gramEnd"/>
+      <w:r>
+        <w:rPr>
+          <w:rFonts w:hint="eastAsia"/>
+        </w:rPr>
+        <w:t>原则</w:t>
+      </w:r>
+    </w:p>
+    <w:p>
+      <w:r>
+        <w:rPr>
+          <w:rFonts w:hint="eastAsia"/>
+        </w:rPr>
+        <w:t>所谓的“矢量控制”，</w:t>
+      </w:r>
+      <w:r>
+        <w:rPr>
+          <w:rFonts w:hint="eastAsia"/>
+        </w:rPr>
+        <w:t>使用这</w:t>
+      </w:r>
+      <w:r>
+        <w:t>6个空间电压矢量作为基向量来合成任意矢量。</w:t>
+      </w:r>
+      <w:r>
+        <w:rPr>
+          <w:color w:val="FF0000"/>
+        </w:rPr>
+        <w:t>在每一个扇区，选择相邻两个电压矢量以及零矢量</w:t>
+      </w:r>
+      <w:r>
+        <w:t>，按照</w:t>
+      </w:r>
+      <w:r>
+        <w:rPr>
+          <w:color w:val="FF0000"/>
+        </w:rPr>
+        <w:t>伏</w:t>
+      </w:r>
+      <w:proofErr w:type="gramStart"/>
+      <w:r>
+        <w:rPr>
+          <w:color w:val="FF0000"/>
+        </w:rPr>
+        <w:t>秒平衡</w:t>
+      </w:r>
+      <w:proofErr w:type="gramEnd"/>
+      <w:r>
+        <w:rPr>
+          <w:color w:val="FF0000"/>
+        </w:rPr>
+        <w:t>原则</w:t>
+      </w:r>
+      <w:r>
+        <w:t>来合成每个扇区内的任意电压矢量，即：</w:t>
+      </w:r>
+    </w:p>
+    <w:p>
+      <w:pPr>
+        <w:pStyle w:val="MTDisplayEquation"/>
+      </w:pPr>
+      <w:r>
+        <w:tab/>
+      </w:r>
+      <w:r>
+        <w:rPr>
+          <w:position w:val="-24"/>
+        </w:rPr>
+        <w:object w:dxaOrig="4880" w:dyaOrig="620" w14:anchorId="05A9484C">
+          <v:shape id="_x0000_i1057" type="#_x0000_t75" style="width:243.9pt;height:30.7pt" o:ole="">
+            <v:imagedata r:id="rId96" o:title=""/>
+          </v:shape>
+          <o:OLEObject Type="Embed" ProgID="Equation.DSMT4" ShapeID="_x0000_i1057" DrawAspect="Content" ObjectID="_1753205062" r:id="rId97"/>
+        </w:object>
+      </w:r>
+      <w:r>
+        <w:tab/>
+      </w:r>
+      <w:r>
+        <w:fldChar w:fldCharType="begin"/>
+      </w:r>
+      <w:r>
+        <w:instrText xml:space="preserve"> MACROBUTTON MTPlaceRef \* MERGEFORMAT </w:instrText>
+      </w:r>
+      <w:r>
+        <w:fldChar w:fldCharType="begin"/>
+      </w:r>
+      <w:r>
+        <w:instrText xml:space="preserve"> SEQ MTEqn \h \* MERGEFORMAT </w:instrText>
+      </w:r>
+      <w:r>
+        <w:fldChar w:fldCharType="end"/>
+      </w:r>
+      <w:r>
+        <w:instrText>(</w:instrText>
+      </w:r>
+      <w:r>
+        <w:fldChar w:fldCharType="begin"/>
+      </w:r>
+      <w:r>
+        <w:instrText xml:space="preserve"> SEQ MTSec \c \* Arabic \* MERGEFORMAT </w:instrText>
+      </w:r>
+      <w:r>
+        <w:fldChar w:fldCharType="separate"/>
+      </w:r>
+      <w:r>
+        <w:rPr>
+          <w:noProof/>
+        </w:rPr>
+        <w:instrText>1</w:instrText>
+      </w:r>
+      <w:r>
+        <w:rPr>
+          <w:noProof/>
+        </w:rPr>
+        <w:fldChar w:fldCharType="end"/>
+      </w:r>
+      <w:r>
+        <w:instrText>.</w:instrText>
+      </w:r>
+      <w:r>
+        <w:fldChar w:fldCharType="begin"/>
+      </w:r>
+      <w:r>
+        <w:instrText xml:space="preserve"> SEQ MTEqn \c \* Arabic \* MERGEFORMAT </w:instrText>
+      </w:r>
+      <w:r>
+        <w:fldChar w:fldCharType="separate"/>
+      </w:r>
+      <w:r>
+        <w:rPr>
+          <w:noProof/>
+        </w:rPr>
+        <w:instrText>9</w:instrText>
+      </w:r>
+      <w:r>
+        <w:rPr>
+          <w:noProof/>
+        </w:rPr>
+        <w:fldChar w:fldCharType="end"/>
+      </w:r>
+      <w:r>
+        <w:instrText>)</w:instrText>
+      </w:r>
+      <w:r>
+        <w:fldChar w:fldCharType="end"/>
+      </w:r>
+    </w:p>
+    <w:p>
+      <w:r>
+        <w:rPr>
+          <w:rFonts w:hint="eastAsia"/>
+        </w:rPr>
+        <w:t>其</w:t>
+      </w:r>
+      <w:r>
+        <w:rPr>
+          <w:rFonts w:hint="eastAsia"/>
+        </w:rPr>
+        <w:t>离散</w:t>
+      </w:r>
+      <w:r>
+        <w:rPr>
+          <w:rFonts w:hint="eastAsia"/>
+        </w:rPr>
+        <w:t>公式：</w:t>
+      </w:r>
+    </w:p>
+    <w:p>
+      <w:pPr>
+        <w:pStyle w:val="MTDisplayEquation"/>
+      </w:pPr>
+      <w:r>
+        <w:lastRenderedPageBreak/>
+        <w:tab/>
+      </w:r>
+      <w:r>
+        <w:rPr>
+          <w:position w:val="-16"/>
+        </w:rPr>
+        <w:object w:dxaOrig="3019" w:dyaOrig="420" w14:anchorId="67D76737">
+          <v:shape id="_x0000_i1058" type="#_x0000_t75" style="width:150.7pt;height:21.2pt" o:ole="">
+            <v:imagedata r:id="rId98" o:title=""/>
+          </v:shape>
+          <o:OLEObject Type="Embed" ProgID="Equation.DSMT4" ShapeID="_x0000_i1058" DrawAspect="Content" ObjectID="_1753205063" r:id="rId99"/>
+        </w:object>
+      </w:r>
+      <w:r>
+        <w:tab/>
+      </w:r>
+      <w:r>
+        <w:fldChar w:fldCharType="begin"/>
+      </w:r>
+      <w:r>
+        <w:instrText xml:space="preserve"> MACROBUTTON MTPlaceRef \* MERGEFORMAT </w:instrText>
+      </w:r>
+      <w:r>
+        <w:fldChar w:fldCharType="begin"/>
+      </w:r>
+      <w:r>
+        <w:instrText xml:space="preserve"> SEQ MTEqn \h \* MERGEFORMAT </w:instrText>
+      </w:r>
+      <w:r>
+        <w:fldChar w:fldCharType="end"/>
+      </w:r>
+      <w:r>
+        <w:instrText>(</w:instrText>
+      </w:r>
+      <w:r>
+        <w:fldChar w:fldCharType="begin"/>
+      </w:r>
+      <w:r>
+        <w:instrText xml:space="preserve"> SEQ MTSec \c \* Arabic \* MERGEFORMAT </w:instrText>
+      </w:r>
+      <w:r>
+        <w:fldChar w:fldCharType="separate"/>
+      </w:r>
+      <w:r>
+        <w:rPr>
+          <w:noProof/>
+        </w:rPr>
+        <w:instrText>1</w:instrText>
+      </w:r>
+      <w:r>
+        <w:rPr>
+          <w:noProof/>
+        </w:rPr>
+        <w:fldChar w:fldCharType="end"/>
+      </w:r>
+      <w:r>
+        <w:instrText>.</w:instrText>
+      </w:r>
+      <w:r>
+        <w:fldChar w:fldCharType="begin"/>
+      </w:r>
+      <w:r>
+        <w:instrText xml:space="preserve"> SEQ MTEqn \c \* Arabic \* MERGEFORMAT </w:instrText>
+      </w:r>
+      <w:r>
+        <w:fldChar w:fldCharType="separate"/>
+      </w:r>
+      <w:r>
+        <w:rPr>
+          <w:noProof/>
+        </w:rPr>
+        <w:instrText>10</w:instrText>
+      </w:r>
+      <w:r>
+        <w:rPr>
+          <w:noProof/>
+        </w:rPr>
+        <w:fldChar w:fldCharType="end"/>
+      </w:r>
+      <w:r>
+        <w:instrText>)</w:instrText>
+      </w:r>
+      <w:r>
+        <w:fldChar w:fldCharType="end"/>
+      </w:r>
+    </w:p>
+    <w:p>
+      <w:r>
+        <w:rPr>
+          <w:rFonts w:hint="eastAsia"/>
+        </w:rPr>
+        <w:t>其中U</w:t>
+      </w:r>
+      <w:r>
+        <w:t>0</w:t>
+      </w:r>
+      <w:r>
+        <w:rPr>
+          <w:rFonts w:hint="eastAsia"/>
+        </w:rPr>
+        <w:t>指零矢量，通过合理地配置零矢量可以让</w:t>
+      </w:r>
+      <w:r>
+        <w:t>SVPWM</w:t>
+      </w:r>
+      <w:r>
+        <w:rPr>
+          <w:rFonts w:hint="eastAsia"/>
+        </w:rPr>
+        <w:t>的切换更平滑。</w:t>
+      </w:r>
+    </w:p>
+    <w:p>
+      <w:proofErr w:type="spellStart"/>
+      <w:r>
+        <w:rPr>
+          <w:rFonts w:hint="eastAsia"/>
+        </w:rPr>
+        <w:t>U</w:t>
+      </w:r>
+      <w:r>
+        <w:t>ref</w:t>
+      </w:r>
+      <w:proofErr w:type="spellEnd"/>
+      <w:r>
+        <w:rPr>
+          <w:rFonts w:hint="eastAsia"/>
+        </w:rPr>
+        <w:t>：期望得到的电压矢量，T是一个P</w:t>
+      </w:r>
+      <w:r>
+        <w:t>WM</w:t>
+      </w:r>
+      <w:r>
+        <w:rPr>
+          <w:rFonts w:hint="eastAsia"/>
+        </w:rPr>
+        <w:t>周期。</w:t>
+      </w:r>
+    </w:p>
+    <w:p>
+      <w:proofErr w:type="spellStart"/>
+      <w:r>
+        <w:rPr>
+          <w:rFonts w:hint="eastAsia"/>
+        </w:rPr>
+        <w:t>Ux</w:t>
+      </w:r>
+      <w:proofErr w:type="spellEnd"/>
+      <w:r>
+        <w:rPr>
+          <w:rFonts w:hint="eastAsia"/>
+        </w:rPr>
+        <w:t>和</w:t>
+      </w:r>
+      <w:proofErr w:type="spellStart"/>
+      <w:r>
+        <w:rPr>
+          <w:rFonts w:hint="eastAsia"/>
+        </w:rPr>
+        <w:t>Uy</w:t>
+      </w:r>
+      <w:proofErr w:type="spellEnd"/>
+      <w:r>
+        <w:rPr>
+          <w:rFonts w:hint="eastAsia"/>
+        </w:rPr>
+        <w:t>：分别用于合成</w:t>
+      </w:r>
+      <w:proofErr w:type="spellStart"/>
+      <w:r>
+        <w:rPr>
+          <w:rFonts w:hint="eastAsia"/>
+        </w:rPr>
+        <w:t>Uref</w:t>
+      </w:r>
+      <w:proofErr w:type="spellEnd"/>
+      <w:r>
+        <w:rPr>
+          <w:rFonts w:hint="eastAsia"/>
+        </w:rPr>
+        <w:t>的两个空间电压矢量，也就是上面6个基向量中的两个。其选取与</w:t>
+      </w:r>
+      <w:proofErr w:type="spellStart"/>
+      <w:r>
+        <w:rPr>
+          <w:rFonts w:hint="eastAsia"/>
+        </w:rPr>
+        <w:t>Uref</w:t>
+      </w:r>
+      <w:proofErr w:type="spellEnd"/>
+      <w:r>
+        <w:rPr>
+          <w:rFonts w:hint="eastAsia"/>
+        </w:rPr>
+        <w:t>所在扇区有关。</w:t>
+      </w:r>
+    </w:p>
+    <w:p>
+      <w:r>
+        <w:rPr>
+          <w:rFonts w:hint="eastAsia"/>
+        </w:rPr>
+        <w:t>例如</w:t>
+      </w:r>
+      <w:proofErr w:type="spellStart"/>
+      <w:r>
+        <w:rPr>
+          <w:rFonts w:hint="eastAsia"/>
+        </w:rPr>
+        <w:t>U</w:t>
+      </w:r>
+      <w:r>
+        <w:t>ref</w:t>
+      </w:r>
+      <w:proofErr w:type="spellEnd"/>
+      <w:r>
+        <w:rPr>
+          <w:rFonts w:hint="eastAsia"/>
+        </w:rPr>
+        <w:t>在Ⅰ扇区，那么</w:t>
+      </w:r>
+      <w:proofErr w:type="spellStart"/>
+      <w:r>
+        <w:rPr>
+          <w:rFonts w:hint="eastAsia"/>
+        </w:rPr>
+        <w:t>U</w:t>
+      </w:r>
+      <w:r>
+        <w:t>x</w:t>
+      </w:r>
+      <w:proofErr w:type="spellEnd"/>
+      <w:r>
+        <w:rPr>
+          <w:rFonts w:hint="eastAsia"/>
+        </w:rPr>
+        <w:t>和</w:t>
+      </w:r>
+      <w:proofErr w:type="spellStart"/>
+      <w:r>
+        <w:rPr>
+          <w:rFonts w:hint="eastAsia"/>
+        </w:rPr>
+        <w:t>Uy</w:t>
+      </w:r>
+      <w:proofErr w:type="spellEnd"/>
+      <w:r>
+        <w:rPr>
+          <w:rFonts w:hint="eastAsia"/>
+        </w:rPr>
+        <w:t>就是U</w:t>
+      </w:r>
+      <w:r>
+        <w:t>6</w:t>
+      </w:r>
+      <w:r>
+        <w:rPr>
+          <w:rFonts w:hint="eastAsia"/>
+        </w:rPr>
+        <w:t>和U</w:t>
+      </w:r>
+      <w:r>
+        <w:t>3</w:t>
+      </w:r>
+      <w:r>
+        <w:rPr>
+          <w:rFonts w:hint="eastAsia"/>
+        </w:rPr>
+        <w:t>，Tx和Ty就是在一个周期T中</w:t>
+      </w:r>
+      <w:proofErr w:type="spellStart"/>
+      <w:r>
+        <w:rPr>
+          <w:rFonts w:hint="eastAsia"/>
+        </w:rPr>
+        <w:t>U</w:t>
+      </w:r>
+      <w:r>
+        <w:t>x</w:t>
+      </w:r>
+      <w:proofErr w:type="spellEnd"/>
+      <w:r>
+        <w:rPr>
+          <w:rFonts w:hint="eastAsia"/>
+        </w:rPr>
+        <w:t>和</w:t>
+      </w:r>
+      <w:proofErr w:type="spellStart"/>
+      <w:r>
+        <w:rPr>
+          <w:rFonts w:hint="eastAsia"/>
+        </w:rPr>
+        <w:t>Uy</w:t>
+      </w:r>
+      <w:proofErr w:type="spellEnd"/>
+      <w:r>
+        <w:rPr>
+          <w:rFonts w:hint="eastAsia"/>
+        </w:rPr>
+        <w:t>所占的时间。</w:t>
+      </w:r>
+    </w:p>
+    <w:p>
+      <w:r>
+        <w:rPr>
+          <w:rFonts w:hint="eastAsia"/>
+        </w:rPr>
+        <w:t>上面公式的含义：可以周期性地在不同空间电压矢量之间切换，</w:t>
+      </w:r>
+      <w:r>
+        <w:rPr>
+          <w:rFonts w:hint="eastAsia"/>
+          <w:color w:val="FF0000"/>
+        </w:rPr>
+        <w:t>只要合理地</w:t>
+      </w:r>
+      <w:r>
+        <w:rPr>
+          <w:rFonts w:hint="eastAsia"/>
+          <w:color w:val="FF0000"/>
+          <w:highlight w:val="yellow"/>
+        </w:rPr>
+        <w:t>配置</w:t>
+      </w:r>
+      <w:proofErr w:type="gramStart"/>
+      <w:r>
+        <w:rPr>
+          <w:rFonts w:hint="eastAsia"/>
+          <w:color w:val="FF0000"/>
+          <w:highlight w:val="yellow"/>
+        </w:rPr>
+        <w:t>不同基</w:t>
+      </w:r>
+      <w:proofErr w:type="gramEnd"/>
+      <w:r>
+        <w:rPr>
+          <w:rFonts w:hint="eastAsia"/>
+          <w:color w:val="FF0000"/>
+          <w:highlight w:val="yellow"/>
+        </w:rPr>
+        <w:t>向量在一个周期中的占空比</w:t>
+      </w:r>
+      <w:r>
+        <w:rPr>
+          <w:rFonts w:hint="eastAsia"/>
+          <w:color w:val="FF0000"/>
+        </w:rPr>
+        <w:t>，就可以合成出等效的任意空间电压矢量</w:t>
+      </w:r>
+      <w:r>
+        <w:rPr>
+          <w:rFonts w:hint="eastAsia"/>
+        </w:rPr>
+        <w:t>。</w:t>
+      </w:r>
+    </w:p>
+    <w:p>
+      <w:r>
+        <w:object w:dxaOrig="4921" w:dyaOrig="3540" w14:anchorId="3B4DE69E">
+          <v:shape id="_x0000_i1059" type="#_x0000_t75" style="width:246.15pt;height:177.5pt" o:ole="">
+            <v:imagedata r:id="rId100" o:title=""/>
+          </v:shape>
+          <o:OLEObject Type="Embed" ProgID="Visio.Drawing.15" ShapeID="_x0000_i1059" DrawAspect="Content" ObjectID="_1753205064" r:id="rId101"/>
+        </w:object>
+      </w:r>
+    </w:p>
+    <w:p>
+      <w:r>
+        <w:rPr>
+          <w:rFonts w:hint="eastAsia"/>
+        </w:rPr>
+        <w:t>假如在Ⅰ扇区合成</w:t>
+      </w:r>
+      <w:proofErr w:type="spellStart"/>
+      <w:r>
+        <w:rPr>
+          <w:rFonts w:hint="eastAsia"/>
+        </w:rPr>
+        <w:t>U</w:t>
+      </w:r>
+      <w:r>
+        <w:t>ref</w:t>
+      </w:r>
+      <w:proofErr w:type="spellEnd"/>
+      <w:r>
+        <w:rPr>
+          <w:rFonts w:hint="eastAsia"/>
+        </w:rPr>
+        <w:t>：</w:t>
+      </w:r>
+    </w:p>
+    <w:p>
+      <w:r>
+        <w:object w:dxaOrig="2716" w:dyaOrig="2716" w14:anchorId="55C7C5A3">
+          <v:shape id="_x0000_i1060" type="#_x0000_t75" style="width:135.65pt;height:135.65pt" o:ole="">
+            <v:imagedata r:id="rId102" o:title=""/>
+          </v:shape>
+          <o:OLEObject Type="Embed" ProgID="Visio.Drawing.15" ShapeID="_x0000_i1060" DrawAspect="Content" ObjectID="_1753205065" r:id="rId103"/>
+        </w:object>
+      </w:r>
+    </w:p>
+    <w:p>
+      <w:r>
+        <w:rPr>
+          <w:rFonts w:hint="eastAsia"/>
+        </w:rPr>
+        <w:t>由正弦定律可得：</w:t>
+      </w:r>
+    </w:p>
+    <w:p>
+      <w:pPr>
+        <w:pStyle w:val="MTDisplayEquation"/>
+      </w:pPr>
+      <w:r>
+        <w:tab/>
+      </w:r>
+      <w:r>
+        <w:rPr>
+          <w:position w:val="-62"/>
+        </w:rPr>
+        <w:object w:dxaOrig="3300" w:dyaOrig="1440" w14:anchorId="3BE31E8D">
+          <v:shape id="_x0000_i1061" type="#_x0000_t75" style="width:165.2pt;height:1in" o:ole="">
+            <v:imagedata r:id="rId104" o:title=""/>
+          </v:shape>
+          <o:OLEObject Type="Embed" ProgID="Equation.DSMT4" ShapeID="_x0000_i1061" DrawAspect="Content" ObjectID="_1753205066" r:id="rId105"/>
+        </w:object>
+      </w:r>
+      <w:r>
+        <w:tab/>
+      </w:r>
+      <w:r>
+        <w:fldChar w:fldCharType="begin"/>
+      </w:r>
+      <w:r>
+        <w:instrText xml:space="preserve"> MACROBUTTON MTPlaceRef \* MERGEFORMAT </w:instrText>
+      </w:r>
+      <w:r>
+        <w:fldChar w:fldCharType="begin"/>
+      </w:r>
+      <w:r>
+        <w:instrText xml:space="preserve"> SEQ MTEqn \h \* MERGEFORMAT </w:instrText>
+      </w:r>
+      <w:r>
+        <w:fldChar w:fldCharType="end"/>
+      </w:r>
+      <w:r>
+        <w:instrText>(</w:instrText>
+      </w:r>
+      <w:r>
+        <w:fldChar w:fldCharType="begin"/>
+      </w:r>
+      <w:r>
+        <w:instrText xml:space="preserve"> SEQ MTSec \c \* Arabic \* MERGEFORMAT </w:instrText>
+      </w:r>
+      <w:r>
+        <w:fldChar w:fldCharType="separate"/>
+      </w:r>
+      <w:r>
+        <w:rPr>
+          <w:noProof/>
+        </w:rPr>
+        <w:instrText>1</w:instrText>
+      </w:r>
+      <w:r>
+        <w:rPr>
+          <w:noProof/>
+        </w:rPr>
+        <w:fldChar w:fldCharType="end"/>
+      </w:r>
+      <w:r>
+        <w:instrText>.</w:instrText>
+      </w:r>
+      <w:r>
+        <w:fldChar w:fldCharType="begin"/>
+      </w:r>
+      <w:r>
+        <w:instrText xml:space="preserve"> SEQ MTEqn \c \* Arabic \* MERGEFORMAT </w:instrText>
+      </w:r>
+      <w:r>
+        <w:fldChar w:fldCharType="separate"/>
+      </w:r>
+      <w:r>
+        <w:rPr>
+          <w:noProof/>
+        </w:rPr>
+        <w:instrText>11</w:instrText>
+      </w:r>
+      <w:r>
+        <w:rPr>
+          <w:noProof/>
+        </w:rPr>
+        <w:fldChar w:fldCharType="end"/>
+      </w:r>
+      <w:r>
+        <w:instrText>)</w:instrText>
+      </w:r>
+      <w:r>
+        <w:fldChar w:fldCharType="end"/>
+      </w:r>
+    </w:p>
+    <w:p>
+      <w:r>
+        <w:rPr>
+          <w:position w:val="-28"/>
+        </w:rPr>
+        <w:object w:dxaOrig="1960" w:dyaOrig="720" w14:anchorId="783B9906">
+          <v:shape id="_x0000_i1062" type="#_x0000_t75" style="width:98.25pt;height:36.3pt" o:ole="">
+            <v:imagedata r:id="rId106" o:title=""/>
+          </v:shape>
+          <o:OLEObject Type="Embed" ProgID="Equation.DSMT4" ShapeID="_x0000_i1062" DrawAspect="Content" ObjectID="_1753205067" r:id="rId107"/>
+        </w:object>
+      </w:r>
+      <w:r>
+        <w:rPr>
+          <w:rFonts w:hint="eastAsia"/>
+        </w:rPr>
+        <w:t>，可得T</w:t>
+      </w:r>
+      <w:r>
+        <w:t>3</w:t>
+      </w:r>
+      <w:r>
+        <w:rPr>
+          <w:rFonts w:hint="eastAsia"/>
+        </w:rPr>
+        <w:t>和T</w:t>
+      </w:r>
+      <w:r>
+        <w:t>6</w:t>
+      </w:r>
+      <w:r>
+        <w:rPr>
+          <w:rFonts w:hint="eastAsia"/>
+        </w:rPr>
+        <w:t>：</w:t>
+      </w:r>
+    </w:p>
+    <w:p>
+      <w:r>
+        <w:rPr>
+          <w:position w:val="-34"/>
+        </w:rPr>
+        <w:object w:dxaOrig="2200" w:dyaOrig="840" w14:anchorId="2B796779">
+          <v:shape id="_x0000_i1065" type="#_x0000_t75" style="width:109.95pt;height:41.85pt" o:ole="">
+            <v:imagedata r:id="rId108" o:title=""/>
+          </v:shape>
+          <o:OLEObject Type="Embed" ProgID="Equation.DSMT4" ShapeID="_x0000_i1065" DrawAspect="Content" ObjectID="_1753205068" r:id="rId109"/>
+        </w:object>
+      </w:r>
+    </w:p>
+    <w:p>
+      <w:r>
+        <w:rPr>
+          <w:position w:val="-34"/>
+        </w:rPr>
+        <w:object w:dxaOrig="2840" w:dyaOrig="840" w14:anchorId="24B4C2C5">
+          <v:shape id="_x0000_i1075" type="#_x0000_t75" style="width:141.75pt;height:41.85pt" o:ole="">
+            <v:imagedata r:id="rId110" o:title=""/>
+          </v:shape>
+          <o:OLEObject Type="Embed" ProgID="Equation.DSMT4" ShapeID="_x0000_i1075" DrawAspect="Content" ObjectID="_1753205069" r:id="rId111"/>
+        </w:object>
+      </w:r>
+    </w:p>
+    <w:p>
+      <w:r>
+        <w:rPr>
+          <w:rFonts w:hint="eastAsia"/>
+          <w:color w:val="FF0000"/>
+        </w:rPr>
+        <w:t>将P</w:t>
+      </w:r>
+      <w:r>
+        <w:rPr>
+          <w:color w:val="FF0000"/>
+        </w:rPr>
+        <w:t>WM</w:t>
+      </w:r>
+      <w:r>
+        <w:rPr>
+          <w:rFonts w:hint="eastAsia"/>
+          <w:color w:val="FF0000"/>
+        </w:rPr>
+        <w:t>波形设定为中央对齐模式对称配置零矢量时</w:t>
+      </w:r>
+      <w:r>
+        <w:rPr>
+          <w:rFonts w:hint="eastAsia"/>
+        </w:rPr>
+        <w:t>：</w:t>
+      </w:r>
+    </w:p>
+    <w:p>
+      <w:pPr>
+        <w:rPr>
+          <w:rFonts w:hint="eastAsia"/>
+        </w:rPr>
+      </w:pPr>
+      <w:r>
+        <w:rPr>
+          <w:rFonts w:hint="eastAsia"/>
+        </w:rPr>
+        <w:t>中心对齐模式具有对称性。</w:t>
+      </w:r>
+    </w:p>
+    <w:p>
+      <w:r>
+        <w:rPr>
+          <w:position w:val="-26"/>
+        </w:rPr>
+        <w:object w:dxaOrig="2760" w:dyaOrig="700" w14:anchorId="64EA7087">
+          <v:shape id="_x0000_i1079" type="#_x0000_t75" style="width:137.85pt;height:35.15pt" o:ole="">
+            <v:imagedata r:id="rId112" o:title=""/>
+          </v:shape>
+          <o:OLEObject Type="Embed" ProgID="Equation.DSMT4" ShapeID="_x0000_i1079" DrawAspect="Content" ObjectID="_1753205070" r:id="rId113"/>
+        </w:object>
+      </w:r>
+    </w:p>
+    <w:p>
+      <w:r>
+        <w:rPr>
+          <w:rFonts w:hint="eastAsia"/>
+        </w:rPr>
+        <w:t>一个扇区中所有状态的持续时间T</w:t>
+      </w:r>
+      <w:r>
+        <w:t>3  T6  T7  T8</w:t>
+      </w:r>
+      <w:r>
+        <w:rPr>
+          <w:rFonts w:hint="eastAsia"/>
+        </w:rPr>
+        <w:t>。</w:t>
+      </w:r>
+    </w:p>
+    <w:p/>
+    <w:p>
+      <w:r>
+        <w:rPr>
+          <w:rFonts w:hint="eastAsia"/>
+        </w:rPr>
+        <w:t>为了尽量减少M</w:t>
+      </w:r>
+      <w:r>
+        <w:t>OS</w:t>
+      </w:r>
+      <w:r>
+        <w:rPr>
+          <w:rFonts w:hint="eastAsia"/>
+        </w:rPr>
+        <w:t>管的开关次数，可以设计出下面的切换顺序：</w:t>
+      </w:r>
+      <w:r>
+        <w:rPr>
+          <w:rFonts w:hint="eastAsia"/>
+          <w:color w:val="FF0000"/>
+        </w:rPr>
+        <w:t>中</w:t>
+      </w:r>
+      <w:r>
+        <w:rPr>
+          <w:rFonts w:hint="eastAsia"/>
+          <w:color w:val="FF0000"/>
+          <w:highlight w:val="yellow"/>
+        </w:rPr>
+        <w:t>心对称</w:t>
+      </w:r>
+      <w:r>
+        <w:rPr>
+          <w:rFonts w:hint="eastAsia"/>
+          <w:color w:val="FF0000"/>
+          <w:highlight w:val="yellow"/>
+        </w:rPr>
+        <w:t>，可以减少M</w:t>
+      </w:r>
+      <w:r>
+        <w:rPr>
+          <w:color w:val="FF0000"/>
+          <w:highlight w:val="yellow"/>
+        </w:rPr>
+        <w:t>OS</w:t>
+      </w:r>
+      <w:r>
+        <w:rPr>
+          <w:rFonts w:hint="eastAsia"/>
+          <w:color w:val="FF0000"/>
+          <w:highlight w:val="yellow"/>
+        </w:rPr>
+        <w:t>管的开关损耗。</w:t>
+      </w:r>
+      <w:r>
+        <w:rPr>
+          <w:rFonts w:hint="eastAsia"/>
+          <w:color w:val="FF0000"/>
+          <w:highlight w:val="yellow"/>
+        </w:rPr>
+        <w:t>可以减少</w:t>
+      </w:r>
+      <w:r>
+        <w:rPr>
+          <w:rFonts w:hint="eastAsia"/>
+          <w:color w:val="FF0000"/>
+        </w:rPr>
+        <w:t>M</w:t>
+      </w:r>
+      <w:r>
+        <w:rPr>
+          <w:color w:val="FF0000"/>
+        </w:rPr>
+        <w:t>OS</w:t>
+      </w:r>
+      <w:r>
+        <w:rPr>
+          <w:rFonts w:hint="eastAsia"/>
+          <w:color w:val="FF0000"/>
+          <w:highlight w:val="yellow"/>
+        </w:rPr>
+        <w:t>管的开关次数</w:t>
+      </w:r>
+    </w:p>
+    <w:p>
+      <w:r>
+        <w:rPr>
+          <w:noProof/>
+        </w:rPr>
+        <w:drawing>
+          <wp:inline distT="0" distB="0" distL="0" distR="0" wp14:anchorId="0FD9ACEB" wp14:editId="11D2D3F7">
+            <wp:extent cx="3462623" cy="1763706"/>
+            <wp:effectExtent l="19050" t="19050" r="24130" b="27305"/>
+            <wp:docPr id="26" name="图片 26"/>
+            <wp:cNvGraphicFramePr>
+              <a:graphicFrameLocks xmlns:a="http://schemas.openxmlformats.org/drawingml/2006/main" noChangeAspect="1"/>
+            </wp:cNvGraphicFramePr>
+            <a:graphic xmlns:a="http://schemas.openxmlformats.org/drawingml/2006/main">
+              <a:graphicData uri="http://schemas.openxmlformats.org/drawingml/2006/picture">
+                <pic:pic xmlns:pic="http://schemas.openxmlformats.org/drawingml/2006/picture">
+                  <pic:nvPicPr>
+                    <pic:cNvPr id="1" name=""/>
+                    <pic:cNvPicPr/>
+                  </pic:nvPicPr>
+                  <pic:blipFill>
+                    <a:blip r:embed="rId114"/>
+                    <a:stretch>
+                      <a:fillRect/>
+                    </a:stretch>
+                  </pic:blipFill>
+                  <pic:spPr>
+                    <a:xfrm>
+                      <a:off x="0" y="0"/>
+                      <a:ext cx="3468736" cy="1766820"/>
+                    </a:xfrm>
+                    <a:prstGeom prst="rect">
+                      <a:avLst/>
+                    </a:prstGeom>
+                    <a:ln>
+                      <a:solidFill>
+                        <a:schemeClr val="accent1"/>
+                      </a:solidFill>
+                    </a:ln>
+                  </pic:spPr>
+                </pic:pic>
+              </a:graphicData>
+            </a:graphic>
+          </wp:inline>
+        </w:drawing>
+      </w:r>
+    </w:p>
+    <w:p>
+      <w:r>
+        <w:rPr>
+          <w:rFonts w:hint="eastAsia"/>
+        </w:rPr>
+        <w:t>上图中可以看出来，</w:t>
+      </w:r>
+      <w:r>
+        <w:rPr>
+          <w:rFonts w:hint="eastAsia"/>
+          <w:color w:val="FF0000"/>
+        </w:rPr>
+        <w:t>在每个状态切换的时候，都只有一个</w:t>
+      </w:r>
+      <w:proofErr w:type="gramStart"/>
+      <w:r>
+        <w:rPr>
+          <w:rFonts w:hint="eastAsia"/>
+          <w:color w:val="FF0000"/>
+        </w:rPr>
+        <w:t>相发生</w:t>
+      </w:r>
+      <w:proofErr w:type="gramEnd"/>
+      <w:r>
+        <w:rPr>
+          <w:rFonts w:hint="eastAsia"/>
+          <w:color w:val="FF0000"/>
+        </w:rPr>
+        <w:t>了转变</w:t>
+      </w:r>
+      <w:r>
+        <w:rPr>
+          <w:rFonts w:hint="eastAsia"/>
+        </w:rPr>
+        <w:t>：</w:t>
+      </w:r>
+      <w:r>
+        <w:t>000-&gt;100-&gt;110-&gt;</w:t>
+      </w:r>
+      <w:r>
+        <w:rPr>
+          <w:color w:val="FF0000"/>
+        </w:rPr>
+        <w:t>111</w:t>
+      </w:r>
+      <w:r>
+        <w:t>-&gt;110-&gt;100-&gt;</w:t>
+      </w:r>
+      <w:r>
+        <w:rPr>
+          <w:color w:val="FF0000"/>
+        </w:rPr>
+        <w:t>000</w:t>
+      </w:r>
+      <w:r>
+        <w:t>，这也是所谓的</w:t>
+      </w:r>
+      <w:r>
+        <w:rPr>
+          <w:highlight w:val="yellow"/>
+        </w:rPr>
+        <w:t>七段式SVPWM调制法</w:t>
+      </w:r>
+      <w:r>
+        <w:t>。</w:t>
+      </w:r>
+    </w:p>
+    <w:p>
+      <w:pPr>
+        <w:rPr>
+          <w:rFonts w:hint="eastAsia"/>
+        </w:rPr>
+      </w:pPr>
+    </w:p>
+    <w:p>
+      <w:r>
+        <w:rPr>
+          <w:rFonts w:hint="eastAsia"/>
+          <w:color w:val="FF0000"/>
+        </w:rPr>
+        <w:t>同时我们通过在合理的位置插入两个零矢量</w:t>
+      </w:r>
+      <w:r>
+        <w:rPr>
+          <w:rFonts w:hint="eastAsia"/>
+        </w:rPr>
+        <w:t>，并且对零矢量在时间上进行了平均分配，以使产生的</w:t>
+      </w:r>
+      <w:r>
+        <w:t>PWM对称，从而有效地降低了PWM的谐波分量。</w:t>
+      </w:r>
+    </w:p>
+    <w:p>
+      <w:pPr>
+        <w:rPr>
+          <w:color w:val="FF0000"/>
+        </w:rPr>
+      </w:pPr>
+      <w:r>
+        <w:rPr>
+          <w:rFonts w:hint="eastAsia"/>
+          <w:color w:val="FF0000"/>
+        </w:rPr>
+        <w:t>同理，我们也可以列出在其他扇区时的切换顺序：</w:t>
+      </w:r>
+    </w:p>
+    <w:p>
+      <w:r>
+        <w:rPr>
+          <w:noProof/>
+        </w:rPr>
+        <w:drawing>
+          <wp:inline distT="0" distB="0" distL="0" distR="0" wp14:anchorId="10851371" wp14:editId="4BC13C3C">
+            <wp:extent cx="5274310" cy="1626870"/>
+            <wp:effectExtent l="19050" t="19050" r="21590" b="11430"/>
+            <wp:docPr id="27" name="图片 27"/>
+            <wp:cNvGraphicFramePr>
+              <a:graphicFrameLocks xmlns:a="http://schemas.openxmlformats.org/drawingml/2006/main" noChangeAspect="1"/>
+            </wp:cNvGraphicFramePr>
+            <a:graphic xmlns:a="http://schemas.openxmlformats.org/drawingml/2006/main">
+              <a:graphicData uri="http://schemas.openxmlformats.org/drawingml/2006/picture">
+                <pic:pic xmlns:pic="http://schemas.openxmlformats.org/drawingml/2006/picture">
+                  <pic:nvPicPr>
+                    <pic:cNvPr id="1" name=""/>
+                    <pic:cNvPicPr/>
+                  </pic:nvPicPr>
+                  <pic:blipFill>
+                    <a:blip r:embed="rId115"/>
+                    <a:stretch>
+                      <a:fillRect/>
+                    </a:stretch>
+                  </pic:blipFill>
+                  <pic:spPr>
+                    <a:xfrm>
+                      <a:off x="0" y="0"/>
+                      <a:ext cx="5274310" cy="1626870"/>
+                    </a:xfrm>
+                    <a:prstGeom prst="rect">
+                      <a:avLst/>
+                    </a:prstGeom>
+                    <a:ln>
+                      <a:solidFill>
+                        <a:schemeClr val="accent1"/>
+                      </a:solidFill>
+                    </a:ln>
+                  </pic:spPr>
+                </pic:pic>
+              </a:graphicData>
+            </a:graphic>
+          </wp:inline>
+        </w:drawing>
+      </w:r>
+    </w:p>
+    <w:p>
+      <w:pPr>
+        <w:rPr>
+          <w:rFonts w:hint="eastAsia"/>
+        </w:rPr>
+      </w:pPr>
     </w:p>
     <w:p>
       <w:pPr>
@@ -7843,7 +8953,7 @@
                     <pic:cNvPicPr/>
                   </pic:nvPicPr>
                   <pic:blipFill>
-                    <a:blip r:embed="rId94"/>
+                    <a:blip r:embed="rId116"/>
                     <a:stretch>
                       <a:fillRect/>
                     </a:stretch>
@@ -7884,6 +8994,153 @@
         <w:t>扇区判断的搭建</w:t>
       </w:r>
     </w:p>
+    <w:p>
+      <w:r>
+        <w:rPr>
+          <w:noProof/>
+        </w:rPr>
+        <w:drawing>
+          <wp:inline distT="0" distB="0" distL="0" distR="0" wp14:anchorId="36521AD7" wp14:editId="1D74AC40">
+            <wp:extent cx="5274310" cy="2383790"/>
+            <wp:effectExtent l="0" t="0" r="2540" b="0"/>
+            <wp:docPr id="28" name="图片 28"/>
+            <wp:cNvGraphicFramePr>
+              <a:graphicFrameLocks xmlns:a="http://schemas.openxmlformats.org/drawingml/2006/main" noChangeAspect="1"/>
+            </wp:cNvGraphicFramePr>
+            <a:graphic xmlns:a="http://schemas.openxmlformats.org/drawingml/2006/main">
+              <a:graphicData uri="http://schemas.openxmlformats.org/drawingml/2006/picture">
+                <pic:pic xmlns:pic="http://schemas.openxmlformats.org/drawingml/2006/picture">
+                  <pic:nvPicPr>
+                    <pic:cNvPr id="1" name=""/>
+                    <pic:cNvPicPr/>
+                  </pic:nvPicPr>
+                  <pic:blipFill>
+                    <a:blip r:embed="rId117"/>
+                    <a:stretch>
+                      <a:fillRect/>
+                    </a:stretch>
+                  </pic:blipFill>
+                  <pic:spPr>
+                    <a:xfrm>
+                      <a:off x="0" y="0"/>
+                      <a:ext cx="5274310" cy="2383790"/>
+                    </a:xfrm>
+                    <a:prstGeom prst="rect">
+                      <a:avLst/>
+                    </a:prstGeom>
+                  </pic:spPr>
+                </pic:pic>
+              </a:graphicData>
+            </a:graphic>
+          </wp:inline>
+        </w:drawing>
+      </w:r>
+    </w:p>
+    <w:p>
+      <w:pPr>
+        <w:pStyle w:val="2"/>
+      </w:pPr>
+      <w:r>
+        <w:rPr>
+          <w:rFonts w:hint="eastAsia"/>
+        </w:rPr>
+        <w:t>5</w:t>
+      </w:r>
+      <w:r>
+        <w:t xml:space="preserve">.3 </w:t>
+      </w:r>
+      <w:r>
+        <w:rPr>
+          <w:rFonts w:hint="eastAsia"/>
+        </w:rPr>
+        <w:t>矢量作用时间计算</w:t>
+      </w:r>
+    </w:p>
+    <w:p>
+      <w:r>
+        <w:rPr>
+          <w:rFonts w:hint="eastAsia"/>
+        </w:rPr>
+        <w:t>P</w:t>
+      </w:r>
+      <w:r>
+        <w:t>WM</w:t>
+      </w:r>
+      <w:r>
+        <w:rPr>
+          <w:rFonts w:hint="eastAsia"/>
+        </w:rPr>
+        <w:t>频率2</w:t>
+      </w:r>
+      <w:r>
+        <w:t>0K</w:t>
+      </w:r>
+      <w:r>
+        <w:rPr>
+          <w:rFonts w:hint="eastAsia"/>
+        </w:rPr>
+        <w:t>，因为是中心对齐模式，所以</w:t>
+      </w:r>
+      <w:r>
+        <w:t>ARR</w:t>
+      </w:r>
+      <w:r>
+        <w:rPr>
+          <w:rFonts w:hint="eastAsia"/>
+        </w:rPr>
+        <w:t>自动重装寄存器</w:t>
+      </w:r>
+      <w:r>
+        <w:t xml:space="preserve"> = 8400</w:t>
+      </w:r>
+    </w:p>
+    <w:p>
+      <w:pPr>
+        <w:rPr>
+          <w:rFonts w:hint="eastAsia"/>
+        </w:rPr>
+      </w:pPr>
+      <w:r>
+        <w:rPr>
+          <w:noProof/>
+        </w:rPr>
+        <w:drawing>
+          <wp:inline distT="0" distB="0" distL="0" distR="0" wp14:anchorId="7E4B4981" wp14:editId="5C8EDBE3">
+            <wp:extent cx="5274310" cy="476250"/>
+            <wp:effectExtent l="0" t="0" r="2540" b="0"/>
+            <wp:docPr id="29" name="图片 29"/>
+            <wp:cNvGraphicFramePr>
+              <a:graphicFrameLocks xmlns:a="http://schemas.openxmlformats.org/drawingml/2006/main" noChangeAspect="1"/>
+            </wp:cNvGraphicFramePr>
+            <a:graphic xmlns:a="http://schemas.openxmlformats.org/drawingml/2006/main">
+              <a:graphicData uri="http://schemas.openxmlformats.org/drawingml/2006/picture">
+                <pic:pic xmlns:pic="http://schemas.openxmlformats.org/drawingml/2006/picture">
+                  <pic:nvPicPr>
+                    <pic:cNvPr id="1" name=""/>
+                    <pic:cNvPicPr/>
+                  </pic:nvPicPr>
+                  <pic:blipFill>
+                    <a:blip r:embed="rId118"/>
+                    <a:stretch>
+                      <a:fillRect/>
+                    </a:stretch>
+                  </pic:blipFill>
+                  <pic:spPr>
+                    <a:xfrm>
+                      <a:off x="0" y="0"/>
+                      <a:ext cx="5274310" cy="476250"/>
+                    </a:xfrm>
+                    <a:prstGeom prst="rect">
+                      <a:avLst/>
+                    </a:prstGeom>
+                  </pic:spPr>
+                </pic:pic>
+              </a:graphicData>
+            </a:graphic>
+          </wp:inline>
+        </w:drawing>
+      </w:r>
+    </w:p>
     <w:sectPr>
       <w:pgSz w:w="11906" w:h="16838"/>
       <w:pgMar w:top="1440" w:right="1800" w:bottom="1440" w:left="1800" w:header="851" w:footer="992" w:gutter="0"/>
@@ -7892,6 +9149,44 @@
     </w:sectPr>
   </w:body>
 </w:document>
+</file>
+
+<file path=word/endnotes.xml><?xml version="1.0" encoding="utf-8"?>
+<w:endnotes xmlns:wpc="http://schemas.microsoft.com/office/word/2010/wordprocessingCanvas" xmlns:cx="http://schemas.microsoft.com/office/drawing/2014/chartex" xmlns:cx1="http://schemas.microsoft.com/office/drawing/2015/9/8/chartex" xmlns:cx2="http://schemas.microsoft.com/office/drawing/2015/10/21/chartex" xmlns:cx3="http://schemas.microsoft.com/office/drawing/2016/5/9/chartex" xmlns:cx4="http://schemas.microsoft.com/office/drawing/2016/5/10/chartex" xmlns:cx5="http://schemas.microsoft.com/office/drawing/2016/5/11/chartex" xmlns:cx6="http://schemas.microsoft.com/office/drawing/2016/5/12/chartex" xmlns:cx7="http://schemas.microsoft.com/office/drawing/2016/5/13/chartex" xmlns:cx8="http://schemas.microsoft.com/office/drawing/2016/5/14/chartex" xmlns:mc="http://schemas.openxmlformats.org/markup-compatibility/2006" xmlns:aink="http://schemas.microsoft.com/office/drawing/2016/ink" xmlns:am3d="http://schemas.microsoft.com/office/drawing/2017/model3d" xmlns:o="urn:schemas-microsoft-com:office:office" xmlns:r="http://schemas.openxmlformats.org/officeDocument/2006/relationships" xmlns:m="http://schemas.openxmlformats.org/officeDocument/2006/math" xmlns:v="urn:schemas-microsoft-com:vml" xmlns:wp14="http://schemas.microsoft.com/office/word/2010/wordprocessingDrawing" xmlns:wp="http://schemas.openxmlformats.org/drawingml/2006/wordprocessingDrawing" xmlns:w10="urn:schemas-microsoft-com:office:word" xmlns:w="http://schemas.openxmlformats.org/wordprocessingml/2006/main" xmlns:w14="http://schemas.microsoft.com/office/word/2010/wordml" xmlns:w15="http://schemas.microsoft.com/office/word/2012/wordml" xmlns:w16cex="http://schemas.microsoft.com/office/word/2018/wordml/cex" xmlns:w16cid="http://schemas.microsoft.com/office/word/2016/wordml/cid" xmlns:w16="http://schemas.microsoft.com/office/word/2018/wordml" xmlns:w16sdtdh="http://schemas.microsoft.com/office/word/2020/wordml/sdtdatahash" xmlns:w16se="http://schemas.microsoft.com/office/word/2015/wordml/symex" xmlns:wpg="http://schemas.microsoft.com/office/word/2010/wordprocessingGroup" xmlns:wpi="http://schemas.microsoft.com/office/word/2010/wordprocessingInk" xmlns:wne="http://schemas.microsoft.com/office/word/2006/wordml" xmlns:wps="http://schemas.microsoft.com/office/word/2010/wordprocessingShape" mc:Ignorable="w14 w15 w16se w16cid w16 w16cex w16sdtdh wp14">
+  <w:endnote w:type="separator" w:id="-1">
+    <w:p>
+      <w:r>
+        <w:separator/>
+      </w:r>
+    </w:p>
+  </w:endnote>
+  <w:endnote w:type="continuationSeparator" w:id="0">
+    <w:p>
+      <w:r>
+        <w:continuationSeparator/>
+      </w:r>
+    </w:p>
+  </w:endnote>
+</w:endnotes>
+</file>
+
+<file path=word/footnotes.xml><?xml version="1.0" encoding="utf-8"?>
+<w:footnotes xmlns:wpc="http://schemas.microsoft.com/office/word/2010/wordprocessingCanvas" xmlns:cx="http://schemas.microsoft.com/office/drawing/2014/chartex" xmlns:cx1="http://schemas.microsoft.com/office/drawing/2015/9/8/chartex" xmlns:cx2="http://schemas.microsoft.com/office/drawing/2015/10/21/chartex" xmlns:cx3="http://schemas.microsoft.com/office/drawing/2016/5/9/chartex" xmlns:cx4="http://schemas.microsoft.com/office/drawing/2016/5/10/chartex" xmlns:cx5="http://schemas.microsoft.com/office/drawing/2016/5/11/chartex" xmlns:cx6="http://schemas.microsoft.com/office/drawing/2016/5/12/chartex" xmlns:cx7="http://schemas.microsoft.com/office/drawing/2016/5/13/chartex" xmlns:cx8="http://schemas.microsoft.com/office/drawing/2016/5/14/chartex" xmlns:mc="http://schemas.openxmlformats.org/markup-compatibility/2006" xmlns:aink="http://schemas.microsoft.com/office/drawing/2016/ink" xmlns:am3d="http://schemas.microsoft.com/office/drawing/2017/model3d" xmlns:o="urn:schemas-microsoft-com:office:office" xmlns:r="http://schemas.openxmlformats.org/officeDocument/2006/relationships" xmlns:m="http://schemas.openxmlformats.org/officeDocument/2006/math" xmlns:v="urn:schemas-microsoft-com:vml" xmlns:wp14="http://schemas.microsoft.com/office/word/2010/wordprocessingDrawing" xmlns:wp="http://schemas.openxmlformats.org/drawingml/2006/wordprocessingDrawing" xmlns:w10="urn:schemas-microsoft-com:office:word" xmlns:w="http://schemas.openxmlformats.org/wordprocessingml/2006/main" xmlns:w14="http://schemas.microsoft.com/office/word/2010/wordml" xmlns:w15="http://schemas.microsoft.com/office/word/2012/wordml" xmlns:w16cex="http://schemas.microsoft.com/office/word/2018/wordml/cex" xmlns:w16cid="http://schemas.microsoft.com/office/word/2016/wordml/cid" xmlns:w16="http://schemas.microsoft.com/office/word/2018/wordml" xmlns:w16sdtdh="http://schemas.microsoft.com/office/word/2020/wordml/sdtdatahash" xmlns:w16se="http://schemas.microsoft.com/office/word/2015/wordml/symex" xmlns:wpg="http://schemas.microsoft.com/office/word/2010/wordprocessingGroup" xmlns:wpi="http://schemas.microsoft.com/office/word/2010/wordprocessingInk" xmlns:wne="http://schemas.microsoft.com/office/word/2006/wordml" xmlns:wps="http://schemas.microsoft.com/office/word/2010/wordprocessingShape" mc:Ignorable="w14 w15 w16se w16cid w16 w16cex w16sdtdh wp14">
+  <w:footnote w:type="separator" w:id="-1">
+    <w:p>
+      <w:r>
+        <w:separator/>
+      </w:r>
+    </w:p>
+  </w:footnote>
+  <w:footnote w:type="continuationSeparator" w:id="0">
+    <w:p>
+      <w:r>
+        <w:continuationSeparator/>
+      </w:r>
+    </w:p>
+  </w:footnote>
+</w:footnotes>
 </file>
 
 <file path=word/numbering.xml><?xml version="1.0" encoding="utf-8"?>
@@ -9087,6 +10382,71 @@
     <w:link w:val="MTDisplayEquation"/>
     <w:rsid w:val="00697012"/>
   </w:style>
+  <w:style w:type="paragraph" w:styleId="a4">
+    <w:name w:val="header"/>
+    <w:basedOn w:val="a"/>
+    <w:link w:val="a5"/>
+    <w:uiPriority w:val="99"/>
+    <w:unhideWhenUsed/>
+    <w:rsid w:val="00A50348"/>
+    <w:pPr>
+      <w:pBdr>
+        <w:bottom w:val="single" w:sz="6" w:space="1" w:color="auto"/>
+      </w:pBdr>
+      <w:tabs>
+        <w:tab w:val="center" w:pos="4153"/>
+        <w:tab w:val="right" w:pos="8306"/>
+      </w:tabs>
+      <w:snapToGrid w:val="0"/>
+      <w:jc w:val="center"/>
+    </w:pPr>
+    <w:rPr>
+      <w:sz w:val="18"/>
+      <w:szCs w:val="18"/>
+    </w:rPr>
+  </w:style>
+  <w:style w:type="character" w:customStyle="1" w:styleId="a5">
+    <w:name w:val="页眉 字符"/>
+    <w:basedOn w:val="a0"/>
+    <w:link w:val="a4"/>
+    <w:uiPriority w:val="99"/>
+    <w:rsid w:val="00A50348"/>
+    <w:rPr>
+      <w:sz w:val="18"/>
+      <w:szCs w:val="18"/>
+    </w:rPr>
+  </w:style>
+  <w:style w:type="paragraph" w:styleId="a6">
+    <w:name w:val="footer"/>
+    <w:basedOn w:val="a"/>
+    <w:link w:val="a7"/>
+    <w:uiPriority w:val="99"/>
+    <w:unhideWhenUsed/>
+    <w:rsid w:val="00A50348"/>
+    <w:pPr>
+      <w:tabs>
+        <w:tab w:val="center" w:pos="4153"/>
+        <w:tab w:val="right" w:pos="8306"/>
+      </w:tabs>
+      <w:snapToGrid w:val="0"/>
+      <w:jc w:val="left"/>
+    </w:pPr>
+    <w:rPr>
+      <w:sz w:val="18"/>
+      <w:szCs w:val="18"/>
+    </w:rPr>
+  </w:style>
+  <w:style w:type="character" w:customStyle="1" w:styleId="a7">
+    <w:name w:val="页脚 字符"/>
+    <w:basedOn w:val="a0"/>
+    <w:link w:val="a6"/>
+    <w:uiPriority w:val="99"/>
+    <w:rsid w:val="00A50348"/>
+    <w:rPr>
+      <w:sz w:val="18"/>
+      <w:szCs w:val="18"/>
+    </w:rPr>
+  </w:style>
 </w:styles>
 </file>
 

--- a/3.FOC算法学习笔记/FOC算法详解之SVPWM.docx
+++ b/3.FOC算法学习笔记/FOC算法详解之SVPWM.docx
@@ -1441,10 +1441,10 @@
             <v:path o:extrusionok="f" gradientshapeok="t" o:connecttype="rect"/>
             <o:lock v:ext="edit" aspectratio="t"/>
           </v:shapetype>
-          <v:shape id="_x0000_i1025" type="#_x0000_t75" style="width:273.5pt;height:114.4pt" o:ole="">
+          <v:shape id="_x0000_i1025" type="#_x0000_t75" style="width:273.6pt;height:114.55pt" o:ole="">
             <v:imagedata r:id="rId16" o:title=""/>
           </v:shape>
-          <o:OLEObject Type="Embed" ProgID="Visio.Drawing.15" ShapeID="_x0000_i1025" DrawAspect="Content" ObjectID="_1753205031" r:id="rId17"/>
+          <o:OLEObject Type="Embed" ProgID="Visio.Drawing.15" ShapeID="_x0000_i1025" DrawAspect="Content" ObjectID="_1754546757" r:id="rId17"/>
         </w:object>
       </w:r>
     </w:p>
@@ -1502,10 +1502,10 @@
     <w:p>
       <w:r>
         <w:object w:dxaOrig="2971" w:dyaOrig="2820" w14:anchorId="3AE08153">
-          <v:shape id="_x0000_i1026" type="#_x0000_t75" style="width:148.45pt;height:140.1pt" o:ole="">
+          <v:shape id="_x0000_i1026" type="#_x0000_t75" style="width:148.4pt;height:139.6pt" o:ole="">
             <v:imagedata r:id="rId18" o:title=""/>
           </v:shape>
-          <o:OLEObject Type="Embed" ProgID="Visio.Drawing.15" ShapeID="_x0000_i1026" DrawAspect="Content" ObjectID="_1753205032" r:id="rId19"/>
+          <o:OLEObject Type="Embed" ProgID="Visio.Drawing.15" ShapeID="_x0000_i1026" DrawAspect="Content" ObjectID="_1754546758" r:id="rId19"/>
         </w:object>
       </w:r>
     </w:p>
@@ -2089,10 +2089,10 @@
     <w:p>
       <w:r>
         <w:object w:dxaOrig="4996" w:dyaOrig="2131" w14:anchorId="0ACED17D">
-          <v:shape id="_x0000_i1027" type="#_x0000_t75" style="width:285.75pt;height:121.65pt" o:ole="">
+          <v:shape id="_x0000_i1027" type="#_x0000_t75" style="width:285.5pt;height:121.45pt" o:ole="">
             <v:imagedata r:id="rId25" o:title=""/>
           </v:shape>
-          <o:OLEObject Type="Embed" ProgID="Visio.Drawing.15" ShapeID="_x0000_i1027" DrawAspect="Content" ObjectID="_1753205033" r:id="rId26"/>
+          <o:OLEObject Type="Embed" ProgID="Visio.Drawing.15" ShapeID="_x0000_i1027" DrawAspect="Content" ObjectID="_1754546759" r:id="rId26"/>
         </w:object>
       </w:r>
     </w:p>
@@ -3900,10 +3900,10 @@
     <w:p>
       <w:r>
         <w:object w:dxaOrig="8506" w:dyaOrig="3001" w14:anchorId="6D80F405">
-          <v:shape id="_x0000_i1028" type="#_x0000_t75" style="width:415.25pt;height:146.25pt" o:ole="">
+          <v:shape id="_x0000_i1028" type="#_x0000_t75" style="width:415.7pt;height:146.5pt" o:ole="">
             <v:imagedata r:id="rId29" o:title=""/>
           </v:shape>
-          <o:OLEObject Type="Embed" ProgID="Visio.Drawing.15" ShapeID="_x0000_i1028" DrawAspect="Content" ObjectID="_1753205034" r:id="rId30"/>
+          <o:OLEObject Type="Embed" ProgID="Visio.Drawing.15" ShapeID="_x0000_i1028" DrawAspect="Content" ObjectID="_1754546760" r:id="rId30"/>
         </w:object>
       </w:r>
     </w:p>
@@ -4006,10 +4006,10 @@
           <w:position w:val="-60"/>
         </w:rPr>
         <w:object w:dxaOrig="2799" w:dyaOrig="1320" w14:anchorId="23CCED71">
-          <v:shape id="_x0000_i1029" type="#_x0000_t75" style="width:140.1pt;height:65.85pt" o:ole="">
+          <v:shape id="_x0000_i1029" type="#_x0000_t75" style="width:139.6pt;height:65.75pt" o:ole="">
             <v:imagedata r:id="rId31" o:title=""/>
           </v:shape>
-          <o:OLEObject Type="Embed" ProgID="Equation.DSMT4" ShapeID="_x0000_i1029" DrawAspect="Content" ObjectID="_1753205035" r:id="rId32"/>
+          <o:OLEObject Type="Embed" ProgID="Equation.DSMT4" ShapeID="_x0000_i1029" DrawAspect="Content" ObjectID="_1754546761" r:id="rId32"/>
         </w:object>
       </w:r>
       <w:r>
@@ -4062,10 +4062,10 @@
           <w:position w:val="-62"/>
         </w:rPr>
         <w:object w:dxaOrig="2799" w:dyaOrig="1359" w14:anchorId="51182132">
-          <v:shape id="_x0000_i1030" type="#_x0000_t75" style="width:140.1pt;height:68.1pt" o:ole="">
+          <v:shape id="_x0000_i1030" type="#_x0000_t75" style="width:139.6pt;height:67.6pt" o:ole="">
             <v:imagedata r:id="rId33" o:title=""/>
           </v:shape>
-          <o:OLEObject Type="Embed" ProgID="Equation.DSMT4" ShapeID="_x0000_i1030" DrawAspect="Content" ObjectID="_1753205036" r:id="rId34"/>
+          <o:OLEObject Type="Embed" ProgID="Equation.DSMT4" ShapeID="_x0000_i1030" DrawAspect="Content" ObjectID="_1754546762" r:id="rId34"/>
         </w:object>
       </w:r>
       <w:r>
@@ -4379,10 +4379,10 @@
           <w:position w:val="-90"/>
         </w:rPr>
         <w:object w:dxaOrig="1200" w:dyaOrig="1920" w14:anchorId="55A431BA">
-          <v:shape id="_x0000_i1031" type="#_x0000_t75" style="width:60.3pt;height:96pt" o:ole="">
+          <v:shape id="_x0000_i1031" type="#_x0000_t75" style="width:60.1pt;height:96.4pt" o:ole="">
             <v:imagedata r:id="rId37" o:title=""/>
           </v:shape>
-          <o:OLEObject Type="Embed" ProgID="Equation.DSMT4" ShapeID="_x0000_i1031" DrawAspect="Content" ObjectID="_1753205037" r:id="rId38"/>
+          <o:OLEObject Type="Embed" ProgID="Equation.DSMT4" ShapeID="_x0000_i1031" DrawAspect="Content" ObjectID="_1754546763" r:id="rId38"/>
         </w:object>
       </w:r>
       <w:r>
@@ -4523,10 +4523,10 @@
           <w:position w:val="-44"/>
         </w:rPr>
         <w:object w:dxaOrig="1280" w:dyaOrig="999" w14:anchorId="51128BB3">
-          <v:shape id="_x0000_i1032" type="#_x0000_t75" style="width:64.2pt;height:49.65pt" o:ole="">
+          <v:shape id="_x0000_i1032" type="#_x0000_t75" style="width:63.85pt;height:49.45pt" o:ole="">
             <v:imagedata r:id="rId39" o:title=""/>
           </v:shape>
-          <o:OLEObject Type="Embed" ProgID="Equation.DSMT4" ShapeID="_x0000_i1032" DrawAspect="Content" ObjectID="_1753205038" r:id="rId40"/>
+          <o:OLEObject Type="Embed" ProgID="Equation.DSMT4" ShapeID="_x0000_i1032" DrawAspect="Content" ObjectID="_1754546764" r:id="rId40"/>
         </w:object>
       </w:r>
       <w:r>
@@ -4685,10 +4685,10 @@
           <w:position w:val="-44"/>
         </w:rPr>
         <w:object w:dxaOrig="2160" w:dyaOrig="999" w14:anchorId="7308DA72">
-          <v:shape id="_x0000_i1033" type="#_x0000_t75" style="width:108.3pt;height:49.65pt" o:ole="">
+          <v:shape id="_x0000_i1033" type="#_x0000_t75" style="width:108.3pt;height:49.45pt" o:ole="">
             <v:imagedata r:id="rId41" o:title=""/>
           </v:shape>
-          <o:OLEObject Type="Embed" ProgID="Equation.DSMT4" ShapeID="_x0000_i1033" DrawAspect="Content" ObjectID="_1753205039" r:id="rId42"/>
+          <o:OLEObject Type="Embed" ProgID="Equation.DSMT4" ShapeID="_x0000_i1033" DrawAspect="Content" ObjectID="_1754546765" r:id="rId42"/>
         </w:object>
       </w:r>
     </w:p>
@@ -4712,10 +4712,10 @@
           <w:position w:val="-62"/>
         </w:rPr>
         <w:object w:dxaOrig="3019" w:dyaOrig="1359" w14:anchorId="731B82D5">
-          <v:shape id="_x0000_i1034" type="#_x0000_t75" style="width:150.7pt;height:68.1pt" o:ole="">
+          <v:shape id="_x0000_i1034" type="#_x0000_t75" style="width:150.9pt;height:67.6pt" o:ole="">
             <v:imagedata r:id="rId43" o:title=""/>
           </v:shape>
-          <o:OLEObject Type="Embed" ProgID="Equation.DSMT4" ShapeID="_x0000_i1034" DrawAspect="Content" ObjectID="_1753205040" r:id="rId44"/>
+          <o:OLEObject Type="Embed" ProgID="Equation.DSMT4" ShapeID="_x0000_i1034" DrawAspect="Content" ObjectID="_1754546766" r:id="rId44"/>
         </w:object>
       </w:r>
       <w:r>
@@ -4773,10 +4773,10 @@
           <w:position w:val="-14"/>
         </w:rPr>
         <w:object w:dxaOrig="1500" w:dyaOrig="380" w14:anchorId="0E981E55">
-          <v:shape id="_x0000_i1035" type="#_x0000_t75" style="width:75.35pt;height:19pt" o:ole="">
+          <v:shape id="_x0000_i1035" type="#_x0000_t75" style="width:75.15pt;height:19.4pt" o:ole="">
             <v:imagedata r:id="rId45" o:title=""/>
           </v:shape>
-          <o:OLEObject Type="Embed" ProgID="Equation.DSMT4" ShapeID="_x0000_i1035" DrawAspect="Content" ObjectID="_1753205041" r:id="rId46"/>
+          <o:OLEObject Type="Embed" ProgID="Equation.DSMT4" ShapeID="_x0000_i1035" DrawAspect="Content" ObjectID="_1754546767" r:id="rId46"/>
         </w:object>
       </w:r>
     </w:p>
@@ -4786,10 +4786,10 @@
           <w:position w:val="-50"/>
         </w:rPr>
         <w:object w:dxaOrig="1680" w:dyaOrig="1140" w14:anchorId="67BDB6AF">
-          <v:shape id="_x0000_i1036" type="#_x0000_t75" style="width:84.3pt;height:56.95pt" o:ole="">
+          <v:shape id="_x0000_i1036" type="#_x0000_t75" style="width:83.9pt;height:56.95pt" o:ole="">
             <v:imagedata r:id="rId47" o:title=""/>
           </v:shape>
-          <o:OLEObject Type="Embed" ProgID="Equation.DSMT4" ShapeID="_x0000_i1036" DrawAspect="Content" ObjectID="_1753205042" r:id="rId48"/>
+          <o:OLEObject Type="Embed" ProgID="Equation.DSMT4" ShapeID="_x0000_i1036" DrawAspect="Content" ObjectID="_1754546768" r:id="rId48"/>
         </w:object>
       </w:r>
     </w:p>
@@ -4942,10 +4942,10 @@
           <w:position w:val="-108"/>
         </w:rPr>
         <w:object w:dxaOrig="1960" w:dyaOrig="2299" w14:anchorId="410DDC46">
-          <v:shape id="_x0000_i1037" type="#_x0000_t75" style="width:98.25pt;height:115pt" o:ole="">
+          <v:shape id="_x0000_i1037" type="#_x0000_t75" style="width:98.9pt;height:115.85pt" o:ole="">
             <v:imagedata r:id="rId49" o:title=""/>
           </v:shape>
-          <o:OLEObject Type="Embed" ProgID="Equation.DSMT4" ShapeID="_x0000_i1037" DrawAspect="Content" ObjectID="_1753205043" r:id="rId50"/>
+          <o:OLEObject Type="Embed" ProgID="Equation.DSMT4" ShapeID="_x0000_i1037" DrawAspect="Content" ObjectID="_1754546769" r:id="rId50"/>
         </w:object>
       </w:r>
       <w:r>
@@ -5164,10 +5164,10 @@
     <w:p>
       <w:r>
         <w:object w:dxaOrig="3631" w:dyaOrig="2100" w14:anchorId="7DC8FEC7">
-          <v:shape id="_x0000_i1038" type="#_x0000_t75" style="width:181.4pt;height:105.5pt" o:ole="">
+          <v:shape id="_x0000_i1038" type="#_x0000_t75" style="width:181.55pt;height:105.2pt" o:ole="">
             <v:imagedata r:id="rId51" o:title=""/>
           </v:shape>
-          <o:OLEObject Type="Embed" ProgID="Visio.Drawing.15" ShapeID="_x0000_i1038" DrawAspect="Content" ObjectID="_1753205044" r:id="rId52"/>
+          <o:OLEObject Type="Embed" ProgID="Visio.Drawing.15" ShapeID="_x0000_i1038" DrawAspect="Content" ObjectID="_1754546770" r:id="rId52"/>
         </w:object>
       </w:r>
     </w:p>
@@ -5183,10 +5183,10 @@
           <w:position w:val="-30"/>
         </w:rPr>
         <w:object w:dxaOrig="2740" w:dyaOrig="720" w14:anchorId="184471CE">
-          <v:shape id="_x0000_i1039" type="#_x0000_t75" style="width:136.75pt;height:36.3pt" o:ole="">
+          <v:shape id="_x0000_i1039" type="#_x0000_t75" style="width:136.5pt;height:36.3pt" o:ole="">
             <v:imagedata r:id="rId53" o:title=""/>
           </v:shape>
-          <o:OLEObject Type="Embed" ProgID="Equation.DSMT4" ShapeID="_x0000_i1039" DrawAspect="Content" ObjectID="_1753205045" r:id="rId54"/>
+          <o:OLEObject Type="Embed" ProgID="Equation.DSMT4" ShapeID="_x0000_i1039" DrawAspect="Content" ObjectID="_1754546771" r:id="rId54"/>
         </w:object>
       </w:r>
       <w:r>
@@ -5234,6 +5234,19 @@
       </w:r>
       <w:r>
         <w:fldChar w:fldCharType="end"/>
+      </w:r>
+    </w:p>
+    <w:p>
+      <w:r>
+        <w:rPr>
+          <w:position w:val="-30"/>
+        </w:rPr>
+        <w:object w:dxaOrig="2820" w:dyaOrig="720" w14:anchorId="05C4C092">
+          <v:shape id="_x0000_i1040" type="#_x0000_t75" style="width:141.5pt;height:36.3pt" o:ole="">
+            <v:imagedata r:id="rId55" o:title=""/>
+          </v:shape>
+          <o:OLEObject Type="Embed" ProgID="Equation.DSMT4" ShapeID="_x0000_i1040" DrawAspect="Content" ObjectID="_1754546772" r:id="rId56"/>
+        </w:object>
       </w:r>
     </w:p>
     <w:p/>
@@ -5258,7 +5271,7 @@
                     <pic:cNvPicPr/>
                   </pic:nvPicPr>
                   <pic:blipFill>
-                    <a:blip r:embed="rId55"/>
+                    <a:blip r:embed="rId57"/>
                     <a:stretch>
                       <a:fillRect/>
                     </a:stretch>
@@ -5368,7 +5381,20 @@
         <w:rPr>
           <w:rFonts w:hint="eastAsia"/>
         </w:rPr>
-        <w:t>一般由编码器测得，可以当作已知量，通过Park逆变换可以求出Iα和Iβ</w:t>
+        <w:t>一般由编码器测得，可以当作已知量，通过</w:t>
+      </w:r>
+      <w:r>
+        <w:rPr>
+          <w:rFonts w:hint="eastAsia"/>
+          <w:highlight w:val="yellow"/>
+        </w:rPr>
+        <w:t>Park逆变换</w:t>
+      </w:r>
+      <w:r>
+        <w:rPr>
+          <w:rFonts w:hint="eastAsia"/>
+        </w:rPr>
+        <w:t>可以求出Iα和Iβ</w:t>
       </w:r>
       <w:r>
         <w:rPr>
@@ -5489,10 +5515,10 @@
           <w:position w:val="-30"/>
         </w:rPr>
         <w:object w:dxaOrig="2580" w:dyaOrig="720" w14:anchorId="1ABFE294">
-          <v:shape id="_x0000_i1040" type="#_x0000_t75" style="width:128.95pt;height:36.3pt" o:ole="">
-            <v:imagedata r:id="rId56" o:title=""/>
+          <v:shape id="_x0000_i1041" type="#_x0000_t75" style="width:128.95pt;height:36.3pt" o:ole="">
+            <v:imagedata r:id="rId58" o:title=""/>
           </v:shape>
-          <o:OLEObject Type="Embed" ProgID="Equation.DSMT4" ShapeID="_x0000_i1040" DrawAspect="Content" ObjectID="_1753205046" r:id="rId57"/>
+          <o:OLEObject Type="Embed" ProgID="Equation.DSMT4" ShapeID="_x0000_i1041" DrawAspect="Content" ObjectID="_1754546773" r:id="rId59"/>
         </w:object>
       </w:r>
       <w:r>
@@ -5590,6 +5616,7 @@
         <w:rPr>
           <w:noProof/>
         </w:rPr>
+        <w:lastRenderedPageBreak/>
         <w:drawing>
           <wp:inline distT="0" distB="0" distL="0" distR="0" wp14:anchorId="36FCA10D" wp14:editId="57548C45">
             <wp:extent cx="2509596" cy="1443177"/>
@@ -5606,7 +5633,7 @@
                     <pic:cNvPicPr/>
                   </pic:nvPicPr>
                   <pic:blipFill>
-                    <a:blip r:embed="rId58"/>
+                    <a:blip r:embed="rId60"/>
                     <a:stretch>
                       <a:fillRect/>
                     </a:stretch>
@@ -5632,7 +5659,6 @@
         <w:pStyle w:val="1"/>
       </w:pPr>
       <w:r>
-        <w:lastRenderedPageBreak/>
         <w:t>3.</w:t>
       </w:r>
       <w:r>
@@ -5692,7 +5718,7 @@
                     </pic:cNvPicPr>
                   </pic:nvPicPr>
                   <pic:blipFill>
-                    <a:blip r:embed="rId59" cstate="print">
+                    <a:blip r:embed="rId61" cstate="print">
                       <a:extLst>
                         <a:ext uri="{28A0092B-C50C-407E-A947-70E740481C1C}">
                           <a14:useLocalDpi xmlns:a14="http://schemas.microsoft.com/office/drawing/2010/main" val="0"/>
@@ -6076,7 +6102,7 @@
                     </pic:cNvPicPr>
                   </pic:nvPicPr>
                   <pic:blipFill>
-                    <a:blip r:embed="rId60" cstate="print">
+                    <a:blip r:embed="rId62" cstate="print">
                       <a:extLst>
                         <a:ext uri="{28A0092B-C50C-407E-A947-70E740481C1C}">
                           <a14:useLocalDpi xmlns:a14="http://schemas.microsoft.com/office/drawing/2010/main" val="0"/>
@@ -6469,7 +6495,7 @@
                     <pic:cNvPicPr/>
                   </pic:nvPicPr>
                   <pic:blipFill>
-                    <a:blip r:embed="rId61"/>
+                    <a:blip r:embed="rId63"/>
                     <a:stretch>
                       <a:fillRect/>
                     </a:stretch>
@@ -6514,7 +6540,7 @@
                     <pic:cNvPicPr/>
                   </pic:nvPicPr>
                   <pic:blipFill>
-                    <a:blip r:embed="rId62"/>
+                    <a:blip r:embed="rId64"/>
                     <a:stretch>
                       <a:fillRect/>
                     </a:stretch>
@@ -7298,10 +7324,10 @@
         <w:lastRenderedPageBreak/>
         <w:object w:dxaOrig="1440" w:dyaOrig="1440" w14:anchorId="66E43452">
           <v:shape id="_x0000_s1043" type="#_x0000_t75" style="position:absolute;left:0;text-align:left;margin-left:0;margin-top:0;width:285.75pt;height:121.65pt;z-index:251659264;mso-position-horizontal:left;mso-position-horizontal-relative:text;mso-position-vertical-relative:text">
-            <v:imagedata r:id="rId63" o:title=""/>
+            <v:imagedata r:id="rId65" o:title=""/>
             <w10:wrap type="square" side="right"/>
           </v:shape>
-          <o:OLEObject Type="Embed" ProgID="Visio.Drawing.15" ShapeID="_x0000_s1043" DrawAspect="Content" ObjectID="_1753205071" r:id="rId64"/>
+          <o:OLEObject Type="Embed" ProgID="Visio.Drawing.15" ShapeID="_x0000_s1043" DrawAspect="Content" ObjectID="_1754546821" r:id="rId66"/>
         </w:object>
       </w:r>
       <w:r>
@@ -7346,261 +7372,261 @@
     <w:p>
       <w:r>
         <w:object w:dxaOrig="2235" w:dyaOrig="1906" w14:anchorId="0E169D99">
-          <v:shape id="_x0000_i1042" type="#_x0000_t75" style="width:112.2pt;height:95.45pt" o:ole="">
-            <v:imagedata r:id="rId65" o:title=""/>
-          </v:shape>
-          <o:OLEObject Type="Embed" ProgID="Visio.Drawing.15" ShapeID="_x0000_i1042" DrawAspect="Content" ObjectID="_1753205047" r:id="rId66"/>
-        </w:object>
-      </w:r>
-      <w:r>
-        <w:t xml:space="preserve">    </w:t>
-      </w:r>
-      <w:r>
-        <w:object w:dxaOrig="2326" w:dyaOrig="1966" w14:anchorId="33422477">
-          <v:shape id="_x0000_i1043" type="#_x0000_t75" style="width:116.1pt;height:98.25pt" o:ole="">
+          <v:shape id="_x0000_i1043" type="#_x0000_t75" style="width:112.05pt;height:95.8pt" o:ole="">
             <v:imagedata r:id="rId67" o:title=""/>
           </v:shape>
-          <o:OLEObject Type="Embed" ProgID="Visio.Drawing.15" ShapeID="_x0000_i1043" DrawAspect="Content" ObjectID="_1753205048" r:id="rId68"/>
+          <o:OLEObject Type="Embed" ProgID="Visio.Drawing.15" ShapeID="_x0000_i1043" DrawAspect="Content" ObjectID="_1754546774" r:id="rId68"/>
         </w:object>
       </w:r>
-    </w:p>
-    <w:p>
-      <w:r>
-        <w:rPr>
-          <w:rFonts w:hint="eastAsia"/>
-        </w:rPr>
-        <w:t>在此状态下，可合成一个电压矢量U，根据右手螺旋定则，可以判断出磁场的磁力线方向与此时的电压矢量U一致。</w:t>
-      </w:r>
-      <w:r>
-        <w:rPr>
-          <w:rFonts w:hint="eastAsia"/>
-        </w:rPr>
-        <w:t>电机的转子永磁体会努力旋转到内部磁力线和外部磁场方向一致的状态，所以此时的电压矢量U就可以表示此时希望转子旋转到的方向，即所需要生成的磁场方向。</w:t>
-      </w:r>
-    </w:p>
-    <w:p>
-      <w:r>
-        <w:rPr>
-          <w:rFonts w:hint="eastAsia"/>
-        </w:rPr>
-        <w:t>状态2：0</w:t>
-      </w:r>
-      <w:r>
-        <w:t>10</w:t>
-      </w:r>
-    </w:p>
-    <w:p>
-      <w:r>
-        <w:object w:dxaOrig="2235" w:dyaOrig="1906" w14:anchorId="51715101">
-          <v:shape id="_x0000_i1044" type="#_x0000_t75" style="width:112.2pt;height:95.45pt" o:ole="">
+      <w:r>
+        <w:t xml:space="preserve">    </w:t>
+      </w:r>
+      <w:r>
+        <w:object w:dxaOrig="2326" w:dyaOrig="1966" w14:anchorId="33422477">
+          <v:shape id="_x0000_i1044" type="#_x0000_t75" style="width:115.85pt;height:97.65pt" o:ole="">
             <v:imagedata r:id="rId69" o:title=""/>
           </v:shape>
-          <o:OLEObject Type="Embed" ProgID="Visio.Drawing.15" ShapeID="_x0000_i1044" DrawAspect="Content" ObjectID="_1753205049" r:id="rId70"/>
+          <o:OLEObject Type="Embed" ProgID="Visio.Drawing.15" ShapeID="_x0000_i1044" DrawAspect="Content" ObjectID="_1754546775" r:id="rId70"/>
         </w:object>
       </w:r>
-      <w:r>
-        <w:t xml:space="preserve">      </w:t>
-      </w:r>
-      <w:r>
-        <w:object w:dxaOrig="2235" w:dyaOrig="1920" w14:anchorId="78AE55DC">
-          <v:shape id="_x0000_i1045" type="#_x0000_t75" style="width:112.2pt;height:96pt" o:ole="">
+    </w:p>
+    <w:p>
+      <w:r>
+        <w:rPr>
+          <w:rFonts w:hint="eastAsia"/>
+        </w:rPr>
+        <w:t>在此状态下，可合成一个电压矢量U，根据右手螺旋定则，可以判断出磁场的磁力线方向与此时的电压矢量U一致。</w:t>
+      </w:r>
+      <w:r>
+        <w:rPr>
+          <w:rFonts w:hint="eastAsia"/>
+        </w:rPr>
+        <w:t>电机的转子永磁体会努力旋转到内部磁力线和外部磁场方向一致的状态，所以此时的电压矢量U就可以表示此时希望转子旋转到的方向，即所需要生成的磁场方向。</w:t>
+      </w:r>
+    </w:p>
+    <w:p>
+      <w:r>
+        <w:rPr>
+          <w:rFonts w:hint="eastAsia"/>
+        </w:rPr>
+        <w:t>状态2：0</w:t>
+      </w:r>
+      <w:r>
+        <w:t>10</w:t>
+      </w:r>
+    </w:p>
+    <w:p>
+      <w:r>
+        <w:object w:dxaOrig="2235" w:dyaOrig="1906" w14:anchorId="51715101">
+          <v:shape id="_x0000_i1045" type="#_x0000_t75" style="width:112.05pt;height:95.8pt" o:ole="">
             <v:imagedata r:id="rId71" o:title=""/>
           </v:shape>
-          <o:OLEObject Type="Embed" ProgID="Visio.Drawing.15" ShapeID="_x0000_i1045" DrawAspect="Content" ObjectID="_1753205050" r:id="rId72"/>
+          <o:OLEObject Type="Embed" ProgID="Visio.Drawing.15" ShapeID="_x0000_i1045" DrawAspect="Content" ObjectID="_1754546776" r:id="rId72"/>
         </w:object>
       </w:r>
-    </w:p>
-    <w:p>
-      <w:r>
-        <w:rPr>
-          <w:rFonts w:hint="eastAsia"/>
-        </w:rPr>
-        <w:t>状态3：0</w:t>
-      </w:r>
-      <w:r>
-        <w:t>01</w:t>
-      </w:r>
-    </w:p>
-    <w:p>
-      <w:r>
-        <w:object w:dxaOrig="2235" w:dyaOrig="1906" w14:anchorId="26B2AC9F">
-          <v:shape id="_x0000_i1046" type="#_x0000_t75" style="width:112.2pt;height:95.45pt" o:ole="">
+      <w:r>
+        <w:t xml:space="preserve">      </w:t>
+      </w:r>
+      <w:r>
+        <w:object w:dxaOrig="2235" w:dyaOrig="1920" w14:anchorId="78AE55DC">
+          <v:shape id="_x0000_i1046" type="#_x0000_t75" style="width:112.05pt;height:96.4pt" o:ole="">
             <v:imagedata r:id="rId73" o:title=""/>
           </v:shape>
-          <o:OLEObject Type="Embed" ProgID="Visio.Drawing.15" ShapeID="_x0000_i1046" DrawAspect="Content" ObjectID="_1753205051" r:id="rId74"/>
+          <o:OLEObject Type="Embed" ProgID="Visio.Drawing.15" ShapeID="_x0000_i1046" DrawAspect="Content" ObjectID="_1754546777" r:id="rId74"/>
         </w:object>
       </w:r>
-      <w:r>
-        <w:t xml:space="preserve">     </w:t>
-      </w:r>
-      <w:r>
-        <w:object w:dxaOrig="2235" w:dyaOrig="1920" w14:anchorId="03C8EE9C">
-          <v:shape id="_x0000_i1047" type="#_x0000_t75" style="width:112.2pt;height:96pt" o:ole="">
+    </w:p>
+    <w:p>
+      <w:r>
+        <w:rPr>
+          <w:rFonts w:hint="eastAsia"/>
+        </w:rPr>
+        <w:t>状态3：0</w:t>
+      </w:r>
+      <w:r>
+        <w:t>01</w:t>
+      </w:r>
+    </w:p>
+    <w:p>
+      <w:r>
+        <w:object w:dxaOrig="2235" w:dyaOrig="1906" w14:anchorId="26B2AC9F">
+          <v:shape id="_x0000_i1047" type="#_x0000_t75" style="width:112.05pt;height:95.8pt" o:ole="">
             <v:imagedata r:id="rId75" o:title=""/>
           </v:shape>
-          <o:OLEObject Type="Embed" ProgID="Visio.Drawing.15" ShapeID="_x0000_i1047" DrawAspect="Content" ObjectID="_1753205052" r:id="rId76"/>
+          <o:OLEObject Type="Embed" ProgID="Visio.Drawing.15" ShapeID="_x0000_i1047" DrawAspect="Content" ObjectID="_1754546778" r:id="rId76"/>
         </w:object>
       </w:r>
-    </w:p>
-    <w:p/>
-    <w:p>
-      <w:r>
-        <w:rPr>
-          <w:rFonts w:hint="eastAsia"/>
-        </w:rPr>
-        <w:t>三相逆变电路</w:t>
-      </w:r>
-      <w:proofErr w:type="gramStart"/>
-      <w:r>
-        <w:rPr>
-          <w:rFonts w:hint="eastAsia"/>
-        </w:rPr>
-        <w:t>的半桥电路</w:t>
-      </w:r>
-      <w:proofErr w:type="gramEnd"/>
-      <w:r>
-        <w:rPr>
-          <w:rFonts w:hint="eastAsia"/>
-        </w:rPr>
-        <w:t>，每次只导通一个桥臂。</w:t>
-      </w:r>
-    </w:p>
-    <w:p>
-      <w:r>
-        <w:object w:dxaOrig="2971" w:dyaOrig="1906" w14:anchorId="3AD7EF29">
-          <v:shape id="_x0000_i1048" type="#_x0000_t75" style="width:148.45pt;height:95.45pt" o:ole="">
+      <w:r>
+        <w:t xml:space="preserve">     </w:t>
+      </w:r>
+      <w:r>
+        <w:object w:dxaOrig="2235" w:dyaOrig="1920" w14:anchorId="03C8EE9C">
+          <v:shape id="_x0000_i1048" type="#_x0000_t75" style="width:112.05pt;height:96.4pt" o:ole="">
             <v:imagedata r:id="rId77" o:title=""/>
           </v:shape>
-          <o:OLEObject Type="Embed" ProgID="Visio.Drawing.15" ShapeID="_x0000_i1048" DrawAspect="Content" ObjectID="_1753205053" r:id="rId78"/>
+          <o:OLEObject Type="Embed" ProgID="Visio.Drawing.15" ShapeID="_x0000_i1048" DrawAspect="Content" ObjectID="_1754546779" r:id="rId78"/>
         </w:object>
       </w:r>
     </w:p>
-    <w:p>
-      <w:r>
-        <w:rPr>
-          <w:rFonts w:hint="eastAsia"/>
-        </w:rPr>
-        <w:t>当有</w:t>
+    <w:p/>
+    <w:p>
+      <w:r>
+        <w:rPr>
+          <w:rFonts w:hint="eastAsia"/>
+        </w:rPr>
+        <w:t>三相逆变电路</w:t>
       </w:r>
       <w:proofErr w:type="gramStart"/>
       <w:r>
         <w:rPr>
           <w:rFonts w:hint="eastAsia"/>
         </w:rPr>
-        <w:t>两路半桥的</w:t>
+        <w:t>的半桥电路</w:t>
       </w:r>
       <w:proofErr w:type="gramEnd"/>
       <w:r>
         <w:rPr>
           <w:rFonts w:hint="eastAsia"/>
         </w:rPr>
-        <w:t>上桥臂同时导通时，可以得到下面的状态：</w:t>
-      </w:r>
-    </w:p>
-    <w:p/>
-    <w:p>
-      <w:r>
-        <w:rPr>
-          <w:rFonts w:hint="eastAsia"/>
-        </w:rPr>
-        <w:t>状态4：1</w:t>
-      </w:r>
-      <w:r>
-        <w:t>10</w:t>
-      </w:r>
-    </w:p>
-    <w:p>
-      <w:r>
-        <w:object w:dxaOrig="2235" w:dyaOrig="1906" w14:anchorId="16A0C9CF">
-          <v:shape id="_x0000_i1049" type="#_x0000_t75" style="width:112.2pt;height:95.45pt" o:ole="">
+        <w:t>，每次只导通一个桥臂。</w:t>
+      </w:r>
+    </w:p>
+    <w:p>
+      <w:r>
+        <w:object w:dxaOrig="2971" w:dyaOrig="1906" w14:anchorId="3AD7EF29">
+          <v:shape id="_x0000_i1049" type="#_x0000_t75" style="width:148.4pt;height:95.8pt" o:ole="">
             <v:imagedata r:id="rId79" o:title=""/>
           </v:shape>
-          <o:OLEObject Type="Embed" ProgID="Visio.Drawing.15" ShapeID="_x0000_i1049" DrawAspect="Content" ObjectID="_1753205054" r:id="rId80"/>
+          <o:OLEObject Type="Embed" ProgID="Visio.Drawing.15" ShapeID="_x0000_i1049" DrawAspect="Content" ObjectID="_1754546780" r:id="rId80"/>
         </w:object>
       </w:r>
-      <w:r>
-        <w:t xml:space="preserve">       </w:t>
-      </w:r>
-      <w:r>
-        <w:object w:dxaOrig="2235" w:dyaOrig="2010" w14:anchorId="4CF4A38E">
-          <v:shape id="_x0000_i1050" type="#_x0000_t75" style="width:112.2pt;height:100.45pt" o:ole="">
+    </w:p>
+    <w:p>
+      <w:r>
+        <w:rPr>
+          <w:rFonts w:hint="eastAsia"/>
+        </w:rPr>
+        <w:t>当有</w:t>
+      </w:r>
+      <w:proofErr w:type="gramStart"/>
+      <w:r>
+        <w:rPr>
+          <w:rFonts w:hint="eastAsia"/>
+        </w:rPr>
+        <w:t>两路半桥的</w:t>
+      </w:r>
+      <w:proofErr w:type="gramEnd"/>
+      <w:r>
+        <w:rPr>
+          <w:rFonts w:hint="eastAsia"/>
+        </w:rPr>
+        <w:t>上桥臂同时导通时，可以得到下面的状态：</w:t>
+      </w:r>
+    </w:p>
+    <w:p/>
+    <w:p>
+      <w:r>
+        <w:rPr>
+          <w:rFonts w:hint="eastAsia"/>
+        </w:rPr>
+        <w:t>状态4：1</w:t>
+      </w:r>
+      <w:r>
+        <w:t>10</w:t>
+      </w:r>
+    </w:p>
+    <w:p>
+      <w:r>
+        <w:object w:dxaOrig="2235" w:dyaOrig="1906" w14:anchorId="16A0C9CF">
+          <v:shape id="_x0000_i1050" type="#_x0000_t75" style="width:112.05pt;height:95.8pt" o:ole="">
             <v:imagedata r:id="rId81" o:title=""/>
           </v:shape>
-          <o:OLEObject Type="Embed" ProgID="Visio.Drawing.15" ShapeID="_x0000_i1050" DrawAspect="Content" ObjectID="_1753205055" r:id="rId82"/>
+          <o:OLEObject Type="Embed" ProgID="Visio.Drawing.15" ShapeID="_x0000_i1050" DrawAspect="Content" ObjectID="_1754546781" r:id="rId82"/>
         </w:object>
       </w:r>
-    </w:p>
-    <w:p>
-      <w:r>
-        <w:rPr>
-          <w:rFonts w:hint="eastAsia"/>
-        </w:rPr>
-        <w:t>状态</w:t>
-      </w:r>
-      <w:r>
-        <w:t>5</w:t>
-      </w:r>
-      <w:r>
-        <w:rPr>
-          <w:rFonts w:hint="eastAsia"/>
-        </w:rPr>
-        <w:t>：1</w:t>
-      </w:r>
-      <w:r>
-        <w:t>01</w:t>
-      </w:r>
-    </w:p>
-    <w:p/>
-    <w:p>
-      <w:r>
-        <w:object w:dxaOrig="2235" w:dyaOrig="1906" w14:anchorId="5D59DBC9">
-          <v:shape id="_x0000_i1051" type="#_x0000_t75" style="width:112.2pt;height:95.45pt" o:ole="">
+      <w:r>
+        <w:t xml:space="preserve">       </w:t>
+      </w:r>
+      <w:r>
+        <w:object w:dxaOrig="2235" w:dyaOrig="2010" w14:anchorId="4CF4A38E">
+          <v:shape id="_x0000_i1051" type="#_x0000_t75" style="width:112.05pt;height:100.8pt" o:ole="">
             <v:imagedata r:id="rId83" o:title=""/>
           </v:shape>
-          <o:OLEObject Type="Embed" ProgID="Visio.Drawing.15" ShapeID="_x0000_i1051" DrawAspect="Content" ObjectID="_1753205056" r:id="rId84"/>
+          <o:OLEObject Type="Embed" ProgID="Visio.Drawing.15" ShapeID="_x0000_i1051" DrawAspect="Content" ObjectID="_1754546782" r:id="rId84"/>
         </w:object>
       </w:r>
-      <w:r>
-        <w:t xml:space="preserve">      </w:t>
-      </w:r>
-      <w:r>
-        <w:object w:dxaOrig="2341" w:dyaOrig="2041" w14:anchorId="58B1D975">
-          <v:shape id="_x0000_i1052" type="#_x0000_t75" style="width:117.2pt;height:102.15pt" o:ole="">
+    </w:p>
+    <w:p>
+      <w:r>
+        <w:rPr>
+          <w:rFonts w:hint="eastAsia"/>
+        </w:rPr>
+        <w:t>状态</w:t>
+      </w:r>
+      <w:r>
+        <w:t>5</w:t>
+      </w:r>
+      <w:r>
+        <w:rPr>
+          <w:rFonts w:hint="eastAsia"/>
+        </w:rPr>
+        <w:t>：1</w:t>
+      </w:r>
+      <w:r>
+        <w:t>01</w:t>
+      </w:r>
+    </w:p>
+    <w:p/>
+    <w:p>
+      <w:r>
+        <w:object w:dxaOrig="2235" w:dyaOrig="1906" w14:anchorId="5D59DBC9">
+          <v:shape id="_x0000_i1052" type="#_x0000_t75" style="width:112.05pt;height:95.8pt" o:ole="">
             <v:imagedata r:id="rId85" o:title=""/>
           </v:shape>
-          <o:OLEObject Type="Embed" ProgID="Visio.Drawing.15" ShapeID="_x0000_i1052" DrawAspect="Content" ObjectID="_1753205057" r:id="rId86"/>
+          <o:OLEObject Type="Embed" ProgID="Visio.Drawing.15" ShapeID="_x0000_i1052" DrawAspect="Content" ObjectID="_1754546783" r:id="rId86"/>
         </w:object>
       </w:r>
-    </w:p>
-    <w:p>
-      <w:r>
-        <w:rPr>
-          <w:rFonts w:hint="eastAsia"/>
-        </w:rPr>
-        <w:t>状态6：0</w:t>
-      </w:r>
-      <w:r>
-        <w:t>11</w:t>
-      </w:r>
-    </w:p>
-    <w:p>
-      <w:r>
-        <w:object w:dxaOrig="2235" w:dyaOrig="1906" w14:anchorId="60B9D2D7">
-          <v:shape id="_x0000_i1053" type="#_x0000_t75" style="width:112.2pt;height:95.45pt" o:ole="">
+      <w:r>
+        <w:t xml:space="preserve">      </w:t>
+      </w:r>
+      <w:r>
+        <w:object w:dxaOrig="2341" w:dyaOrig="2041" w14:anchorId="58B1D975">
+          <v:shape id="_x0000_i1053" type="#_x0000_t75" style="width:117.1pt;height:102.05pt" o:ole="">
             <v:imagedata r:id="rId87" o:title=""/>
           </v:shape>
-          <o:OLEObject Type="Embed" ProgID="Visio.Drawing.15" ShapeID="_x0000_i1053" DrawAspect="Content" ObjectID="_1753205058" r:id="rId88"/>
+          <o:OLEObject Type="Embed" ProgID="Visio.Drawing.15" ShapeID="_x0000_i1053" DrawAspect="Content" ObjectID="_1754546784" r:id="rId88"/>
         </w:object>
       </w:r>
-      <w:r>
-        <w:t xml:space="preserve">    </w:t>
-      </w:r>
-      <w:r>
-        <w:object w:dxaOrig="2386" w:dyaOrig="1920" w14:anchorId="69A3045D">
-          <v:shape id="_x0000_i1054" type="#_x0000_t75" style="width:119.45pt;height:96pt" o:ole="">
+    </w:p>
+    <w:p>
+      <w:r>
+        <w:rPr>
+          <w:rFonts w:hint="eastAsia"/>
+        </w:rPr>
+        <w:t>状态6：0</w:t>
+      </w:r>
+      <w:r>
+        <w:t>11</w:t>
+      </w:r>
+    </w:p>
+    <w:p>
+      <w:r>
+        <w:object w:dxaOrig="2235" w:dyaOrig="1906" w14:anchorId="60B9D2D7">
+          <v:shape id="_x0000_i1054" type="#_x0000_t75" style="width:112.05pt;height:95.8pt" o:ole="">
             <v:imagedata r:id="rId89" o:title=""/>
           </v:shape>
-          <o:OLEObject Type="Embed" ProgID="Visio.Drawing.15" ShapeID="_x0000_i1054" DrawAspect="Content" ObjectID="_1753205059" r:id="rId90"/>
+          <o:OLEObject Type="Embed" ProgID="Visio.Drawing.15" ShapeID="_x0000_i1054" DrawAspect="Content" ObjectID="_1754546785" r:id="rId90"/>
+        </w:object>
+      </w:r>
+      <w:r>
+        <w:t xml:space="preserve">    </w:t>
+      </w:r>
+      <w:r>
+        <w:object w:dxaOrig="2386" w:dyaOrig="1920" w14:anchorId="69A3045D">
+          <v:shape id="_x0000_i1055" type="#_x0000_t75" style="width:119.6pt;height:96.4pt" o:ole="">
+            <v:imagedata r:id="rId91" o:title=""/>
+          </v:shape>
+          <o:OLEObject Type="Embed" ProgID="Visio.Drawing.15" ShapeID="_x0000_i1055" DrawAspect="Content" ObjectID="_1754546786" r:id="rId92"/>
         </w:object>
       </w:r>
     </w:p>
@@ -7608,11 +7634,11 @@
     <w:p/>
     <w:p>
       <w:r>
-        <w:object w:dxaOrig="4921" w:dyaOrig="3645" w14:anchorId="06C6012B">
-          <v:shape id="_x0000_i1055" type="#_x0000_t75" style="width:246.15pt;height:182.5pt" o:ole="">
-            <v:imagedata r:id="rId91" o:title=""/>
+        <w:object w:dxaOrig="4921" w:dyaOrig="3571" w14:anchorId="04282FF4">
+          <v:shape id="_x0000_i1056" type="#_x0000_t75" style="width:246.05pt;height:178.45pt" o:ole="">
+            <v:imagedata r:id="rId93" o:title=""/>
           </v:shape>
-          <o:OLEObject Type="Embed" ProgID="Visio.Drawing.15" ShapeID="_x0000_i1055" DrawAspect="Content" ObjectID="_1753205060" r:id="rId92"/>
+          <o:OLEObject Type="Embed" ProgID="Visio.Drawing.15" ShapeID="_x0000_i1056" DrawAspect="Content" ObjectID="_1754546787" r:id="rId94"/>
         </w:object>
       </w:r>
     </w:p>
@@ -7710,7 +7736,7 @@
                     <pic:cNvPicPr/>
                   </pic:nvPicPr>
                   <pic:blipFill>
-                    <a:blip r:embed="rId93"/>
+                    <a:blip r:embed="rId95"/>
                     <a:stretch>
                       <a:fillRect/>
                     </a:stretch>
@@ -7734,133 +7760,133 @@
     <w:p>
       <w:r>
         <w:object w:dxaOrig="3751" w:dyaOrig="1996" w14:anchorId="3323EEAA">
-          <v:shape id="_x0000_i1056" type="#_x0000_t75" style="width:187.55pt;height:99.9pt" o:ole="">
-            <v:imagedata r:id="rId94" o:title=""/>
-          </v:shape>
-          <o:OLEObject Type="Embed" ProgID="Visio.Drawing.15" ShapeID="_x0000_i1056" DrawAspect="Content" ObjectID="_1753205061" r:id="rId95"/>
-        </w:object>
-      </w:r>
-    </w:p>
-    <w:p>
-      <w:r>
-        <w:rPr>
-          <w:rFonts w:hint="eastAsia"/>
-        </w:rPr>
-        <w:t>由欧姆定律可得，</w:t>
-      </w:r>
-      <w:r>
-        <w:rPr>
-          <w:rFonts w:hint="eastAsia"/>
-          <w:color w:val="FF0000"/>
-        </w:rPr>
-        <w:t>相电压矢量的幅值最大值为2</w:t>
-      </w:r>
-      <w:r>
-        <w:rPr>
-          <w:color w:val="FF0000"/>
-        </w:rPr>
-        <w:t>/3Udc</w:t>
-      </w:r>
-    </w:p>
-    <w:p>
-      <w:pPr>
-        <w:pStyle w:val="2"/>
-      </w:pPr>
-      <w:r>
-        <w:rPr>
-          <w:rFonts w:hint="eastAsia"/>
-        </w:rPr>
-        <w:t>4</w:t>
-      </w:r>
-      <w:r>
-        <w:t>.3 PWM</w:t>
-      </w:r>
-      <w:r>
-        <w:rPr>
-          <w:rFonts w:hint="eastAsia"/>
-        </w:rPr>
-        <w:t>与伏</w:t>
-      </w:r>
-      <w:proofErr w:type="gramStart"/>
-      <w:r>
-        <w:rPr>
-          <w:rFonts w:hint="eastAsia"/>
-        </w:rPr>
-        <w:t>秒平衡</w:t>
-      </w:r>
-      <w:proofErr w:type="gramEnd"/>
-      <w:r>
-        <w:rPr>
-          <w:rFonts w:hint="eastAsia"/>
-        </w:rPr>
-        <w:t>原则</w:t>
-      </w:r>
-    </w:p>
-    <w:p>
-      <w:r>
-        <w:rPr>
-          <w:rFonts w:hint="eastAsia"/>
-        </w:rPr>
-        <w:t>所谓的“矢量控制”，</w:t>
-      </w:r>
-      <w:r>
-        <w:rPr>
-          <w:rFonts w:hint="eastAsia"/>
-        </w:rPr>
-        <w:t>使用这</w:t>
-      </w:r>
-      <w:r>
-        <w:t>6个空间电压矢量作为基向量来合成任意矢量。</w:t>
-      </w:r>
-      <w:r>
-        <w:rPr>
-          <w:color w:val="FF0000"/>
-        </w:rPr>
-        <w:t>在每一个扇区，选择相邻两个电压矢量以及零矢量</w:t>
-      </w:r>
-      <w:r>
-        <w:t>，按照</w:t>
-      </w:r>
-      <w:r>
-        <w:rPr>
-          <w:color w:val="FF0000"/>
-        </w:rPr>
-        <w:t>伏</w:t>
-      </w:r>
-      <w:proofErr w:type="gramStart"/>
-      <w:r>
-        <w:rPr>
-          <w:color w:val="FF0000"/>
-        </w:rPr>
-        <w:t>秒平衡</w:t>
-      </w:r>
-      <w:proofErr w:type="gramEnd"/>
-      <w:r>
-        <w:rPr>
-          <w:color w:val="FF0000"/>
-        </w:rPr>
-        <w:t>原则</w:t>
-      </w:r>
-      <w:r>
-        <w:t>来合成每个扇区内的任意电压矢量，即：</w:t>
-      </w:r>
-    </w:p>
-    <w:p>
-      <w:pPr>
-        <w:pStyle w:val="MTDisplayEquation"/>
-      </w:pPr>
-      <w:r>
-        <w:tab/>
-      </w:r>
-      <w:r>
-        <w:rPr>
-          <w:position w:val="-24"/>
-        </w:rPr>
-        <w:object w:dxaOrig="4880" w:dyaOrig="620" w14:anchorId="05A9484C">
-          <v:shape id="_x0000_i1057" type="#_x0000_t75" style="width:243.9pt;height:30.7pt" o:ole="">
+          <v:shape id="_x0000_i1057" type="#_x0000_t75" style="width:187.85pt;height:99.55pt" o:ole="">
             <v:imagedata r:id="rId96" o:title=""/>
           </v:shape>
-          <o:OLEObject Type="Embed" ProgID="Equation.DSMT4" ShapeID="_x0000_i1057" DrawAspect="Content" ObjectID="_1753205062" r:id="rId97"/>
+          <o:OLEObject Type="Embed" ProgID="Visio.Drawing.15" ShapeID="_x0000_i1057" DrawAspect="Content" ObjectID="_1754546788" r:id="rId97"/>
+        </w:object>
+      </w:r>
+    </w:p>
+    <w:p>
+      <w:r>
+        <w:rPr>
+          <w:rFonts w:hint="eastAsia"/>
+        </w:rPr>
+        <w:t>由欧姆定律可得，</w:t>
+      </w:r>
+      <w:r>
+        <w:rPr>
+          <w:rFonts w:hint="eastAsia"/>
+          <w:color w:val="FF0000"/>
+        </w:rPr>
+        <w:t>相电压矢量的幅值最大值为2</w:t>
+      </w:r>
+      <w:r>
+        <w:rPr>
+          <w:color w:val="FF0000"/>
+        </w:rPr>
+        <w:t>/3Udc</w:t>
+      </w:r>
+    </w:p>
+    <w:p>
+      <w:pPr>
+        <w:pStyle w:val="2"/>
+      </w:pPr>
+      <w:r>
+        <w:rPr>
+          <w:rFonts w:hint="eastAsia"/>
+        </w:rPr>
+        <w:t>4</w:t>
+      </w:r>
+      <w:r>
+        <w:t>.3 PWM</w:t>
+      </w:r>
+      <w:r>
+        <w:rPr>
+          <w:rFonts w:hint="eastAsia"/>
+        </w:rPr>
+        <w:t>与伏</w:t>
+      </w:r>
+      <w:proofErr w:type="gramStart"/>
+      <w:r>
+        <w:rPr>
+          <w:rFonts w:hint="eastAsia"/>
+        </w:rPr>
+        <w:t>秒平衡</w:t>
+      </w:r>
+      <w:proofErr w:type="gramEnd"/>
+      <w:r>
+        <w:rPr>
+          <w:rFonts w:hint="eastAsia"/>
+        </w:rPr>
+        <w:t>原则</w:t>
+      </w:r>
+    </w:p>
+    <w:p>
+      <w:r>
+        <w:rPr>
+          <w:rFonts w:hint="eastAsia"/>
+        </w:rPr>
+        <w:t>所谓的“矢量控制”，</w:t>
+      </w:r>
+      <w:r>
+        <w:rPr>
+          <w:rFonts w:hint="eastAsia"/>
+        </w:rPr>
+        <w:t>使用这</w:t>
+      </w:r>
+      <w:r>
+        <w:t>6个空间电压矢量作为基向量来合成任意矢量。</w:t>
+      </w:r>
+      <w:r>
+        <w:rPr>
+          <w:color w:val="FF0000"/>
+        </w:rPr>
+        <w:t>在每一个扇区，选择相邻两个电压矢量以及零矢量</w:t>
+      </w:r>
+      <w:r>
+        <w:t>，按照</w:t>
+      </w:r>
+      <w:r>
+        <w:rPr>
+          <w:color w:val="FF0000"/>
+        </w:rPr>
+        <w:t>伏</w:t>
+      </w:r>
+      <w:proofErr w:type="gramStart"/>
+      <w:r>
+        <w:rPr>
+          <w:color w:val="FF0000"/>
+        </w:rPr>
+        <w:t>秒平衡</w:t>
+      </w:r>
+      <w:proofErr w:type="gramEnd"/>
+      <w:r>
+        <w:rPr>
+          <w:color w:val="FF0000"/>
+        </w:rPr>
+        <w:t>原则</w:t>
+      </w:r>
+      <w:r>
+        <w:t>来合成每个扇区内的任意电压矢量，即：</w:t>
+      </w:r>
+    </w:p>
+    <w:p>
+      <w:pPr>
+        <w:pStyle w:val="MTDisplayEquation"/>
+      </w:pPr>
+      <w:r>
+        <w:tab/>
+      </w:r>
+      <w:r>
+        <w:rPr>
+          <w:position w:val="-24"/>
+        </w:rPr>
+        <w:object w:dxaOrig="4880" w:dyaOrig="620" w14:anchorId="05A9484C">
+          <v:shape id="_x0000_i1058" type="#_x0000_t75" style="width:244.8pt;height:30.7pt" o:ole="">
+            <v:imagedata r:id="rId98" o:title=""/>
+          </v:shape>
+          <o:OLEObject Type="Embed" ProgID="Equation.DSMT4" ShapeID="_x0000_i1058" DrawAspect="Content" ObjectID="_1754546789" r:id="rId99"/>
         </w:object>
       </w:r>
       <w:r>
@@ -7969,373 +7995,112 @@
           <w:position w:val="-16"/>
         </w:rPr>
         <w:object w:dxaOrig="3019" w:dyaOrig="420" w14:anchorId="67D76737">
-          <v:shape id="_x0000_i1058" type="#_x0000_t75" style="width:150.7pt;height:21.2pt" o:ole="">
-            <v:imagedata r:id="rId98" o:title=""/>
-          </v:shape>
-          <o:OLEObject Type="Embed" ProgID="Equation.DSMT4" ShapeID="_x0000_i1058" DrawAspect="Content" ObjectID="_1753205063" r:id="rId99"/>
-        </w:object>
-      </w:r>
-      <w:r>
-        <w:tab/>
-      </w:r>
-      <w:r>
-        <w:fldChar w:fldCharType="begin"/>
-      </w:r>
-      <w:r>
-        <w:instrText xml:space="preserve"> MACROBUTTON MTPlaceRef \* MERGEFORMAT </w:instrText>
-      </w:r>
-      <w:r>
-        <w:fldChar w:fldCharType="begin"/>
-      </w:r>
-      <w:r>
-        <w:instrText xml:space="preserve"> SEQ MTEqn \h \* MERGEFORMAT </w:instrText>
-      </w:r>
-      <w:r>
-        <w:fldChar w:fldCharType="end"/>
-      </w:r>
-      <w:r>
-        <w:instrText>(</w:instrText>
-      </w:r>
-      <w:r>
-        <w:fldChar w:fldCharType="begin"/>
-      </w:r>
-      <w:r>
-        <w:instrText xml:space="preserve"> SEQ MTSec \c \* Arabic \* MERGEFORMAT </w:instrText>
-      </w:r>
-      <w:r>
-        <w:fldChar w:fldCharType="separate"/>
-      </w:r>
-      <w:r>
-        <w:rPr>
-          <w:noProof/>
-        </w:rPr>
-        <w:instrText>1</w:instrText>
-      </w:r>
-      <w:r>
-        <w:rPr>
-          <w:noProof/>
-        </w:rPr>
-        <w:fldChar w:fldCharType="end"/>
-      </w:r>
-      <w:r>
-        <w:instrText>.</w:instrText>
-      </w:r>
-      <w:r>
-        <w:fldChar w:fldCharType="begin"/>
-      </w:r>
-      <w:r>
-        <w:instrText xml:space="preserve"> SEQ MTEqn \c \* Arabic \* MERGEFORMAT </w:instrText>
-      </w:r>
-      <w:r>
-        <w:fldChar w:fldCharType="separate"/>
-      </w:r>
-      <w:r>
-        <w:rPr>
-          <w:noProof/>
-        </w:rPr>
-        <w:instrText>10</w:instrText>
-      </w:r>
-      <w:r>
-        <w:rPr>
-          <w:noProof/>
-        </w:rPr>
-        <w:fldChar w:fldCharType="end"/>
-      </w:r>
-      <w:r>
-        <w:instrText>)</w:instrText>
-      </w:r>
-      <w:r>
-        <w:fldChar w:fldCharType="end"/>
-      </w:r>
-    </w:p>
-    <w:p>
-      <w:r>
-        <w:rPr>
-          <w:rFonts w:hint="eastAsia"/>
-        </w:rPr>
-        <w:t>其中U</w:t>
-      </w:r>
-      <w:r>
-        <w:t>0</w:t>
-      </w:r>
-      <w:r>
-        <w:rPr>
-          <w:rFonts w:hint="eastAsia"/>
-        </w:rPr>
-        <w:t>指零矢量，通过合理地配置零矢量可以让</w:t>
-      </w:r>
-      <w:r>
-        <w:t>SVPWM</w:t>
-      </w:r>
-      <w:r>
-        <w:rPr>
-          <w:rFonts w:hint="eastAsia"/>
-        </w:rPr>
-        <w:t>的切换更平滑。</w:t>
-      </w:r>
-    </w:p>
-    <w:p>
-      <w:proofErr w:type="spellStart"/>
-      <w:r>
-        <w:rPr>
-          <w:rFonts w:hint="eastAsia"/>
-        </w:rPr>
-        <w:t>U</w:t>
-      </w:r>
-      <w:r>
-        <w:t>ref</w:t>
-      </w:r>
-      <w:proofErr w:type="spellEnd"/>
-      <w:r>
-        <w:rPr>
-          <w:rFonts w:hint="eastAsia"/>
-        </w:rPr>
-        <w:t>：期望得到的电压矢量，T是一个P</w:t>
-      </w:r>
-      <w:r>
-        <w:t>WM</w:t>
-      </w:r>
-      <w:r>
-        <w:rPr>
-          <w:rFonts w:hint="eastAsia"/>
-        </w:rPr>
-        <w:t>周期。</w:t>
-      </w:r>
-    </w:p>
-    <w:p>
-      <w:proofErr w:type="spellStart"/>
-      <w:r>
-        <w:rPr>
-          <w:rFonts w:hint="eastAsia"/>
-        </w:rPr>
-        <w:t>Ux</w:t>
-      </w:r>
-      <w:proofErr w:type="spellEnd"/>
-      <w:r>
-        <w:rPr>
-          <w:rFonts w:hint="eastAsia"/>
-        </w:rPr>
-        <w:t>和</w:t>
-      </w:r>
-      <w:proofErr w:type="spellStart"/>
-      <w:r>
-        <w:rPr>
-          <w:rFonts w:hint="eastAsia"/>
-        </w:rPr>
-        <w:t>Uy</w:t>
-      </w:r>
-      <w:proofErr w:type="spellEnd"/>
-      <w:r>
-        <w:rPr>
-          <w:rFonts w:hint="eastAsia"/>
-        </w:rPr>
-        <w:t>：分别用于合成</w:t>
-      </w:r>
-      <w:proofErr w:type="spellStart"/>
-      <w:r>
-        <w:rPr>
-          <w:rFonts w:hint="eastAsia"/>
-        </w:rPr>
-        <w:t>Uref</w:t>
-      </w:r>
-      <w:proofErr w:type="spellEnd"/>
-      <w:r>
-        <w:rPr>
-          <w:rFonts w:hint="eastAsia"/>
-        </w:rPr>
-        <w:t>的两个空间电压矢量，也就是上面6个基向量中的两个。其选取与</w:t>
-      </w:r>
-      <w:proofErr w:type="spellStart"/>
-      <w:r>
-        <w:rPr>
-          <w:rFonts w:hint="eastAsia"/>
-        </w:rPr>
-        <w:t>Uref</w:t>
-      </w:r>
-      <w:proofErr w:type="spellEnd"/>
-      <w:r>
-        <w:rPr>
-          <w:rFonts w:hint="eastAsia"/>
-        </w:rPr>
-        <w:t>所在扇区有关。</w:t>
-      </w:r>
-    </w:p>
-    <w:p>
-      <w:r>
-        <w:rPr>
-          <w:rFonts w:hint="eastAsia"/>
-        </w:rPr>
-        <w:t>例如</w:t>
-      </w:r>
-      <w:proofErr w:type="spellStart"/>
-      <w:r>
-        <w:rPr>
-          <w:rFonts w:hint="eastAsia"/>
-        </w:rPr>
-        <w:t>U</w:t>
-      </w:r>
-      <w:r>
-        <w:t>ref</w:t>
-      </w:r>
-      <w:proofErr w:type="spellEnd"/>
-      <w:r>
-        <w:rPr>
-          <w:rFonts w:hint="eastAsia"/>
-        </w:rPr>
-        <w:t>在Ⅰ扇区，那么</w:t>
-      </w:r>
-      <w:proofErr w:type="spellStart"/>
-      <w:r>
-        <w:rPr>
-          <w:rFonts w:hint="eastAsia"/>
-        </w:rPr>
-        <w:t>U</w:t>
-      </w:r>
-      <w:r>
-        <w:t>x</w:t>
-      </w:r>
-      <w:proofErr w:type="spellEnd"/>
-      <w:r>
-        <w:rPr>
-          <w:rFonts w:hint="eastAsia"/>
-        </w:rPr>
-        <w:t>和</w:t>
-      </w:r>
-      <w:proofErr w:type="spellStart"/>
-      <w:r>
-        <w:rPr>
-          <w:rFonts w:hint="eastAsia"/>
-        </w:rPr>
-        <w:t>Uy</w:t>
-      </w:r>
-      <w:proofErr w:type="spellEnd"/>
-      <w:r>
-        <w:rPr>
-          <w:rFonts w:hint="eastAsia"/>
-        </w:rPr>
-        <w:t>就是U</w:t>
-      </w:r>
-      <w:r>
-        <w:t>6</w:t>
-      </w:r>
-      <w:r>
-        <w:rPr>
-          <w:rFonts w:hint="eastAsia"/>
-        </w:rPr>
-        <w:t>和U</w:t>
-      </w:r>
-      <w:r>
-        <w:t>3</w:t>
-      </w:r>
-      <w:r>
-        <w:rPr>
-          <w:rFonts w:hint="eastAsia"/>
-        </w:rPr>
-        <w:t>，Tx和Ty就是在一个周期T中</w:t>
-      </w:r>
-      <w:proofErr w:type="spellStart"/>
-      <w:r>
-        <w:rPr>
-          <w:rFonts w:hint="eastAsia"/>
-        </w:rPr>
-        <w:t>U</w:t>
-      </w:r>
-      <w:r>
-        <w:t>x</w:t>
-      </w:r>
-      <w:proofErr w:type="spellEnd"/>
-      <w:r>
-        <w:rPr>
-          <w:rFonts w:hint="eastAsia"/>
-        </w:rPr>
-        <w:t>和</w:t>
-      </w:r>
-      <w:proofErr w:type="spellStart"/>
-      <w:r>
-        <w:rPr>
-          <w:rFonts w:hint="eastAsia"/>
-        </w:rPr>
-        <w:t>Uy</w:t>
-      </w:r>
-      <w:proofErr w:type="spellEnd"/>
-      <w:r>
-        <w:rPr>
-          <w:rFonts w:hint="eastAsia"/>
-        </w:rPr>
-        <w:t>所占的时间。</w:t>
-      </w:r>
-    </w:p>
-    <w:p>
-      <w:r>
-        <w:rPr>
-          <w:rFonts w:hint="eastAsia"/>
-        </w:rPr>
-        <w:t>上面公式的含义：可以周期性地在不同空间电压矢量之间切换，</w:t>
-      </w:r>
-      <w:r>
-        <w:rPr>
-          <w:rFonts w:hint="eastAsia"/>
-          <w:color w:val="FF0000"/>
-        </w:rPr>
-        <w:t>只要合理地</w:t>
-      </w:r>
-      <w:r>
-        <w:rPr>
-          <w:rFonts w:hint="eastAsia"/>
-          <w:color w:val="FF0000"/>
-          <w:highlight w:val="yellow"/>
-        </w:rPr>
-        <w:t>配置</w:t>
-      </w:r>
-      <w:proofErr w:type="gramStart"/>
-      <w:r>
-        <w:rPr>
-          <w:rFonts w:hint="eastAsia"/>
-          <w:color w:val="FF0000"/>
-          <w:highlight w:val="yellow"/>
-        </w:rPr>
-        <w:t>不同基</w:t>
-      </w:r>
-      <w:proofErr w:type="gramEnd"/>
-      <w:r>
-        <w:rPr>
-          <w:rFonts w:hint="eastAsia"/>
-          <w:color w:val="FF0000"/>
-          <w:highlight w:val="yellow"/>
-        </w:rPr>
-        <w:t>向量在一个周期中的占空比</w:t>
-      </w:r>
-      <w:r>
-        <w:rPr>
-          <w:rFonts w:hint="eastAsia"/>
-          <w:color w:val="FF0000"/>
-        </w:rPr>
-        <w:t>，就可以合成出等效的任意空间电压矢量</w:t>
-      </w:r>
-      <w:r>
-        <w:rPr>
-          <w:rFonts w:hint="eastAsia"/>
-        </w:rPr>
-        <w:t>。</w:t>
-      </w:r>
-    </w:p>
-    <w:p>
-      <w:r>
-        <w:object w:dxaOrig="4921" w:dyaOrig="3540" w14:anchorId="3B4DE69E">
-          <v:shape id="_x0000_i1059" type="#_x0000_t75" style="width:246.15pt;height:177.5pt" o:ole="">
+          <v:shape id="_x0000_i1059" type="#_x0000_t75" style="width:150.9pt;height:21.3pt" o:ole="">
             <v:imagedata r:id="rId100" o:title=""/>
           </v:shape>
-          <o:OLEObject Type="Embed" ProgID="Visio.Drawing.15" ShapeID="_x0000_i1059" DrawAspect="Content" ObjectID="_1753205064" r:id="rId101"/>
+          <o:OLEObject Type="Embed" ProgID="Equation.DSMT4" ShapeID="_x0000_i1059" DrawAspect="Content" ObjectID="_1754546790" r:id="rId101"/>
         </w:object>
       </w:r>
-    </w:p>
-    <w:p>
-      <w:r>
-        <w:rPr>
-          <w:rFonts w:hint="eastAsia"/>
-        </w:rPr>
-        <w:t>假如在Ⅰ扇区合成</w:t>
-      </w:r>
+      <w:r>
+        <w:tab/>
+      </w:r>
+      <w:r>
+        <w:fldChar w:fldCharType="begin"/>
+      </w:r>
+      <w:r>
+        <w:instrText xml:space="preserve"> MACROBUTTON MTPlaceRef \* MERGEFORMAT </w:instrText>
+      </w:r>
+      <w:r>
+        <w:fldChar w:fldCharType="begin"/>
+      </w:r>
+      <w:r>
+        <w:instrText xml:space="preserve"> SEQ MTEqn \h \* MERGEFORMAT </w:instrText>
+      </w:r>
+      <w:r>
+        <w:fldChar w:fldCharType="end"/>
+      </w:r>
+      <w:r>
+        <w:instrText>(</w:instrText>
+      </w:r>
+      <w:r>
+        <w:fldChar w:fldCharType="begin"/>
+      </w:r>
+      <w:r>
+        <w:instrText xml:space="preserve"> SEQ MTSec \c \* Arabic \* MERGEFORMAT </w:instrText>
+      </w:r>
+      <w:r>
+        <w:fldChar w:fldCharType="separate"/>
+      </w:r>
+      <w:r>
+        <w:rPr>
+          <w:noProof/>
+        </w:rPr>
+        <w:instrText>1</w:instrText>
+      </w:r>
+      <w:r>
+        <w:rPr>
+          <w:noProof/>
+        </w:rPr>
+        <w:fldChar w:fldCharType="end"/>
+      </w:r>
+      <w:r>
+        <w:instrText>.</w:instrText>
+      </w:r>
+      <w:r>
+        <w:fldChar w:fldCharType="begin"/>
+      </w:r>
+      <w:r>
+        <w:instrText xml:space="preserve"> SEQ MTEqn \c \* Arabic \* MERGEFORMAT </w:instrText>
+      </w:r>
+      <w:r>
+        <w:fldChar w:fldCharType="separate"/>
+      </w:r>
+      <w:r>
+        <w:rPr>
+          <w:noProof/>
+        </w:rPr>
+        <w:instrText>10</w:instrText>
+      </w:r>
+      <w:r>
+        <w:rPr>
+          <w:noProof/>
+        </w:rPr>
+        <w:fldChar w:fldCharType="end"/>
+      </w:r>
+      <w:r>
+        <w:instrText>)</w:instrText>
+      </w:r>
+      <w:r>
+        <w:fldChar w:fldCharType="end"/>
+      </w:r>
+    </w:p>
+    <w:p>
+      <w:r>
+        <w:rPr>
+          <w:rFonts w:hint="eastAsia"/>
+        </w:rPr>
+        <w:t>其中U</w:t>
+      </w:r>
+      <w:r>
+        <w:t>0</w:t>
+      </w:r>
+      <w:r>
+        <w:rPr>
+          <w:rFonts w:hint="eastAsia"/>
+        </w:rPr>
+        <w:t>指零矢量，通过合理地配置零矢量可以让</w:t>
+      </w:r>
+      <w:r>
+        <w:t>SVPWM</w:t>
+      </w:r>
+      <w:r>
+        <w:rPr>
+          <w:rFonts w:hint="eastAsia"/>
+        </w:rPr>
+        <w:t>的切换更平滑。</w:t>
+      </w:r>
+    </w:p>
+    <w:p>
       <w:proofErr w:type="spellStart"/>
       <w:r>
         <w:rPr>
@@ -8351,16 +8116,242 @@
         <w:rPr>
           <w:rFonts w:hint="eastAsia"/>
         </w:rPr>
-        <w:t>：</w:t>
-      </w:r>
-    </w:p>
-    <w:p>
-      <w:r>
-        <w:object w:dxaOrig="2716" w:dyaOrig="2716" w14:anchorId="55C7C5A3">
-          <v:shape id="_x0000_i1060" type="#_x0000_t75" style="width:135.65pt;height:135.65pt" o:ole="">
+        <w:t>：期望得到的电压矢量，T是一个P</w:t>
+      </w:r>
+      <w:r>
+        <w:t>WM</w:t>
+      </w:r>
+      <w:r>
+        <w:rPr>
+          <w:rFonts w:hint="eastAsia"/>
+        </w:rPr>
+        <w:t>周期。</w:t>
+      </w:r>
+    </w:p>
+    <w:p>
+      <w:proofErr w:type="spellStart"/>
+      <w:r>
+        <w:rPr>
+          <w:rFonts w:hint="eastAsia"/>
+        </w:rPr>
+        <w:t>Ux</w:t>
+      </w:r>
+      <w:proofErr w:type="spellEnd"/>
+      <w:r>
+        <w:rPr>
+          <w:rFonts w:hint="eastAsia"/>
+        </w:rPr>
+        <w:t>和</w:t>
+      </w:r>
+      <w:proofErr w:type="spellStart"/>
+      <w:r>
+        <w:rPr>
+          <w:rFonts w:hint="eastAsia"/>
+        </w:rPr>
+        <w:t>Uy</w:t>
+      </w:r>
+      <w:proofErr w:type="spellEnd"/>
+      <w:r>
+        <w:rPr>
+          <w:rFonts w:hint="eastAsia"/>
+        </w:rPr>
+        <w:t>：分别用于合成</w:t>
+      </w:r>
+      <w:proofErr w:type="spellStart"/>
+      <w:r>
+        <w:rPr>
+          <w:rFonts w:hint="eastAsia"/>
+        </w:rPr>
+        <w:t>Uref</w:t>
+      </w:r>
+      <w:proofErr w:type="spellEnd"/>
+      <w:r>
+        <w:rPr>
+          <w:rFonts w:hint="eastAsia"/>
+        </w:rPr>
+        <w:t>的两个空间电压矢量，也就是上面6个基向量中的两个。其选取与</w:t>
+      </w:r>
+      <w:proofErr w:type="spellStart"/>
+      <w:r>
+        <w:rPr>
+          <w:rFonts w:hint="eastAsia"/>
+        </w:rPr>
+        <w:t>Uref</w:t>
+      </w:r>
+      <w:proofErr w:type="spellEnd"/>
+      <w:r>
+        <w:rPr>
+          <w:rFonts w:hint="eastAsia"/>
+        </w:rPr>
+        <w:t>所在扇区有关。</w:t>
+      </w:r>
+    </w:p>
+    <w:p>
+      <w:r>
+        <w:rPr>
+          <w:rFonts w:hint="eastAsia"/>
+        </w:rPr>
+        <w:t>例如</w:t>
+      </w:r>
+      <w:proofErr w:type="spellStart"/>
+      <w:r>
+        <w:rPr>
+          <w:rFonts w:hint="eastAsia"/>
+        </w:rPr>
+        <w:t>U</w:t>
+      </w:r>
+      <w:r>
+        <w:t>ref</w:t>
+      </w:r>
+      <w:proofErr w:type="spellEnd"/>
+      <w:r>
+        <w:rPr>
+          <w:rFonts w:hint="eastAsia"/>
+        </w:rPr>
+        <w:t>在Ⅰ扇区，那么</w:t>
+      </w:r>
+      <w:proofErr w:type="spellStart"/>
+      <w:r>
+        <w:rPr>
+          <w:rFonts w:hint="eastAsia"/>
+        </w:rPr>
+        <w:t>U</w:t>
+      </w:r>
+      <w:r>
+        <w:t>x</w:t>
+      </w:r>
+      <w:proofErr w:type="spellEnd"/>
+      <w:r>
+        <w:rPr>
+          <w:rFonts w:hint="eastAsia"/>
+        </w:rPr>
+        <w:t>和</w:t>
+      </w:r>
+      <w:proofErr w:type="spellStart"/>
+      <w:r>
+        <w:rPr>
+          <w:rFonts w:hint="eastAsia"/>
+        </w:rPr>
+        <w:t>Uy</w:t>
+      </w:r>
+      <w:proofErr w:type="spellEnd"/>
+      <w:r>
+        <w:rPr>
+          <w:rFonts w:hint="eastAsia"/>
+        </w:rPr>
+        <w:t>就是U</w:t>
+      </w:r>
+      <w:r>
+        <w:t>6</w:t>
+      </w:r>
+      <w:r>
+        <w:rPr>
+          <w:rFonts w:hint="eastAsia"/>
+        </w:rPr>
+        <w:t>和U</w:t>
+      </w:r>
+      <w:r>
+        <w:t>3</w:t>
+      </w:r>
+      <w:r>
+        <w:rPr>
+          <w:rFonts w:hint="eastAsia"/>
+        </w:rPr>
+        <w:t>，Tx和Ty就是在一个周期T中</w:t>
+      </w:r>
+      <w:proofErr w:type="spellStart"/>
+      <w:r>
+        <w:rPr>
+          <w:rFonts w:hint="eastAsia"/>
+        </w:rPr>
+        <w:t>U</w:t>
+      </w:r>
+      <w:r>
+        <w:t>x</w:t>
+      </w:r>
+      <w:proofErr w:type="spellEnd"/>
+      <w:r>
+        <w:rPr>
+          <w:rFonts w:hint="eastAsia"/>
+        </w:rPr>
+        <w:t>和</w:t>
+      </w:r>
+      <w:proofErr w:type="spellStart"/>
+      <w:r>
+        <w:rPr>
+          <w:rFonts w:hint="eastAsia"/>
+        </w:rPr>
+        <w:t>Uy</w:t>
+      </w:r>
+      <w:proofErr w:type="spellEnd"/>
+      <w:r>
+        <w:rPr>
+          <w:rFonts w:hint="eastAsia"/>
+        </w:rPr>
+        <w:t>所占的时间。</w:t>
+      </w:r>
+    </w:p>
+    <w:p>
+      <w:r>
+        <w:rPr>
+          <w:rFonts w:hint="eastAsia"/>
+        </w:rPr>
+        <w:t>上面公式的含义：可以周期性地在不同空间电压矢量之间切换，</w:t>
+      </w:r>
+      <w:r>
+        <w:rPr>
+          <w:rFonts w:hint="eastAsia"/>
+          <w:color w:val="FF0000"/>
+        </w:rPr>
+        <w:t>只要合理地</w:t>
+      </w:r>
+      <w:r>
+        <w:rPr>
+          <w:rFonts w:hint="eastAsia"/>
+          <w:color w:val="FF0000"/>
+          <w:highlight w:val="yellow"/>
+        </w:rPr>
+        <w:t>配置</w:t>
+      </w:r>
+      <w:proofErr w:type="gramStart"/>
+      <w:r>
+        <w:rPr>
+          <w:rFonts w:hint="eastAsia"/>
+          <w:color w:val="FF0000"/>
+          <w:highlight w:val="yellow"/>
+        </w:rPr>
+        <w:t>不同基</w:t>
+      </w:r>
+      <w:proofErr w:type="gramEnd"/>
+      <w:r>
+        <w:rPr>
+          <w:rFonts w:hint="eastAsia"/>
+          <w:color w:val="FF0000"/>
+          <w:highlight w:val="yellow"/>
+        </w:rPr>
+        <w:t>向量在一个周期中的占空比</w:t>
+      </w:r>
+      <w:r>
+        <w:rPr>
+          <w:rFonts w:hint="eastAsia"/>
+          <w:color w:val="FF0000"/>
+        </w:rPr>
+        <w:t>，就可以合成出等效的任意空间电压矢量</w:t>
+      </w:r>
+      <w:r>
+        <w:rPr>
+          <w:rFonts w:hint="eastAsia"/>
+        </w:rPr>
+        <w:t>。</w:t>
+      </w:r>
+    </w:p>
+    <w:p>
+      <w:r>
+        <w:object w:dxaOrig="4921" w:dyaOrig="3540" w14:anchorId="3B4DE69E">
+          <v:shape id="_x0000_i1060" type="#_x0000_t75" style="width:246.05pt;height:177.2pt" o:ole="">
             <v:imagedata r:id="rId102" o:title=""/>
           </v:shape>
-          <o:OLEObject Type="Embed" ProgID="Visio.Drawing.15" ShapeID="_x0000_i1060" DrawAspect="Content" ObjectID="_1753205065" r:id="rId103"/>
+          <o:OLEObject Type="Embed" ProgID="Visio.Drawing.15" ShapeID="_x0000_i1060" DrawAspect="Content" ObjectID="_1754546791" r:id="rId103"/>
         </w:object>
       </w:r>
     </w:p>
@@ -8369,217 +8360,251 @@
         <w:rPr>
           <w:rFonts w:hint="eastAsia"/>
         </w:rPr>
-        <w:t>由正弦定律可得：</w:t>
-      </w:r>
-    </w:p>
-    <w:p>
-      <w:pPr>
-        <w:pStyle w:val="MTDisplayEquation"/>
-      </w:pPr>
-      <w:r>
-        <w:tab/>
-      </w:r>
-      <w:r>
-        <w:rPr>
-          <w:position w:val="-62"/>
-        </w:rPr>
-        <w:object w:dxaOrig="3300" w:dyaOrig="1440" w14:anchorId="3BE31E8D">
-          <v:shape id="_x0000_i1061" type="#_x0000_t75" style="width:165.2pt;height:1in" o:ole="">
+        <w:t>假如在Ⅰ扇区合成</w:t>
+      </w:r>
+      <w:proofErr w:type="spellStart"/>
+      <w:r>
+        <w:rPr>
+          <w:rFonts w:hint="eastAsia"/>
+        </w:rPr>
+        <w:t>U</w:t>
+      </w:r>
+      <w:r>
+        <w:t>ref</w:t>
+      </w:r>
+      <w:proofErr w:type="spellEnd"/>
+      <w:r>
+        <w:rPr>
+          <w:rFonts w:hint="eastAsia"/>
+        </w:rPr>
+        <w:t>：</w:t>
+      </w:r>
+    </w:p>
+    <w:p>
+      <w:r>
+        <w:object w:dxaOrig="2716" w:dyaOrig="2716" w14:anchorId="55C7C5A3">
+          <v:shape id="_x0000_i1061" type="#_x0000_t75" style="width:135.85pt;height:135.85pt" o:ole="">
             <v:imagedata r:id="rId104" o:title=""/>
           </v:shape>
-          <o:OLEObject Type="Embed" ProgID="Equation.DSMT4" ShapeID="_x0000_i1061" DrawAspect="Content" ObjectID="_1753205066" r:id="rId105"/>
+          <o:OLEObject Type="Embed" ProgID="Visio.Drawing.15" ShapeID="_x0000_i1061" DrawAspect="Content" ObjectID="_1754546792" r:id="rId105"/>
         </w:object>
       </w:r>
+    </w:p>
+    <w:p>
+      <w:r>
+        <w:rPr>
+          <w:rFonts w:hint="eastAsia"/>
+        </w:rPr>
+        <w:t>由正弦定律可得：</w:t>
+      </w:r>
+    </w:p>
+    <w:p>
+      <w:pPr>
+        <w:pStyle w:val="MTDisplayEquation"/>
+      </w:pPr>
       <w:r>
         <w:tab/>
       </w:r>
       <w:r>
-        <w:fldChar w:fldCharType="begin"/>
-      </w:r>
-      <w:r>
-        <w:instrText xml:space="preserve"> MACROBUTTON MTPlaceRef \* MERGEFORMAT </w:instrText>
-      </w:r>
-      <w:r>
-        <w:fldChar w:fldCharType="begin"/>
-      </w:r>
-      <w:r>
-        <w:instrText xml:space="preserve"> SEQ MTEqn \h \* MERGEFORMAT </w:instrText>
-      </w:r>
-      <w:r>
-        <w:fldChar w:fldCharType="end"/>
-      </w:r>
-      <w:r>
-        <w:instrText>(</w:instrText>
-      </w:r>
-      <w:r>
-        <w:fldChar w:fldCharType="begin"/>
-      </w:r>
-      <w:r>
-        <w:instrText xml:space="preserve"> SEQ MTSec \c \* Arabic \* MERGEFORMAT </w:instrText>
-      </w:r>
-      <w:r>
-        <w:fldChar w:fldCharType="separate"/>
-      </w:r>
-      <w:r>
-        <w:rPr>
-          <w:noProof/>
-        </w:rPr>
-        <w:instrText>1</w:instrText>
-      </w:r>
-      <w:r>
-        <w:rPr>
-          <w:noProof/>
-        </w:rPr>
-        <w:fldChar w:fldCharType="end"/>
-      </w:r>
-      <w:r>
-        <w:instrText>.</w:instrText>
-      </w:r>
-      <w:r>
-        <w:fldChar w:fldCharType="begin"/>
-      </w:r>
-      <w:r>
-        <w:instrText xml:space="preserve"> SEQ MTEqn \c \* Arabic \* MERGEFORMAT </w:instrText>
-      </w:r>
-      <w:r>
-        <w:fldChar w:fldCharType="separate"/>
-      </w:r>
-      <w:r>
-        <w:rPr>
-          <w:noProof/>
-        </w:rPr>
-        <w:instrText>11</w:instrText>
-      </w:r>
-      <w:r>
-        <w:rPr>
-          <w:noProof/>
-        </w:rPr>
-        <w:fldChar w:fldCharType="end"/>
-      </w:r>
-      <w:r>
-        <w:instrText>)</w:instrText>
-      </w:r>
-      <w:r>
-        <w:fldChar w:fldCharType="end"/>
-      </w:r>
-    </w:p>
-    <w:p>
-      <w:r>
-        <w:rPr>
-          <w:position w:val="-28"/>
-        </w:rPr>
-        <w:object w:dxaOrig="1960" w:dyaOrig="720" w14:anchorId="783B9906">
-          <v:shape id="_x0000_i1062" type="#_x0000_t75" style="width:98.25pt;height:36.3pt" o:ole="">
+        <w:rPr>
+          <w:position w:val="-62"/>
+        </w:rPr>
+        <w:object w:dxaOrig="3320" w:dyaOrig="1359" w14:anchorId="3BE31E8D">
+          <v:shape id="_x0000_i1062" type="#_x0000_t75" style="width:166.55pt;height:67.6pt" o:ole="">
             <v:imagedata r:id="rId106" o:title=""/>
           </v:shape>
-          <o:OLEObject Type="Embed" ProgID="Equation.DSMT4" ShapeID="_x0000_i1062" DrawAspect="Content" ObjectID="_1753205067" r:id="rId107"/>
+          <o:OLEObject Type="Embed" ProgID="Equation.DSMT4" ShapeID="_x0000_i1062" DrawAspect="Content" ObjectID="_1754546793" r:id="rId107"/>
         </w:object>
       </w:r>
       <w:r>
-        <w:rPr>
-          <w:rFonts w:hint="eastAsia"/>
-        </w:rPr>
-        <w:t>，可得T</w:t>
-      </w:r>
-      <w:r>
-        <w:t>3</w:t>
-      </w:r>
-      <w:r>
-        <w:rPr>
-          <w:rFonts w:hint="eastAsia"/>
-        </w:rPr>
-        <w:t>和T</w:t>
-      </w:r>
-      <w:r>
-        <w:t>6</w:t>
-      </w:r>
-      <w:r>
-        <w:rPr>
-          <w:rFonts w:hint="eastAsia"/>
-        </w:rPr>
-        <w:t>：</w:t>
-      </w:r>
-    </w:p>
-    <w:p>
-      <w:r>
-        <w:rPr>
-          <w:position w:val="-34"/>
-        </w:rPr>
-        <w:object w:dxaOrig="2200" w:dyaOrig="840" w14:anchorId="2B796779">
-          <v:shape id="_x0000_i1065" type="#_x0000_t75" style="width:109.95pt;height:41.85pt" o:ole="">
+        <w:tab/>
+      </w:r>
+      <w:r>
+        <w:fldChar w:fldCharType="begin"/>
+      </w:r>
+      <w:r>
+        <w:instrText xml:space="preserve"> MACROBUTTON MTPlaceRef \* MERGEFORMAT </w:instrText>
+      </w:r>
+      <w:r>
+        <w:fldChar w:fldCharType="begin"/>
+      </w:r>
+      <w:r>
+        <w:instrText xml:space="preserve"> SEQ MTEqn \h \* MERGEFORMAT </w:instrText>
+      </w:r>
+      <w:r>
+        <w:fldChar w:fldCharType="end"/>
+      </w:r>
+      <w:r>
+        <w:instrText>(</w:instrText>
+      </w:r>
+      <w:r>
+        <w:fldChar w:fldCharType="begin"/>
+      </w:r>
+      <w:r>
+        <w:instrText xml:space="preserve"> SEQ MTSec \c \* Arabic \* MERGEFORMAT </w:instrText>
+      </w:r>
+      <w:r>
+        <w:fldChar w:fldCharType="separate"/>
+      </w:r>
+      <w:r>
+        <w:rPr>
+          <w:noProof/>
+        </w:rPr>
+        <w:instrText>1</w:instrText>
+      </w:r>
+      <w:r>
+        <w:rPr>
+          <w:noProof/>
+        </w:rPr>
+        <w:fldChar w:fldCharType="end"/>
+      </w:r>
+      <w:r>
+        <w:instrText>.</w:instrText>
+      </w:r>
+      <w:r>
+        <w:fldChar w:fldCharType="begin"/>
+      </w:r>
+      <w:r>
+        <w:instrText xml:space="preserve"> SEQ MTEqn \c \* Arabic \* MERGEFORMAT </w:instrText>
+      </w:r>
+      <w:r>
+        <w:fldChar w:fldCharType="separate"/>
+      </w:r>
+      <w:r>
+        <w:rPr>
+          <w:noProof/>
+        </w:rPr>
+        <w:instrText>11</w:instrText>
+      </w:r>
+      <w:r>
+        <w:rPr>
+          <w:noProof/>
+        </w:rPr>
+        <w:fldChar w:fldCharType="end"/>
+      </w:r>
+      <w:r>
+        <w:instrText>)</w:instrText>
+      </w:r>
+      <w:r>
+        <w:fldChar w:fldCharType="end"/>
+      </w:r>
+    </w:p>
+    <w:p>
+      <w:r>
+        <w:rPr>
+          <w:position w:val="-28"/>
+        </w:rPr>
+        <w:object w:dxaOrig="1960" w:dyaOrig="720" w14:anchorId="783B9906">
+          <v:shape id="_x0000_i1063" type="#_x0000_t75" style="width:98.9pt;height:36.3pt" o:ole="">
             <v:imagedata r:id="rId108" o:title=""/>
           </v:shape>
-          <o:OLEObject Type="Embed" ProgID="Equation.DSMT4" ShapeID="_x0000_i1065" DrawAspect="Content" ObjectID="_1753205068" r:id="rId109"/>
+          <o:OLEObject Type="Embed" ProgID="Equation.DSMT4" ShapeID="_x0000_i1063" DrawAspect="Content" ObjectID="_1754546794" r:id="rId109"/>
         </w:object>
       </w:r>
     </w:p>
     <w:p>
       <w:r>
         <w:rPr>
+          <w:rFonts w:hint="eastAsia"/>
+        </w:rPr>
+        <w:t>可得T</w:t>
+      </w:r>
+      <w:r>
+        <w:t>3</w:t>
+      </w:r>
+      <w:r>
+        <w:rPr>
+          <w:rFonts w:hint="eastAsia"/>
+        </w:rPr>
+        <w:t>和T</w:t>
+      </w:r>
+      <w:r>
+        <w:t>6</w:t>
+      </w:r>
+      <w:r>
+        <w:rPr>
+          <w:rFonts w:hint="eastAsia"/>
+        </w:rPr>
+        <w:t>：</w:t>
+      </w:r>
+    </w:p>
+    <w:p>
+      <w:r>
+        <w:rPr>
           <w:position w:val="-34"/>
         </w:rPr>
-        <w:object w:dxaOrig="2840" w:dyaOrig="840" w14:anchorId="24B4C2C5">
-          <v:shape id="_x0000_i1075" type="#_x0000_t75" style="width:141.75pt;height:41.85pt" o:ole="">
+        <w:object w:dxaOrig="2200" w:dyaOrig="840" w14:anchorId="2B796779">
+          <v:shape id="_x0000_i1064" type="#_x0000_t75" style="width:110.2pt;height:41.95pt" o:ole="">
             <v:imagedata r:id="rId110" o:title=""/>
           </v:shape>
-          <o:OLEObject Type="Embed" ProgID="Equation.DSMT4" ShapeID="_x0000_i1075" DrawAspect="Content" ObjectID="_1753205069" r:id="rId111"/>
+          <o:OLEObject Type="Embed" ProgID="Equation.DSMT4" ShapeID="_x0000_i1064" DrawAspect="Content" ObjectID="_1754546795" r:id="rId111"/>
         </w:object>
       </w:r>
     </w:p>
     <w:p>
       <w:r>
         <w:rPr>
-          <w:rFonts w:hint="eastAsia"/>
-          <w:color w:val="FF0000"/>
-        </w:rPr>
-        <w:t>将P</w:t>
-      </w:r>
-      <w:r>
-        <w:rPr>
-          <w:color w:val="FF0000"/>
-        </w:rPr>
-        <w:t>WM</w:t>
-      </w:r>
-      <w:r>
-        <w:rPr>
-          <w:rFonts w:hint="eastAsia"/>
-          <w:color w:val="FF0000"/>
-        </w:rPr>
-        <w:t>波形设定为中央对齐模式对称配置零矢量时</w:t>
-      </w:r>
-      <w:r>
-        <w:rPr>
-          <w:rFonts w:hint="eastAsia"/>
-        </w:rPr>
-        <w:t>：</w:t>
-      </w:r>
-    </w:p>
-    <w:p>
-      <w:pPr>
-        <w:rPr>
-          <w:rFonts w:hint="eastAsia"/>
-        </w:rPr>
-      </w:pPr>
-      <w:r>
-        <w:rPr>
-          <w:rFonts w:hint="eastAsia"/>
-        </w:rPr>
-        <w:t>中心对齐模式具有对称性。</w:t>
-      </w:r>
-    </w:p>
-    <w:p>
-      <w:r>
-        <w:rPr>
-          <w:position w:val="-26"/>
-        </w:rPr>
-        <w:object w:dxaOrig="2760" w:dyaOrig="700" w14:anchorId="64EA7087">
-          <v:shape id="_x0000_i1079" type="#_x0000_t75" style="width:137.85pt;height:35.15pt" o:ole="">
+          <w:position w:val="-34"/>
+        </w:rPr>
+        <w:object w:dxaOrig="2840" w:dyaOrig="840" w14:anchorId="24B4C2C5">
+          <v:shape id="_x0000_i1065" type="#_x0000_t75" style="width:142.1pt;height:41.95pt" o:ole="">
             <v:imagedata r:id="rId112" o:title=""/>
           </v:shape>
-          <o:OLEObject Type="Embed" ProgID="Equation.DSMT4" ShapeID="_x0000_i1079" DrawAspect="Content" ObjectID="_1753205070" r:id="rId113"/>
+          <o:OLEObject Type="Embed" ProgID="Equation.DSMT4" ShapeID="_x0000_i1065" DrawAspect="Content" ObjectID="_1754546796" r:id="rId113"/>
         </w:object>
       </w:r>
     </w:p>
+    <w:p/>
+    <w:p/>
+    <w:p>
+      <w:r>
+        <w:rPr>
+          <w:rFonts w:hint="eastAsia"/>
+          <w:color w:val="FF0000"/>
+        </w:rPr>
+        <w:t>将P</w:t>
+      </w:r>
+      <w:r>
+        <w:rPr>
+          <w:color w:val="FF0000"/>
+        </w:rPr>
+        <w:t>WM</w:t>
+      </w:r>
+      <w:r>
+        <w:rPr>
+          <w:rFonts w:hint="eastAsia"/>
+          <w:color w:val="FF0000"/>
+        </w:rPr>
+        <w:t>波形设定为中央对齐模式对称配置零矢量时</w:t>
+      </w:r>
+      <w:r>
+        <w:rPr>
+          <w:rFonts w:hint="eastAsia"/>
+        </w:rPr>
+        <w:t>：</w:t>
+      </w:r>
+    </w:p>
+    <w:p>
+      <w:r>
+        <w:rPr>
+          <w:rFonts w:hint="eastAsia"/>
+        </w:rPr>
+        <w:t>中心对齐模式具有对称性。</w:t>
+      </w:r>
+    </w:p>
+    <w:p>
+      <w:r>
+        <w:rPr>
+          <w:position w:val="-128"/>
+        </w:rPr>
+        <w:object w:dxaOrig="2640" w:dyaOrig="2700" w14:anchorId="64EA7087">
+          <v:shape id="_x0000_i1066" type="#_x0000_t75" style="width:132.1pt;height:134.6pt" o:ole="">
+            <v:imagedata r:id="rId114" o:title=""/>
+          </v:shape>
+          <o:OLEObject Type="Embed" ProgID="Equation.DSMT4" ShapeID="_x0000_i1066" DrawAspect="Content" ObjectID="_1754546797" r:id="rId115"/>
+        </w:object>
+      </w:r>
+    </w:p>
     <w:p>
       <w:r>
         <w:rPr>
@@ -8597,7 +8622,32 @@
         <w:t>。</w:t>
       </w:r>
     </w:p>
-    <w:p/>
+    <w:p>
+      <w:r>
+        <w:rPr>
+          <w:position w:val="-28"/>
+        </w:rPr>
+        <w:object w:dxaOrig="3620" w:dyaOrig="780" w14:anchorId="3E4449F1">
+          <v:shape id="_x0000_i1067" type="#_x0000_t75" style="width:180.95pt;height:39.45pt" o:ole="">
+            <v:imagedata r:id="rId116" o:title=""/>
+          </v:shape>
+          <o:OLEObject Type="Embed" ProgID="Equation.DSMT4" ShapeID="_x0000_i1067" DrawAspect="Content" ObjectID="_1754546798" r:id="rId117"/>
+        </w:object>
+      </w:r>
+    </w:p>
+    <w:p>
+      <w:r>
+        <w:rPr>
+          <w:position w:val="-34"/>
+        </w:rPr>
+        <w:object w:dxaOrig="2140" w:dyaOrig="800" w14:anchorId="00A7D5F6">
+          <v:shape id="_x0000_i1068" type="#_x0000_t75" style="width:107.05pt;height:40.05pt" o:ole="">
+            <v:imagedata r:id="rId118" o:title=""/>
+          </v:shape>
+          <o:OLEObject Type="Embed" ProgID="Equation.DSMT4" ShapeID="_x0000_i1068" DrawAspect="Content" ObjectID="_1754546799" r:id="rId119"/>
+        </w:object>
+      </w:r>
+    </w:p>
     <w:p>
       <w:r>
         <w:rPr>
@@ -8703,7 +8753,7 @@
                     <pic:cNvPicPr/>
                   </pic:nvPicPr>
                   <pic:blipFill>
-                    <a:blip r:embed="rId114"/>
+                    <a:blip r:embed="rId120"/>
                     <a:stretch>
                       <a:fillRect/>
                     </a:stretch>
@@ -8796,13 +8846,7 @@
         <w:t>。</w:t>
       </w:r>
     </w:p>
-    <w:p>
-      <w:pPr>
-        <w:rPr>
-          <w:rFonts w:hint="eastAsia"/>
-        </w:rPr>
-      </w:pPr>
-    </w:p>
+    <w:p/>
     <w:p>
       <w:r>
         <w:rPr>
@@ -8840,6 +8884,7 @@
         <w:rPr>
           <w:noProof/>
         </w:rPr>
+        <w:lastRenderedPageBreak/>
         <w:drawing>
           <wp:inline distT="0" distB="0" distL="0" distR="0" wp14:anchorId="10851371" wp14:editId="4BC13C3C">
             <wp:extent cx="5274310" cy="1626870"/>
@@ -8856,7 +8901,7 @@
                     <pic:cNvPicPr/>
                   </pic:nvPicPr>
                   <pic:blipFill>
-                    <a:blip r:embed="rId115"/>
+                    <a:blip r:embed="rId121"/>
                     <a:stretch>
                       <a:fillRect/>
                     </a:stretch>
@@ -8883,6 +8928,889 @@
       </w:r>
     </w:p>
     <w:p>
+      <w:r>
+        <w:rPr>
+          <w:position w:val="-66"/>
+        </w:rPr>
+        <w:object w:dxaOrig="2100" w:dyaOrig="1460" w14:anchorId="629CEB9E">
+          <v:shape id="_x0000_i1069" type="#_x0000_t75" style="width:104.55pt;height:73.25pt" o:ole="">
+            <v:imagedata r:id="rId122" o:title=""/>
+          </v:shape>
+          <o:OLEObject Type="Embed" ProgID="Equation.DSMT4" ShapeID="_x0000_i1069" DrawAspect="Content" ObjectID="_1754546800" r:id="rId123"/>
+        </w:object>
+      </w:r>
+    </w:p>
+    <w:p/>
+    <w:p>
+      <w:r>
+        <w:rPr>
+          <w:position w:val="-38"/>
+        </w:rPr>
+        <w:object w:dxaOrig="2060" w:dyaOrig="900" w14:anchorId="2331752E">
+          <v:shape id="_x0000_i1070" type="#_x0000_t75" style="width:103.3pt;height:45.1pt" o:ole="">
+            <v:imagedata r:id="rId124" o:title=""/>
+          </v:shape>
+          <o:OLEObject Type="Embed" ProgID="Equation.DSMT4" ShapeID="_x0000_i1070" DrawAspect="Content" ObjectID="_1754546801" r:id="rId125"/>
+        </w:object>
+      </w:r>
+    </w:p>
+    <w:p>
+      <w:r>
+        <w:rPr>
+          <w:rFonts w:hint="eastAsia"/>
+        </w:rPr>
+        <w:t>Ⅰ扇区</w:t>
+      </w:r>
+    </w:p>
+    <w:p>
+      <w:r>
+        <w:rPr>
+          <w:position w:val="-80"/>
+        </w:rPr>
+        <w:object w:dxaOrig="2940" w:dyaOrig="1740" w14:anchorId="713D350F">
+          <v:shape id="_x0000_i1071" type="#_x0000_t75" style="width:147.15pt;height:87.05pt" o:ole="">
+            <v:imagedata r:id="rId126" o:title=""/>
+          </v:shape>
+          <o:OLEObject Type="Embed" ProgID="Equation.DSMT4" ShapeID="_x0000_i1071" DrawAspect="Content" ObjectID="_1754546802" r:id="rId127"/>
+        </w:object>
+      </w:r>
+    </w:p>
+    <w:p>
+      <w:r>
+        <w:rPr>
+          <w:rFonts w:hint="eastAsia"/>
+        </w:rPr>
+        <w:t>Ⅱ扇区</w:t>
+      </w:r>
+    </w:p>
+    <w:p>
+      <w:r>
+        <w:rPr>
+          <w:position w:val="-80"/>
+        </w:rPr>
+        <w:object w:dxaOrig="3140" w:dyaOrig="1740" w14:anchorId="785902AC">
+          <v:shape id="_x0000_i1072" type="#_x0000_t75" style="width:157.15pt;height:87.05pt" o:ole="">
+            <v:imagedata r:id="rId128" o:title=""/>
+          </v:shape>
+          <o:OLEObject Type="Embed" ProgID="Equation.DSMT4" ShapeID="_x0000_i1072" DrawAspect="Content" ObjectID="_1754546803" r:id="rId129"/>
+        </w:object>
+      </w:r>
+    </w:p>
+    <w:p>
+      <w:r>
+        <w:rPr>
+          <w:rFonts w:hint="eastAsia"/>
+        </w:rPr>
+        <w:t>Ⅲ扇区</w:t>
+      </w:r>
+    </w:p>
+    <w:p>
+      <w:r>
+        <w:rPr>
+          <w:position w:val="-80"/>
+        </w:rPr>
+        <w:object w:dxaOrig="3120" w:dyaOrig="1740" w14:anchorId="6CFF0C6E">
+          <v:shape id="_x0000_i1073" type="#_x0000_t75" style="width:155.9pt;height:87.05pt" o:ole="">
+            <v:imagedata r:id="rId130" o:title=""/>
+          </v:shape>
+          <o:OLEObject Type="Embed" ProgID="Equation.DSMT4" ShapeID="_x0000_i1073" DrawAspect="Content" ObjectID="_1754546804" r:id="rId131"/>
+        </w:object>
+      </w:r>
+    </w:p>
+    <w:p>
+      <w:r>
+        <w:rPr>
+          <w:rFonts w:hint="eastAsia"/>
+        </w:rPr>
+        <w:t>Ⅳ扇区：</w:t>
+      </w:r>
+    </w:p>
+    <w:p>
+      <w:r>
+        <w:rPr>
+          <w:position w:val="-80"/>
+        </w:rPr>
+        <w:object w:dxaOrig="3120" w:dyaOrig="1740" w14:anchorId="77DB4EE2">
+          <v:shape id="_x0000_i1074" type="#_x0000_t75" style="width:155.9pt;height:87.05pt" o:ole="">
+            <v:imagedata r:id="rId132" o:title=""/>
+          </v:shape>
+          <o:OLEObject Type="Embed" ProgID="Equation.DSMT4" ShapeID="_x0000_i1074" DrawAspect="Content" ObjectID="_1754546805" r:id="rId133"/>
+        </w:object>
+      </w:r>
+    </w:p>
+    <w:p>
+      <w:r>
+        <w:rPr>
+          <w:rFonts w:hint="eastAsia"/>
+        </w:rPr>
+        <w:t>Ⅴ扇区：</w:t>
+      </w:r>
+    </w:p>
+    <w:p>
+      <w:r>
+        <w:rPr>
+          <w:position w:val="-80"/>
+        </w:rPr>
+        <w:object w:dxaOrig="3100" w:dyaOrig="1740" w14:anchorId="6695C081">
+          <v:shape id="_x0000_i1075" type="#_x0000_t75" style="width:155.25pt;height:87.05pt" o:ole="">
+            <v:imagedata r:id="rId134" o:title=""/>
+          </v:shape>
+          <o:OLEObject Type="Embed" ProgID="Equation.DSMT4" ShapeID="_x0000_i1075" DrawAspect="Content" ObjectID="_1754546806" r:id="rId135"/>
+        </w:object>
+      </w:r>
+    </w:p>
+    <w:p>
+      <w:r>
+        <w:rPr>
+          <w:rFonts w:hint="eastAsia"/>
+        </w:rPr>
+        <w:t>Ⅵ扇区：</w:t>
+      </w:r>
+    </w:p>
+    <w:p>
+      <w:r>
+        <w:rPr>
+          <w:position w:val="-80"/>
+        </w:rPr>
+        <w:object w:dxaOrig="2960" w:dyaOrig="1740" w14:anchorId="2D467DD3">
+          <v:shape id="_x0000_i1076" type="#_x0000_t75" style="width:147.75pt;height:87.05pt" o:ole="">
+            <v:imagedata r:id="rId136" o:title=""/>
+          </v:shape>
+          <o:OLEObject Type="Embed" ProgID="Equation.DSMT4" ShapeID="_x0000_i1076" DrawAspect="Content" ObjectID="_1754546807" r:id="rId137"/>
+        </w:object>
+      </w:r>
+    </w:p>
+    <w:p/>
+    <w:p>
+      <w:r>
+        <w:rPr>
+          <w:position w:val="-110"/>
+        </w:rPr>
+        <w:object w:dxaOrig="2380" w:dyaOrig="2340" w14:anchorId="269792BE">
+          <v:shape id="_x0000_i1077" type="#_x0000_t75" style="width:118.95pt;height:117.1pt" o:ole="">
+            <v:imagedata r:id="rId138" o:title=""/>
+          </v:shape>
+          <o:OLEObject Type="Embed" ProgID="Equation.DSMT4" ShapeID="_x0000_i1077" DrawAspect="Content" ObjectID="_1754546808" r:id="rId139"/>
+        </w:object>
+      </w:r>
+    </w:p>
+    <w:p/>
+    <w:p/>
+    <w:p/>
+    <w:p/>
+    <w:p/>
+    <w:p/>
+    <w:p/>
+    <w:p/>
+    <w:p/>
+    <w:p/>
+    <w:p/>
+    <w:p/>
+    <w:p/>
+    <w:p/>
+    <w:tbl>
+      <w:tblPr>
+        <w:tblStyle w:val="a8"/>
+        <w:tblW w:w="0" w:type="auto"/>
+        <w:tblLook w:val="04A0" w:firstRow="1" w:lastRow="0" w:firstColumn="1" w:lastColumn="0" w:noHBand="0" w:noVBand="1"/>
+      </w:tblPr>
+      <w:tblGrid>
+        <w:gridCol w:w="2765"/>
+        <w:gridCol w:w="2765"/>
+        <w:gridCol w:w="2766"/>
+      </w:tblGrid>
+      <w:tr>
+        <w:tc>
+          <w:tcPr>
+            <w:tcW w:w="2765" w:type="dxa"/>
+            <w:shd w:val="clear" w:color="auto" w:fill="92D050"/>
+            <w:vAlign w:val="center"/>
+          </w:tcPr>
+          <w:p>
+            <w:pPr>
+              <w:jc w:val="center"/>
+              <w:rPr>
+                <w:rFonts w:ascii="Times New Roman" w:hAnsi="Times New Roman" w:cs="Times New Roman"/>
+                <w:sz w:val="28"/>
+                <w:szCs w:val="28"/>
+              </w:rPr>
+            </w:pPr>
+            <w:r>
+              <w:rPr>
+                <w:rFonts w:ascii="Times New Roman" w:hAnsi="Times New Roman" w:cs="Times New Roman"/>
+                <w:sz w:val="28"/>
+                <w:szCs w:val="28"/>
+              </w:rPr>
+              <w:lastRenderedPageBreak/>
+              <w:t>Ⅰ</w:t>
+            </w:r>
+            <w:r>
+              <w:rPr>
+                <w:rFonts w:ascii="Times New Roman" w:hAnsi="Times New Roman" w:cs="Times New Roman"/>
+                <w:sz w:val="28"/>
+                <w:szCs w:val="28"/>
+              </w:rPr>
+              <w:t>扇区</w:t>
+            </w:r>
+          </w:p>
+        </w:tc>
+        <w:tc>
+          <w:tcPr>
+            <w:tcW w:w="2765" w:type="dxa"/>
+            <w:shd w:val="clear" w:color="auto" w:fill="92D050"/>
+            <w:vAlign w:val="center"/>
+          </w:tcPr>
+          <w:p>
+            <w:pPr>
+              <w:jc w:val="center"/>
+              <w:rPr>
+                <w:rFonts w:ascii="Times New Roman" w:hAnsi="Times New Roman" w:cs="Times New Roman"/>
+                <w:sz w:val="28"/>
+                <w:szCs w:val="28"/>
+              </w:rPr>
+            </w:pPr>
+            <w:r>
+              <w:rPr>
+                <w:rFonts w:ascii="Times New Roman" w:hAnsi="Times New Roman" w:cs="Times New Roman"/>
+                <w:sz w:val="28"/>
+                <w:szCs w:val="28"/>
+              </w:rPr>
+              <w:t>Ⅱ</w:t>
+            </w:r>
+            <w:r>
+              <w:rPr>
+                <w:rFonts w:ascii="Times New Roman" w:hAnsi="Times New Roman" w:cs="Times New Roman"/>
+                <w:sz w:val="28"/>
+                <w:szCs w:val="28"/>
+              </w:rPr>
+              <w:t>扇区</w:t>
+            </w:r>
+          </w:p>
+        </w:tc>
+        <w:tc>
+          <w:tcPr>
+            <w:tcW w:w="2766" w:type="dxa"/>
+            <w:shd w:val="clear" w:color="auto" w:fill="92D050"/>
+            <w:vAlign w:val="center"/>
+          </w:tcPr>
+          <w:p>
+            <w:pPr>
+              <w:jc w:val="center"/>
+              <w:rPr>
+                <w:rFonts w:ascii="Times New Roman" w:hAnsi="Times New Roman" w:cs="Times New Roman"/>
+                <w:sz w:val="28"/>
+                <w:szCs w:val="28"/>
+              </w:rPr>
+            </w:pPr>
+            <w:r>
+              <w:rPr>
+                <w:rFonts w:ascii="Times New Roman" w:hAnsi="Times New Roman" w:cs="Times New Roman"/>
+                <w:sz w:val="28"/>
+                <w:szCs w:val="28"/>
+              </w:rPr>
+              <w:t>Ⅲ</w:t>
+            </w:r>
+            <w:r>
+              <w:rPr>
+                <w:rFonts w:ascii="Times New Roman" w:hAnsi="Times New Roman" w:cs="Times New Roman"/>
+                <w:sz w:val="28"/>
+                <w:szCs w:val="28"/>
+              </w:rPr>
+              <w:t>扇区</w:t>
+            </w:r>
+          </w:p>
+        </w:tc>
+      </w:tr>
+      <w:tr>
+        <w:tc>
+          <w:tcPr>
+            <w:tcW w:w="2765" w:type="dxa"/>
+            <w:vAlign w:val="center"/>
+          </w:tcPr>
+          <w:p>
+            <w:pPr>
+              <w:jc w:val="center"/>
+            </w:pPr>
+            <w:r>
+              <w:rPr>
+                <w:position w:val="-80"/>
+              </w:rPr>
+              <w:object w:dxaOrig="1480" w:dyaOrig="1740" w14:anchorId="2136C941">
+                <v:shape id="_x0000_i1078" type="#_x0000_t75" style="width:73.9pt;height:87.05pt" o:ole="">
+                  <v:imagedata r:id="rId140" o:title=""/>
+                </v:shape>
+                <o:OLEObject Type="Embed" ProgID="Equation.DSMT4" ShapeID="_x0000_i1078" DrawAspect="Content" ObjectID="_1754546809" r:id="rId141"/>
+              </w:object>
+            </w:r>
+          </w:p>
+        </w:tc>
+        <w:tc>
+          <w:tcPr>
+            <w:tcW w:w="2765" w:type="dxa"/>
+            <w:vAlign w:val="center"/>
+          </w:tcPr>
+          <w:p>
+            <w:pPr>
+              <w:jc w:val="center"/>
+            </w:pPr>
+            <w:r>
+              <w:rPr>
+                <w:position w:val="-80"/>
+              </w:rPr>
+              <w:object w:dxaOrig="1660" w:dyaOrig="1740" w14:anchorId="27A073B1">
+                <v:shape id="_x0000_i1079" type="#_x0000_t75" style="width:83.25pt;height:87.05pt" o:ole="">
+                  <v:imagedata r:id="rId142" o:title=""/>
+                </v:shape>
+                <o:OLEObject Type="Embed" ProgID="Equation.DSMT4" ShapeID="_x0000_i1079" DrawAspect="Content" ObjectID="_1754546810" r:id="rId143"/>
+              </w:object>
+            </w:r>
+          </w:p>
+        </w:tc>
+        <w:tc>
+          <w:tcPr>
+            <w:tcW w:w="2766" w:type="dxa"/>
+            <w:vAlign w:val="center"/>
+          </w:tcPr>
+          <w:p>
+            <w:pPr>
+              <w:jc w:val="center"/>
+            </w:pPr>
+            <w:r>
+              <w:rPr>
+                <w:position w:val="-80"/>
+              </w:rPr>
+              <w:object w:dxaOrig="1640" w:dyaOrig="1740" w14:anchorId="06D0180B">
+                <v:shape id="_x0000_i1080" type="#_x0000_t75" style="width:82pt;height:87.05pt" o:ole="">
+                  <v:imagedata r:id="rId144" o:title=""/>
+                </v:shape>
+                <o:OLEObject Type="Embed" ProgID="Equation.DSMT4" ShapeID="_x0000_i1080" DrawAspect="Content" ObjectID="_1754546811" r:id="rId145"/>
+              </w:object>
+            </w:r>
+          </w:p>
+        </w:tc>
+      </w:tr>
+      <w:tr>
+        <w:tc>
+          <w:tcPr>
+            <w:tcW w:w="2765" w:type="dxa"/>
+            <w:shd w:val="clear" w:color="auto" w:fill="92D050"/>
+            <w:vAlign w:val="center"/>
+          </w:tcPr>
+          <w:p>
+            <w:pPr>
+              <w:jc w:val="center"/>
+              <w:rPr>
+                <w:rFonts w:ascii="Times New Roman" w:hAnsi="Times New Roman" w:cs="Times New Roman"/>
+                <w:sz w:val="28"/>
+                <w:szCs w:val="28"/>
+              </w:rPr>
+            </w:pPr>
+            <w:r>
+              <w:rPr>
+                <w:rFonts w:ascii="Times New Roman" w:hAnsi="Times New Roman" w:cs="Times New Roman"/>
+                <w:sz w:val="28"/>
+                <w:szCs w:val="28"/>
+              </w:rPr>
+              <w:t>Ⅳ</w:t>
+            </w:r>
+            <w:r>
+              <w:rPr>
+                <w:rFonts w:ascii="Times New Roman" w:hAnsi="Times New Roman" w:cs="Times New Roman"/>
+                <w:sz w:val="28"/>
+                <w:szCs w:val="28"/>
+              </w:rPr>
+              <w:t>扇区</w:t>
+            </w:r>
+          </w:p>
+        </w:tc>
+        <w:tc>
+          <w:tcPr>
+            <w:tcW w:w="2765" w:type="dxa"/>
+            <w:shd w:val="clear" w:color="auto" w:fill="92D050"/>
+            <w:vAlign w:val="center"/>
+          </w:tcPr>
+          <w:p>
+            <w:pPr>
+              <w:jc w:val="center"/>
+              <w:rPr>
+                <w:rFonts w:ascii="Times New Roman" w:hAnsi="Times New Roman" w:cs="Times New Roman"/>
+                <w:sz w:val="28"/>
+                <w:szCs w:val="28"/>
+              </w:rPr>
+            </w:pPr>
+            <w:r>
+              <w:rPr>
+                <w:rFonts w:ascii="Times New Roman" w:hAnsi="Times New Roman" w:cs="Times New Roman"/>
+                <w:sz w:val="28"/>
+                <w:szCs w:val="28"/>
+              </w:rPr>
+              <w:t>Ⅴ</w:t>
+            </w:r>
+            <w:r>
+              <w:rPr>
+                <w:rFonts w:ascii="Times New Roman" w:hAnsi="Times New Roman" w:cs="Times New Roman"/>
+                <w:sz w:val="28"/>
+                <w:szCs w:val="28"/>
+              </w:rPr>
+              <w:t>扇区</w:t>
+            </w:r>
+          </w:p>
+        </w:tc>
+        <w:tc>
+          <w:tcPr>
+            <w:tcW w:w="2766" w:type="dxa"/>
+            <w:shd w:val="clear" w:color="auto" w:fill="92D050"/>
+            <w:vAlign w:val="center"/>
+          </w:tcPr>
+          <w:p>
+            <w:pPr>
+              <w:jc w:val="center"/>
+              <w:rPr>
+                <w:rFonts w:ascii="Times New Roman" w:hAnsi="Times New Roman" w:cs="Times New Roman"/>
+                <w:sz w:val="28"/>
+                <w:szCs w:val="28"/>
+              </w:rPr>
+            </w:pPr>
+            <w:r>
+              <w:rPr>
+                <w:rFonts w:ascii="Times New Roman" w:hAnsi="Times New Roman" w:cs="Times New Roman"/>
+                <w:sz w:val="28"/>
+                <w:szCs w:val="28"/>
+              </w:rPr>
+              <w:t>Ⅵ</w:t>
+            </w:r>
+            <w:r>
+              <w:rPr>
+                <w:rFonts w:ascii="Times New Roman" w:hAnsi="Times New Roman" w:cs="Times New Roman"/>
+                <w:sz w:val="28"/>
+                <w:szCs w:val="28"/>
+              </w:rPr>
+              <w:t>扇区</w:t>
+            </w:r>
+          </w:p>
+        </w:tc>
+      </w:tr>
+      <w:tr>
+        <w:tc>
+          <w:tcPr>
+            <w:tcW w:w="2765" w:type="dxa"/>
+            <w:vAlign w:val="center"/>
+          </w:tcPr>
+          <w:p>
+            <w:pPr>
+              <w:jc w:val="center"/>
+            </w:pPr>
+            <w:r>
+              <w:rPr>
+                <w:position w:val="-80"/>
+              </w:rPr>
+              <w:object w:dxaOrig="1660" w:dyaOrig="1740" w14:anchorId="5B112BDA">
+                <v:shape id="_x0000_i1081" type="#_x0000_t75" style="width:83.25pt;height:87.05pt" o:ole="">
+                  <v:imagedata r:id="rId146" o:title=""/>
+                </v:shape>
+                <o:OLEObject Type="Embed" ProgID="Equation.DSMT4" ShapeID="_x0000_i1081" DrawAspect="Content" ObjectID="_1754546812" r:id="rId147"/>
+              </w:object>
+            </w:r>
+          </w:p>
+        </w:tc>
+        <w:tc>
+          <w:tcPr>
+            <w:tcW w:w="2765" w:type="dxa"/>
+            <w:vAlign w:val="center"/>
+          </w:tcPr>
+          <w:p>
+            <w:pPr>
+              <w:jc w:val="center"/>
+            </w:pPr>
+            <w:r>
+              <w:rPr>
+                <w:position w:val="-80"/>
+              </w:rPr>
+              <w:object w:dxaOrig="1620" w:dyaOrig="1740" w14:anchorId="6D74D3B5">
+                <v:shape id="_x0000_i1082" type="#_x0000_t75" style="width:80.75pt;height:87.05pt" o:ole="">
+                  <v:imagedata r:id="rId148" o:title=""/>
+                </v:shape>
+                <o:OLEObject Type="Embed" ProgID="Equation.DSMT4" ShapeID="_x0000_i1082" DrawAspect="Content" ObjectID="_1754546813" r:id="rId149"/>
+              </w:object>
+            </w:r>
+          </w:p>
+        </w:tc>
+        <w:tc>
+          <w:tcPr>
+            <w:tcW w:w="2766" w:type="dxa"/>
+            <w:vAlign w:val="center"/>
+          </w:tcPr>
+          <w:p>
+            <w:pPr>
+              <w:jc w:val="center"/>
+            </w:pPr>
+            <w:r>
+              <w:rPr>
+                <w:position w:val="-80"/>
+              </w:rPr>
+              <w:object w:dxaOrig="1620" w:dyaOrig="1740" w14:anchorId="22D9800C">
+                <v:shape id="_x0000_i1083" type="#_x0000_t75" style="width:80.75pt;height:87.05pt" o:ole="">
+                  <v:imagedata r:id="rId150" o:title=""/>
+                </v:shape>
+                <o:OLEObject Type="Embed" ProgID="Equation.DSMT4" ShapeID="_x0000_i1083" DrawAspect="Content" ObjectID="_1754546814" r:id="rId151"/>
+              </w:object>
+            </w:r>
+          </w:p>
+        </w:tc>
+      </w:tr>
+    </w:tbl>
+    <w:p/>
+    <w:tbl>
+      <w:tblPr>
+        <w:tblStyle w:val="a8"/>
+        <w:tblW w:w="0" w:type="auto"/>
+        <w:tblLook w:val="04A0" w:firstRow="1" w:lastRow="0" w:firstColumn="1" w:lastColumn="0" w:noHBand="0" w:noVBand="1"/>
+      </w:tblPr>
+      <w:tblGrid>
+        <w:gridCol w:w="2765"/>
+        <w:gridCol w:w="2765"/>
+        <w:gridCol w:w="2766"/>
+      </w:tblGrid>
+      <w:tr>
+        <w:tc>
+          <w:tcPr>
+            <w:tcW w:w="2765" w:type="dxa"/>
+            <w:shd w:val="clear" w:color="auto" w:fill="92D050"/>
+            <w:vAlign w:val="center"/>
+          </w:tcPr>
+          <w:p>
+            <w:pPr>
+              <w:jc w:val="center"/>
+              <w:rPr>
+                <w:rFonts w:ascii="Times New Roman" w:hAnsi="Times New Roman" w:cs="Times New Roman"/>
+                <w:sz w:val="28"/>
+                <w:szCs w:val="28"/>
+              </w:rPr>
+            </w:pPr>
+            <w:r>
+              <w:rPr>
+                <w:rFonts w:ascii="Times New Roman" w:hAnsi="Times New Roman" w:cs="Times New Roman"/>
+                <w:sz w:val="28"/>
+                <w:szCs w:val="28"/>
+              </w:rPr>
+              <w:t>Ⅰ</w:t>
+            </w:r>
+            <w:r>
+              <w:rPr>
+                <w:rFonts w:ascii="Times New Roman" w:hAnsi="Times New Roman" w:cs="Times New Roman"/>
+                <w:sz w:val="28"/>
+                <w:szCs w:val="28"/>
+              </w:rPr>
+              <w:t>扇区</w:t>
+            </w:r>
+          </w:p>
+        </w:tc>
+        <w:tc>
+          <w:tcPr>
+            <w:tcW w:w="2765" w:type="dxa"/>
+            <w:shd w:val="clear" w:color="auto" w:fill="92D050"/>
+            <w:vAlign w:val="center"/>
+          </w:tcPr>
+          <w:p>
+            <w:pPr>
+              <w:jc w:val="center"/>
+              <w:rPr>
+                <w:rFonts w:ascii="Times New Roman" w:hAnsi="Times New Roman" w:cs="Times New Roman"/>
+                <w:sz w:val="28"/>
+                <w:szCs w:val="28"/>
+              </w:rPr>
+            </w:pPr>
+            <w:r>
+              <w:rPr>
+                <w:rFonts w:ascii="Times New Roman" w:hAnsi="Times New Roman" w:cs="Times New Roman"/>
+                <w:sz w:val="28"/>
+                <w:szCs w:val="28"/>
+              </w:rPr>
+              <w:t>Ⅱ</w:t>
+            </w:r>
+            <w:r>
+              <w:rPr>
+                <w:rFonts w:ascii="Times New Roman" w:hAnsi="Times New Roman" w:cs="Times New Roman"/>
+                <w:sz w:val="28"/>
+                <w:szCs w:val="28"/>
+              </w:rPr>
+              <w:t>扇区</w:t>
+            </w:r>
+          </w:p>
+        </w:tc>
+        <w:tc>
+          <w:tcPr>
+            <w:tcW w:w="2766" w:type="dxa"/>
+            <w:shd w:val="clear" w:color="auto" w:fill="92D050"/>
+            <w:vAlign w:val="center"/>
+          </w:tcPr>
+          <w:p>
+            <w:pPr>
+              <w:jc w:val="center"/>
+              <w:rPr>
+                <w:rFonts w:ascii="Times New Roman" w:hAnsi="Times New Roman" w:cs="Times New Roman"/>
+                <w:sz w:val="28"/>
+                <w:szCs w:val="28"/>
+              </w:rPr>
+            </w:pPr>
+            <w:r>
+              <w:rPr>
+                <w:rFonts w:ascii="Times New Roman" w:hAnsi="Times New Roman" w:cs="Times New Roman"/>
+                <w:sz w:val="28"/>
+                <w:szCs w:val="28"/>
+              </w:rPr>
+              <w:t>Ⅲ</w:t>
+            </w:r>
+            <w:r>
+              <w:rPr>
+                <w:rFonts w:ascii="Times New Roman" w:hAnsi="Times New Roman" w:cs="Times New Roman"/>
+                <w:sz w:val="28"/>
+                <w:szCs w:val="28"/>
+              </w:rPr>
+              <w:t>扇区</w:t>
+            </w:r>
+          </w:p>
+        </w:tc>
+      </w:tr>
+      <w:tr>
+        <w:tc>
+          <w:tcPr>
+            <w:tcW w:w="2765" w:type="dxa"/>
+            <w:vAlign w:val="center"/>
+          </w:tcPr>
+          <w:p>
+            <w:pPr>
+              <w:jc w:val="center"/>
+            </w:pPr>
+            <w:r>
+              <w:rPr>
+                <w:position w:val="-56"/>
+              </w:rPr>
+              <w:object w:dxaOrig="1800" w:dyaOrig="1260" w14:anchorId="452B726F">
+                <v:shape id="_x0000_i1098" type="#_x0000_t75" style="width:90.15pt;height:63.25pt" o:ole="">
+                  <v:imagedata r:id="rId152" o:title=""/>
+                </v:shape>
+                <o:OLEObject Type="Embed" ProgID="Equation.DSMT4" ShapeID="_x0000_i1098" DrawAspect="Content" ObjectID="_1754546815" r:id="rId153"/>
+              </w:object>
+            </w:r>
+          </w:p>
+        </w:tc>
+        <w:tc>
+          <w:tcPr>
+            <w:tcW w:w="2765" w:type="dxa"/>
+            <w:vAlign w:val="center"/>
+          </w:tcPr>
+          <w:p>
+            <w:pPr>
+              <w:jc w:val="center"/>
+            </w:pPr>
+            <w:r>
+              <w:rPr>
+                <w:position w:val="-56"/>
+              </w:rPr>
+              <w:object w:dxaOrig="1820" w:dyaOrig="1260" w14:anchorId="69986305">
+                <v:shape id="_x0000_i1101" type="#_x0000_t75" style="width:90.8pt;height:63.25pt" o:ole="">
+                  <v:imagedata r:id="rId154" o:title=""/>
+                </v:shape>
+                <o:OLEObject Type="Embed" ProgID="Equation.DSMT4" ShapeID="_x0000_i1101" DrawAspect="Content" ObjectID="_1754546816" r:id="rId155"/>
+              </w:object>
+            </w:r>
+          </w:p>
+        </w:tc>
+        <w:tc>
+          <w:tcPr>
+            <w:tcW w:w="2766" w:type="dxa"/>
+            <w:vAlign w:val="center"/>
+          </w:tcPr>
+          <w:p>
+            <w:pPr>
+              <w:jc w:val="center"/>
+            </w:pPr>
+            <w:r>
+              <w:rPr>
+                <w:position w:val="-56"/>
+              </w:rPr>
+              <w:object w:dxaOrig="1820" w:dyaOrig="1260" w14:anchorId="06E67B37">
+                <v:shape id="_x0000_i1104" type="#_x0000_t75" style="width:90.8pt;height:63.25pt" o:ole="">
+                  <v:imagedata r:id="rId156" o:title=""/>
+                </v:shape>
+                <o:OLEObject Type="Embed" ProgID="Equation.DSMT4" ShapeID="_x0000_i1104" DrawAspect="Content" ObjectID="_1754546817" r:id="rId157"/>
+              </w:object>
+            </w:r>
+          </w:p>
+        </w:tc>
+      </w:tr>
+      <w:tr>
+        <w:tc>
+          <w:tcPr>
+            <w:tcW w:w="2765" w:type="dxa"/>
+            <w:shd w:val="clear" w:color="auto" w:fill="92D050"/>
+            <w:vAlign w:val="center"/>
+          </w:tcPr>
+          <w:p>
+            <w:pPr>
+              <w:jc w:val="center"/>
+              <w:rPr>
+                <w:rFonts w:ascii="Times New Roman" w:hAnsi="Times New Roman" w:cs="Times New Roman"/>
+                <w:sz w:val="28"/>
+                <w:szCs w:val="28"/>
+              </w:rPr>
+            </w:pPr>
+            <w:r>
+              <w:rPr>
+                <w:rFonts w:ascii="Times New Roman" w:hAnsi="Times New Roman" w:cs="Times New Roman"/>
+                <w:sz w:val="28"/>
+                <w:szCs w:val="28"/>
+              </w:rPr>
+              <w:t>Ⅳ</w:t>
+            </w:r>
+            <w:r>
+              <w:rPr>
+                <w:rFonts w:ascii="Times New Roman" w:hAnsi="Times New Roman" w:cs="Times New Roman"/>
+                <w:sz w:val="28"/>
+                <w:szCs w:val="28"/>
+              </w:rPr>
+              <w:t>扇区</w:t>
+            </w:r>
+          </w:p>
+        </w:tc>
+        <w:tc>
+          <w:tcPr>
+            <w:tcW w:w="2765" w:type="dxa"/>
+            <w:shd w:val="clear" w:color="auto" w:fill="92D050"/>
+            <w:vAlign w:val="center"/>
+          </w:tcPr>
+          <w:p>
+            <w:pPr>
+              <w:jc w:val="center"/>
+              <w:rPr>
+                <w:rFonts w:ascii="Times New Roman" w:hAnsi="Times New Roman" w:cs="Times New Roman"/>
+                <w:sz w:val="28"/>
+                <w:szCs w:val="28"/>
+              </w:rPr>
+            </w:pPr>
+            <w:r>
+              <w:rPr>
+                <w:rFonts w:ascii="Times New Roman" w:hAnsi="Times New Roman" w:cs="Times New Roman"/>
+                <w:sz w:val="28"/>
+                <w:szCs w:val="28"/>
+              </w:rPr>
+              <w:t>Ⅴ</w:t>
+            </w:r>
+            <w:r>
+              <w:rPr>
+                <w:rFonts w:ascii="Times New Roman" w:hAnsi="Times New Roman" w:cs="Times New Roman"/>
+                <w:sz w:val="28"/>
+                <w:szCs w:val="28"/>
+              </w:rPr>
+              <w:t>扇区</w:t>
+            </w:r>
+          </w:p>
+        </w:tc>
+        <w:tc>
+          <w:tcPr>
+            <w:tcW w:w="2766" w:type="dxa"/>
+            <w:shd w:val="clear" w:color="auto" w:fill="92D050"/>
+            <w:vAlign w:val="center"/>
+          </w:tcPr>
+          <w:p>
+            <w:pPr>
+              <w:jc w:val="center"/>
+              <w:rPr>
+                <w:rFonts w:ascii="Times New Roman" w:hAnsi="Times New Roman" w:cs="Times New Roman"/>
+                <w:sz w:val="28"/>
+                <w:szCs w:val="28"/>
+              </w:rPr>
+            </w:pPr>
+            <w:r>
+              <w:rPr>
+                <w:rFonts w:ascii="Times New Roman" w:hAnsi="Times New Roman" w:cs="Times New Roman"/>
+                <w:sz w:val="28"/>
+                <w:szCs w:val="28"/>
+              </w:rPr>
+              <w:t>Ⅵ</w:t>
+            </w:r>
+            <w:r>
+              <w:rPr>
+                <w:rFonts w:ascii="Times New Roman" w:hAnsi="Times New Roman" w:cs="Times New Roman"/>
+                <w:sz w:val="28"/>
+                <w:szCs w:val="28"/>
+              </w:rPr>
+              <w:t>扇区</w:t>
+            </w:r>
+          </w:p>
+        </w:tc>
+      </w:tr>
+      <w:tr>
+        <w:tc>
+          <w:tcPr>
+            <w:tcW w:w="2765" w:type="dxa"/>
+            <w:vAlign w:val="center"/>
+          </w:tcPr>
+          <w:p>
+            <w:pPr>
+              <w:jc w:val="center"/>
+            </w:pPr>
+            <w:r>
+              <w:rPr>
+                <w:position w:val="-56"/>
+              </w:rPr>
+              <w:object w:dxaOrig="1760" w:dyaOrig="1260" w14:anchorId="001ADCDD">
+                <v:shape id="_x0000_i1107" type="#_x0000_t75" style="width:88.3pt;height:63.25pt" o:ole="">
+                  <v:imagedata r:id="rId158" o:title=""/>
+                </v:shape>
+                <o:OLEObject Type="Embed" ProgID="Equation.DSMT4" ShapeID="_x0000_i1107" DrawAspect="Content" ObjectID="_1754546818" r:id="rId159"/>
+              </w:object>
+            </w:r>
+          </w:p>
+        </w:tc>
+        <w:tc>
+          <w:tcPr>
+            <w:tcW w:w="2765" w:type="dxa"/>
+            <w:vAlign w:val="center"/>
+          </w:tcPr>
+          <w:p>
+            <w:pPr>
+              <w:jc w:val="center"/>
+            </w:pPr>
+            <w:r>
+              <w:rPr>
+                <w:position w:val="-56"/>
+              </w:rPr>
+              <w:object w:dxaOrig="1760" w:dyaOrig="1260" w14:anchorId="4CE3629B">
+                <v:shape id="_x0000_i1110" type="#_x0000_t75" style="width:88.3pt;height:63.25pt" o:ole="">
+                  <v:imagedata r:id="rId160" o:title=""/>
+                </v:shape>
+                <o:OLEObject Type="Embed" ProgID="Equation.DSMT4" ShapeID="_x0000_i1110" DrawAspect="Content" ObjectID="_1754546819" r:id="rId161"/>
+              </w:object>
+            </w:r>
+          </w:p>
+        </w:tc>
+        <w:tc>
+          <w:tcPr>
+            <w:tcW w:w="2766" w:type="dxa"/>
+            <w:vAlign w:val="center"/>
+          </w:tcPr>
+          <w:p>
+            <w:pPr>
+              <w:jc w:val="center"/>
+            </w:pPr>
+            <w:r>
+              <w:rPr>
+                <w:position w:val="-56"/>
+              </w:rPr>
+              <w:object w:dxaOrig="1800" w:dyaOrig="1260" w14:anchorId="64E80280">
+                <v:shape id="_x0000_i1113" type="#_x0000_t75" style="width:90.15pt;height:63.25pt" o:ole="">
+                  <v:imagedata r:id="rId162" o:title=""/>
+                </v:shape>
+                <o:OLEObject Type="Embed" ProgID="Equation.DSMT4" ShapeID="_x0000_i1113" DrawAspect="Content" ObjectID="_1754546820" r:id="rId163"/>
+              </w:object>
+            </w:r>
+          </w:p>
+        </w:tc>
+      </w:tr>
+    </w:tbl>
+    <w:p>
       <w:pPr>
         <w:rPr>
           <w:rFonts w:hint="eastAsia"/>
@@ -8953,7 +9881,7 @@
                     <pic:cNvPicPr/>
                   </pic:nvPicPr>
                   <pic:blipFill>
-                    <a:blip r:embed="rId116"/>
+                    <a:blip r:embed="rId164"/>
                     <a:stretch>
                       <a:fillRect/>
                     </a:stretch>
@@ -9015,7 +9943,7 @@
                     <pic:cNvPicPr/>
                   </pic:nvPicPr>
                   <pic:blipFill>
-                    <a:blip r:embed="rId117"/>
+                    <a:blip r:embed="rId165"/>
                     <a:stretch>
                       <a:fillRect/>
                     </a:stretch>
@@ -9095,11 +10023,6 @@
       </w:r>
     </w:p>
     <w:p>
-      <w:pPr>
-        <w:rPr>
-          <w:rFonts w:hint="eastAsia"/>
-        </w:rPr>
-      </w:pPr>
       <w:r>
         <w:rPr>
           <w:noProof/>
@@ -9120,7 +10043,7 @@
                     <pic:cNvPicPr/>
                   </pic:nvPicPr>
                   <pic:blipFill>
-                    <a:blip r:embed="rId118"/>
+                    <a:blip r:embed="rId166"/>
                     <a:stretch>
                       <a:fillRect/>
                     </a:stretch>
@@ -10447,6 +11370,22 @@
       <w:szCs w:val="18"/>
     </w:rPr>
   </w:style>
+  <w:style w:type="table" w:styleId="a8">
+    <w:name w:val="Table Grid"/>
+    <w:basedOn w:val="a1"/>
+    <w:uiPriority w:val="39"/>
+    <w:rsid w:val="002207F9"/>
+    <w:tblPr>
+      <w:tblBorders>
+        <w:top w:val="single" w:sz="4" w:space="0" w:color="auto"/>
+        <w:left w:val="single" w:sz="4" w:space="0" w:color="auto"/>
+        <w:bottom w:val="single" w:sz="4" w:space="0" w:color="auto"/>
+        <w:right w:val="single" w:sz="4" w:space="0" w:color="auto"/>
+        <w:insideH w:val="single" w:sz="4" w:space="0" w:color="auto"/>
+        <w:insideV w:val="single" w:sz="4" w:space="0" w:color="auto"/>
+      </w:tblBorders>
+    </w:tblPr>
+  </w:style>
 </w:styles>
 </file>
 

--- a/3.FOC算法学习笔记/FOC算法详解之SVPWM.docx
+++ b/3.FOC算法学习笔记/FOC算法详解之SVPWM.docx
@@ -1441,10 +1441,10 @@
             <v:path o:extrusionok="f" gradientshapeok="t" o:connecttype="rect"/>
             <o:lock v:ext="edit" aspectratio="t"/>
           </v:shapetype>
-          <v:shape id="_x0000_i1025" type="#_x0000_t75" style="width:273.6pt;height:114.55pt" o:ole="">
+          <v:shape id="_x0000_i1025" type="#_x0000_t75" style="width:273.6pt;height:114.6pt" o:ole="">
             <v:imagedata r:id="rId16" o:title=""/>
           </v:shape>
-          <o:OLEObject Type="Embed" ProgID="Visio.Drawing.15" ShapeID="_x0000_i1025" DrawAspect="Content" ObjectID="_1754546757" r:id="rId17"/>
+          <o:OLEObject Type="Embed" ProgID="Visio.Drawing.15" ShapeID="_x0000_i1025" DrawAspect="Content" ObjectID="_1755525470" r:id="rId17"/>
         </w:object>
       </w:r>
     </w:p>
@@ -1502,10 +1502,10 @@
     <w:p>
       <w:r>
         <w:object w:dxaOrig="2971" w:dyaOrig="2820" w14:anchorId="3AE08153">
-          <v:shape id="_x0000_i1026" type="#_x0000_t75" style="width:148.4pt;height:139.6pt" o:ole="">
+          <v:shape id="_x0000_i1026" type="#_x0000_t75" style="width:148.6pt;height:139.4pt" o:ole="">
             <v:imagedata r:id="rId18" o:title=""/>
           </v:shape>
-          <o:OLEObject Type="Embed" ProgID="Visio.Drawing.15" ShapeID="_x0000_i1026" DrawAspect="Content" ObjectID="_1754546758" r:id="rId19"/>
+          <o:OLEObject Type="Embed" ProgID="Visio.Drawing.15" ShapeID="_x0000_i1026" DrawAspect="Content" ObjectID="_1755525471" r:id="rId19"/>
         </w:object>
       </w:r>
     </w:p>
@@ -2089,10 +2089,10 @@
     <w:p>
       <w:r>
         <w:object w:dxaOrig="4996" w:dyaOrig="2131" w14:anchorId="0ACED17D">
-          <v:shape id="_x0000_i1027" type="#_x0000_t75" style="width:285.5pt;height:121.45pt" o:ole="">
+          <v:shape id="_x0000_i1027" type="#_x0000_t75" style="width:285.7pt;height:121.55pt" o:ole="">
             <v:imagedata r:id="rId25" o:title=""/>
           </v:shape>
-          <o:OLEObject Type="Embed" ProgID="Visio.Drawing.15" ShapeID="_x0000_i1027" DrawAspect="Content" ObjectID="_1754546759" r:id="rId26"/>
+          <o:OLEObject Type="Embed" ProgID="Visio.Drawing.15" ShapeID="_x0000_i1027" DrawAspect="Content" ObjectID="_1755525472" r:id="rId26"/>
         </w:object>
       </w:r>
     </w:p>
@@ -3900,10 +3900,10 @@
     <w:p>
       <w:r>
         <w:object w:dxaOrig="8506" w:dyaOrig="3001" w14:anchorId="6D80F405">
-          <v:shape id="_x0000_i1028" type="#_x0000_t75" style="width:415.7pt;height:146.5pt" o:ole="">
+          <v:shape id="_x0000_i1028" type="#_x0000_t75" style="width:415.3pt;height:146.3pt" o:ole="">
             <v:imagedata r:id="rId29" o:title=""/>
           </v:shape>
-          <o:OLEObject Type="Embed" ProgID="Visio.Drawing.15" ShapeID="_x0000_i1028" DrawAspect="Content" ObjectID="_1754546760" r:id="rId30"/>
+          <o:OLEObject Type="Embed" ProgID="Visio.Drawing.15" ShapeID="_x0000_i1028" DrawAspect="Content" ObjectID="_1755525473" r:id="rId30"/>
         </w:object>
       </w:r>
     </w:p>
@@ -4006,10 +4006,10 @@
           <w:position w:val="-60"/>
         </w:rPr>
         <w:object w:dxaOrig="2799" w:dyaOrig="1320" w14:anchorId="23CCED71">
-          <v:shape id="_x0000_i1029" type="#_x0000_t75" style="width:139.6pt;height:65.75pt" o:ole="">
+          <v:shape id="_x0000_i1029" type="#_x0000_t75" style="width:139.4pt;height:65.65pt" o:ole="">
             <v:imagedata r:id="rId31" o:title=""/>
           </v:shape>
-          <o:OLEObject Type="Embed" ProgID="Equation.DSMT4" ShapeID="_x0000_i1029" DrawAspect="Content" ObjectID="_1754546761" r:id="rId32"/>
+          <o:OLEObject Type="Embed" ProgID="Equation.DSMT4" ShapeID="_x0000_i1029" DrawAspect="Content" ObjectID="_1755525474" r:id="rId32"/>
         </w:object>
       </w:r>
       <w:r>
@@ -4030,25 +4030,51 @@
       <w:r>
         <w:instrText>(</w:instrText>
       </w:r>
-      <w:fldSimple w:instr=" SEQ MTSec \c \* Arabic \* MERGEFORMAT ">
-        <w:r>
-          <w:rPr>
-            <w:noProof/>
-          </w:rPr>
-          <w:instrText>1</w:instrText>
-        </w:r>
-      </w:fldSimple>
+      <w:r>
+        <w:fldChar w:fldCharType="begin"/>
+      </w:r>
+      <w:r>
+        <w:instrText xml:space="preserve"> SEQ MTSec \c \* Arabic \* MERGEFORMAT </w:instrText>
+      </w:r>
+      <w:r>
+        <w:fldChar w:fldCharType="separate"/>
+      </w:r>
+      <w:r>
+        <w:rPr>
+          <w:noProof/>
+        </w:rPr>
+        <w:instrText>1</w:instrText>
+      </w:r>
+      <w:r>
+        <w:rPr>
+          <w:noProof/>
+        </w:rPr>
+        <w:fldChar w:fldCharType="end"/>
+      </w:r>
       <w:r>
         <w:instrText>.</w:instrText>
       </w:r>
-      <w:fldSimple w:instr=" SEQ MTEqn \c \* Arabic \* MERGEFORMAT ">
-        <w:r>
-          <w:rPr>
-            <w:noProof/>
-          </w:rPr>
-          <w:instrText>1</w:instrText>
-        </w:r>
-      </w:fldSimple>
+      <w:r>
+        <w:fldChar w:fldCharType="begin"/>
+      </w:r>
+      <w:r>
+        <w:instrText xml:space="preserve"> SEQ MTEqn \c \* Arabic \* MERGEFORMAT </w:instrText>
+      </w:r>
+      <w:r>
+        <w:fldChar w:fldCharType="separate"/>
+      </w:r>
+      <w:r>
+        <w:rPr>
+          <w:noProof/>
+        </w:rPr>
+        <w:instrText>1</w:instrText>
+      </w:r>
+      <w:r>
+        <w:rPr>
+          <w:noProof/>
+        </w:rPr>
+        <w:fldChar w:fldCharType="end"/>
+      </w:r>
       <w:r>
         <w:instrText>)</w:instrText>
       </w:r>
@@ -4062,10 +4088,10 @@
           <w:position w:val="-62"/>
         </w:rPr>
         <w:object w:dxaOrig="2799" w:dyaOrig="1359" w14:anchorId="51182132">
-          <v:shape id="_x0000_i1030" type="#_x0000_t75" style="width:139.6pt;height:67.6pt" o:ole="">
+          <v:shape id="_x0000_i1030" type="#_x0000_t75" style="width:139.4pt;height:67.4pt" o:ole="">
             <v:imagedata r:id="rId33" o:title=""/>
           </v:shape>
-          <o:OLEObject Type="Embed" ProgID="Equation.DSMT4" ShapeID="_x0000_i1030" DrawAspect="Content" ObjectID="_1754546762" r:id="rId34"/>
+          <o:OLEObject Type="Embed" ProgID="Equation.DSMT4" ShapeID="_x0000_i1030" DrawAspect="Content" ObjectID="_1755525475" r:id="rId34"/>
         </w:object>
       </w:r>
       <w:r>
@@ -4087,25 +4113,54 @@
       <w:r>
         <w:instrText>(</w:instrText>
       </w:r>
-      <w:fldSimple w:instr=" SEQ MTSec \c \* Arabic \* MERGEFORMAT ">
-        <w:r>
-          <w:rPr>
-            <w:noProof/>
-          </w:rPr>
-          <w:instrText>1</w:instrText>
-        </w:r>
-      </w:fldSimple>
+      <w:r>
+        <w:fldChar w:fldCharType="begin"/>
+      </w:r>
+      <w:r>
+        <w:instrText xml:space="preserve"> SEQ MTSec \c \* Arabic \* MERGEFORMAT </w:instrText>
+      </w:r>
+      <w:r>
+        <w:fldChar w:fldCharType="separate"/>
+      </w:r>
+      <w:r>
+        <w:rPr>
+          <w:noProof/>
+        </w:rPr>
+        <w:instrText>1</w:instrText>
+      </w:r>
+      <w:r>
+        <w:rPr>
+          <w:noProof/>
+        </w:rPr>
+        <w:fldChar w:fldCharType="end"/>
+      </w:r>
       <w:r>
         <w:instrText>.</w:instrText>
       </w:r>
-      <w:fldSimple w:instr=" SEQ MTEqn \c \* Arabic \* MERGEFORMAT ">
-        <w:r>
-          <w:rPr>
-            <w:noProof/>
-          </w:rPr>
-          <w:instrText>2</w:instrText>
-        </w:r>
-      </w:fldSimple>
+      <w:r>
+        <w:fldChar w:fldCharType="begin"/>
+      </w:r>
+      <w:r>
+        <w:instrText xml:space="preserve"> SEQ MTEqn \c \* Arabic </w:instrText>
+      </w:r>
+      <w:r>
+        <w:instrText xml:space="preserve">\* MERGEFORMAT </w:instrText>
+      </w:r>
+      <w:r>
+        <w:fldChar w:fldCharType="separate"/>
+      </w:r>
+      <w:r>
+        <w:rPr>
+          <w:noProof/>
+        </w:rPr>
+        <w:instrText>2</w:instrText>
+      </w:r>
+      <w:r>
+        <w:rPr>
+          <w:noProof/>
+        </w:rPr>
+        <w:fldChar w:fldCharType="end"/>
+      </w:r>
       <w:r>
         <w:instrText>)</w:instrText>
       </w:r>
@@ -4379,10 +4434,10 @@
           <w:position w:val="-90"/>
         </w:rPr>
         <w:object w:dxaOrig="1200" w:dyaOrig="1920" w14:anchorId="55A431BA">
-          <v:shape id="_x0000_i1031" type="#_x0000_t75" style="width:60.1pt;height:96.4pt" o:ole="">
+          <v:shape id="_x0000_i1031" type="#_x0000_t75" style="width:59.9pt;height:96.2pt" o:ole="">
             <v:imagedata r:id="rId37" o:title=""/>
           </v:shape>
-          <o:OLEObject Type="Embed" ProgID="Equation.DSMT4" ShapeID="_x0000_i1031" DrawAspect="Content" ObjectID="_1754546763" r:id="rId38"/>
+          <o:OLEObject Type="Embed" ProgID="Equation.DSMT4" ShapeID="_x0000_i1031" DrawAspect="Content" ObjectID="_1755525476" r:id="rId38"/>
         </w:object>
       </w:r>
       <w:r>
@@ -4403,25 +4458,51 @@
       <w:r>
         <w:instrText>(</w:instrText>
       </w:r>
-      <w:fldSimple w:instr=" SEQ MTSec \c \* Arabic \* MERGEFORMAT ">
-        <w:r>
-          <w:rPr>
-            <w:noProof/>
-          </w:rPr>
-          <w:instrText>1</w:instrText>
-        </w:r>
-      </w:fldSimple>
+      <w:r>
+        <w:fldChar w:fldCharType="begin"/>
+      </w:r>
+      <w:r>
+        <w:instrText xml:space="preserve"> SEQ MTSec \c \* Arabic \* MERGEFORMAT </w:instrText>
+      </w:r>
+      <w:r>
+        <w:fldChar w:fldCharType="separate"/>
+      </w:r>
+      <w:r>
+        <w:rPr>
+          <w:noProof/>
+        </w:rPr>
+        <w:instrText>1</w:instrText>
+      </w:r>
+      <w:r>
+        <w:rPr>
+          <w:noProof/>
+        </w:rPr>
+        <w:fldChar w:fldCharType="end"/>
+      </w:r>
       <w:r>
         <w:instrText>.</w:instrText>
       </w:r>
-      <w:fldSimple w:instr=" SEQ MTEqn \c \* Arabic \* MERGEFORMAT ">
-        <w:r>
-          <w:rPr>
-            <w:noProof/>
-          </w:rPr>
-          <w:instrText>3</w:instrText>
-        </w:r>
-      </w:fldSimple>
+      <w:r>
+        <w:fldChar w:fldCharType="begin"/>
+      </w:r>
+      <w:r>
+        <w:instrText xml:space="preserve"> SEQ MTEqn \c \* Arabic \* MERGEFORMAT </w:instrText>
+      </w:r>
+      <w:r>
+        <w:fldChar w:fldCharType="separate"/>
+      </w:r>
+      <w:r>
+        <w:rPr>
+          <w:noProof/>
+        </w:rPr>
+        <w:instrText>3</w:instrText>
+      </w:r>
+      <w:r>
+        <w:rPr>
+          <w:noProof/>
+        </w:rPr>
+        <w:fldChar w:fldCharType="end"/>
+      </w:r>
       <w:r>
         <w:instrText>)</w:instrText>
       </w:r>
@@ -4523,10 +4604,10 @@
           <w:position w:val="-44"/>
         </w:rPr>
         <w:object w:dxaOrig="1280" w:dyaOrig="999" w14:anchorId="51128BB3">
-          <v:shape id="_x0000_i1032" type="#_x0000_t75" style="width:63.85pt;height:49.45pt" o:ole="">
+          <v:shape id="_x0000_i1032" type="#_x0000_t75" style="width:63.95pt;height:49.55pt" o:ole="">
             <v:imagedata r:id="rId39" o:title=""/>
           </v:shape>
-          <o:OLEObject Type="Embed" ProgID="Equation.DSMT4" ShapeID="_x0000_i1032" DrawAspect="Content" ObjectID="_1754546764" r:id="rId40"/>
+          <o:OLEObject Type="Embed" ProgID="Equation.DSMT4" ShapeID="_x0000_i1032" DrawAspect="Content" ObjectID="_1755525477" r:id="rId40"/>
         </w:object>
       </w:r>
       <w:r>
@@ -4550,25 +4631,51 @@
       <w:r>
         <w:instrText>(</w:instrText>
       </w:r>
-      <w:fldSimple w:instr=" SEQ MTSec \c \* Arabic \* MERGEFORMAT ">
-        <w:r>
-          <w:rPr>
-            <w:noProof/>
-          </w:rPr>
-          <w:instrText>1</w:instrText>
-        </w:r>
-      </w:fldSimple>
+      <w:r>
+        <w:fldChar w:fldCharType="begin"/>
+      </w:r>
+      <w:r>
+        <w:instrText xml:space="preserve"> SEQ MTSec \c \* Arabic \* MERGEFORMAT </w:instrText>
+      </w:r>
+      <w:r>
+        <w:fldChar w:fldCharType="separate"/>
+      </w:r>
+      <w:r>
+        <w:rPr>
+          <w:noProof/>
+        </w:rPr>
+        <w:instrText>1</w:instrText>
+      </w:r>
+      <w:r>
+        <w:rPr>
+          <w:noProof/>
+        </w:rPr>
+        <w:fldChar w:fldCharType="end"/>
+      </w:r>
       <w:r>
         <w:instrText>.</w:instrText>
       </w:r>
-      <w:fldSimple w:instr=" SEQ MTEqn \c \* Arabic \* MERGEFORMAT ">
-        <w:r>
-          <w:rPr>
-            <w:noProof/>
-          </w:rPr>
-          <w:instrText>4</w:instrText>
-        </w:r>
-      </w:fldSimple>
+      <w:r>
+        <w:fldChar w:fldCharType="begin"/>
+      </w:r>
+      <w:r>
+        <w:instrText xml:space="preserve"> SEQ MTEqn \c \* Arabic \* MERGEFORMAT </w:instrText>
+      </w:r>
+      <w:r>
+        <w:fldChar w:fldCharType="separate"/>
+      </w:r>
+      <w:r>
+        <w:rPr>
+          <w:noProof/>
+        </w:rPr>
+        <w:instrText>4</w:instrText>
+      </w:r>
+      <w:r>
+        <w:rPr>
+          <w:noProof/>
+        </w:rPr>
+        <w:fldChar w:fldCharType="end"/>
+      </w:r>
       <w:r>
         <w:instrText>)</w:instrText>
       </w:r>
@@ -4685,10 +4792,10 @@
           <w:position w:val="-44"/>
         </w:rPr>
         <w:object w:dxaOrig="2160" w:dyaOrig="999" w14:anchorId="7308DA72">
-          <v:shape id="_x0000_i1033" type="#_x0000_t75" style="width:108.3pt;height:49.45pt" o:ole="">
+          <v:shape id="_x0000_i1033" type="#_x0000_t75" style="width:108.3pt;height:49.55pt" o:ole="">
             <v:imagedata r:id="rId41" o:title=""/>
           </v:shape>
-          <o:OLEObject Type="Embed" ProgID="Equation.DSMT4" ShapeID="_x0000_i1033" DrawAspect="Content" ObjectID="_1754546765" r:id="rId42"/>
+          <o:OLEObject Type="Embed" ProgID="Equation.DSMT4" ShapeID="_x0000_i1033" DrawAspect="Content" ObjectID="_1755525478" r:id="rId42"/>
         </w:object>
       </w:r>
     </w:p>
@@ -4712,10 +4819,10 @@
           <w:position w:val="-62"/>
         </w:rPr>
         <w:object w:dxaOrig="3019" w:dyaOrig="1359" w14:anchorId="731B82D5">
-          <v:shape id="_x0000_i1034" type="#_x0000_t75" style="width:150.9pt;height:67.6pt" o:ole="">
+          <v:shape id="_x0000_i1034" type="#_x0000_t75" style="width:150.9pt;height:67.4pt" o:ole="">
             <v:imagedata r:id="rId43" o:title=""/>
           </v:shape>
-          <o:OLEObject Type="Embed" ProgID="Equation.DSMT4" ShapeID="_x0000_i1034" DrawAspect="Content" ObjectID="_1754546766" r:id="rId44"/>
+          <o:OLEObject Type="Embed" ProgID="Equation.DSMT4" ShapeID="_x0000_i1034" DrawAspect="Content" ObjectID="_1755525479" r:id="rId44"/>
         </w:object>
       </w:r>
       <w:r>
@@ -4740,25 +4847,51 @@
       <w:r>
         <w:instrText>(</w:instrText>
       </w:r>
-      <w:fldSimple w:instr=" SEQ MTSec \c \* Arabic \* MERGEFORMAT ">
-        <w:r>
-          <w:rPr>
-            <w:noProof/>
-          </w:rPr>
-          <w:instrText>1</w:instrText>
-        </w:r>
-      </w:fldSimple>
+      <w:r>
+        <w:fldChar w:fldCharType="begin"/>
+      </w:r>
+      <w:r>
+        <w:instrText xml:space="preserve"> SEQ MTSec \c \* Arabic \* MERGEFORMAT </w:instrText>
+      </w:r>
+      <w:r>
+        <w:fldChar w:fldCharType="separate"/>
+      </w:r>
+      <w:r>
+        <w:rPr>
+          <w:noProof/>
+        </w:rPr>
+        <w:instrText>1</w:instrText>
+      </w:r>
+      <w:r>
+        <w:rPr>
+          <w:noProof/>
+        </w:rPr>
+        <w:fldChar w:fldCharType="end"/>
+      </w:r>
       <w:r>
         <w:instrText>.</w:instrText>
       </w:r>
-      <w:fldSimple w:instr=" SEQ MTEqn \c \* Arabic \* MERGEFORMAT ">
-        <w:r>
-          <w:rPr>
-            <w:noProof/>
-          </w:rPr>
-          <w:instrText>5</w:instrText>
-        </w:r>
-      </w:fldSimple>
+      <w:r>
+        <w:fldChar w:fldCharType="begin"/>
+      </w:r>
+      <w:r>
+        <w:instrText xml:space="preserve"> SEQ MTEqn \c \* Arabic \* MERGEFORMAT </w:instrText>
+      </w:r>
+      <w:r>
+        <w:fldChar w:fldCharType="separate"/>
+      </w:r>
+      <w:r>
+        <w:rPr>
+          <w:noProof/>
+        </w:rPr>
+        <w:instrText>5</w:instrText>
+      </w:r>
+      <w:r>
+        <w:rPr>
+          <w:noProof/>
+        </w:rPr>
+        <w:fldChar w:fldCharType="end"/>
+      </w:r>
       <w:r>
         <w:instrText>)</w:instrText>
       </w:r>
@@ -4773,10 +4906,10 @@
           <w:position w:val="-14"/>
         </w:rPr>
         <w:object w:dxaOrig="1500" w:dyaOrig="380" w14:anchorId="0E981E55">
-          <v:shape id="_x0000_i1035" type="#_x0000_t75" style="width:75.15pt;height:19.4pt" o:ole="">
+          <v:shape id="_x0000_i1035" type="#_x0000_t75" style="width:74.9pt;height:19.6pt" o:ole="">
             <v:imagedata r:id="rId45" o:title=""/>
           </v:shape>
-          <o:OLEObject Type="Embed" ProgID="Equation.DSMT4" ShapeID="_x0000_i1035" DrawAspect="Content" ObjectID="_1754546767" r:id="rId46"/>
+          <o:OLEObject Type="Embed" ProgID="Equation.DSMT4" ShapeID="_x0000_i1035" DrawAspect="Content" ObjectID="_1755525480" r:id="rId46"/>
         </w:object>
       </w:r>
     </w:p>
@@ -4786,10 +4919,10 @@
           <w:position w:val="-50"/>
         </w:rPr>
         <w:object w:dxaOrig="1680" w:dyaOrig="1140" w14:anchorId="67BDB6AF">
-          <v:shape id="_x0000_i1036" type="#_x0000_t75" style="width:83.9pt;height:56.95pt" o:ole="">
+          <v:shape id="_x0000_i1036" type="#_x0000_t75" style="width:84.1pt;height:57pt" o:ole="">
             <v:imagedata r:id="rId47" o:title=""/>
           </v:shape>
-          <o:OLEObject Type="Embed" ProgID="Equation.DSMT4" ShapeID="_x0000_i1036" DrawAspect="Content" ObjectID="_1754546768" r:id="rId48"/>
+          <o:OLEObject Type="Embed" ProgID="Equation.DSMT4" ShapeID="_x0000_i1036" DrawAspect="Content" ObjectID="_1755525481" r:id="rId48"/>
         </w:object>
       </w:r>
     </w:p>
@@ -4942,10 +5075,10 @@
           <w:position w:val="-108"/>
         </w:rPr>
         <w:object w:dxaOrig="1960" w:dyaOrig="2299" w14:anchorId="410DDC46">
-          <v:shape id="_x0000_i1037" type="#_x0000_t75" style="width:98.9pt;height:115.85pt" o:ole="">
+          <v:shape id="_x0000_i1037" type="#_x0000_t75" style="width:99.05pt;height:115.8pt" o:ole="">
             <v:imagedata r:id="rId49" o:title=""/>
           </v:shape>
-          <o:OLEObject Type="Embed" ProgID="Equation.DSMT4" ShapeID="_x0000_i1037" DrawAspect="Content" ObjectID="_1754546769" r:id="rId50"/>
+          <o:OLEObject Type="Embed" ProgID="Equation.DSMT4" ShapeID="_x0000_i1037" DrawAspect="Content" ObjectID="_1755525482" r:id="rId50"/>
         </w:object>
       </w:r>
       <w:r>
@@ -4969,25 +5102,51 @@
       <w:r>
         <w:instrText>(</w:instrText>
       </w:r>
-      <w:fldSimple w:instr=" SEQ MTSec \c \* Arabic \* MERGEFORMAT ">
-        <w:r>
-          <w:rPr>
-            <w:noProof/>
-          </w:rPr>
-          <w:instrText>1</w:instrText>
-        </w:r>
-      </w:fldSimple>
+      <w:r>
+        <w:fldChar w:fldCharType="begin"/>
+      </w:r>
+      <w:r>
+        <w:instrText xml:space="preserve"> SEQ MTSec \c \* Arabic \* MERGEFORMAT </w:instrText>
+      </w:r>
+      <w:r>
+        <w:fldChar w:fldCharType="separate"/>
+      </w:r>
+      <w:r>
+        <w:rPr>
+          <w:noProof/>
+        </w:rPr>
+        <w:instrText>1</w:instrText>
+      </w:r>
+      <w:r>
+        <w:rPr>
+          <w:noProof/>
+        </w:rPr>
+        <w:fldChar w:fldCharType="end"/>
+      </w:r>
       <w:r>
         <w:instrText>.</w:instrText>
       </w:r>
-      <w:fldSimple w:instr=" SEQ MTEqn \c \* Arabic \* MERGEFORMAT ">
-        <w:r>
-          <w:rPr>
-            <w:noProof/>
-          </w:rPr>
-          <w:instrText>6</w:instrText>
-        </w:r>
-      </w:fldSimple>
+      <w:r>
+        <w:fldChar w:fldCharType="begin"/>
+      </w:r>
+      <w:r>
+        <w:instrText xml:space="preserve"> SEQ MTEqn \c \* Arabic \* MERGEFORMAT </w:instrText>
+      </w:r>
+      <w:r>
+        <w:fldChar w:fldCharType="separate"/>
+      </w:r>
+      <w:r>
+        <w:rPr>
+          <w:noProof/>
+        </w:rPr>
+        <w:instrText>6</w:instrText>
+      </w:r>
+      <w:r>
+        <w:rPr>
+          <w:noProof/>
+        </w:rPr>
+        <w:fldChar w:fldCharType="end"/>
+      </w:r>
       <w:r>
         <w:instrText>)</w:instrText>
       </w:r>
@@ -5164,10 +5323,10 @@
     <w:p>
       <w:r>
         <w:object w:dxaOrig="3631" w:dyaOrig="2100" w14:anchorId="7DC8FEC7">
-          <v:shape id="_x0000_i1038" type="#_x0000_t75" style="width:181.55pt;height:105.2pt" o:ole="">
+          <v:shape id="_x0000_i1038" type="#_x0000_t75" style="width:181.45pt;height:105.4pt" o:ole="">
             <v:imagedata r:id="rId51" o:title=""/>
           </v:shape>
-          <o:OLEObject Type="Embed" ProgID="Visio.Drawing.15" ShapeID="_x0000_i1038" DrawAspect="Content" ObjectID="_1754546770" r:id="rId52"/>
+          <o:OLEObject Type="Embed" ProgID="Visio.Drawing.15" ShapeID="_x0000_i1038" DrawAspect="Content" ObjectID="_1755525483" r:id="rId52"/>
         </w:object>
       </w:r>
     </w:p>
@@ -5186,7 +5345,7 @@
           <v:shape id="_x0000_i1039" type="#_x0000_t75" style="width:136.5pt;height:36.3pt" o:ole="">
             <v:imagedata r:id="rId53" o:title=""/>
           </v:shape>
-          <o:OLEObject Type="Embed" ProgID="Equation.DSMT4" ShapeID="_x0000_i1039" DrawAspect="Content" ObjectID="_1754546771" r:id="rId54"/>
+          <o:OLEObject Type="Embed" ProgID="Equation.DSMT4" ShapeID="_x0000_i1039" DrawAspect="Content" ObjectID="_1755525484" r:id="rId54"/>
         </w:object>
       </w:r>
       <w:r>
@@ -5210,25 +5369,51 @@
       <w:r>
         <w:instrText>(</w:instrText>
       </w:r>
-      <w:fldSimple w:instr=" SEQ MTSec \c \* Arabic \* MERGEFORMAT ">
-        <w:r>
-          <w:rPr>
-            <w:noProof/>
-          </w:rPr>
-          <w:instrText>1</w:instrText>
-        </w:r>
-      </w:fldSimple>
+      <w:r>
+        <w:fldChar w:fldCharType="begin"/>
+      </w:r>
+      <w:r>
+        <w:instrText xml:space="preserve"> SEQ MTSec \c \* Arabic \* MERGEFORMAT </w:instrText>
+      </w:r>
+      <w:r>
+        <w:fldChar w:fldCharType="separate"/>
+      </w:r>
+      <w:r>
+        <w:rPr>
+          <w:noProof/>
+        </w:rPr>
+        <w:instrText>1</w:instrText>
+      </w:r>
+      <w:r>
+        <w:rPr>
+          <w:noProof/>
+        </w:rPr>
+        <w:fldChar w:fldCharType="end"/>
+      </w:r>
       <w:r>
         <w:instrText>.</w:instrText>
       </w:r>
-      <w:fldSimple w:instr=" SEQ MTEqn \c \* Arabic \* MERGEFORMAT ">
-        <w:r>
-          <w:rPr>
-            <w:noProof/>
-          </w:rPr>
-          <w:instrText>7</w:instrText>
-        </w:r>
-      </w:fldSimple>
+      <w:r>
+        <w:fldChar w:fldCharType="begin"/>
+      </w:r>
+      <w:r>
+        <w:instrText xml:space="preserve"> SEQ MTEqn \c \* Arabic \* MERGEFORMAT </w:instrText>
+      </w:r>
+      <w:r>
+        <w:fldChar w:fldCharType="separate"/>
+      </w:r>
+      <w:r>
+        <w:rPr>
+          <w:noProof/>
+        </w:rPr>
+        <w:instrText>7</w:instrText>
+      </w:r>
+      <w:r>
+        <w:rPr>
+          <w:noProof/>
+        </w:rPr>
+        <w:fldChar w:fldCharType="end"/>
+      </w:r>
       <w:r>
         <w:instrText>)</w:instrText>
       </w:r>
@@ -5242,10 +5427,10 @@
           <w:position w:val="-30"/>
         </w:rPr>
         <w:object w:dxaOrig="2820" w:dyaOrig="720" w14:anchorId="05C4C092">
-          <v:shape id="_x0000_i1040" type="#_x0000_t75" style="width:141.5pt;height:36.3pt" o:ole="">
+          <v:shape id="_x0000_i1040" type="#_x0000_t75" style="width:141.7pt;height:36.3pt" o:ole="">
             <v:imagedata r:id="rId55" o:title=""/>
           </v:shape>
-          <o:OLEObject Type="Embed" ProgID="Equation.DSMT4" ShapeID="_x0000_i1040" DrawAspect="Content" ObjectID="_1754546772" r:id="rId56"/>
+          <o:OLEObject Type="Embed" ProgID="Equation.DSMT4" ShapeID="_x0000_i1040" DrawAspect="Content" ObjectID="_1755525485" r:id="rId56"/>
         </w:object>
       </w:r>
     </w:p>
@@ -5515,10 +5700,10 @@
           <w:position w:val="-30"/>
         </w:rPr>
         <w:object w:dxaOrig="2580" w:dyaOrig="720" w14:anchorId="1ABFE294">
-          <v:shape id="_x0000_i1041" type="#_x0000_t75" style="width:128.95pt;height:36.3pt" o:ole="">
+          <v:shape id="_x0000_i1041" type="#_x0000_t75" style="width:129pt;height:36.3pt" o:ole="">
             <v:imagedata r:id="rId58" o:title=""/>
           </v:shape>
-          <o:OLEObject Type="Embed" ProgID="Equation.DSMT4" ShapeID="_x0000_i1041" DrawAspect="Content" ObjectID="_1754546773" r:id="rId59"/>
+          <o:OLEObject Type="Embed" ProgID="Equation.DSMT4" ShapeID="_x0000_i1041" DrawAspect="Content" ObjectID="_1755525486" r:id="rId59"/>
         </w:object>
       </w:r>
       <w:r>
@@ -5542,25 +5727,51 @@
       <w:r>
         <w:instrText>(</w:instrText>
       </w:r>
-      <w:fldSimple w:instr=" SEQ MTSec \c \* Arabic \* MERGEFORMAT ">
-        <w:r>
-          <w:rPr>
-            <w:noProof/>
-          </w:rPr>
-          <w:instrText>1</w:instrText>
-        </w:r>
-      </w:fldSimple>
+      <w:r>
+        <w:fldChar w:fldCharType="begin"/>
+      </w:r>
+      <w:r>
+        <w:instrText xml:space="preserve"> SEQ MTSec \c \* Arabic \* MERGEFORMAT </w:instrText>
+      </w:r>
+      <w:r>
+        <w:fldChar w:fldCharType="separate"/>
+      </w:r>
+      <w:r>
+        <w:rPr>
+          <w:noProof/>
+        </w:rPr>
+        <w:instrText>1</w:instrText>
+      </w:r>
+      <w:r>
+        <w:rPr>
+          <w:noProof/>
+        </w:rPr>
+        <w:fldChar w:fldCharType="end"/>
+      </w:r>
       <w:r>
         <w:instrText>.</w:instrText>
       </w:r>
-      <w:fldSimple w:instr=" SEQ MTEqn \c \* Arabic \* MERGEFORMAT ">
-        <w:r>
-          <w:rPr>
-            <w:noProof/>
-          </w:rPr>
-          <w:instrText>8</w:instrText>
-        </w:r>
-      </w:fldSimple>
+      <w:r>
+        <w:fldChar w:fldCharType="begin"/>
+      </w:r>
+      <w:r>
+        <w:instrText xml:space="preserve"> SEQ MTEqn \c \* Arabic \* MERGEFORMAT </w:instrText>
+      </w:r>
+      <w:r>
+        <w:fldChar w:fldCharType="separate"/>
+      </w:r>
+      <w:r>
+        <w:rPr>
+          <w:noProof/>
+        </w:rPr>
+        <w:instrText>8</w:instrText>
+      </w:r>
+      <w:r>
+        <w:rPr>
+          <w:noProof/>
+        </w:rPr>
+        <w:fldChar w:fldCharType="end"/>
+      </w:r>
       <w:r>
         <w:instrText>)</w:instrText>
       </w:r>
@@ -7327,7 +7538,7 @@
             <v:imagedata r:id="rId65" o:title=""/>
             <w10:wrap type="square" side="right"/>
           </v:shape>
-          <o:OLEObject Type="Embed" ProgID="Visio.Drawing.15" ShapeID="_x0000_s1043" DrawAspect="Content" ObjectID="_1754546821" r:id="rId66"/>
+          <o:OLEObject Type="Embed" ProgID="Visio.Drawing.15" ShapeID="_x0000_s1043" DrawAspect="Content" ObjectID="_1755525535" r:id="rId66"/>
         </w:object>
       </w:r>
       <w:r>
@@ -7372,10 +7583,10 @@
     <w:p>
       <w:r>
         <w:object w:dxaOrig="2235" w:dyaOrig="1906" w14:anchorId="0E169D99">
-          <v:shape id="_x0000_i1043" type="#_x0000_t75" style="width:112.05pt;height:95.8pt" o:ole="">
+          <v:shape id="_x0000_i1043" type="#_x0000_t75" style="width:112.3pt;height:95.6pt" o:ole="">
             <v:imagedata r:id="rId67" o:title=""/>
           </v:shape>
-          <o:OLEObject Type="Embed" ProgID="Visio.Drawing.15" ShapeID="_x0000_i1043" DrawAspect="Content" ObjectID="_1754546774" r:id="rId68"/>
+          <o:OLEObject Type="Embed" ProgID="Visio.Drawing.15" ShapeID="_x0000_i1043" DrawAspect="Content" ObjectID="_1755525487" r:id="rId68"/>
         </w:object>
       </w:r>
       <w:r>
@@ -7383,10 +7594,10 @@
       </w:r>
       <w:r>
         <w:object w:dxaOrig="2326" w:dyaOrig="1966" w14:anchorId="33422477">
-          <v:shape id="_x0000_i1044" type="#_x0000_t75" style="width:115.85pt;height:97.65pt" o:ole="">
+          <v:shape id="_x0000_i1044" type="#_x0000_t75" style="width:115.8pt;height:97.35pt" o:ole="">
             <v:imagedata r:id="rId69" o:title=""/>
           </v:shape>
-          <o:OLEObject Type="Embed" ProgID="Visio.Drawing.15" ShapeID="_x0000_i1044" DrawAspect="Content" ObjectID="_1754546775" r:id="rId70"/>
+          <o:OLEObject Type="Embed" ProgID="Visio.Drawing.15" ShapeID="_x0000_i1044" DrawAspect="Content" ObjectID="_1755525488" r:id="rId70"/>
         </w:object>
       </w:r>
     </w:p>
@@ -7418,10 +7629,10 @@
     <w:p>
       <w:r>
         <w:object w:dxaOrig="2235" w:dyaOrig="1906" w14:anchorId="51715101">
-          <v:shape id="_x0000_i1045" type="#_x0000_t75" style="width:112.05pt;height:95.8pt" o:ole="">
+          <v:shape id="_x0000_i1045" type="#_x0000_t75" style="width:112.3pt;height:95.6pt" o:ole="">
             <v:imagedata r:id="rId71" o:title=""/>
           </v:shape>
-          <o:OLEObject Type="Embed" ProgID="Visio.Drawing.15" ShapeID="_x0000_i1045" DrawAspect="Content" ObjectID="_1754546776" r:id="rId72"/>
+          <o:OLEObject Type="Embed" ProgID="Visio.Drawing.15" ShapeID="_x0000_i1045" DrawAspect="Content" ObjectID="_1755525489" r:id="rId72"/>
         </w:object>
       </w:r>
       <w:r>
@@ -7429,10 +7640,10 @@
       </w:r>
       <w:r>
         <w:object w:dxaOrig="2235" w:dyaOrig="1920" w14:anchorId="78AE55DC">
-          <v:shape id="_x0000_i1046" type="#_x0000_t75" style="width:112.05pt;height:96.4pt" o:ole="">
+          <v:shape id="_x0000_i1046" type="#_x0000_t75" style="width:112.3pt;height:96.2pt" o:ole="">
             <v:imagedata r:id="rId73" o:title=""/>
           </v:shape>
-          <o:OLEObject Type="Embed" ProgID="Visio.Drawing.15" ShapeID="_x0000_i1046" DrawAspect="Content" ObjectID="_1754546777" r:id="rId74"/>
+          <o:OLEObject Type="Embed" ProgID="Visio.Drawing.15" ShapeID="_x0000_i1046" DrawAspect="Content" ObjectID="_1755525490" r:id="rId74"/>
         </w:object>
       </w:r>
     </w:p>
@@ -7450,10 +7661,10 @@
     <w:p>
       <w:r>
         <w:object w:dxaOrig="2235" w:dyaOrig="1906" w14:anchorId="26B2AC9F">
-          <v:shape id="_x0000_i1047" type="#_x0000_t75" style="width:112.05pt;height:95.8pt" o:ole="">
+          <v:shape id="_x0000_i1047" type="#_x0000_t75" style="width:112.3pt;height:95.6pt" o:ole="">
             <v:imagedata r:id="rId75" o:title=""/>
           </v:shape>
-          <o:OLEObject Type="Embed" ProgID="Visio.Drawing.15" ShapeID="_x0000_i1047" DrawAspect="Content" ObjectID="_1754546778" r:id="rId76"/>
+          <o:OLEObject Type="Embed" ProgID="Visio.Drawing.15" ShapeID="_x0000_i1047" DrawAspect="Content" ObjectID="_1755525491" r:id="rId76"/>
         </w:object>
       </w:r>
       <w:r>
@@ -7461,10 +7672,10 @@
       </w:r>
       <w:r>
         <w:object w:dxaOrig="2235" w:dyaOrig="1920" w14:anchorId="03C8EE9C">
-          <v:shape id="_x0000_i1048" type="#_x0000_t75" style="width:112.05pt;height:96.4pt" o:ole="">
+          <v:shape id="_x0000_i1048" type="#_x0000_t75" style="width:112.3pt;height:96.2pt" o:ole="">
             <v:imagedata r:id="rId77" o:title=""/>
           </v:shape>
-          <o:OLEObject Type="Embed" ProgID="Visio.Drawing.15" ShapeID="_x0000_i1048" DrawAspect="Content" ObjectID="_1754546779" r:id="rId78"/>
+          <o:OLEObject Type="Embed" ProgID="Visio.Drawing.15" ShapeID="_x0000_i1048" DrawAspect="Content" ObjectID="_1755525492" r:id="rId78"/>
         </w:object>
       </w:r>
     </w:p>
@@ -7494,10 +7705,10 @@
     <w:p>
       <w:r>
         <w:object w:dxaOrig="2971" w:dyaOrig="1906" w14:anchorId="3AD7EF29">
-          <v:shape id="_x0000_i1049" type="#_x0000_t75" style="width:148.4pt;height:95.8pt" o:ole="">
+          <v:shape id="_x0000_i1049" type="#_x0000_t75" style="width:148.6pt;height:95.6pt" o:ole="">
             <v:imagedata r:id="rId79" o:title=""/>
           </v:shape>
-          <o:OLEObject Type="Embed" ProgID="Visio.Drawing.15" ShapeID="_x0000_i1049" DrawAspect="Content" ObjectID="_1754546780" r:id="rId80"/>
+          <o:OLEObject Type="Embed" ProgID="Visio.Drawing.15" ShapeID="_x0000_i1049" DrawAspect="Content" ObjectID="_1755525493" r:id="rId80"/>
         </w:object>
       </w:r>
     </w:p>
@@ -7538,10 +7749,10 @@
     <w:p>
       <w:r>
         <w:object w:dxaOrig="2235" w:dyaOrig="1906" w14:anchorId="16A0C9CF">
-          <v:shape id="_x0000_i1050" type="#_x0000_t75" style="width:112.05pt;height:95.8pt" o:ole="">
+          <v:shape id="_x0000_i1050" type="#_x0000_t75" style="width:112.3pt;height:95.6pt" o:ole="">
             <v:imagedata r:id="rId81" o:title=""/>
           </v:shape>
-          <o:OLEObject Type="Embed" ProgID="Visio.Drawing.15" ShapeID="_x0000_i1050" DrawAspect="Content" ObjectID="_1754546781" r:id="rId82"/>
+          <o:OLEObject Type="Embed" ProgID="Visio.Drawing.15" ShapeID="_x0000_i1050" DrawAspect="Content" ObjectID="_1755525494" r:id="rId82"/>
         </w:object>
       </w:r>
       <w:r>
@@ -7549,10 +7760,10 @@
       </w:r>
       <w:r>
         <w:object w:dxaOrig="2235" w:dyaOrig="2010" w14:anchorId="4CF4A38E">
-          <v:shape id="_x0000_i1051" type="#_x0000_t75" style="width:112.05pt;height:100.8pt" o:ole="">
+          <v:shape id="_x0000_i1051" type="#_x0000_t75" style="width:112.3pt;height:100.8pt" o:ole="">
             <v:imagedata r:id="rId83" o:title=""/>
           </v:shape>
-          <o:OLEObject Type="Embed" ProgID="Visio.Drawing.15" ShapeID="_x0000_i1051" DrawAspect="Content" ObjectID="_1754546782" r:id="rId84"/>
+          <o:OLEObject Type="Embed" ProgID="Visio.Drawing.15" ShapeID="_x0000_i1051" DrawAspect="Content" ObjectID="_1755525495" r:id="rId84"/>
         </w:object>
       </w:r>
     </w:p>
@@ -7580,10 +7791,10 @@
     <w:p>
       <w:r>
         <w:object w:dxaOrig="2235" w:dyaOrig="1906" w14:anchorId="5D59DBC9">
-          <v:shape id="_x0000_i1052" type="#_x0000_t75" style="width:112.05pt;height:95.8pt" o:ole="">
+          <v:shape id="_x0000_i1052" type="#_x0000_t75" style="width:112.3pt;height:95.6pt" o:ole="">
             <v:imagedata r:id="rId85" o:title=""/>
           </v:shape>
-          <o:OLEObject Type="Embed" ProgID="Visio.Drawing.15" ShapeID="_x0000_i1052" DrawAspect="Content" ObjectID="_1754546783" r:id="rId86"/>
+          <o:OLEObject Type="Embed" ProgID="Visio.Drawing.15" ShapeID="_x0000_i1052" DrawAspect="Content" ObjectID="_1755525496" r:id="rId86"/>
         </w:object>
       </w:r>
       <w:r>
@@ -7591,10 +7802,10 @@
       </w:r>
       <w:r>
         <w:object w:dxaOrig="2341" w:dyaOrig="2041" w14:anchorId="58B1D975">
-          <v:shape id="_x0000_i1053" type="#_x0000_t75" style="width:117.1pt;height:102.05pt" o:ole="">
+          <v:shape id="_x0000_i1053" type="#_x0000_t75" style="width:116.95pt;height:101.95pt" o:ole="">
             <v:imagedata r:id="rId87" o:title=""/>
           </v:shape>
-          <o:OLEObject Type="Embed" ProgID="Visio.Drawing.15" ShapeID="_x0000_i1053" DrawAspect="Content" ObjectID="_1754546784" r:id="rId88"/>
+          <o:OLEObject Type="Embed" ProgID="Visio.Drawing.15" ShapeID="_x0000_i1053" DrawAspect="Content" ObjectID="_1755525497" r:id="rId88"/>
         </w:object>
       </w:r>
     </w:p>
@@ -7612,10 +7823,10 @@
     <w:p>
       <w:r>
         <w:object w:dxaOrig="2235" w:dyaOrig="1906" w14:anchorId="60B9D2D7">
-          <v:shape id="_x0000_i1054" type="#_x0000_t75" style="width:112.05pt;height:95.8pt" o:ole="">
+          <v:shape id="_x0000_i1054" type="#_x0000_t75" style="width:112.3pt;height:95.6pt" o:ole="">
             <v:imagedata r:id="rId89" o:title=""/>
           </v:shape>
-          <o:OLEObject Type="Embed" ProgID="Visio.Drawing.15" ShapeID="_x0000_i1054" DrawAspect="Content" ObjectID="_1754546785" r:id="rId90"/>
+          <o:OLEObject Type="Embed" ProgID="Visio.Drawing.15" ShapeID="_x0000_i1054" DrawAspect="Content" ObjectID="_1755525498" r:id="rId90"/>
         </w:object>
       </w:r>
       <w:r>
@@ -7623,10 +7834,10 @@
       </w:r>
       <w:r>
         <w:object w:dxaOrig="2386" w:dyaOrig="1920" w14:anchorId="69A3045D">
-          <v:shape id="_x0000_i1055" type="#_x0000_t75" style="width:119.6pt;height:96.4pt" o:ole="">
+          <v:shape id="_x0000_i1055" type="#_x0000_t75" style="width:119.8pt;height:96.2pt" o:ole="">
             <v:imagedata r:id="rId91" o:title=""/>
           </v:shape>
-          <o:OLEObject Type="Embed" ProgID="Visio.Drawing.15" ShapeID="_x0000_i1055" DrawAspect="Content" ObjectID="_1754546786" r:id="rId92"/>
+          <o:OLEObject Type="Embed" ProgID="Visio.Drawing.15" ShapeID="_x0000_i1055" DrawAspect="Content" ObjectID="_1755525499" r:id="rId92"/>
         </w:object>
       </w:r>
     </w:p>
@@ -7635,10 +7846,10 @@
     <w:p>
       <w:r>
         <w:object w:dxaOrig="4921" w:dyaOrig="3571" w14:anchorId="04282FF4">
-          <v:shape id="_x0000_i1056" type="#_x0000_t75" style="width:246.05pt;height:178.45pt" o:ole="">
+          <v:shape id="_x0000_i1056" type="#_x0000_t75" style="width:245.95pt;height:178.55pt" o:ole="">
             <v:imagedata r:id="rId93" o:title=""/>
           </v:shape>
-          <o:OLEObject Type="Embed" ProgID="Visio.Drawing.15" ShapeID="_x0000_i1056" DrawAspect="Content" ObjectID="_1754546787" r:id="rId94"/>
+          <o:OLEObject Type="Embed" ProgID="Visio.Drawing.15" ShapeID="_x0000_i1056" DrawAspect="Content" ObjectID="_1755525500" r:id="rId94"/>
         </w:object>
       </w:r>
     </w:p>
@@ -7760,10 +7971,10 @@
     <w:p>
       <w:r>
         <w:object w:dxaOrig="3751" w:dyaOrig="1996" w14:anchorId="3323EEAA">
-          <v:shape id="_x0000_i1057" type="#_x0000_t75" style="width:187.85pt;height:99.55pt" o:ole="">
+          <v:shape id="_x0000_i1057" type="#_x0000_t75" style="width:187.8pt;height:99.65pt" o:ole="">
             <v:imagedata r:id="rId96" o:title=""/>
           </v:shape>
-          <o:OLEObject Type="Embed" ProgID="Visio.Drawing.15" ShapeID="_x0000_i1057" DrawAspect="Content" ObjectID="_1754546788" r:id="rId97"/>
+          <o:OLEObject Type="Embed" ProgID="Visio.Drawing.15" ShapeID="_x0000_i1057" DrawAspect="Content" ObjectID="_1755525501" r:id="rId97"/>
         </w:object>
       </w:r>
     </w:p>
@@ -7883,10 +8094,10 @@
           <w:position w:val="-24"/>
         </w:rPr>
         <w:object w:dxaOrig="4880" w:dyaOrig="620" w14:anchorId="05A9484C">
-          <v:shape id="_x0000_i1058" type="#_x0000_t75" style="width:244.8pt;height:30.7pt" o:ole="">
+          <v:shape id="_x0000_i1058" type="#_x0000_t75" style="width:244.8pt;height:30.55pt" o:ole="">
             <v:imagedata r:id="rId98" o:title=""/>
           </v:shape>
-          <o:OLEObject Type="Embed" ProgID="Equation.DSMT4" ShapeID="_x0000_i1058" DrawAspect="Content" ObjectID="_1754546789" r:id="rId99"/>
+          <o:OLEObject Type="Embed" ProgID="Equation.DSMT4" ShapeID="_x0000_i1058" DrawAspect="Content" ObjectID="_1755525502" r:id="rId99"/>
         </w:object>
       </w:r>
       <w:r>
@@ -7910,51 +8121,25 @@
       <w:r>
         <w:instrText>(</w:instrText>
       </w:r>
-      <w:r>
-        <w:fldChar w:fldCharType="begin"/>
-      </w:r>
-      <w:r>
-        <w:instrText xml:space="preserve"> SEQ MTSec \c \* Arabic \* MERGEFORMAT </w:instrText>
-      </w:r>
-      <w:r>
-        <w:fldChar w:fldCharType="separate"/>
-      </w:r>
-      <w:r>
-        <w:rPr>
-          <w:noProof/>
-        </w:rPr>
-        <w:instrText>1</w:instrText>
-      </w:r>
-      <w:r>
-        <w:rPr>
-          <w:noProof/>
-        </w:rPr>
-        <w:fldChar w:fldCharType="end"/>
-      </w:r>
+      <w:fldSimple w:instr=" SEQ MTSec \c \* Arabic \* MERGEFORMAT ">
+        <w:r>
+          <w:rPr>
+            <w:noProof/>
+          </w:rPr>
+          <w:instrText>1</w:instrText>
+        </w:r>
+      </w:fldSimple>
       <w:r>
         <w:instrText>.</w:instrText>
       </w:r>
-      <w:r>
-        <w:fldChar w:fldCharType="begin"/>
-      </w:r>
-      <w:r>
-        <w:instrText xml:space="preserve"> SEQ MTEqn \c \* Arabic \* MERGEFORMAT </w:instrText>
-      </w:r>
-      <w:r>
-        <w:fldChar w:fldCharType="separate"/>
-      </w:r>
-      <w:r>
-        <w:rPr>
-          <w:noProof/>
-        </w:rPr>
-        <w:instrText>9</w:instrText>
-      </w:r>
-      <w:r>
-        <w:rPr>
-          <w:noProof/>
-        </w:rPr>
-        <w:fldChar w:fldCharType="end"/>
-      </w:r>
+      <w:fldSimple w:instr=" SEQ MTEqn \c \* Arabic \* MERGEFORMAT ">
+        <w:r>
+          <w:rPr>
+            <w:noProof/>
+          </w:rPr>
+          <w:instrText>9</w:instrText>
+        </w:r>
+      </w:fldSimple>
       <w:r>
         <w:instrText>)</w:instrText>
       </w:r>
@@ -7998,7 +8183,7 @@
           <v:shape id="_x0000_i1059" type="#_x0000_t75" style="width:150.9pt;height:21.3pt" o:ole="">
             <v:imagedata r:id="rId100" o:title=""/>
           </v:shape>
-          <o:OLEObject Type="Embed" ProgID="Equation.DSMT4" ShapeID="_x0000_i1059" DrawAspect="Content" ObjectID="_1754546790" r:id="rId101"/>
+          <o:OLEObject Type="Embed" ProgID="Equation.DSMT4" ShapeID="_x0000_i1059" DrawAspect="Content" ObjectID="_1755525503" r:id="rId101"/>
         </w:object>
       </w:r>
       <w:r>
@@ -8022,57 +8207,31 @@
       <w:r>
         <w:instrText>(</w:instrText>
       </w:r>
-      <w:r>
-        <w:fldChar w:fldCharType="begin"/>
-      </w:r>
-      <w:r>
-        <w:instrText xml:space="preserve"> SEQ MTSec \c \* Arabic \* MERGEFORMAT </w:instrText>
-      </w:r>
-      <w:r>
-        <w:fldChar w:fldCharType="separate"/>
-      </w:r>
-      <w:r>
-        <w:rPr>
-          <w:noProof/>
-        </w:rPr>
-        <w:instrText>1</w:instrText>
-      </w:r>
-      <w:r>
-        <w:rPr>
-          <w:noProof/>
-        </w:rPr>
+      <w:fldSimple w:instr=" SEQ MTSec \c \* Arabic \* MERGEFORMAT ">
+        <w:r>
+          <w:rPr>
+            <w:noProof/>
+          </w:rPr>
+          <w:instrText>1</w:instrText>
+        </w:r>
+      </w:fldSimple>
+      <w:r>
+        <w:instrText>.</w:instrText>
+      </w:r>
+      <w:fldSimple w:instr=" SEQ MTEqn \c \* Arabic \* MERGEFORMAT ">
+        <w:r>
+          <w:rPr>
+            <w:noProof/>
+          </w:rPr>
+          <w:instrText>10</w:instrText>
+        </w:r>
+      </w:fldSimple>
+      <w:r>
+        <w:instrText>)</w:instrText>
+      </w:r>
+      <w:r>
         <w:fldChar w:fldCharType="end"/>
       </w:r>
-      <w:r>
-        <w:instrText>.</w:instrText>
-      </w:r>
-      <w:r>
-        <w:fldChar w:fldCharType="begin"/>
-      </w:r>
-      <w:r>
-        <w:instrText xml:space="preserve"> SEQ MTEqn \c \* Arabic \* MERGEFORMAT </w:instrText>
-      </w:r>
-      <w:r>
-        <w:fldChar w:fldCharType="separate"/>
-      </w:r>
-      <w:r>
-        <w:rPr>
-          <w:noProof/>
-        </w:rPr>
-        <w:instrText>10</w:instrText>
-      </w:r>
-      <w:r>
-        <w:rPr>
-          <w:noProof/>
-        </w:rPr>
-        <w:fldChar w:fldCharType="end"/>
-      </w:r>
-      <w:r>
-        <w:instrText>)</w:instrText>
-      </w:r>
-      <w:r>
-        <w:fldChar w:fldCharType="end"/>
-      </w:r>
     </w:p>
     <w:p>
       <w:r>
@@ -8348,10 +8507,10 @@
     <w:p>
       <w:r>
         <w:object w:dxaOrig="4921" w:dyaOrig="3540" w14:anchorId="3B4DE69E">
-          <v:shape id="_x0000_i1060" type="#_x0000_t75" style="width:246.05pt;height:177.2pt" o:ole="">
+          <v:shape id="_x0000_i1060" type="#_x0000_t75" style="width:245.95pt;height:177.4pt" o:ole="">
             <v:imagedata r:id="rId102" o:title=""/>
           </v:shape>
-          <o:OLEObject Type="Embed" ProgID="Visio.Drawing.15" ShapeID="_x0000_i1060" DrawAspect="Content" ObjectID="_1754546791" r:id="rId103"/>
+          <o:OLEObject Type="Embed" ProgID="Visio.Drawing.15" ShapeID="_x0000_i1060" DrawAspect="Content" ObjectID="_1755525504" r:id="rId103"/>
         </w:object>
       </w:r>
     </w:p>
@@ -8383,10 +8542,10 @@
     <w:p>
       <w:r>
         <w:object w:dxaOrig="2716" w:dyaOrig="2716" w14:anchorId="55C7C5A3">
-          <v:shape id="_x0000_i1061" type="#_x0000_t75" style="width:135.85pt;height:135.85pt" o:ole="">
+          <v:shape id="_x0000_i1061" type="#_x0000_t75" style="width:135.95pt;height:135.95pt" o:ole="">
             <v:imagedata r:id="rId104" o:title=""/>
           </v:shape>
-          <o:OLEObject Type="Embed" ProgID="Visio.Drawing.15" ShapeID="_x0000_i1061" DrawAspect="Content" ObjectID="_1754546792" r:id="rId105"/>
+          <o:OLEObject Type="Embed" ProgID="Visio.Drawing.15" ShapeID="_x0000_i1061" DrawAspect="Content" ObjectID="_1755525505" r:id="rId105"/>
         </w:object>
       </w:r>
     </w:p>
@@ -8410,10 +8569,10 @@
           <w:position w:val="-62"/>
         </w:rPr>
         <w:object w:dxaOrig="3320" w:dyaOrig="1359" w14:anchorId="3BE31E8D">
-          <v:shape id="_x0000_i1062" type="#_x0000_t75" style="width:166.55pt;height:67.6pt" o:ole="">
+          <v:shape id="_x0000_i1062" type="#_x0000_t75" style="width:166.45pt;height:67.4pt" o:ole="">
             <v:imagedata r:id="rId106" o:title=""/>
           </v:shape>
-          <o:OLEObject Type="Embed" ProgID="Equation.DSMT4" ShapeID="_x0000_i1062" DrawAspect="Content" ObjectID="_1754546793" r:id="rId107"/>
+          <o:OLEObject Type="Embed" ProgID="Equation.DSMT4" ShapeID="_x0000_i1062" DrawAspect="Content" ObjectID="_1755525506" r:id="rId107"/>
         </w:object>
       </w:r>
       <w:r>
@@ -8437,57 +8596,31 @@
       <w:r>
         <w:instrText>(</w:instrText>
       </w:r>
-      <w:r>
-        <w:fldChar w:fldCharType="begin"/>
-      </w:r>
-      <w:r>
-        <w:instrText xml:space="preserve"> SEQ MTSec \c \* Arabic \* MERGEFORMAT </w:instrText>
-      </w:r>
-      <w:r>
-        <w:fldChar w:fldCharType="separate"/>
-      </w:r>
-      <w:r>
-        <w:rPr>
-          <w:noProof/>
-        </w:rPr>
-        <w:instrText>1</w:instrText>
-      </w:r>
-      <w:r>
-        <w:rPr>
-          <w:noProof/>
-        </w:rPr>
+      <w:fldSimple w:instr=" SEQ MTSec \c \* Arabic \* MERGEFORMAT ">
+        <w:r>
+          <w:rPr>
+            <w:noProof/>
+          </w:rPr>
+          <w:instrText>1</w:instrText>
+        </w:r>
+      </w:fldSimple>
+      <w:r>
+        <w:instrText>.</w:instrText>
+      </w:r>
+      <w:fldSimple w:instr=" SEQ MTEqn \c \* Arabic \* MERGEFORMAT ">
+        <w:r>
+          <w:rPr>
+            <w:noProof/>
+          </w:rPr>
+          <w:instrText>11</w:instrText>
+        </w:r>
+      </w:fldSimple>
+      <w:r>
+        <w:instrText>)</w:instrText>
+      </w:r>
+      <w:r>
         <w:fldChar w:fldCharType="end"/>
       </w:r>
-      <w:r>
-        <w:instrText>.</w:instrText>
-      </w:r>
-      <w:r>
-        <w:fldChar w:fldCharType="begin"/>
-      </w:r>
-      <w:r>
-        <w:instrText xml:space="preserve"> SEQ MTEqn \c \* Arabic \* MERGEFORMAT </w:instrText>
-      </w:r>
-      <w:r>
-        <w:fldChar w:fldCharType="separate"/>
-      </w:r>
-      <w:r>
-        <w:rPr>
-          <w:noProof/>
-        </w:rPr>
-        <w:instrText>11</w:instrText>
-      </w:r>
-      <w:r>
-        <w:rPr>
-          <w:noProof/>
-        </w:rPr>
-        <w:fldChar w:fldCharType="end"/>
-      </w:r>
-      <w:r>
-        <w:instrText>)</w:instrText>
-      </w:r>
-      <w:r>
-        <w:fldChar w:fldCharType="end"/>
-      </w:r>
     </w:p>
     <w:p>
       <w:r>
@@ -8495,10 +8628,10 @@
           <w:position w:val="-28"/>
         </w:rPr>
         <w:object w:dxaOrig="1960" w:dyaOrig="720" w14:anchorId="783B9906">
-          <v:shape id="_x0000_i1063" type="#_x0000_t75" style="width:98.9pt;height:36.3pt" o:ole="">
+          <v:shape id="_x0000_i1063" type="#_x0000_t75" style="width:99.05pt;height:36.3pt" o:ole="">
             <v:imagedata r:id="rId108" o:title=""/>
           </v:shape>
-          <o:OLEObject Type="Embed" ProgID="Equation.DSMT4" ShapeID="_x0000_i1063" DrawAspect="Content" ObjectID="_1754546794" r:id="rId109"/>
+          <o:OLEObject Type="Embed" ProgID="Equation.DSMT4" ShapeID="_x0000_i1063" DrawAspect="Content" ObjectID="_1755525507" r:id="rId109"/>
         </w:object>
       </w:r>
     </w:p>
@@ -8534,10 +8667,10 @@
           <w:position w:val="-34"/>
         </w:rPr>
         <w:object w:dxaOrig="2200" w:dyaOrig="840" w14:anchorId="2B796779">
-          <v:shape id="_x0000_i1064" type="#_x0000_t75" style="width:110.2pt;height:41.95pt" o:ole="">
+          <v:shape id="_x0000_i1064" type="#_x0000_t75" style="width:110pt;height:42.05pt" o:ole="">
             <v:imagedata r:id="rId110" o:title=""/>
           </v:shape>
-          <o:OLEObject Type="Embed" ProgID="Equation.DSMT4" ShapeID="_x0000_i1064" DrawAspect="Content" ObjectID="_1754546795" r:id="rId111"/>
+          <o:OLEObject Type="Embed" ProgID="Equation.DSMT4" ShapeID="_x0000_i1064" DrawAspect="Content" ObjectID="_1755525508" r:id="rId111"/>
         </w:object>
       </w:r>
     </w:p>
@@ -8547,10 +8680,10 @@
           <w:position w:val="-34"/>
         </w:rPr>
         <w:object w:dxaOrig="2840" w:dyaOrig="840" w14:anchorId="24B4C2C5">
-          <v:shape id="_x0000_i1065" type="#_x0000_t75" style="width:142.1pt;height:41.95pt" o:ole="">
+          <v:shape id="_x0000_i1065" type="#_x0000_t75" style="width:142.25pt;height:42.05pt" o:ole="">
             <v:imagedata r:id="rId112" o:title=""/>
           </v:shape>
-          <o:OLEObject Type="Embed" ProgID="Equation.DSMT4" ShapeID="_x0000_i1065" DrawAspect="Content" ObjectID="_1754546796" r:id="rId113"/>
+          <o:OLEObject Type="Embed" ProgID="Equation.DSMT4" ShapeID="_x0000_i1065" DrawAspect="Content" ObjectID="_1755525509" r:id="rId113"/>
         </w:object>
       </w:r>
     </w:p>
@@ -8598,10 +8731,10 @@
           <w:position w:val="-128"/>
         </w:rPr>
         <w:object w:dxaOrig="2640" w:dyaOrig="2700" w14:anchorId="64EA7087">
-          <v:shape id="_x0000_i1066" type="#_x0000_t75" style="width:132.1pt;height:134.6pt" o:ole="">
+          <v:shape id="_x0000_i1066" type="#_x0000_t75" style="width:131.9pt;height:134.8pt" o:ole="">
             <v:imagedata r:id="rId114" o:title=""/>
           </v:shape>
-          <o:OLEObject Type="Embed" ProgID="Equation.DSMT4" ShapeID="_x0000_i1066" DrawAspect="Content" ObjectID="_1754546797" r:id="rId115"/>
+          <o:OLEObject Type="Embed" ProgID="Equation.DSMT4" ShapeID="_x0000_i1066" DrawAspect="Content" ObjectID="_1755525510" r:id="rId115"/>
         </w:object>
       </w:r>
     </w:p>
@@ -8628,10 +8761,10 @@
           <w:position w:val="-28"/>
         </w:rPr>
         <w:object w:dxaOrig="3620" w:dyaOrig="780" w14:anchorId="3E4449F1">
-          <v:shape id="_x0000_i1067" type="#_x0000_t75" style="width:180.95pt;height:39.45pt" o:ole="">
+          <v:shape id="_x0000_i1067" type="#_x0000_t75" style="width:180.85pt;height:39.75pt" o:ole="">
             <v:imagedata r:id="rId116" o:title=""/>
           </v:shape>
-          <o:OLEObject Type="Embed" ProgID="Equation.DSMT4" ShapeID="_x0000_i1067" DrawAspect="Content" ObjectID="_1754546798" r:id="rId117"/>
+          <o:OLEObject Type="Embed" ProgID="Equation.DSMT4" ShapeID="_x0000_i1067" DrawAspect="Content" ObjectID="_1755525511" r:id="rId117"/>
         </w:object>
       </w:r>
     </w:p>
@@ -8641,10 +8774,10 @@
           <w:position w:val="-34"/>
         </w:rPr>
         <w:object w:dxaOrig="2140" w:dyaOrig="800" w14:anchorId="00A7D5F6">
-          <v:shape id="_x0000_i1068" type="#_x0000_t75" style="width:107.05pt;height:40.05pt" o:ole="">
+          <v:shape id="_x0000_i1068" type="#_x0000_t75" style="width:107.15pt;height:40.3pt" o:ole="">
             <v:imagedata r:id="rId118" o:title=""/>
           </v:shape>
-          <o:OLEObject Type="Embed" ProgID="Equation.DSMT4" ShapeID="_x0000_i1068" DrawAspect="Content" ObjectID="_1754546799" r:id="rId119"/>
+          <o:OLEObject Type="Embed" ProgID="Equation.DSMT4" ShapeID="_x0000_i1068" DrawAspect="Content" ObjectID="_1755525512" r:id="rId119"/>
         </w:object>
       </w:r>
     </w:p>
@@ -8933,10 +9066,10 @@
           <w:position w:val="-66"/>
         </w:rPr>
         <w:object w:dxaOrig="2100" w:dyaOrig="1460" w14:anchorId="629CEB9E">
-          <v:shape id="_x0000_i1069" type="#_x0000_t75" style="width:104.55pt;height:73.25pt" o:ole="">
+          <v:shape id="_x0000_i1069" type="#_x0000_t75" style="width:104.85pt;height:73.15pt" o:ole="">
             <v:imagedata r:id="rId122" o:title=""/>
           </v:shape>
-          <o:OLEObject Type="Embed" ProgID="Equation.DSMT4" ShapeID="_x0000_i1069" DrawAspect="Content" ObjectID="_1754546800" r:id="rId123"/>
+          <o:OLEObject Type="Embed" ProgID="Equation.DSMT4" ShapeID="_x0000_i1069" DrawAspect="Content" ObjectID="_1755525513" r:id="rId123"/>
         </w:object>
       </w:r>
     </w:p>
@@ -8947,10 +9080,10 @@
           <w:position w:val="-38"/>
         </w:rPr>
         <w:object w:dxaOrig="2060" w:dyaOrig="900" w14:anchorId="2331752E">
-          <v:shape id="_x0000_i1070" type="#_x0000_t75" style="width:103.3pt;height:45.1pt" o:ole="">
+          <v:shape id="_x0000_i1070" type="#_x0000_t75" style="width:103.1pt;height:44.95pt" o:ole="">
             <v:imagedata r:id="rId124" o:title=""/>
           </v:shape>
-          <o:OLEObject Type="Embed" ProgID="Equation.DSMT4" ShapeID="_x0000_i1070" DrawAspect="Content" ObjectID="_1754546801" r:id="rId125"/>
+          <o:OLEObject Type="Embed" ProgID="Equation.DSMT4" ShapeID="_x0000_i1070" DrawAspect="Content" ObjectID="_1755525514" r:id="rId125"/>
         </w:object>
       </w:r>
     </w:p>
@@ -8968,10 +9101,10 @@
           <w:position w:val="-80"/>
         </w:rPr>
         <w:object w:dxaOrig="2940" w:dyaOrig="1740" w14:anchorId="713D350F">
-          <v:shape id="_x0000_i1071" type="#_x0000_t75" style="width:147.15pt;height:87.05pt" o:ole="">
+          <v:shape id="_x0000_i1071" type="#_x0000_t75" style="width:146.9pt;height:87pt" o:ole="">
             <v:imagedata r:id="rId126" o:title=""/>
           </v:shape>
-          <o:OLEObject Type="Embed" ProgID="Equation.DSMT4" ShapeID="_x0000_i1071" DrawAspect="Content" ObjectID="_1754546802" r:id="rId127"/>
+          <o:OLEObject Type="Embed" ProgID="Equation.DSMT4" ShapeID="_x0000_i1071" DrawAspect="Content" ObjectID="_1755525515" r:id="rId127"/>
         </w:object>
       </w:r>
     </w:p>
@@ -8989,10 +9122,10 @@
           <w:position w:val="-80"/>
         </w:rPr>
         <w:object w:dxaOrig="3140" w:dyaOrig="1740" w14:anchorId="785902AC">
-          <v:shape id="_x0000_i1072" type="#_x0000_t75" style="width:157.15pt;height:87.05pt" o:ole="">
+          <v:shape id="_x0000_i1072" type="#_x0000_t75" style="width:157.25pt;height:87pt" o:ole="">
             <v:imagedata r:id="rId128" o:title=""/>
           </v:shape>
-          <o:OLEObject Type="Embed" ProgID="Equation.DSMT4" ShapeID="_x0000_i1072" DrawAspect="Content" ObjectID="_1754546803" r:id="rId129"/>
+          <o:OLEObject Type="Embed" ProgID="Equation.DSMT4" ShapeID="_x0000_i1072" DrawAspect="Content" ObjectID="_1755525516" r:id="rId129"/>
         </w:object>
       </w:r>
     </w:p>
@@ -9010,10 +9143,10 @@
           <w:position w:val="-80"/>
         </w:rPr>
         <w:object w:dxaOrig="3120" w:dyaOrig="1740" w14:anchorId="6CFF0C6E">
-          <v:shape id="_x0000_i1073" type="#_x0000_t75" style="width:155.9pt;height:87.05pt" o:ole="">
+          <v:shape id="_x0000_i1073" type="#_x0000_t75" style="width:156.1pt;height:87pt" o:ole="">
             <v:imagedata r:id="rId130" o:title=""/>
           </v:shape>
-          <o:OLEObject Type="Embed" ProgID="Equation.DSMT4" ShapeID="_x0000_i1073" DrawAspect="Content" ObjectID="_1754546804" r:id="rId131"/>
+          <o:OLEObject Type="Embed" ProgID="Equation.DSMT4" ShapeID="_x0000_i1073" DrawAspect="Content" ObjectID="_1755525517" r:id="rId131"/>
         </w:object>
       </w:r>
     </w:p>
@@ -9031,10 +9164,10 @@
           <w:position w:val="-80"/>
         </w:rPr>
         <w:object w:dxaOrig="3120" w:dyaOrig="1740" w14:anchorId="77DB4EE2">
-          <v:shape id="_x0000_i1074" type="#_x0000_t75" style="width:155.9pt;height:87.05pt" o:ole="">
+          <v:shape id="_x0000_i1074" type="#_x0000_t75" style="width:156.1pt;height:87pt" o:ole="">
             <v:imagedata r:id="rId132" o:title=""/>
           </v:shape>
-          <o:OLEObject Type="Embed" ProgID="Equation.DSMT4" ShapeID="_x0000_i1074" DrawAspect="Content" ObjectID="_1754546805" r:id="rId133"/>
+          <o:OLEObject Type="Embed" ProgID="Equation.DSMT4" ShapeID="_x0000_i1074" DrawAspect="Content" ObjectID="_1755525518" r:id="rId133"/>
         </w:object>
       </w:r>
     </w:p>
@@ -9052,10 +9185,10 @@
           <w:position w:val="-80"/>
         </w:rPr>
         <w:object w:dxaOrig="3100" w:dyaOrig="1740" w14:anchorId="6695C081">
-          <v:shape id="_x0000_i1075" type="#_x0000_t75" style="width:155.25pt;height:87.05pt" o:ole="">
+          <v:shape id="_x0000_i1075" type="#_x0000_t75" style="width:155.5pt;height:87pt" o:ole="">
             <v:imagedata r:id="rId134" o:title=""/>
           </v:shape>
-          <o:OLEObject Type="Embed" ProgID="Equation.DSMT4" ShapeID="_x0000_i1075" DrawAspect="Content" ObjectID="_1754546806" r:id="rId135"/>
+          <o:OLEObject Type="Embed" ProgID="Equation.DSMT4" ShapeID="_x0000_i1075" DrawAspect="Content" ObjectID="_1755525519" r:id="rId135"/>
         </w:object>
       </w:r>
     </w:p>
@@ -9073,10 +9206,10 @@
           <w:position w:val="-80"/>
         </w:rPr>
         <w:object w:dxaOrig="2960" w:dyaOrig="1740" w14:anchorId="2D467DD3">
-          <v:shape id="_x0000_i1076" type="#_x0000_t75" style="width:147.75pt;height:87.05pt" o:ole="">
+          <v:shape id="_x0000_i1076" type="#_x0000_t75" style="width:147.45pt;height:87pt" o:ole="">
             <v:imagedata r:id="rId136" o:title=""/>
           </v:shape>
-          <o:OLEObject Type="Embed" ProgID="Equation.DSMT4" ShapeID="_x0000_i1076" DrawAspect="Content" ObjectID="_1754546807" r:id="rId137"/>
+          <o:OLEObject Type="Embed" ProgID="Equation.DSMT4" ShapeID="_x0000_i1076" DrawAspect="Content" ObjectID="_1755525520" r:id="rId137"/>
         </w:object>
       </w:r>
     </w:p>
@@ -9086,11 +9219,11 @@
         <w:rPr>
           <w:position w:val="-110"/>
         </w:rPr>
-        <w:object w:dxaOrig="2380" w:dyaOrig="2340" w14:anchorId="269792BE">
-          <v:shape id="_x0000_i1077" type="#_x0000_t75" style="width:118.95pt;height:117.1pt" o:ole="">
+        <w:object w:dxaOrig="2520" w:dyaOrig="2340" w14:anchorId="269792BE">
+          <v:shape id="_x0000_i1091" type="#_x0000_t75" style="width:126.15pt;height:116.95pt" o:ole="">
             <v:imagedata r:id="rId138" o:title=""/>
           </v:shape>
-          <o:OLEObject Type="Embed" ProgID="Equation.DSMT4" ShapeID="_x0000_i1077" DrawAspect="Content" ObjectID="_1754546808" r:id="rId139"/>
+          <o:OLEObject Type="Embed" ProgID="Equation.DSMT4" ShapeID="_x0000_i1091" DrawAspect="Content" ObjectID="_1755525521" r:id="rId139"/>
         </w:object>
       </w:r>
     </w:p>
@@ -9108,6 +9241,25 @@
     <w:p/>
     <w:p/>
     <w:p/>
+    <w:p/>
+    <w:p>
+      <w:pPr>
+        <w:rPr>
+          <w:rFonts w:hint="eastAsia"/>
+        </w:rPr>
+      </w:pPr>
+      <w:r>
+        <w:rPr>
+          <w:position w:val="-28"/>
+        </w:rPr>
+        <w:object w:dxaOrig="1460" w:dyaOrig="780" w14:anchorId="2A1D72FA">
+          <v:shape id="_x0000_i1104" type="#_x0000_t75" style="width:73.15pt;height:39.15pt" o:ole="">
+            <v:imagedata r:id="rId140" o:title=""/>
+          </v:shape>
+          <o:OLEObject Type="Embed" ProgID="Equation.DSMT4" ShapeID="_x0000_i1104" DrawAspect="Content" ObjectID="_1755525522" r:id="rId141"/>
+        </w:object>
+      </w:r>
+    </w:p>
     <w:tbl>
       <w:tblPr>
         <w:tblStyle w:val="a8"/>
@@ -9141,7 +9293,6 @@
                 <w:sz w:val="28"/>
                 <w:szCs w:val="28"/>
               </w:rPr>
-              <w:lastRenderedPageBreak/>
               <w:t>Ⅰ</w:t>
             </w:r>
             <w:r>
@@ -9233,13 +9384,13 @@
             </w:pPr>
             <w:r>
               <w:rPr>
-                <w:position w:val="-80"/>
+                <w:position w:val="-34"/>
               </w:rPr>
-              <w:object w:dxaOrig="1480" w:dyaOrig="1740" w14:anchorId="2136C941">
-                <v:shape id="_x0000_i1078" type="#_x0000_t75" style="width:73.9pt;height:87.05pt" o:ole="">
-                  <v:imagedata r:id="rId140" o:title=""/>
+              <w:object w:dxaOrig="1080" w:dyaOrig="820" w14:anchorId="2136C941">
+                <v:shape id="_x0000_i1106" type="#_x0000_t75" style="width:54.15pt;height:40.9pt" o:ole="">
+                  <v:imagedata r:id="rId142" o:title=""/>
                 </v:shape>
-                <o:OLEObject Type="Embed" ProgID="Equation.DSMT4" ShapeID="_x0000_i1078" DrawAspect="Content" ObjectID="_1754546809" r:id="rId141"/>
+                <o:OLEObject Type="Embed" ProgID="Equation.DSMT4" ShapeID="_x0000_i1106" DrawAspect="Content" ObjectID="_1755525523" r:id="rId143"/>
               </w:object>
             </w:r>
           </w:p>
@@ -9255,13 +9406,13 @@
             </w:pPr>
             <w:r>
               <w:rPr>
-                <w:position w:val="-80"/>
+                <w:position w:val="-34"/>
               </w:rPr>
-              <w:object w:dxaOrig="1660" w:dyaOrig="1740" w14:anchorId="27A073B1">
-                <v:shape id="_x0000_i1079" type="#_x0000_t75" style="width:83.25pt;height:87.05pt" o:ole="">
-                  <v:imagedata r:id="rId142" o:title=""/>
+              <w:object w:dxaOrig="1240" w:dyaOrig="820" w14:anchorId="27A073B1">
+                <v:shape id="_x0000_i1108" type="#_x0000_t75" style="width:62.2pt;height:40.9pt" o:ole="">
+                  <v:imagedata r:id="rId144" o:title=""/>
                 </v:shape>
-                <o:OLEObject Type="Embed" ProgID="Equation.DSMT4" ShapeID="_x0000_i1079" DrawAspect="Content" ObjectID="_1754546810" r:id="rId143"/>
+                <o:OLEObject Type="Embed" ProgID="Equation.DSMT4" ShapeID="_x0000_i1108" DrawAspect="Content" ObjectID="_1755525524" r:id="rId145"/>
               </w:object>
             </w:r>
           </w:p>
@@ -9277,13 +9428,13 @@
             </w:pPr>
             <w:r>
               <w:rPr>
-                <w:position w:val="-80"/>
+                <w:position w:val="-34"/>
               </w:rPr>
-              <w:object w:dxaOrig="1640" w:dyaOrig="1740" w14:anchorId="06D0180B">
-                <v:shape id="_x0000_i1080" type="#_x0000_t75" style="width:82pt;height:87.05pt" o:ole="">
-                  <v:imagedata r:id="rId144" o:title=""/>
+              <w:object w:dxaOrig="1060" w:dyaOrig="820" w14:anchorId="06D0180B">
+                <v:shape id="_x0000_i1110" type="#_x0000_t75" style="width:53pt;height:40.9pt" o:ole="">
+                  <v:imagedata r:id="rId146" o:title=""/>
                 </v:shape>
-                <o:OLEObject Type="Embed" ProgID="Equation.DSMT4" ShapeID="_x0000_i1080" DrawAspect="Content" ObjectID="_1754546811" r:id="rId145"/>
+                <o:OLEObject Type="Embed" ProgID="Equation.DSMT4" ShapeID="_x0000_i1110" DrawAspect="Content" ObjectID="_1755525525" r:id="rId147"/>
               </w:object>
             </w:r>
           </w:p>
@@ -9402,13 +9553,13 @@
             </w:pPr>
             <w:r>
               <w:rPr>
-                <w:position w:val="-80"/>
+                <w:position w:val="-34"/>
               </w:rPr>
-              <w:object w:dxaOrig="1660" w:dyaOrig="1740" w14:anchorId="5B112BDA">
-                <v:shape id="_x0000_i1081" type="#_x0000_t75" style="width:83.25pt;height:87.05pt" o:ole="">
-                  <v:imagedata r:id="rId146" o:title=""/>
+              <w:object w:dxaOrig="1240" w:dyaOrig="820" w14:anchorId="5B112BDA">
+                <v:shape id="_x0000_i1112" type="#_x0000_t75" style="width:62.2pt;height:40.9pt" o:ole="">
+                  <v:imagedata r:id="rId148" o:title=""/>
                 </v:shape>
-                <o:OLEObject Type="Embed" ProgID="Equation.DSMT4" ShapeID="_x0000_i1081" DrawAspect="Content" ObjectID="_1754546812" r:id="rId147"/>
+                <o:OLEObject Type="Embed" ProgID="Equation.DSMT4" ShapeID="_x0000_i1112" DrawAspect="Content" ObjectID="_1755525526" r:id="rId149"/>
               </w:object>
             </w:r>
           </w:p>
@@ -9424,13 +9575,13 @@
             </w:pPr>
             <w:r>
               <w:rPr>
-                <w:position w:val="-80"/>
+                <w:position w:val="-34"/>
               </w:rPr>
-              <w:object w:dxaOrig="1620" w:dyaOrig="1740" w14:anchorId="6D74D3B5">
-                <v:shape id="_x0000_i1082" type="#_x0000_t75" style="width:80.75pt;height:87.05pt" o:ole="">
-                  <v:imagedata r:id="rId148" o:title=""/>
+              <w:object w:dxaOrig="1080" w:dyaOrig="820" w14:anchorId="6D74D3B5">
+                <v:shape id="_x0000_i1114" type="#_x0000_t75" style="width:53.55pt;height:40.9pt" o:ole="">
+                  <v:imagedata r:id="rId150" o:title=""/>
                 </v:shape>
-                <o:OLEObject Type="Embed" ProgID="Equation.DSMT4" ShapeID="_x0000_i1082" DrawAspect="Content" ObjectID="_1754546813" r:id="rId149"/>
+                <o:OLEObject Type="Embed" ProgID="Equation.DSMT4" ShapeID="_x0000_i1114" DrawAspect="Content" ObjectID="_1755525527" r:id="rId151"/>
               </w:object>
             </w:r>
           </w:p>
@@ -9446,13 +9597,13 @@
             </w:pPr>
             <w:r>
               <w:rPr>
-                <w:position w:val="-80"/>
+                <w:position w:val="-34"/>
               </w:rPr>
-              <w:object w:dxaOrig="1620" w:dyaOrig="1740" w14:anchorId="22D9800C">
-                <v:shape id="_x0000_i1083" type="#_x0000_t75" style="width:80.75pt;height:87.05pt" o:ole="">
-                  <v:imagedata r:id="rId150" o:title=""/>
+              <w:object w:dxaOrig="1240" w:dyaOrig="820" w14:anchorId="22D9800C">
+                <v:shape id="_x0000_i1116" type="#_x0000_t75" style="width:61.65pt;height:40.9pt" o:ole="">
+                  <v:imagedata r:id="rId152" o:title=""/>
                 </v:shape>
-                <o:OLEObject Type="Embed" ProgID="Equation.DSMT4" ShapeID="_x0000_i1083" DrawAspect="Content" ObjectID="_1754546814" r:id="rId151"/>
+                <o:OLEObject Type="Embed" ProgID="Equation.DSMT4" ShapeID="_x0000_i1116" DrawAspect="Content" ObjectID="_1755525528" r:id="rId153"/>
               </w:object>
             </w:r>
           </w:p>
@@ -9587,10 +9738,10 @@
                 <w:position w:val="-56"/>
               </w:rPr>
               <w:object w:dxaOrig="1800" w:dyaOrig="1260" w14:anchorId="452B726F">
-                <v:shape id="_x0000_i1098" type="#_x0000_t75" style="width:90.15pt;height:63.25pt" o:ole="">
-                  <v:imagedata r:id="rId152" o:title=""/>
+                <v:shape id="_x0000_i1084" type="#_x0000_t75" style="width:90.45pt;height:63.35pt" o:ole="">
+                  <v:imagedata r:id="rId154" o:title=""/>
                 </v:shape>
-                <o:OLEObject Type="Embed" ProgID="Equation.DSMT4" ShapeID="_x0000_i1098" DrawAspect="Content" ObjectID="_1754546815" r:id="rId153"/>
+                <o:OLEObject Type="Embed" ProgID="Equation.DSMT4" ShapeID="_x0000_i1084" DrawAspect="Content" ObjectID="_1755525529" r:id="rId155"/>
               </w:object>
             </w:r>
           </w:p>
@@ -9609,10 +9760,10 @@
                 <w:position w:val="-56"/>
               </w:rPr>
               <w:object w:dxaOrig="1820" w:dyaOrig="1260" w14:anchorId="69986305">
-                <v:shape id="_x0000_i1101" type="#_x0000_t75" style="width:90.8pt;height:63.25pt" o:ole="">
-                  <v:imagedata r:id="rId154" o:title=""/>
+                <v:shape id="_x0000_i1085" type="#_x0000_t75" style="width:91pt;height:63.35pt" o:ole="">
+                  <v:imagedata r:id="rId156" o:title=""/>
                 </v:shape>
-                <o:OLEObject Type="Embed" ProgID="Equation.DSMT4" ShapeID="_x0000_i1101" DrawAspect="Content" ObjectID="_1754546816" r:id="rId155"/>
+                <o:OLEObject Type="Embed" ProgID="Equation.DSMT4" ShapeID="_x0000_i1085" DrawAspect="Content" ObjectID="_1755525530" r:id="rId157"/>
               </w:object>
             </w:r>
           </w:p>
@@ -9631,10 +9782,10 @@
                 <w:position w:val="-56"/>
               </w:rPr>
               <w:object w:dxaOrig="1820" w:dyaOrig="1260" w14:anchorId="06E67B37">
-                <v:shape id="_x0000_i1104" type="#_x0000_t75" style="width:90.8pt;height:63.25pt" o:ole="">
-                  <v:imagedata r:id="rId156" o:title=""/>
+                <v:shape id="_x0000_i1086" type="#_x0000_t75" style="width:91pt;height:63.35pt" o:ole="">
+                  <v:imagedata r:id="rId158" o:title=""/>
                 </v:shape>
-                <o:OLEObject Type="Embed" ProgID="Equation.DSMT4" ShapeID="_x0000_i1104" DrawAspect="Content" ObjectID="_1754546817" r:id="rId157"/>
+                <o:OLEObject Type="Embed" ProgID="Equation.DSMT4" ShapeID="_x0000_i1086" DrawAspect="Content" ObjectID="_1755525531" r:id="rId159"/>
               </w:object>
             </w:r>
           </w:p>
@@ -9756,10 +9907,10 @@
                 <w:position w:val="-56"/>
               </w:rPr>
               <w:object w:dxaOrig="1760" w:dyaOrig="1260" w14:anchorId="001ADCDD">
-                <v:shape id="_x0000_i1107" type="#_x0000_t75" style="width:88.3pt;height:63.25pt" o:ole="">
-                  <v:imagedata r:id="rId158" o:title=""/>
+                <v:shape id="_x0000_i1087" type="#_x0000_t75" style="width:88.15pt;height:63.35pt" o:ole="">
+                  <v:imagedata r:id="rId160" o:title=""/>
                 </v:shape>
-                <o:OLEObject Type="Embed" ProgID="Equation.DSMT4" ShapeID="_x0000_i1107" DrawAspect="Content" ObjectID="_1754546818" r:id="rId159"/>
+                <o:OLEObject Type="Embed" ProgID="Equation.DSMT4" ShapeID="_x0000_i1087" DrawAspect="Content" ObjectID="_1755525532" r:id="rId161"/>
               </w:object>
             </w:r>
           </w:p>
@@ -9778,10 +9929,10 @@
                 <w:position w:val="-56"/>
               </w:rPr>
               <w:object w:dxaOrig="1760" w:dyaOrig="1260" w14:anchorId="4CE3629B">
-                <v:shape id="_x0000_i1110" type="#_x0000_t75" style="width:88.3pt;height:63.25pt" o:ole="">
-                  <v:imagedata r:id="rId160" o:title=""/>
+                <v:shape id="_x0000_i1088" type="#_x0000_t75" style="width:88.15pt;height:63.35pt" o:ole="">
+                  <v:imagedata r:id="rId162" o:title=""/>
                 </v:shape>
-                <o:OLEObject Type="Embed" ProgID="Equation.DSMT4" ShapeID="_x0000_i1110" DrawAspect="Content" ObjectID="_1754546819" r:id="rId161"/>
+                <o:OLEObject Type="Embed" ProgID="Equation.DSMT4" ShapeID="_x0000_i1088" DrawAspect="Content" ObjectID="_1755525533" r:id="rId163"/>
               </w:object>
             </w:r>
           </w:p>
@@ -9800,23 +9951,17 @@
                 <w:position w:val="-56"/>
               </w:rPr>
               <w:object w:dxaOrig="1800" w:dyaOrig="1260" w14:anchorId="64E80280">
-                <v:shape id="_x0000_i1113" type="#_x0000_t75" style="width:90.15pt;height:63.25pt" o:ole="">
-                  <v:imagedata r:id="rId162" o:title=""/>
+                <v:shape id="_x0000_i1089" type="#_x0000_t75" style="width:90.45pt;height:63.35pt" o:ole="">
+                  <v:imagedata r:id="rId164" o:title=""/>
                 </v:shape>
-                <o:OLEObject Type="Embed" ProgID="Equation.DSMT4" ShapeID="_x0000_i1113" DrawAspect="Content" ObjectID="_1754546820" r:id="rId163"/>
+                <o:OLEObject Type="Embed" ProgID="Equation.DSMT4" ShapeID="_x0000_i1089" DrawAspect="Content" ObjectID="_1755525534" r:id="rId165"/>
               </w:object>
             </w:r>
           </w:p>
         </w:tc>
       </w:tr>
     </w:tbl>
-    <w:p>
-      <w:pPr>
-        <w:rPr>
-          <w:rFonts w:hint="eastAsia"/>
-        </w:rPr>
-      </w:pPr>
-    </w:p>
+    <w:p/>
     <w:p>
       <w:pPr>
         <w:pStyle w:val="1"/>
@@ -9881,7 +10026,7 @@
                     <pic:cNvPicPr/>
                   </pic:nvPicPr>
                   <pic:blipFill>
-                    <a:blip r:embed="rId164"/>
+                    <a:blip r:embed="rId166"/>
                     <a:stretch>
                       <a:fillRect/>
                     </a:stretch>
@@ -9943,7 +10088,7 @@
                     <pic:cNvPicPr/>
                   </pic:nvPicPr>
                   <pic:blipFill>
-                    <a:blip r:embed="rId165"/>
+                    <a:blip r:embed="rId167"/>
                     <a:stretch>
                       <a:fillRect/>
                     </a:stretch>
@@ -10043,7 +10188,7 @@
                     <pic:cNvPicPr/>
                   </pic:nvPicPr>
                   <pic:blipFill>
-                    <a:blip r:embed="rId166"/>
+                    <a:blip r:embed="rId168"/>
                     <a:stretch>
                       <a:fillRect/>
                     </a:stretch>
